--- a/Git_Doker.docx
+++ b/Git_Doker.docx
@@ -26,7 +26,7 @@
           <w:szCs w:val="48"/>
           <w:lang w:val="en-US"/>
         </w:rPr>
-        <w:t>---------------------------</w:t>
+        <w:t>------------------</w:t>
       </w:r>
       <w:r>
         <w:rPr>
@@ -70,7 +70,7 @@
           <w:szCs w:val="48"/>
           <w:lang w:val="en-US"/>
         </w:rPr>
-        <w:t>---------------------------</w:t>
+        <w:t>-----------------</w:t>
       </w:r>
     </w:p>
     <w:p>
@@ -3719,6 +3719,7 @@
         <w:rPr>
           <w:sz w:val="24"/>
           <w:szCs w:val="24"/>
+          <w:lang w:val="en-US"/>
         </w:rPr>
       </w:pPr>
       <w:r>
@@ -3737,6 +3738,7 @@
           <w:bCs/>
           <w:sz w:val="24"/>
           <w:szCs w:val="24"/>
+          <w:lang w:val="en-US"/>
         </w:rPr>
         <w:t xml:space="preserve"> </w:t>
       </w:r>
@@ -3756,6 +3758,7 @@
           <w:bCs/>
           <w:sz w:val="24"/>
           <w:szCs w:val="24"/>
+          <w:lang w:val="en-US"/>
         </w:rPr>
         <w:t xml:space="preserve"> --</w:t>
       </w:r>
@@ -3775,6 +3778,7 @@
           <w:bCs/>
           <w:sz w:val="24"/>
           <w:szCs w:val="24"/>
+          <w:lang w:val="en-US"/>
         </w:rPr>
         <w:t xml:space="preserve"> </w:t>
       </w:r>
@@ -3794,6 +3798,7 @@
           <w:bCs/>
           <w:sz w:val="24"/>
           <w:szCs w:val="24"/>
+          <w:lang w:val="en-US"/>
         </w:rPr>
         <w:t>~</w:t>
       </w:r>
@@ -3804,6 +3809,7 @@
           <w:bCs/>
           <w:sz w:val="24"/>
           <w:szCs w:val="24"/>
+          <w:lang w:val="en-US"/>
         </w:rPr>
         <w:t>1</w:t>
       </w:r>
@@ -3811,15 +3817,17 @@
         <w:rPr>
           <w:sz w:val="24"/>
           <w:szCs w:val="24"/>
-        </w:rPr>
-        <w:t xml:space="preserve"> </w:t>
-      </w:r>
-      <w:r>
-        <w:rPr>
-          <w:b/>
-          <w:bCs/>
-          <w:sz w:val="24"/>
-          <w:szCs w:val="24"/>
+          <w:lang w:val="en-US"/>
+        </w:rPr>
+        <w:t xml:space="preserve"> </w:t>
+      </w:r>
+      <w:r>
+        <w:rPr>
+          <w:b/>
+          <w:bCs/>
+          <w:sz w:val="24"/>
+          <w:szCs w:val="24"/>
+          <w:lang w:val="en-US"/>
         </w:rPr>
         <w:t xml:space="preserve"> </w:t>
       </w:r>
@@ -3837,6 +3845,7 @@
           <w:bCs/>
           <w:sz w:val="24"/>
           <w:szCs w:val="24"/>
+          <w:lang w:val="en-US"/>
         </w:rPr>
         <w:t xml:space="preserve">  </w:t>
       </w:r>
@@ -3856,6 +3865,7 @@
           <w:bCs/>
           <w:sz w:val="24"/>
           <w:szCs w:val="24"/>
+          <w:lang w:val="en-US"/>
         </w:rPr>
         <w:t xml:space="preserve"> </w:t>
       </w:r>
@@ -3875,6 +3885,7 @@
           <w:bCs/>
           <w:sz w:val="24"/>
           <w:szCs w:val="24"/>
+          <w:lang w:val="en-US"/>
         </w:rPr>
         <w:t xml:space="preserve"> </w:t>
       </w:r>
@@ -3894,6 +3905,7 @@
           <w:bCs/>
           <w:sz w:val="24"/>
           <w:szCs w:val="24"/>
+          <w:lang w:val="en-US"/>
         </w:rPr>
         <w:t xml:space="preserve">~1  -&gt;   </w:t>
       </w:r>
@@ -3913,6 +3925,7 @@
           <w:bCs/>
           <w:sz w:val="24"/>
           <w:szCs w:val="24"/>
+          <w:lang w:val="en-US"/>
         </w:rPr>
         <w:t xml:space="preserve"> </w:t>
       </w:r>
@@ -3932,6 +3945,7 @@
           <w:bCs/>
           <w:sz w:val="24"/>
           <w:szCs w:val="24"/>
+          <w:lang w:val="en-US"/>
         </w:rPr>
         <w:t xml:space="preserve"> -</w:t>
       </w:r>
@@ -3951,6 +3965,7 @@
           <w:bCs/>
           <w:sz w:val="24"/>
           <w:szCs w:val="24"/>
+          <w:lang w:val="en-US"/>
         </w:rPr>
         <w:t xml:space="preserve"> “</w:t>
       </w:r>
@@ -3970,6 +3985,7 @@
           <w:bCs/>
           <w:sz w:val="24"/>
           <w:szCs w:val="24"/>
+          <w:lang w:val="en-US"/>
         </w:rPr>
         <w:t xml:space="preserve">”   </w:t>
       </w:r>
@@ -3984,6 +4000,7 @@
         <w:rPr>
           <w:sz w:val="24"/>
           <w:szCs w:val="24"/>
+          <w:lang w:val="en-US"/>
         </w:rPr>
         <w:t xml:space="preserve"> </w:t>
       </w:r>
@@ -4000,6 +4017,7 @@
         <w:rPr>
           <w:sz w:val="24"/>
           <w:szCs w:val="24"/>
+          <w:lang w:val="en-US"/>
         </w:rPr>
         <w:t xml:space="preserve"> </w:t>
       </w:r>
@@ -11229,7 +11247,7 @@
           <w:szCs w:val="48"/>
           <w:lang w:val="en-US"/>
         </w:rPr>
-        <w:t>----------------------------</w:t>
+        <w:t>----------------</w:t>
       </w:r>
       <w:r>
         <w:rPr>
@@ -11275,7 +11293,7 @@
           <w:szCs w:val="48"/>
           <w:lang w:val="en-US"/>
         </w:rPr>
-        <w:t>---------------------------</w:t>
+        <w:t>--------------</w:t>
       </w:r>
     </w:p>
     <w:sectPr>

--- a/Git_Doker.docx
+++ b/Git_Doker.docx
@@ -7361,7 +7361,7 @@
           <w:sz w:val="24"/>
           <w:szCs w:val="24"/>
         </w:rPr>
-        <w:t>кофликкты</w:t>
+        <w:t>кофликты</w:t>
       </w:r>
       <w:proofErr w:type="spellEnd"/>
       <w:r>
@@ -7718,7 +7718,6 @@
           <w:rFonts w:asciiTheme="minorHAnsi" w:hAnsiTheme="minorHAnsi" w:cstheme="minorHAnsi"/>
           <w:b/>
           <w:bCs/>
-          <w:lang w:val="en-US"/>
         </w:rPr>
       </w:pPr>
       <w:r>
@@ -8175,6 +8174,97 @@
           <w:szCs w:val="24"/>
           <w:lang w:val="en-US"/>
         </w:rPr>
+        <w:t>show</w:t>
+      </w:r>
+      <w:r>
+        <w:rPr>
+          <w:b/>
+          <w:bCs/>
+          <w:sz w:val="24"/>
+          <w:szCs w:val="24"/>
+        </w:rPr>
+        <w:t xml:space="preserve"> </w:t>
+      </w:r>
+      <w:r>
+        <w:rPr>
+          <w:b/>
+          <w:bCs/>
+          <w:sz w:val="24"/>
+          <w:szCs w:val="24"/>
+          <w:lang w:val="en-US"/>
+        </w:rPr>
+        <w:t>name</w:t>
+      </w:r>
+      <w:r>
+        <w:rPr>
+          <w:b/>
+          <w:bCs/>
+          <w:sz w:val="24"/>
+          <w:szCs w:val="24"/>
+        </w:rPr>
+        <w:t>_</w:t>
+      </w:r>
+      <w:r>
+        <w:rPr>
+          <w:b/>
+          <w:bCs/>
+          <w:sz w:val="24"/>
+          <w:szCs w:val="24"/>
+          <w:lang w:val="en-US"/>
+        </w:rPr>
+        <w:t>tag</w:t>
+      </w:r>
+      <w:r>
+        <w:rPr>
+          <w:sz w:val="24"/>
+          <w:szCs w:val="24"/>
+        </w:rPr>
+        <w:t xml:space="preserve">   </w:t>
+      </w:r>
+      <w:r>
+        <w:rPr>
+          <w:sz w:val="24"/>
+          <w:szCs w:val="24"/>
+        </w:rPr>
+        <w:t>показывает информацию про тег и коммит на котором он стоит</w:t>
+      </w:r>
+    </w:p>
+    <w:p>
+      <w:pPr>
+        <w:spacing w:before="80" w:after="80" w:line="240" w:lineRule="auto"/>
+        <w:jc w:val="center"/>
+        <w:rPr>
+          <w:sz w:val="24"/>
+          <w:szCs w:val="24"/>
+        </w:rPr>
+      </w:pPr>
+      <w:r>
+        <w:rPr>
+          <w:b/>
+          <w:bCs/>
+          <w:sz w:val="24"/>
+          <w:szCs w:val="24"/>
+          <w:lang w:val="en-US"/>
+        </w:rPr>
+        <w:t>git</w:t>
+      </w:r>
+      <w:r>
+        <w:rPr>
+          <w:b/>
+          <w:bCs/>
+          <w:sz w:val="24"/>
+          <w:szCs w:val="24"/>
+        </w:rPr>
+        <w:t xml:space="preserve"> </w:t>
+      </w:r>
+      <w:r>
+        <w:rPr>
+          <w:b/>
+          <w:bCs/>
+          <w:sz w:val="24"/>
+          <w:szCs w:val="24"/>
+          <w:lang w:val="en-US"/>
+        </w:rPr>
         <w:t>checkout</w:t>
       </w:r>
       <w:r>
@@ -8258,6 +8348,139 @@
           <w:szCs w:val="24"/>
         </w:rPr>
         <w:t xml:space="preserve"> коммит по тегу</w:t>
+      </w:r>
+    </w:p>
+    <w:p>
+      <w:pPr>
+        <w:spacing w:before="80" w:after="80" w:line="240" w:lineRule="auto"/>
+        <w:jc w:val="center"/>
+        <w:rPr>
+          <w:sz w:val="24"/>
+          <w:szCs w:val="24"/>
+        </w:rPr>
+      </w:pPr>
+      <w:r>
+        <w:rPr>
+          <w:b/>
+          <w:bCs/>
+          <w:sz w:val="24"/>
+          <w:szCs w:val="24"/>
+          <w:lang w:val="en-US"/>
+        </w:rPr>
+        <w:t>git</w:t>
+      </w:r>
+      <w:r>
+        <w:rPr>
+          <w:b/>
+          <w:bCs/>
+          <w:sz w:val="24"/>
+          <w:szCs w:val="24"/>
+        </w:rPr>
+        <w:t xml:space="preserve"> </w:t>
+      </w:r>
+      <w:r>
+        <w:rPr>
+          <w:b/>
+          <w:bCs/>
+          <w:sz w:val="24"/>
+          <w:szCs w:val="24"/>
+          <w:lang w:val="en-US"/>
+        </w:rPr>
+        <w:t>tag</w:t>
+      </w:r>
+      <w:r>
+        <w:rPr>
+          <w:b/>
+          <w:bCs/>
+          <w:sz w:val="24"/>
+          <w:szCs w:val="24"/>
+        </w:rPr>
+        <w:t xml:space="preserve"> -</w:t>
+      </w:r>
+      <w:r>
+        <w:rPr>
+          <w:b/>
+          <w:bCs/>
+          <w:sz w:val="24"/>
+          <w:szCs w:val="24"/>
+          <w:lang w:val="en-US"/>
+        </w:rPr>
+        <w:t>d</w:t>
+      </w:r>
+      <w:r>
+        <w:rPr>
+          <w:b/>
+          <w:bCs/>
+          <w:sz w:val="24"/>
+          <w:szCs w:val="24"/>
+        </w:rPr>
+        <w:t xml:space="preserve"> </w:t>
+      </w:r>
+      <w:r>
+        <w:rPr>
+          <w:b/>
+          <w:bCs/>
+          <w:sz w:val="24"/>
+          <w:szCs w:val="24"/>
+          <w:lang w:val="en-US"/>
+        </w:rPr>
+        <w:t>name</w:t>
+      </w:r>
+      <w:r>
+        <w:rPr>
+          <w:b/>
+          <w:bCs/>
+          <w:sz w:val="24"/>
+          <w:szCs w:val="24"/>
+        </w:rPr>
+        <w:t>_</w:t>
+      </w:r>
+      <w:r>
+        <w:rPr>
+          <w:b/>
+          <w:bCs/>
+          <w:sz w:val="24"/>
+          <w:szCs w:val="24"/>
+          <w:lang w:val="en-US"/>
+        </w:rPr>
+        <w:t>tag</w:t>
+      </w:r>
+      <w:r>
+        <w:rPr>
+          <w:sz w:val="24"/>
+          <w:szCs w:val="24"/>
+        </w:rPr>
+        <w:t xml:space="preserve">   </w:t>
+      </w:r>
+      <w:r>
+        <w:rPr>
+          <w:sz w:val="24"/>
+          <w:szCs w:val="24"/>
+        </w:rPr>
+        <w:t>удаление</w:t>
+      </w:r>
+      <w:r>
+        <w:rPr>
+          <w:sz w:val="24"/>
+          <w:szCs w:val="24"/>
+        </w:rPr>
+        <w:t xml:space="preserve"> </w:t>
+      </w:r>
+      <w:proofErr w:type="spellStart"/>
+      <w:r>
+        <w:rPr>
+          <w:sz w:val="24"/>
+          <w:szCs w:val="24"/>
+        </w:rPr>
+        <w:t>указаного</w:t>
+      </w:r>
+      <w:proofErr w:type="spellEnd"/>
+      <w:r>
+        <w:rPr>
+          <w:sz w:val="24"/>
+          <w:szCs w:val="24"/>
+        </w:rPr>
+        <w:t xml:space="preserve"> тега</w:t>
       </w:r>
     </w:p>
     <w:p>
@@ -8538,6 +8761,7 @@
           <w:bCs/>
           <w:lang w:val="en-US"/>
         </w:rPr>
+        <w:lastRenderedPageBreak/>
         <w:t>Git</w:t>
       </w:r>
       <w:r>
@@ -8660,7 +8884,6 @@
           <w:szCs w:val="24"/>
           <w:lang w:val="en-US"/>
         </w:rPr>
-        <w:lastRenderedPageBreak/>
         <w:t>my</w:t>
       </w:r>
       <w:r>
@@ -11836,7 +12059,35 @@
           <w:szCs w:val="24"/>
           <w:lang w:val="en-US"/>
         </w:rPr>
-        <w:t xml:space="preserve">git clone </w:t>
+        <w:t>git</w:t>
+      </w:r>
+      <w:r>
+        <w:rPr>
+          <w:b/>
+          <w:bCs/>
+          <w:sz w:val="24"/>
+          <w:szCs w:val="24"/>
+        </w:rPr>
+        <w:t xml:space="preserve"> </w:t>
+      </w:r>
+      <w:r>
+        <w:rPr>
+          <w:b/>
+          <w:bCs/>
+          <w:sz w:val="24"/>
+          <w:szCs w:val="24"/>
+          <w:lang w:val="en-US"/>
+        </w:rPr>
+        <w:t>clone</w:t>
+      </w:r>
+      <w:r>
+        <w:rPr>
+          <w:b/>
+          <w:bCs/>
+          <w:sz w:val="24"/>
+          <w:szCs w:val="24"/>
+        </w:rPr>
+        <w:t xml:space="preserve"> </w:t>
       </w:r>
       <w:proofErr w:type="spellStart"/>
       <w:r>
@@ -11847,8 +12098,19 @@
           <w:szCs w:val="24"/>
           <w:lang w:val="en-US"/>
         </w:rPr>
-        <w:t>url_</w:t>
-      </w:r>
+        <w:t>url</w:t>
+      </w:r>
+      <w:proofErr w:type="spellEnd"/>
+      <w:r>
+        <w:rPr>
+          <w:b/>
+          <w:bCs/>
+          <w:sz w:val="24"/>
+          <w:szCs w:val="24"/>
+        </w:rPr>
+        <w:t>_</w:t>
+      </w:r>
+      <w:proofErr w:type="spellStart"/>
       <w:proofErr w:type="gramStart"/>
       <w:r>
         <w:rPr>
@@ -11867,7 +12129,6 @@
           <w:bCs/>
           <w:sz w:val="24"/>
           <w:szCs w:val="24"/>
-          <w:lang w:val="en-US"/>
         </w:rPr>
         <w:t xml:space="preserve"> .</w:t>
       </w:r>
@@ -11876,7 +12137,6 @@
         <w:rPr>
           <w:sz w:val="24"/>
           <w:szCs w:val="24"/>
-          <w:lang w:val="en-US"/>
         </w:rPr>
         <w:t xml:space="preserve">   </w:t>
       </w:r>
@@ -12072,6 +12332,7 @@
           <w:bCs/>
           <w:sz w:val="48"/>
           <w:szCs w:val="48"/>
+          <w:lang w:val="en-US"/>
         </w:rPr>
       </w:pPr>
       <w:r>
@@ -12081,6 +12342,7 @@
           <w:bCs/>
           <w:sz w:val="48"/>
           <w:szCs w:val="48"/>
+          <w:lang w:val="en-US"/>
         </w:rPr>
         <w:t>----------------</w:t>
       </w:r>
@@ -12091,6 +12353,7 @@
           <w:bCs/>
           <w:sz w:val="48"/>
           <w:szCs w:val="48"/>
+          <w:lang w:val="en-US"/>
         </w:rPr>
         <w:t xml:space="preserve">     </w:t>
       </w:r>
@@ -12114,6 +12377,7 @@
           <w:bCs/>
           <w:sz w:val="40"/>
           <w:szCs w:val="40"/>
+          <w:lang w:val="en-US"/>
         </w:rPr>
         <w:t xml:space="preserve"> </w:t>
       </w:r>
@@ -12124,6 +12388,7 @@
           <w:bCs/>
           <w:sz w:val="48"/>
           <w:szCs w:val="48"/>
+          <w:lang w:val="en-US"/>
         </w:rPr>
         <w:t xml:space="preserve">    </w:t>
       </w:r>
@@ -12134,9 +12399,725 @@
           <w:bCs/>
           <w:sz w:val="48"/>
           <w:szCs w:val="48"/>
+          <w:lang w:val="en-US"/>
         </w:rPr>
         <w:t>--------------</w:t>
       </w:r>
+    </w:p>
+    <w:p>
+      <w:pPr>
+        <w:pStyle w:val="1"/>
+        <w:spacing w:before="120" w:after="120" w:line="240" w:lineRule="auto"/>
+        <w:jc w:val="center"/>
+        <w:rPr>
+          <w:rFonts w:asciiTheme="minorHAnsi" w:hAnsiTheme="minorHAnsi" w:cstheme="minorHAnsi"/>
+          <w:b/>
+          <w:bCs/>
+          <w:lang w:val="en-US"/>
+        </w:rPr>
+      </w:pPr>
+      <w:r>
+        <w:rPr>
+          <w:rFonts w:asciiTheme="minorHAnsi" w:hAnsiTheme="minorHAnsi" w:cstheme="minorHAnsi"/>
+          <w:b/>
+          <w:bCs/>
+          <w:lang w:val="en-US"/>
+        </w:rPr>
+        <w:t xml:space="preserve">Basics </w:t>
+      </w:r>
+      <w:proofErr w:type="spellStart"/>
+      <w:r>
+        <w:rPr>
+          <w:rFonts w:asciiTheme="minorHAnsi" w:hAnsiTheme="minorHAnsi" w:cstheme="minorHAnsi"/>
+          <w:b/>
+          <w:bCs/>
+          <w:lang w:val="en-US"/>
+        </w:rPr>
+        <w:t>Doker</w:t>
+      </w:r>
+      <w:proofErr w:type="spellEnd"/>
+    </w:p>
+    <w:p>
+      <w:pPr>
+        <w:spacing w:before="80" w:after="80" w:line="240" w:lineRule="auto"/>
+        <w:ind w:left="709" w:hanging="709"/>
+        <w:jc w:val="center"/>
+        <w:rPr>
+          <w:sz w:val="24"/>
+          <w:szCs w:val="24"/>
+        </w:rPr>
+      </w:pPr>
+      <w:r>
+        <w:rPr>
+          <w:b/>
+          <w:bCs/>
+          <w:sz w:val="24"/>
+          <w:szCs w:val="24"/>
+          <w:lang w:val="en-US"/>
+        </w:rPr>
+        <w:t>docker</w:t>
+      </w:r>
+      <w:r>
+        <w:rPr>
+          <w:b/>
+          <w:bCs/>
+          <w:sz w:val="24"/>
+          <w:szCs w:val="24"/>
+        </w:rPr>
+        <w:t xml:space="preserve"> </w:t>
+      </w:r>
+      <w:r>
+        <w:rPr>
+          <w:b/>
+          <w:bCs/>
+          <w:sz w:val="24"/>
+          <w:szCs w:val="24"/>
+          <w:lang w:val="en-US"/>
+        </w:rPr>
+        <w:t>images</w:t>
+      </w:r>
+      <w:r>
+        <w:rPr>
+          <w:sz w:val="24"/>
+          <w:szCs w:val="24"/>
+        </w:rPr>
+        <w:t xml:space="preserve">   </w:t>
+      </w:r>
+      <w:proofErr w:type="spellStart"/>
+      <w:r>
+        <w:rPr>
+          <w:sz w:val="24"/>
+          <w:szCs w:val="24"/>
+        </w:rPr>
+        <w:t>показываеть</w:t>
+      </w:r>
+      <w:proofErr w:type="spellEnd"/>
+      <w:r>
+        <w:rPr>
+          <w:sz w:val="24"/>
+          <w:szCs w:val="24"/>
+        </w:rPr>
+        <w:t xml:space="preserve"> все образы на </w:t>
+      </w:r>
+      <w:proofErr w:type="spellStart"/>
+      <w:r>
+        <w:rPr>
+          <w:sz w:val="24"/>
+          <w:szCs w:val="24"/>
+        </w:rPr>
+        <w:t>етом</w:t>
+      </w:r>
+      <w:proofErr w:type="spellEnd"/>
+      <w:r>
+        <w:rPr>
+          <w:sz w:val="24"/>
+          <w:szCs w:val="24"/>
+        </w:rPr>
+        <w:t xml:space="preserve"> </w:t>
+      </w:r>
+      <w:proofErr w:type="spellStart"/>
+      <w:r>
+        <w:rPr>
+          <w:sz w:val="24"/>
+          <w:szCs w:val="24"/>
+        </w:rPr>
+        <w:t>пк</w:t>
+      </w:r>
+      <w:proofErr w:type="spellEnd"/>
+    </w:p>
+    <w:p>
+      <w:pPr>
+        <w:spacing w:before="80" w:after="80" w:line="240" w:lineRule="auto"/>
+        <w:ind w:left="709" w:hanging="709"/>
+        <w:jc w:val="center"/>
+        <w:rPr>
+          <w:sz w:val="24"/>
+          <w:szCs w:val="24"/>
+        </w:rPr>
+      </w:pPr>
+      <w:r>
+        <w:rPr>
+          <w:b/>
+          <w:bCs/>
+          <w:sz w:val="24"/>
+          <w:szCs w:val="24"/>
+          <w:lang w:val="en-US"/>
+        </w:rPr>
+        <w:t>docker</w:t>
+      </w:r>
+      <w:r>
+        <w:rPr>
+          <w:b/>
+          <w:bCs/>
+          <w:sz w:val="24"/>
+          <w:szCs w:val="24"/>
+        </w:rPr>
+        <w:t xml:space="preserve"> </w:t>
+      </w:r>
+      <w:proofErr w:type="spellStart"/>
+      <w:r>
+        <w:rPr>
+          <w:b/>
+          <w:bCs/>
+          <w:sz w:val="24"/>
+          <w:szCs w:val="24"/>
+          <w:lang w:val="en-US"/>
+        </w:rPr>
+        <w:t>ps</w:t>
+      </w:r>
+      <w:proofErr w:type="spellEnd"/>
+      <w:r>
+        <w:rPr>
+          <w:sz w:val="24"/>
+          <w:szCs w:val="24"/>
+        </w:rPr>
+        <w:t xml:space="preserve">   </w:t>
+      </w:r>
+      <w:r>
+        <w:rPr>
+          <w:sz w:val="24"/>
+          <w:szCs w:val="24"/>
+        </w:rPr>
+        <w:t xml:space="preserve">показывает </w:t>
+      </w:r>
+      <w:proofErr w:type="spellStart"/>
+      <w:r>
+        <w:rPr>
+          <w:sz w:val="24"/>
+          <w:szCs w:val="24"/>
+        </w:rPr>
+        <w:t>запущеные</w:t>
+      </w:r>
+      <w:proofErr w:type="spellEnd"/>
+      <w:r>
+        <w:rPr>
+          <w:sz w:val="24"/>
+          <w:szCs w:val="24"/>
+        </w:rPr>
+        <w:t xml:space="preserve"> контейнеры на </w:t>
+      </w:r>
+      <w:proofErr w:type="spellStart"/>
+      <w:r>
+        <w:rPr>
+          <w:sz w:val="24"/>
+          <w:szCs w:val="24"/>
+        </w:rPr>
+        <w:t>етом</w:t>
+      </w:r>
+      <w:proofErr w:type="spellEnd"/>
+      <w:r>
+        <w:rPr>
+          <w:sz w:val="24"/>
+          <w:szCs w:val="24"/>
+        </w:rPr>
+        <w:t xml:space="preserve"> </w:t>
+      </w:r>
+      <w:proofErr w:type="spellStart"/>
+      <w:r>
+        <w:rPr>
+          <w:sz w:val="24"/>
+          <w:szCs w:val="24"/>
+        </w:rPr>
+        <w:t>пк</w:t>
+      </w:r>
+      <w:proofErr w:type="spellEnd"/>
+    </w:p>
+    <w:p>
+      <w:pPr>
+        <w:pStyle w:val="1"/>
+        <w:spacing w:before="120" w:after="120" w:line="240" w:lineRule="auto"/>
+        <w:jc w:val="center"/>
+        <w:rPr>
+          <w:rFonts w:asciiTheme="minorHAnsi" w:hAnsiTheme="minorHAnsi" w:cstheme="minorHAnsi"/>
+          <w:b/>
+          <w:bCs/>
+          <w:lang w:val="en-US"/>
+        </w:rPr>
+      </w:pPr>
+      <w:r>
+        <w:rPr>
+          <w:rFonts w:asciiTheme="minorHAnsi" w:hAnsiTheme="minorHAnsi" w:cstheme="minorHAnsi"/>
+          <w:b/>
+          <w:bCs/>
+          <w:lang w:val="en-US"/>
+        </w:rPr>
+        <w:t>Actions</w:t>
+      </w:r>
+    </w:p>
+    <w:p>
+      <w:pPr>
+        <w:spacing w:before="80" w:after="80" w:line="240" w:lineRule="auto"/>
+        <w:jc w:val="center"/>
+        <w:rPr>
+          <w:sz w:val="24"/>
+          <w:szCs w:val="24"/>
+        </w:rPr>
+      </w:pPr>
+      <w:r>
+        <w:rPr>
+          <w:b/>
+          <w:bCs/>
+          <w:sz w:val="24"/>
+          <w:szCs w:val="24"/>
+          <w:lang w:val="en-US"/>
+        </w:rPr>
+        <w:t xml:space="preserve">docker build -t </w:t>
+      </w:r>
+      <w:proofErr w:type="spellStart"/>
+      <w:r>
+        <w:rPr>
+          <w:b/>
+          <w:bCs/>
+          <w:sz w:val="24"/>
+          <w:szCs w:val="24"/>
+          <w:lang w:val="en-US"/>
+        </w:rPr>
+        <w:t>name_</w:t>
+      </w:r>
+      <w:proofErr w:type="gramStart"/>
+      <w:r>
+        <w:rPr>
+          <w:b/>
+          <w:bCs/>
+          <w:sz w:val="24"/>
+          <w:szCs w:val="24"/>
+          <w:lang w:val="en-US"/>
+        </w:rPr>
+        <w:t>conte</w:t>
+      </w:r>
+      <w:r>
+        <w:rPr>
+          <w:b/>
+          <w:bCs/>
+          <w:sz w:val="24"/>
+          <w:szCs w:val="24"/>
+          <w:lang w:val="en-US"/>
+        </w:rPr>
+        <w:t>iner</w:t>
+      </w:r>
+      <w:proofErr w:type="spellEnd"/>
+      <w:r>
+        <w:rPr>
+          <w:b/>
+          <w:bCs/>
+          <w:sz w:val="24"/>
+          <w:szCs w:val="24"/>
+          <w:lang w:val="en-US"/>
+        </w:rPr>
+        <w:t xml:space="preserve"> .</w:t>
+      </w:r>
+      <w:proofErr w:type="gramEnd"/>
+      <w:r>
+        <w:rPr>
+          <w:sz w:val="24"/>
+          <w:szCs w:val="24"/>
+          <w:lang w:val="en-US"/>
+        </w:rPr>
+        <w:t xml:space="preserve">   </w:t>
+      </w:r>
+      <w:r>
+        <w:rPr>
+          <w:sz w:val="24"/>
+          <w:szCs w:val="24"/>
+        </w:rPr>
+        <w:t xml:space="preserve">создание докер файла з текущей </w:t>
+      </w:r>
+      <w:proofErr w:type="spellStart"/>
+      <w:r>
+        <w:rPr>
+          <w:sz w:val="24"/>
+          <w:szCs w:val="24"/>
+        </w:rPr>
+        <w:t>деректории</w:t>
+      </w:r>
+      <w:proofErr w:type="spellEnd"/>
+    </w:p>
+    <w:p>
+      <w:pPr>
+        <w:pStyle w:val="1"/>
+        <w:jc w:val="center"/>
+        <w:rPr>
+          <w:rFonts w:asciiTheme="minorHAnsi" w:hAnsiTheme="minorHAnsi" w:cstheme="minorHAnsi"/>
+          <w:b/>
+          <w:bCs/>
+          <w:lang w:val="en-US"/>
+        </w:rPr>
+      </w:pPr>
+      <w:proofErr w:type="spellStart"/>
+      <w:r>
+        <w:rPr>
+          <w:rFonts w:asciiTheme="minorHAnsi" w:hAnsiTheme="minorHAnsi" w:cstheme="minorHAnsi"/>
+          <w:b/>
+          <w:bCs/>
+          <w:lang w:val="en-US"/>
+        </w:rPr>
+        <w:lastRenderedPageBreak/>
+        <w:t>Doker</w:t>
+      </w:r>
+      <w:proofErr w:type="spellEnd"/>
+      <w:r>
+        <w:rPr>
+          <w:rFonts w:asciiTheme="minorHAnsi" w:hAnsiTheme="minorHAnsi" w:cstheme="minorHAnsi"/>
+          <w:b/>
+          <w:bCs/>
+          <w:lang w:val="en-US"/>
+        </w:rPr>
+        <w:t xml:space="preserve"> File</w:t>
+      </w:r>
+    </w:p>
+    <w:p>
+      <w:pPr>
+        <w:spacing w:before="80" w:after="80" w:line="240" w:lineRule="auto"/>
+        <w:jc w:val="center"/>
+        <w:rPr>
+          <w:sz w:val="24"/>
+          <w:szCs w:val="24"/>
+          <w:lang w:val="en-US"/>
+        </w:rPr>
+      </w:pPr>
+      <w:r>
+        <w:rPr>
+          <w:b/>
+          <w:bCs/>
+          <w:sz w:val="24"/>
+          <w:szCs w:val="24"/>
+          <w:lang w:val="en-US"/>
+        </w:rPr>
+        <w:t>FROM</w:t>
+      </w:r>
+      <w:r>
+        <w:rPr>
+          <w:b/>
+          <w:bCs/>
+          <w:sz w:val="24"/>
+          <w:szCs w:val="24"/>
+        </w:rPr>
+        <w:t xml:space="preserve"> </w:t>
+      </w:r>
+      <w:r>
+        <w:rPr>
+          <w:b/>
+          <w:bCs/>
+          <w:sz w:val="24"/>
+          <w:szCs w:val="24"/>
+          <w:lang w:val="en-US"/>
+        </w:rPr>
+        <w:t>python</w:t>
+      </w:r>
+      <w:r>
+        <w:rPr>
+          <w:b/>
+          <w:bCs/>
+          <w:sz w:val="24"/>
+          <w:szCs w:val="24"/>
+        </w:rPr>
+        <w:t>:</w:t>
+      </w:r>
+      <w:r>
+        <w:rPr>
+          <w:b/>
+          <w:bCs/>
+          <w:sz w:val="24"/>
+          <w:szCs w:val="24"/>
+        </w:rPr>
+        <w:t xml:space="preserve"> </w:t>
+      </w:r>
+      <w:r>
+        <w:rPr>
+          <w:b/>
+          <w:bCs/>
+          <w:sz w:val="24"/>
+          <w:szCs w:val="24"/>
+        </w:rPr>
+        <w:t>3.12.2</w:t>
+      </w:r>
+      <w:r>
+        <w:rPr>
+          <w:sz w:val="24"/>
+          <w:szCs w:val="24"/>
+        </w:rPr>
+        <w:t xml:space="preserve">   </w:t>
+      </w:r>
+      <w:r>
+        <w:rPr>
+          <w:sz w:val="24"/>
+          <w:szCs w:val="24"/>
+        </w:rPr>
+        <w:t>указываем</w:t>
+      </w:r>
+      <w:r>
+        <w:rPr>
+          <w:sz w:val="24"/>
+          <w:szCs w:val="24"/>
+        </w:rPr>
+        <w:t xml:space="preserve"> </w:t>
+      </w:r>
+      <w:r>
+        <w:rPr>
+          <w:sz w:val="24"/>
+          <w:szCs w:val="24"/>
+        </w:rPr>
+        <w:t xml:space="preserve">на чем будет работать </w:t>
+      </w:r>
+      <w:proofErr w:type="gramStart"/>
+      <w:r>
+        <w:rPr>
+          <w:sz w:val="24"/>
+          <w:szCs w:val="24"/>
+        </w:rPr>
+        <w:t xml:space="preserve">приложение </w:t>
+      </w:r>
+      <w:r>
+        <w:rPr>
+          <w:sz w:val="24"/>
+          <w:szCs w:val="24"/>
+        </w:rPr>
+        <w:t>,</w:t>
+      </w:r>
+      <w:proofErr w:type="gramEnd"/>
+      <w:r>
+        <w:rPr>
+          <w:sz w:val="24"/>
+          <w:szCs w:val="24"/>
+        </w:rPr>
+        <w:t xml:space="preserve"> в </w:t>
+      </w:r>
+      <w:proofErr w:type="spellStart"/>
+      <w:r>
+        <w:rPr>
+          <w:sz w:val="24"/>
+          <w:szCs w:val="24"/>
+        </w:rPr>
+        <w:t>нашом</w:t>
+      </w:r>
+      <w:proofErr w:type="spellEnd"/>
+      <w:r>
+        <w:rPr>
+          <w:sz w:val="24"/>
+          <w:szCs w:val="24"/>
+        </w:rPr>
+        <w:t xml:space="preserve"> случае </w:t>
+      </w:r>
+      <w:proofErr w:type="spellStart"/>
+      <w:r>
+        <w:rPr>
+          <w:sz w:val="24"/>
+          <w:szCs w:val="24"/>
+        </w:rPr>
+        <w:t>интерпритатор</w:t>
+      </w:r>
+      <w:proofErr w:type="spellEnd"/>
+      <w:r>
+        <w:rPr>
+          <w:sz w:val="24"/>
+          <w:szCs w:val="24"/>
+        </w:rPr>
+        <w:t xml:space="preserve"> </w:t>
+      </w:r>
+      <w:r>
+        <w:rPr>
+          <w:sz w:val="24"/>
+          <w:szCs w:val="24"/>
+          <w:lang w:val="en-US"/>
+        </w:rPr>
+        <w:t>python</w:t>
+      </w:r>
+    </w:p>
+    <w:p>
+      <w:pPr>
+        <w:spacing w:before="80" w:after="80" w:line="240" w:lineRule="auto"/>
+        <w:jc w:val="center"/>
+        <w:rPr>
+          <w:sz w:val="24"/>
+          <w:szCs w:val="24"/>
+        </w:rPr>
+      </w:pPr>
+      <w:r>
+        <w:rPr>
+          <w:b/>
+          <w:bCs/>
+          <w:sz w:val="24"/>
+          <w:szCs w:val="24"/>
+          <w:lang w:val="en-US"/>
+        </w:rPr>
+        <w:t>RUN</w:t>
+      </w:r>
+      <w:r>
+        <w:rPr>
+          <w:b/>
+          <w:bCs/>
+          <w:sz w:val="24"/>
+          <w:szCs w:val="24"/>
+        </w:rPr>
+        <w:t xml:space="preserve"> </w:t>
+      </w:r>
+      <w:proofErr w:type="spellStart"/>
+      <w:r>
+        <w:rPr>
+          <w:b/>
+          <w:bCs/>
+          <w:sz w:val="24"/>
+          <w:szCs w:val="24"/>
+          <w:lang w:val="en-US"/>
+        </w:rPr>
+        <w:t>mkdir</w:t>
+      </w:r>
+      <w:proofErr w:type="spellEnd"/>
+      <w:r>
+        <w:rPr>
+          <w:b/>
+          <w:bCs/>
+          <w:sz w:val="24"/>
+          <w:szCs w:val="24"/>
+        </w:rPr>
+        <w:t xml:space="preserve"> </w:t>
+      </w:r>
+      <w:r>
+        <w:rPr>
+          <w:b/>
+          <w:bCs/>
+          <w:sz w:val="24"/>
+          <w:szCs w:val="24"/>
+        </w:rPr>
+        <w:t>-</w:t>
+      </w:r>
+      <w:r>
+        <w:rPr>
+          <w:b/>
+          <w:bCs/>
+          <w:sz w:val="24"/>
+          <w:szCs w:val="24"/>
+          <w:lang w:val="en-US"/>
+        </w:rPr>
+        <w:t>p</w:t>
+      </w:r>
+      <w:r>
+        <w:rPr>
+          <w:b/>
+          <w:bCs/>
+          <w:sz w:val="24"/>
+          <w:szCs w:val="24"/>
+        </w:rPr>
+        <w:t xml:space="preserve"> /</w:t>
+      </w:r>
+      <w:r>
+        <w:rPr>
+          <w:b/>
+          <w:bCs/>
+          <w:sz w:val="24"/>
+          <w:szCs w:val="24"/>
+          <w:lang w:val="en-US"/>
+        </w:rPr>
+        <w:t>name</w:t>
+      </w:r>
+      <w:r>
+        <w:rPr>
+          <w:b/>
+          <w:bCs/>
+          <w:sz w:val="24"/>
+          <w:szCs w:val="24"/>
+        </w:rPr>
+        <w:t>_</w:t>
+      </w:r>
+      <w:r>
+        <w:rPr>
+          <w:b/>
+          <w:bCs/>
+          <w:sz w:val="24"/>
+          <w:szCs w:val="24"/>
+          <w:lang w:val="en-US"/>
+        </w:rPr>
+        <w:t>folder</w:t>
+      </w:r>
+      <w:r>
+        <w:rPr>
+          <w:b/>
+          <w:bCs/>
+          <w:sz w:val="24"/>
+          <w:szCs w:val="24"/>
+        </w:rPr>
+        <w:t>/</w:t>
+      </w:r>
+      <w:r>
+        <w:rPr>
+          <w:sz w:val="24"/>
+          <w:szCs w:val="24"/>
+        </w:rPr>
+        <w:t xml:space="preserve">   </w:t>
+      </w:r>
+      <w:r>
+        <w:rPr>
+          <w:sz w:val="24"/>
+          <w:szCs w:val="24"/>
+        </w:rPr>
+        <w:t>выполнение</w:t>
+      </w:r>
+      <w:r>
+        <w:rPr>
+          <w:sz w:val="24"/>
+          <w:szCs w:val="24"/>
+        </w:rPr>
+        <w:t xml:space="preserve"> </w:t>
+      </w:r>
+      <w:proofErr w:type="spellStart"/>
+      <w:r>
+        <w:rPr>
+          <w:sz w:val="24"/>
+          <w:szCs w:val="24"/>
+        </w:rPr>
+        <w:t>указаной</w:t>
+      </w:r>
+      <w:proofErr w:type="spellEnd"/>
+      <w:r>
+        <w:rPr>
+          <w:sz w:val="24"/>
+          <w:szCs w:val="24"/>
+        </w:rPr>
+        <w:t xml:space="preserve"> </w:t>
+      </w:r>
+      <w:r>
+        <w:rPr>
+          <w:sz w:val="24"/>
+          <w:szCs w:val="24"/>
+        </w:rPr>
+        <w:t>команды, в нашем случае со</w:t>
+      </w:r>
+      <w:r>
+        <w:rPr>
+          <w:sz w:val="24"/>
+          <w:szCs w:val="24"/>
+        </w:rPr>
+        <w:t>здание папки для приложения</w:t>
+      </w:r>
+    </w:p>
+    <w:p>
+      <w:pPr>
+        <w:spacing w:before="80" w:after="80" w:line="240" w:lineRule="auto"/>
+        <w:jc w:val="center"/>
+        <w:rPr>
+          <w:sz w:val="24"/>
+          <w:szCs w:val="24"/>
+          <w:lang w:val="en-US"/>
+        </w:rPr>
+      </w:pPr>
+      <w:r>
+        <w:rPr>
+          <w:sz w:val="24"/>
+          <w:szCs w:val="24"/>
+          <w:lang w:val="en-US"/>
+        </w:rPr>
+        <w:t xml:space="preserve">WORKDIR </w:t>
+      </w:r>
+    </w:p>
+    <w:p>
+      <w:pPr>
+        <w:spacing w:before="80" w:after="80" w:line="240" w:lineRule="auto"/>
+        <w:ind w:left="708" w:hanging="708"/>
+        <w:rPr>
+          <w:sz w:val="24"/>
+          <w:szCs w:val="24"/>
+        </w:rPr>
+      </w:pPr>
     </w:p>
     <w:sectPr>
       <w:pgSz w:w="11906" w:h="16838"/>
@@ -12905,4 +13886,16 @@
     </a:ext>
   </a:extLst>
 </a:theme>
+</file>
+
+<file path=customXml/item1.xml><?xml version="1.0" encoding="utf-8"?>
+<b:Sources xmlns:b="http://schemas.openxmlformats.org/officeDocument/2006/bibliography" xmlns="http://schemas.openxmlformats.org/officeDocument/2006/bibliography" SelectedStyle="\APASixthEditionOfficeOnline.xsl" StyleName="APA" Version="6"/>
+</file>
+
+<file path=customXml/itemProps1.xml><?xml version="1.0" encoding="utf-8"?>
+<ds:datastoreItem xmlns:ds="http://schemas.openxmlformats.org/officeDocument/2006/customXml" ds:itemID="{0CE48C65-0E07-43A3-A036-AB2C33240344}">
+  <ds:schemaRefs>
+    <ds:schemaRef ds:uri="http://schemas.openxmlformats.org/officeDocument/2006/bibliography"/>
+  </ds:schemaRefs>
+</ds:datastoreItem>
 </file>
--- a/Git_Doker.docx
+++ b/Git_Doker.docx
@@ -12332,7 +12332,6 @@
           <w:bCs/>
           <w:sz w:val="48"/>
           <w:szCs w:val="48"/>
-          <w:lang w:val="en-US"/>
         </w:rPr>
       </w:pPr>
       <w:r>
@@ -12342,7 +12341,6 @@
           <w:bCs/>
           <w:sz w:val="48"/>
           <w:szCs w:val="48"/>
-          <w:lang w:val="en-US"/>
         </w:rPr>
         <w:t>----------------</w:t>
       </w:r>
@@ -12353,7 +12351,6 @@
           <w:bCs/>
           <w:sz w:val="48"/>
           <w:szCs w:val="48"/>
-          <w:lang w:val="en-US"/>
         </w:rPr>
         <w:t xml:space="preserve">     </w:t>
       </w:r>
@@ -12377,7 +12374,6 @@
           <w:bCs/>
           <w:sz w:val="40"/>
           <w:szCs w:val="40"/>
-          <w:lang w:val="en-US"/>
         </w:rPr>
         <w:t xml:space="preserve"> </w:t>
       </w:r>
@@ -12388,7 +12384,6 @@
           <w:bCs/>
           <w:sz w:val="48"/>
           <w:szCs w:val="48"/>
-          <w:lang w:val="en-US"/>
         </w:rPr>
         <w:t xml:space="preserve">    </w:t>
       </w:r>
@@ -12399,7 +12394,6 @@
           <w:bCs/>
           <w:sz w:val="48"/>
           <w:szCs w:val="48"/>
-          <w:lang w:val="en-US"/>
         </w:rPr>
         <w:t>--------------</w:t>
       </w:r>
@@ -12413,7 +12407,6 @@
           <w:rFonts w:asciiTheme="minorHAnsi" w:hAnsiTheme="minorHAnsi" w:cstheme="minorHAnsi"/>
           <w:b/>
           <w:bCs/>
-          <w:lang w:val="en-US"/>
         </w:rPr>
       </w:pPr>
       <w:r>
@@ -12423,7 +12416,15 @@
           <w:bCs/>
           <w:lang w:val="en-US"/>
         </w:rPr>
-        <w:t xml:space="preserve">Basics </w:t>
+        <w:t>Basics</w:t>
+      </w:r>
+      <w:r>
+        <w:rPr>
+          <w:rFonts w:asciiTheme="minorHAnsi" w:hAnsiTheme="minorHAnsi" w:cstheme="minorHAnsi"/>
+          <w:b/>
+          <w:bCs/>
+        </w:rPr>
+        <w:t xml:space="preserve"> </w:t>
       </w:r>
       <w:proofErr w:type="spellStart"/>
       <w:r>
@@ -12483,9 +12484,75 @@
         </w:rPr>
         <w:t xml:space="preserve">   </w:t>
       </w:r>
+      <w:proofErr w:type="gramStart"/>
+      <w:r>
+        <w:rPr>
+          <w:sz w:val="24"/>
+          <w:szCs w:val="24"/>
+        </w:rPr>
+        <w:t xml:space="preserve">или  </w:t>
+      </w:r>
       <w:proofErr w:type="spellStart"/>
       <w:r>
         <w:rPr>
+          <w:b/>
+          <w:bCs/>
+          <w:sz w:val="24"/>
+          <w:szCs w:val="24"/>
+          <w:lang w:val="en-US"/>
+        </w:rPr>
+        <w:t>doker</w:t>
+      </w:r>
+      <w:proofErr w:type="spellEnd"/>
+      <w:proofErr w:type="gramEnd"/>
+      <w:r>
+        <w:rPr>
+          <w:b/>
+          <w:bCs/>
+          <w:sz w:val="24"/>
+          <w:szCs w:val="24"/>
+        </w:rPr>
+        <w:t xml:space="preserve"> </w:t>
+      </w:r>
+      <w:r>
+        <w:rPr>
+          <w:b/>
+          <w:bCs/>
+          <w:sz w:val="24"/>
+          <w:szCs w:val="24"/>
+          <w:lang w:val="en-US"/>
+        </w:rPr>
+        <w:t>image</w:t>
+      </w:r>
+      <w:r>
+        <w:rPr>
+          <w:b/>
+          <w:bCs/>
+          <w:sz w:val="24"/>
+          <w:szCs w:val="24"/>
+        </w:rPr>
+        <w:t xml:space="preserve"> </w:t>
+      </w:r>
+      <w:r>
+        <w:rPr>
+          <w:b/>
+          <w:bCs/>
+          <w:sz w:val="24"/>
+          <w:szCs w:val="24"/>
+          <w:lang w:val="en-US"/>
+        </w:rPr>
+        <w:t>ls</w:t>
+      </w:r>
+      <w:r>
+        <w:rPr>
+          <w:sz w:val="24"/>
+          <w:szCs w:val="24"/>
+        </w:rPr>
+        <w:t xml:space="preserve">  </w:t>
+      </w:r>
+      <w:proofErr w:type="spellStart"/>
+      <w:r>
+        <w:rPr>
           <w:sz w:val="24"/>
           <w:szCs w:val="24"/>
         </w:rPr>
@@ -12497,7 +12564,30 @@
           <w:sz w:val="24"/>
           <w:szCs w:val="24"/>
         </w:rPr>
-        <w:t xml:space="preserve"> все образы на </w:t>
+        <w:t xml:space="preserve"> все </w:t>
+      </w:r>
+      <w:proofErr w:type="spellStart"/>
+      <w:r>
+        <w:rPr>
+          <w:sz w:val="24"/>
+          <w:szCs w:val="24"/>
+        </w:rPr>
+        <w:t>сохраненыне</w:t>
+      </w:r>
+      <w:proofErr w:type="spellEnd"/>
+      <w:r>
+        <w:rPr>
+          <w:sz w:val="24"/>
+          <w:szCs w:val="24"/>
+        </w:rPr>
+        <w:t xml:space="preserve"> </w:t>
+      </w:r>
+      <w:r>
+        <w:rPr>
+          <w:sz w:val="24"/>
+          <w:szCs w:val="24"/>
+        </w:rPr>
+        <w:t xml:space="preserve">образы на </w:t>
       </w:r>
       <w:proofErr w:type="spellStart"/>
       <w:r>
@@ -12555,6 +12645,7 @@
         <w:t xml:space="preserve"> </w:t>
       </w:r>
       <w:proofErr w:type="spellStart"/>
+      <w:proofErr w:type="gramStart"/>
       <w:r>
         <w:rPr>
           <w:b/>
@@ -12568,6 +12659,107 @@
       <w:proofErr w:type="spellEnd"/>
       <w:r>
         <w:rPr>
+          <w:b/>
+          <w:bCs/>
+          <w:sz w:val="24"/>
+          <w:szCs w:val="24"/>
+        </w:rPr>
+        <w:t xml:space="preserve">  </w:t>
+      </w:r>
+      <w:r>
+        <w:rPr>
+          <w:sz w:val="24"/>
+          <w:szCs w:val="24"/>
+        </w:rPr>
+        <w:t>или</w:t>
+      </w:r>
+      <w:proofErr w:type="gramEnd"/>
+      <w:r>
+        <w:rPr>
+          <w:b/>
+          <w:bCs/>
+          <w:sz w:val="24"/>
+          <w:szCs w:val="24"/>
+        </w:rPr>
+        <w:t xml:space="preserve">  </w:t>
+      </w:r>
+      <w:r>
+        <w:rPr>
+          <w:b/>
+          <w:bCs/>
+          <w:sz w:val="24"/>
+          <w:szCs w:val="24"/>
+          <w:lang w:val="en-US"/>
+        </w:rPr>
+        <w:t>docker</w:t>
+      </w:r>
+      <w:r>
+        <w:rPr>
+          <w:b/>
+          <w:bCs/>
+          <w:sz w:val="24"/>
+          <w:szCs w:val="24"/>
+        </w:rPr>
+        <w:t xml:space="preserve"> </w:t>
+      </w:r>
+      <w:proofErr w:type="spellStart"/>
+      <w:r>
+        <w:rPr>
+          <w:b/>
+          <w:bCs/>
+          <w:sz w:val="24"/>
+          <w:szCs w:val="24"/>
+          <w:lang w:val="en-US"/>
+        </w:rPr>
+        <w:t>ps</w:t>
+      </w:r>
+      <w:proofErr w:type="spellEnd"/>
+      <w:r>
+        <w:rPr>
+          <w:b/>
+          <w:bCs/>
+          <w:sz w:val="24"/>
+          <w:szCs w:val="24"/>
+        </w:rPr>
+        <w:t xml:space="preserve"> -</w:t>
+      </w:r>
+      <w:r>
+        <w:rPr>
+          <w:b/>
+          <w:bCs/>
+          <w:sz w:val="24"/>
+          <w:szCs w:val="24"/>
+          <w:lang w:val="en-US"/>
+        </w:rPr>
+        <w:t>a</w:t>
+      </w:r>
+      <w:r>
+        <w:rPr>
+          <w:b/>
+          <w:bCs/>
+          <w:sz w:val="24"/>
+          <w:szCs w:val="24"/>
+        </w:rPr>
+        <w:t xml:space="preserve">  </w:t>
+      </w:r>
+      <w:r>
+        <w:rPr>
+          <w:b/>
+          <w:bCs/>
+          <w:sz w:val="24"/>
+          <w:szCs w:val="24"/>
+        </w:rPr>
+        <w:t>/</w:t>
+      </w:r>
+      <w:r>
+        <w:rPr>
+          <w:sz w:val="24"/>
+          <w:szCs w:val="24"/>
+        </w:rPr>
+        <w:t xml:space="preserve"> </w:t>
+      </w:r>
+      <w:r>
+        <w:rPr>
           <w:sz w:val="24"/>
           <w:szCs w:val="24"/>
         </w:rPr>
@@ -12575,10 +12767,188 @@
       </w:r>
       <w:r>
         <w:rPr>
-          <w:sz w:val="24"/>
-          <w:szCs w:val="24"/>
-        </w:rPr>
-        <w:t xml:space="preserve">показывает </w:t>
+          <w:b/>
+          <w:bCs/>
+          <w:sz w:val="24"/>
+          <w:szCs w:val="24"/>
+          <w:lang w:val="en-US"/>
+        </w:rPr>
+        <w:t>docker</w:t>
+      </w:r>
+      <w:r>
+        <w:rPr>
+          <w:b/>
+          <w:bCs/>
+          <w:sz w:val="24"/>
+          <w:szCs w:val="24"/>
+        </w:rPr>
+        <w:t xml:space="preserve"> </w:t>
+      </w:r>
+      <w:r>
+        <w:rPr>
+          <w:b/>
+          <w:bCs/>
+          <w:sz w:val="24"/>
+          <w:szCs w:val="24"/>
+          <w:lang w:val="en-US"/>
+        </w:rPr>
+        <w:t>container</w:t>
+      </w:r>
+      <w:r>
+        <w:rPr>
+          <w:b/>
+          <w:bCs/>
+          <w:sz w:val="24"/>
+          <w:szCs w:val="24"/>
+        </w:rPr>
+        <w:t xml:space="preserve"> </w:t>
+      </w:r>
+      <w:r>
+        <w:rPr>
+          <w:b/>
+          <w:bCs/>
+          <w:sz w:val="24"/>
+          <w:szCs w:val="24"/>
+          <w:lang w:val="en-US"/>
+        </w:rPr>
+        <w:t>ls</w:t>
+      </w:r>
+      <w:r>
+        <w:rPr>
+          <w:b/>
+          <w:bCs/>
+          <w:sz w:val="24"/>
+          <w:szCs w:val="24"/>
+        </w:rPr>
+        <w:t xml:space="preserve">  </w:t>
+      </w:r>
+      <w:r>
+        <w:rPr>
+          <w:sz w:val="24"/>
+          <w:szCs w:val="24"/>
+        </w:rPr>
+        <w:t>или</w:t>
+      </w:r>
+      <w:r>
+        <w:rPr>
+          <w:b/>
+          <w:bCs/>
+          <w:sz w:val="24"/>
+          <w:szCs w:val="24"/>
+        </w:rPr>
+        <w:t xml:space="preserve">  </w:t>
+      </w:r>
+      <w:r>
+        <w:rPr>
+          <w:b/>
+          <w:bCs/>
+          <w:sz w:val="24"/>
+          <w:szCs w:val="24"/>
+          <w:lang w:val="en-US"/>
+        </w:rPr>
+        <w:t>docker</w:t>
+      </w:r>
+      <w:r>
+        <w:rPr>
+          <w:b/>
+          <w:bCs/>
+          <w:sz w:val="24"/>
+          <w:szCs w:val="24"/>
+        </w:rPr>
+        <w:t xml:space="preserve"> </w:t>
+      </w:r>
+      <w:r>
+        <w:rPr>
+          <w:b/>
+          <w:bCs/>
+          <w:sz w:val="24"/>
+          <w:szCs w:val="24"/>
+          <w:lang w:val="en-US"/>
+        </w:rPr>
+        <w:t>container</w:t>
+      </w:r>
+      <w:r>
+        <w:rPr>
+          <w:b/>
+          <w:bCs/>
+          <w:sz w:val="24"/>
+          <w:szCs w:val="24"/>
+        </w:rPr>
+        <w:t xml:space="preserve"> </w:t>
+      </w:r>
+      <w:r>
+        <w:rPr>
+          <w:b/>
+          <w:bCs/>
+          <w:sz w:val="24"/>
+          <w:szCs w:val="24"/>
+          <w:lang w:val="en-US"/>
+        </w:rPr>
+        <w:t>ls</w:t>
+      </w:r>
+      <w:r>
+        <w:rPr>
+          <w:b/>
+          <w:bCs/>
+          <w:sz w:val="24"/>
+          <w:szCs w:val="24"/>
+        </w:rPr>
+        <w:t xml:space="preserve"> -</w:t>
+      </w:r>
+      <w:r>
+        <w:rPr>
+          <w:b/>
+          <w:bCs/>
+          <w:sz w:val="24"/>
+          <w:szCs w:val="24"/>
+        </w:rPr>
+        <w:t>а</w:t>
+      </w:r>
+      <w:r>
+        <w:rPr>
+          <w:b/>
+          <w:bCs/>
+          <w:sz w:val="24"/>
+          <w:szCs w:val="24"/>
+        </w:rPr>
+        <w:t xml:space="preserve"> </w:t>
+      </w:r>
+      <w:r>
+        <w:rPr>
+          <w:b/>
+          <w:bCs/>
+          <w:sz w:val="24"/>
+          <w:szCs w:val="24"/>
+        </w:rPr>
+        <w:t xml:space="preserve">  </w:t>
+      </w:r>
+      <w:r>
+        <w:rPr>
+          <w:sz w:val="24"/>
+          <w:szCs w:val="24"/>
+        </w:rPr>
+        <w:t>показывает</w:t>
+      </w:r>
+      <w:r>
+        <w:rPr>
+          <w:sz w:val="24"/>
+          <w:szCs w:val="24"/>
+        </w:rPr>
+        <w:t xml:space="preserve"> </w:t>
+      </w:r>
+      <w:r>
+        <w:rPr>
+          <w:sz w:val="24"/>
+          <w:szCs w:val="24"/>
+        </w:rPr>
+        <w:t>все</w:t>
+      </w:r>
+      <w:r>
+        <w:rPr>
+          <w:sz w:val="24"/>
+          <w:szCs w:val="24"/>
+        </w:rPr>
+        <w:t xml:space="preserve"> </w:t>
       </w:r>
       <w:proofErr w:type="spellStart"/>
       <w:r>
@@ -12586,7 +12956,7 @@
           <w:sz w:val="24"/>
           <w:szCs w:val="24"/>
         </w:rPr>
-        <w:t>запущеные</w:t>
+        <w:t>запущение</w:t>
       </w:r>
       <w:proofErr w:type="spellEnd"/>
       <w:r>
@@ -12594,33 +12964,57 @@
           <w:sz w:val="24"/>
           <w:szCs w:val="24"/>
         </w:rPr>
-        <w:t xml:space="preserve"> контейнеры на </w:t>
-      </w:r>
-      <w:proofErr w:type="spellStart"/>
-      <w:r>
-        <w:rPr>
-          <w:sz w:val="24"/>
-          <w:szCs w:val="24"/>
-        </w:rPr>
-        <w:t>етом</w:t>
-      </w:r>
-      <w:proofErr w:type="spellEnd"/>
-      <w:r>
-        <w:rPr>
-          <w:sz w:val="24"/>
-          <w:szCs w:val="24"/>
-        </w:rPr>
-        <w:t xml:space="preserve"> </w:t>
-      </w:r>
-      <w:proofErr w:type="spellStart"/>
-      <w:r>
-        <w:rPr>
-          <w:sz w:val="24"/>
-          <w:szCs w:val="24"/>
-        </w:rPr>
-        <w:t>пк</w:t>
-      </w:r>
-      <w:proofErr w:type="spellEnd"/>
+        <w:t xml:space="preserve"> </w:t>
+      </w:r>
+      <w:r>
+        <w:rPr>
+          <w:sz w:val="24"/>
+          <w:szCs w:val="24"/>
+        </w:rPr>
+        <w:t>контейнеры</w:t>
+      </w:r>
+      <w:r>
+        <w:rPr>
+          <w:sz w:val="24"/>
+          <w:szCs w:val="24"/>
+        </w:rPr>
+        <w:t xml:space="preserve"> </w:t>
+      </w:r>
+      <w:r>
+        <w:rPr>
+          <w:sz w:val="24"/>
+          <w:szCs w:val="24"/>
+        </w:rPr>
+        <w:t>в</w:t>
+      </w:r>
+      <w:r>
+        <w:rPr>
+          <w:sz w:val="24"/>
+          <w:szCs w:val="24"/>
+        </w:rPr>
+        <w:t xml:space="preserve"> </w:t>
+      </w:r>
+      <w:r>
+        <w:rPr>
+          <w:sz w:val="24"/>
+          <w:szCs w:val="24"/>
+        </w:rPr>
+        <w:t>текущий</w:t>
+      </w:r>
+      <w:r>
+        <w:rPr>
+          <w:sz w:val="24"/>
+          <w:szCs w:val="24"/>
+        </w:rPr>
+        <w:t xml:space="preserve"> </w:t>
+      </w:r>
+      <w:r>
+        <w:rPr>
+          <w:sz w:val="24"/>
+          <w:szCs w:val="24"/>
+        </w:rPr>
+        <w:t>момент</w:t>
+      </w:r>
     </w:p>
     <w:p>
       <w:pPr>
@@ -12631,7 +13025,6 @@
           <w:rFonts w:asciiTheme="minorHAnsi" w:hAnsiTheme="minorHAnsi" w:cstheme="minorHAnsi"/>
           <w:b/>
           <w:bCs/>
-          <w:lang w:val="en-US"/>
         </w:rPr>
       </w:pPr>
       <w:r>
@@ -12641,6 +13034,7 @@
           <w:bCs/>
           <w:lang w:val="en-US"/>
         </w:rPr>
+        <w:lastRenderedPageBreak/>
         <w:t>Actions</w:t>
       </w:r>
     </w:p>
@@ -12672,7 +13066,17 @@
           <w:szCs w:val="24"/>
           <w:lang w:val="en-US"/>
         </w:rPr>
-        <w:t>name_</w:t>
+        <w:t>my</w:t>
+      </w:r>
+      <w:r>
+        <w:rPr>
+          <w:b/>
+          <w:bCs/>
+          <w:sz w:val="24"/>
+          <w:szCs w:val="24"/>
+          <w:lang w:val="en-US"/>
+        </w:rPr>
+        <w:t>_</w:t>
       </w:r>
       <w:proofErr w:type="gramStart"/>
       <w:r>
@@ -12683,17 +13087,7 @@
           <w:szCs w:val="24"/>
           <w:lang w:val="en-US"/>
         </w:rPr>
-        <w:t>conte</w:t>
-      </w:r>
-      <w:r>
-        <w:rPr>
-          <w:b/>
-          <w:bCs/>
-          <w:sz w:val="24"/>
-          <w:szCs w:val="24"/>
-          <w:lang w:val="en-US"/>
-        </w:rPr>
-        <w:t>iner</w:t>
+        <w:t>image</w:t>
       </w:r>
       <w:proofErr w:type="spellEnd"/>
       <w:r>
@@ -12704,7 +13098,17 @@
           <w:szCs w:val="24"/>
           <w:lang w:val="en-US"/>
         </w:rPr>
-        <w:t xml:space="preserve"> .</w:t>
+        <w:t xml:space="preserve"> </w:t>
+      </w:r>
+      <w:r>
+        <w:rPr>
+          <w:b/>
+          <w:bCs/>
+          <w:sz w:val="24"/>
+          <w:szCs w:val="24"/>
+          <w:lang w:val="en-US"/>
+        </w:rPr>
+        <w:t>.</w:t>
       </w:r>
       <w:proofErr w:type="gramEnd"/>
       <w:r>
@@ -12720,17 +13124,1307 @@
           <w:sz w:val="24"/>
           <w:szCs w:val="24"/>
         </w:rPr>
-        <w:t xml:space="preserve">создание докер файла з текущей </w:t>
+        <w:t>создает</w:t>
+      </w:r>
+      <w:r>
+        <w:rPr>
+          <w:sz w:val="24"/>
+          <w:szCs w:val="24"/>
+        </w:rPr>
+        <w:t xml:space="preserve"> </w:t>
       </w:r>
       <w:proofErr w:type="spellStart"/>
       <w:r>
         <w:rPr>
           <w:sz w:val="24"/>
           <w:szCs w:val="24"/>
-        </w:rPr>
-        <w:t>деректории</w:t>
+          <w:lang w:val="en-US"/>
+        </w:rPr>
+        <w:t>doker</w:t>
       </w:r>
       <w:proofErr w:type="spellEnd"/>
+      <w:r>
+        <w:rPr>
+          <w:sz w:val="24"/>
+          <w:szCs w:val="24"/>
+        </w:rPr>
+        <w:t xml:space="preserve"> </w:t>
+      </w:r>
+      <w:r>
+        <w:rPr>
+          <w:sz w:val="24"/>
+          <w:szCs w:val="24"/>
+          <w:lang w:val="en-US"/>
+        </w:rPr>
+        <w:t>image</w:t>
+      </w:r>
+      <w:r>
+        <w:rPr>
+          <w:sz w:val="24"/>
+          <w:szCs w:val="24"/>
+        </w:rPr>
+        <w:t xml:space="preserve"> </w:t>
+      </w:r>
+      <w:r>
+        <w:rPr>
+          <w:sz w:val="24"/>
+          <w:szCs w:val="24"/>
+        </w:rPr>
+        <w:t>из</w:t>
+      </w:r>
+      <w:r>
+        <w:rPr>
+          <w:sz w:val="24"/>
+          <w:szCs w:val="24"/>
+        </w:rPr>
+        <w:t xml:space="preserve"> </w:t>
+      </w:r>
+      <w:proofErr w:type="spellStart"/>
+      <w:r>
+        <w:rPr>
+          <w:sz w:val="24"/>
+          <w:szCs w:val="24"/>
+        </w:rPr>
+        <w:t>нашого</w:t>
+      </w:r>
+      <w:proofErr w:type="spellEnd"/>
+      <w:r>
+        <w:rPr>
+          <w:sz w:val="24"/>
+          <w:szCs w:val="24"/>
+        </w:rPr>
+        <w:t xml:space="preserve"> </w:t>
+      </w:r>
+      <w:proofErr w:type="spellStart"/>
+      <w:proofErr w:type="gramStart"/>
+      <w:r>
+        <w:rPr>
+          <w:sz w:val="24"/>
+          <w:szCs w:val="24"/>
+          <w:lang w:val="en-US"/>
+        </w:rPr>
+        <w:t>dokerfile</w:t>
+      </w:r>
+      <w:proofErr w:type="spellEnd"/>
+      <w:r>
+        <w:rPr>
+          <w:sz w:val="24"/>
+          <w:szCs w:val="24"/>
+        </w:rPr>
+        <w:t xml:space="preserve"> ,</w:t>
+      </w:r>
+      <w:proofErr w:type="gramEnd"/>
+      <w:r>
+        <w:rPr>
+          <w:sz w:val="24"/>
+          <w:szCs w:val="24"/>
+        </w:rPr>
+        <w:t xml:space="preserve"> . - </w:t>
+      </w:r>
+      <w:r>
+        <w:rPr>
+          <w:sz w:val="24"/>
+          <w:szCs w:val="24"/>
+        </w:rPr>
+        <w:t>означает</w:t>
+      </w:r>
+      <w:r>
+        <w:rPr>
+          <w:sz w:val="24"/>
+          <w:szCs w:val="24"/>
+        </w:rPr>
+        <w:t xml:space="preserve"> </w:t>
+      </w:r>
+      <w:r>
+        <w:rPr>
+          <w:sz w:val="24"/>
+          <w:szCs w:val="24"/>
+        </w:rPr>
+        <w:t>что</w:t>
+      </w:r>
+      <w:r>
+        <w:rPr>
+          <w:sz w:val="24"/>
+          <w:szCs w:val="24"/>
+        </w:rPr>
+        <w:t xml:space="preserve"> </w:t>
+      </w:r>
+      <w:proofErr w:type="spellStart"/>
+      <w:r>
+        <w:rPr>
+          <w:sz w:val="24"/>
+          <w:szCs w:val="24"/>
+          <w:lang w:val="en-US"/>
+        </w:rPr>
+        <w:t>doker</w:t>
+      </w:r>
+      <w:proofErr w:type="spellEnd"/>
+      <w:r>
+        <w:rPr>
+          <w:sz w:val="24"/>
+          <w:szCs w:val="24"/>
+        </w:rPr>
+        <w:t xml:space="preserve"> </w:t>
+      </w:r>
+      <w:r>
+        <w:rPr>
+          <w:sz w:val="24"/>
+          <w:szCs w:val="24"/>
+          <w:lang w:val="en-US"/>
+        </w:rPr>
+        <w:t>file</w:t>
+      </w:r>
+      <w:r>
+        <w:rPr>
+          <w:sz w:val="24"/>
+          <w:szCs w:val="24"/>
+        </w:rPr>
+        <w:t xml:space="preserve"> </w:t>
+      </w:r>
+      <w:r>
+        <w:rPr>
+          <w:sz w:val="24"/>
+          <w:szCs w:val="24"/>
+        </w:rPr>
+        <w:t>находится</w:t>
+      </w:r>
+      <w:r>
+        <w:rPr>
+          <w:sz w:val="24"/>
+          <w:szCs w:val="24"/>
+        </w:rPr>
+        <w:t xml:space="preserve"> </w:t>
+      </w:r>
+      <w:r>
+        <w:rPr>
+          <w:sz w:val="24"/>
+          <w:szCs w:val="24"/>
+        </w:rPr>
+        <w:t>в текущей директор</w:t>
+      </w:r>
+      <w:r>
+        <w:rPr>
+          <w:sz w:val="24"/>
+          <w:szCs w:val="24"/>
+        </w:rPr>
+        <w:t>ии</w:t>
+      </w:r>
+      <w:r>
+        <w:rPr>
+          <w:sz w:val="24"/>
+          <w:szCs w:val="24"/>
+        </w:rPr>
+        <w:t xml:space="preserve">. </w:t>
+      </w:r>
+      <w:r>
+        <w:rPr>
+          <w:sz w:val="24"/>
+          <w:szCs w:val="24"/>
+        </w:rPr>
+        <w:t>Также</w:t>
+      </w:r>
+      <w:r>
+        <w:rPr>
+          <w:sz w:val="24"/>
+          <w:szCs w:val="24"/>
+        </w:rPr>
+        <w:t xml:space="preserve"> </w:t>
+      </w:r>
+      <w:r>
+        <w:rPr>
+          <w:sz w:val="24"/>
+          <w:szCs w:val="24"/>
+        </w:rPr>
+        <w:t>даем</w:t>
+      </w:r>
+      <w:r>
+        <w:rPr>
+          <w:sz w:val="24"/>
+          <w:szCs w:val="24"/>
+        </w:rPr>
+        <w:t xml:space="preserve"> </w:t>
+      </w:r>
+      <w:r>
+        <w:rPr>
+          <w:sz w:val="24"/>
+          <w:szCs w:val="24"/>
+        </w:rPr>
+        <w:t>ему</w:t>
+      </w:r>
+      <w:r>
+        <w:rPr>
+          <w:sz w:val="24"/>
+          <w:szCs w:val="24"/>
+        </w:rPr>
+        <w:t xml:space="preserve"> </w:t>
+      </w:r>
+      <w:r>
+        <w:rPr>
+          <w:sz w:val="24"/>
+          <w:szCs w:val="24"/>
+        </w:rPr>
+        <w:t>название</w:t>
+      </w:r>
+    </w:p>
+    <w:p>
+      <w:pPr>
+        <w:spacing w:before="80" w:after="80" w:line="240" w:lineRule="auto"/>
+        <w:ind w:left="709" w:hanging="709"/>
+        <w:jc w:val="center"/>
+        <w:rPr>
+          <w:sz w:val="24"/>
+          <w:szCs w:val="24"/>
+          <w:lang w:val="en-US"/>
+        </w:rPr>
+      </w:pPr>
+      <w:r>
+        <w:rPr>
+          <w:b/>
+          <w:bCs/>
+          <w:sz w:val="24"/>
+          <w:szCs w:val="24"/>
+          <w:lang w:val="en-US"/>
+        </w:rPr>
+        <w:t>docker</w:t>
+      </w:r>
+      <w:r>
+        <w:rPr>
+          <w:b/>
+          <w:bCs/>
+          <w:sz w:val="24"/>
+          <w:szCs w:val="24"/>
+          <w:lang w:val="en-US"/>
+        </w:rPr>
+        <w:t xml:space="preserve"> </w:t>
+      </w:r>
+      <w:proofErr w:type="spellStart"/>
+      <w:r>
+        <w:rPr>
+          <w:b/>
+          <w:bCs/>
+          <w:sz w:val="24"/>
+          <w:szCs w:val="24"/>
+          <w:lang w:val="en-US"/>
+        </w:rPr>
+        <w:t>rmi</w:t>
+      </w:r>
+      <w:proofErr w:type="spellEnd"/>
+      <w:r>
+        <w:rPr>
+          <w:b/>
+          <w:bCs/>
+          <w:sz w:val="24"/>
+          <w:szCs w:val="24"/>
+          <w:lang w:val="en-US"/>
+        </w:rPr>
+        <w:t xml:space="preserve"> </w:t>
+      </w:r>
+      <w:proofErr w:type="spellStart"/>
+      <w:r>
+        <w:rPr>
+          <w:b/>
+          <w:bCs/>
+          <w:sz w:val="24"/>
+          <w:szCs w:val="24"/>
+          <w:lang w:val="en-US"/>
+        </w:rPr>
+        <w:t>my</w:t>
+      </w:r>
+      <w:r>
+        <w:rPr>
+          <w:b/>
+          <w:bCs/>
+          <w:sz w:val="24"/>
+          <w:szCs w:val="24"/>
+          <w:lang w:val="en-US"/>
+        </w:rPr>
+        <w:t>_</w:t>
+      </w:r>
+      <w:r>
+        <w:rPr>
+          <w:b/>
+          <w:bCs/>
+          <w:sz w:val="24"/>
+          <w:szCs w:val="24"/>
+          <w:lang w:val="en-US"/>
+        </w:rPr>
+        <w:t>image</w:t>
+      </w:r>
+      <w:proofErr w:type="spellEnd"/>
+      <w:r>
+        <w:rPr>
+          <w:b/>
+          <w:bCs/>
+          <w:sz w:val="24"/>
+          <w:szCs w:val="24"/>
+          <w:lang w:val="en-US"/>
+        </w:rPr>
+        <w:t xml:space="preserve"> </w:t>
+      </w:r>
+      <w:r>
+        <w:rPr>
+          <w:sz w:val="24"/>
+          <w:szCs w:val="24"/>
+        </w:rPr>
+        <w:t>или</w:t>
+      </w:r>
+      <w:r>
+        <w:rPr>
+          <w:sz w:val="24"/>
+          <w:szCs w:val="24"/>
+          <w:lang w:val="en-US"/>
+        </w:rPr>
+        <w:t xml:space="preserve"> </w:t>
+      </w:r>
+      <w:r>
+        <w:rPr>
+          <w:b/>
+          <w:bCs/>
+          <w:sz w:val="24"/>
+          <w:szCs w:val="24"/>
+          <w:lang w:val="en-US"/>
+        </w:rPr>
+        <w:t>docker</w:t>
+      </w:r>
+      <w:r>
+        <w:rPr>
+          <w:b/>
+          <w:bCs/>
+          <w:sz w:val="24"/>
+          <w:szCs w:val="24"/>
+          <w:lang w:val="en-US"/>
+        </w:rPr>
+        <w:t xml:space="preserve"> </w:t>
+      </w:r>
+      <w:r>
+        <w:rPr>
+          <w:b/>
+          <w:bCs/>
+          <w:sz w:val="24"/>
+          <w:szCs w:val="24"/>
+          <w:lang w:val="en-US"/>
+        </w:rPr>
+        <w:t>image</w:t>
+      </w:r>
+      <w:r>
+        <w:rPr>
+          <w:b/>
+          <w:bCs/>
+          <w:sz w:val="24"/>
+          <w:szCs w:val="24"/>
+          <w:lang w:val="en-US"/>
+        </w:rPr>
+        <w:t xml:space="preserve"> </w:t>
+      </w:r>
+      <w:proofErr w:type="gramStart"/>
+      <w:r>
+        <w:rPr>
+          <w:b/>
+          <w:bCs/>
+          <w:sz w:val="24"/>
+          <w:szCs w:val="24"/>
+          <w:lang w:val="en-US"/>
+        </w:rPr>
+        <w:t>rm</w:t>
+      </w:r>
+      <w:r>
+        <w:rPr>
+          <w:b/>
+          <w:bCs/>
+          <w:sz w:val="24"/>
+          <w:szCs w:val="24"/>
+          <w:lang w:val="en-US"/>
+        </w:rPr>
+        <w:t xml:space="preserve">  0</w:t>
+      </w:r>
+      <w:proofErr w:type="gramEnd"/>
+      <w:r>
+        <w:rPr>
+          <w:b/>
+          <w:bCs/>
+          <w:sz w:val="24"/>
+          <w:szCs w:val="24"/>
+          <w:lang w:val="en-US"/>
+        </w:rPr>
+        <w:t>x</w:t>
+      </w:r>
+      <w:r>
+        <w:rPr>
+          <w:b/>
+          <w:bCs/>
+          <w:sz w:val="24"/>
+          <w:szCs w:val="24"/>
+          <w:lang w:val="en-US"/>
+        </w:rPr>
+        <w:t>31233</w:t>
+      </w:r>
+      <w:r>
+        <w:rPr>
+          <w:sz w:val="24"/>
+          <w:szCs w:val="24"/>
+          <w:lang w:val="en-US"/>
+        </w:rPr>
+        <w:t xml:space="preserve">   </w:t>
+      </w:r>
+      <w:r>
+        <w:rPr>
+          <w:sz w:val="24"/>
+          <w:szCs w:val="24"/>
+        </w:rPr>
+        <w:t>удаляет</w:t>
+      </w:r>
+      <w:r>
+        <w:rPr>
+          <w:sz w:val="24"/>
+          <w:szCs w:val="24"/>
+          <w:lang w:val="en-US"/>
+        </w:rPr>
+        <w:t xml:space="preserve"> </w:t>
+      </w:r>
+      <w:proofErr w:type="spellStart"/>
+      <w:r>
+        <w:rPr>
+          <w:sz w:val="24"/>
+          <w:szCs w:val="24"/>
+        </w:rPr>
+        <w:t>указаный</w:t>
+      </w:r>
+      <w:proofErr w:type="spellEnd"/>
+      <w:r>
+        <w:rPr>
+          <w:sz w:val="24"/>
+          <w:szCs w:val="24"/>
+          <w:lang w:val="en-US"/>
+        </w:rPr>
+        <w:t xml:space="preserve"> </w:t>
+      </w:r>
+      <w:r>
+        <w:rPr>
+          <w:sz w:val="24"/>
+          <w:szCs w:val="24"/>
+        </w:rPr>
+        <w:t>образ</w:t>
+      </w:r>
+      <w:r>
+        <w:rPr>
+          <w:sz w:val="24"/>
+          <w:szCs w:val="24"/>
+          <w:lang w:val="en-US"/>
+        </w:rPr>
+        <w:t xml:space="preserve"> </w:t>
+      </w:r>
+      <w:r>
+        <w:rPr>
+          <w:sz w:val="24"/>
+          <w:szCs w:val="24"/>
+        </w:rPr>
+        <w:t>по</w:t>
+      </w:r>
+      <w:r>
+        <w:rPr>
+          <w:sz w:val="24"/>
+          <w:szCs w:val="24"/>
+          <w:lang w:val="en-US"/>
+        </w:rPr>
+        <w:t xml:space="preserve"> </w:t>
+      </w:r>
+      <w:r>
+        <w:rPr>
+          <w:sz w:val="24"/>
+          <w:szCs w:val="24"/>
+          <w:lang w:val="en-US"/>
+        </w:rPr>
+        <w:t>image</w:t>
+      </w:r>
+      <w:r>
+        <w:rPr>
+          <w:sz w:val="24"/>
+          <w:szCs w:val="24"/>
+          <w:lang w:val="en-US"/>
+        </w:rPr>
+        <w:t xml:space="preserve"> </w:t>
+      </w:r>
+      <w:r>
+        <w:rPr>
+          <w:sz w:val="24"/>
+          <w:szCs w:val="24"/>
+          <w:lang w:val="en-US"/>
+        </w:rPr>
+        <w:t>id</w:t>
+      </w:r>
+    </w:p>
+    <w:p>
+      <w:pPr>
+        <w:spacing w:before="80" w:after="80" w:line="240" w:lineRule="auto"/>
+        <w:jc w:val="center"/>
+        <w:rPr>
+          <w:sz w:val="24"/>
+          <w:szCs w:val="24"/>
+        </w:rPr>
+      </w:pPr>
+      <w:r>
+        <w:rPr>
+          <w:sz w:val="24"/>
+          <w:szCs w:val="24"/>
+          <w:lang w:val="en-US"/>
+        </w:rPr>
+        <w:t xml:space="preserve"> </w:t>
+      </w:r>
+      <w:r>
+        <w:rPr>
+          <w:sz w:val="24"/>
+          <w:szCs w:val="24"/>
+        </w:rPr>
+        <w:t>удаление</w:t>
+      </w:r>
+      <w:r>
+        <w:rPr>
+          <w:sz w:val="24"/>
+          <w:szCs w:val="24"/>
+        </w:rPr>
+        <w:t xml:space="preserve"> </w:t>
+      </w:r>
+      <w:proofErr w:type="spellStart"/>
+      <w:r>
+        <w:rPr>
+          <w:sz w:val="24"/>
+          <w:szCs w:val="24"/>
+          <w:lang w:val="en-US"/>
+        </w:rPr>
+        <w:t>doker</w:t>
+      </w:r>
+      <w:proofErr w:type="spellEnd"/>
+      <w:r>
+        <w:rPr>
+          <w:sz w:val="24"/>
+          <w:szCs w:val="24"/>
+        </w:rPr>
+        <w:t xml:space="preserve"> </w:t>
+      </w:r>
+      <w:r>
+        <w:rPr>
+          <w:sz w:val="24"/>
+          <w:szCs w:val="24"/>
+          <w:lang w:val="en-US"/>
+        </w:rPr>
+        <w:t>image</w:t>
+      </w:r>
+      <w:r>
+        <w:rPr>
+          <w:sz w:val="24"/>
+          <w:szCs w:val="24"/>
+        </w:rPr>
+        <w:t xml:space="preserve"> </w:t>
+      </w:r>
+      <w:r>
+        <w:rPr>
+          <w:sz w:val="24"/>
+          <w:szCs w:val="24"/>
+        </w:rPr>
+        <w:t>проекта</w:t>
+      </w:r>
+    </w:p>
+    <w:p>
+      <w:pPr>
+        <w:spacing w:before="80" w:after="80" w:line="240" w:lineRule="auto"/>
+        <w:jc w:val="center"/>
+        <w:rPr>
+          <w:sz w:val="24"/>
+          <w:szCs w:val="24"/>
+        </w:rPr>
+      </w:pPr>
+      <w:r>
+        <w:rPr>
+          <w:b/>
+          <w:bCs/>
+          <w:sz w:val="24"/>
+          <w:szCs w:val="24"/>
+          <w:lang w:val="en-US"/>
+        </w:rPr>
+        <w:t xml:space="preserve">docker run </w:t>
+      </w:r>
+      <w:proofErr w:type="spellStart"/>
+      <w:r>
+        <w:rPr>
+          <w:b/>
+          <w:bCs/>
+          <w:sz w:val="24"/>
+          <w:szCs w:val="24"/>
+          <w:lang w:val="en-US"/>
+        </w:rPr>
+        <w:t>my_</w:t>
+      </w:r>
+      <w:proofErr w:type="gramStart"/>
+      <w:r>
+        <w:rPr>
+          <w:b/>
+          <w:bCs/>
+          <w:sz w:val="24"/>
+          <w:szCs w:val="24"/>
+          <w:lang w:val="en-US"/>
+        </w:rPr>
+        <w:t>image</w:t>
+      </w:r>
+      <w:proofErr w:type="spellEnd"/>
+      <w:r>
+        <w:rPr>
+          <w:sz w:val="24"/>
+          <w:szCs w:val="24"/>
+          <w:lang w:val="en-US"/>
+        </w:rPr>
+        <w:t xml:space="preserve">  </w:t>
+      </w:r>
+      <w:r>
+        <w:rPr>
+          <w:sz w:val="24"/>
+          <w:szCs w:val="24"/>
+        </w:rPr>
+        <w:t>или</w:t>
+      </w:r>
+      <w:proofErr w:type="gramEnd"/>
+      <w:r>
+        <w:rPr>
+          <w:sz w:val="24"/>
+          <w:szCs w:val="24"/>
+          <w:lang w:val="en-US"/>
+        </w:rPr>
+        <w:t xml:space="preserve">  </w:t>
+      </w:r>
+      <w:r>
+        <w:rPr>
+          <w:b/>
+          <w:bCs/>
+          <w:sz w:val="24"/>
+          <w:szCs w:val="24"/>
+          <w:lang w:val="en-US"/>
+        </w:rPr>
+        <w:t>docker run --name</w:t>
+      </w:r>
+      <w:r>
+        <w:rPr>
+          <w:b/>
+          <w:bCs/>
+          <w:sz w:val="24"/>
+          <w:szCs w:val="24"/>
+          <w:lang w:val="en-US"/>
+        </w:rPr>
+        <w:t xml:space="preserve"> </w:t>
+      </w:r>
+      <w:r>
+        <w:rPr>
+          <w:b/>
+          <w:bCs/>
+          <w:sz w:val="24"/>
+          <w:szCs w:val="24"/>
+          <w:lang w:val="en-US"/>
+        </w:rPr>
+        <w:t xml:space="preserve"> </w:t>
+      </w:r>
+      <w:proofErr w:type="spellStart"/>
+      <w:r>
+        <w:rPr>
+          <w:b/>
+          <w:bCs/>
+          <w:sz w:val="24"/>
+          <w:szCs w:val="24"/>
+          <w:lang w:val="en-US"/>
+        </w:rPr>
+        <w:t>my_container</w:t>
+      </w:r>
+      <w:proofErr w:type="spellEnd"/>
+      <w:r>
+        <w:rPr>
+          <w:b/>
+          <w:bCs/>
+          <w:sz w:val="24"/>
+          <w:szCs w:val="24"/>
+          <w:lang w:val="en-US"/>
+        </w:rPr>
+        <w:t xml:space="preserve"> </w:t>
+      </w:r>
+      <w:proofErr w:type="spellStart"/>
+      <w:r>
+        <w:rPr>
+          <w:b/>
+          <w:bCs/>
+          <w:sz w:val="24"/>
+          <w:szCs w:val="24"/>
+          <w:lang w:val="en-US"/>
+        </w:rPr>
+        <w:t>my_image</w:t>
+      </w:r>
+      <w:proofErr w:type="spellEnd"/>
+      <w:r>
+        <w:rPr>
+          <w:sz w:val="24"/>
+          <w:szCs w:val="24"/>
+          <w:lang w:val="en-US"/>
+        </w:rPr>
+        <w:t xml:space="preserve">   </w:t>
+      </w:r>
+      <w:r>
+        <w:rPr>
+          <w:sz w:val="24"/>
+          <w:szCs w:val="24"/>
+        </w:rPr>
+        <w:t>создание</w:t>
+      </w:r>
+      <w:r>
+        <w:rPr>
+          <w:sz w:val="24"/>
+          <w:szCs w:val="24"/>
+          <w:lang w:val="en-US"/>
+        </w:rPr>
+        <w:t xml:space="preserve"> </w:t>
+      </w:r>
+      <w:r>
+        <w:rPr>
+          <w:sz w:val="24"/>
+          <w:szCs w:val="24"/>
+        </w:rPr>
+        <w:t>и</w:t>
+      </w:r>
+      <w:r>
+        <w:rPr>
+          <w:sz w:val="24"/>
+          <w:szCs w:val="24"/>
+          <w:lang w:val="en-US"/>
+        </w:rPr>
+        <w:t xml:space="preserve"> </w:t>
+      </w:r>
+      <w:r>
+        <w:rPr>
+          <w:sz w:val="24"/>
+          <w:szCs w:val="24"/>
+        </w:rPr>
+        <w:t>запуск</w:t>
+      </w:r>
+      <w:r>
+        <w:rPr>
+          <w:sz w:val="24"/>
+          <w:szCs w:val="24"/>
+          <w:lang w:val="en-US"/>
+        </w:rPr>
+        <w:t xml:space="preserve"> </w:t>
+      </w:r>
+      <w:r>
+        <w:rPr>
+          <w:sz w:val="24"/>
+          <w:szCs w:val="24"/>
+        </w:rPr>
+        <w:t>контейнера</w:t>
+      </w:r>
+      <w:r>
+        <w:rPr>
+          <w:sz w:val="24"/>
+          <w:szCs w:val="24"/>
+          <w:lang w:val="en-US"/>
+        </w:rPr>
+        <w:t xml:space="preserve"> </w:t>
+      </w:r>
+      <w:r>
+        <w:rPr>
+          <w:sz w:val="24"/>
+          <w:szCs w:val="24"/>
+        </w:rPr>
+        <w:t>из</w:t>
+      </w:r>
+      <w:r>
+        <w:rPr>
+          <w:sz w:val="24"/>
+          <w:szCs w:val="24"/>
+          <w:lang w:val="en-US"/>
+        </w:rPr>
+        <w:t xml:space="preserve"> </w:t>
+      </w:r>
+      <w:proofErr w:type="spellStart"/>
+      <w:r>
+        <w:rPr>
+          <w:sz w:val="24"/>
+          <w:szCs w:val="24"/>
+        </w:rPr>
+        <w:t>указаного</w:t>
+      </w:r>
+      <w:proofErr w:type="spellEnd"/>
+      <w:r>
+        <w:rPr>
+          <w:sz w:val="24"/>
+          <w:szCs w:val="24"/>
+          <w:lang w:val="en-US"/>
+        </w:rPr>
+        <w:t xml:space="preserve"> </w:t>
+      </w:r>
+      <w:r>
+        <w:rPr>
+          <w:sz w:val="24"/>
+          <w:szCs w:val="24"/>
+          <w:lang w:val="en-US"/>
+        </w:rPr>
+        <w:t>docker image</w:t>
+      </w:r>
+      <w:r>
+        <w:rPr>
+          <w:sz w:val="24"/>
+          <w:szCs w:val="24"/>
+          <w:lang w:val="en-US"/>
+        </w:rPr>
+        <w:t xml:space="preserve"> </w:t>
+      </w:r>
+      <w:r>
+        <w:rPr>
+          <w:sz w:val="24"/>
+          <w:szCs w:val="24"/>
+          <w:lang w:val="en-US"/>
+        </w:rPr>
+        <w:t xml:space="preserve">. </w:t>
+      </w:r>
+      <w:r>
+        <w:rPr>
+          <w:sz w:val="24"/>
+          <w:szCs w:val="24"/>
+        </w:rPr>
+        <w:t>Можно</w:t>
+      </w:r>
+      <w:r>
+        <w:rPr>
+          <w:sz w:val="24"/>
+          <w:szCs w:val="24"/>
+        </w:rPr>
+        <w:t xml:space="preserve"> </w:t>
+      </w:r>
+      <w:proofErr w:type="spellStart"/>
+      <w:r>
+        <w:rPr>
+          <w:sz w:val="24"/>
+          <w:szCs w:val="24"/>
+        </w:rPr>
+        <w:t>дополнительноу</w:t>
+      </w:r>
+      <w:proofErr w:type="spellEnd"/>
+      <w:r>
+        <w:rPr>
+          <w:sz w:val="24"/>
+          <w:szCs w:val="24"/>
+        </w:rPr>
+        <w:t xml:space="preserve"> </w:t>
+      </w:r>
+      <w:r>
+        <w:rPr>
+          <w:sz w:val="24"/>
+          <w:szCs w:val="24"/>
+        </w:rPr>
+        <w:t>указывать</w:t>
+      </w:r>
+      <w:r>
+        <w:rPr>
+          <w:sz w:val="24"/>
+          <w:szCs w:val="24"/>
+        </w:rPr>
+        <w:t xml:space="preserve"> </w:t>
+      </w:r>
+      <w:r>
+        <w:rPr>
+          <w:sz w:val="24"/>
+          <w:szCs w:val="24"/>
+        </w:rPr>
+        <w:t>имя</w:t>
+      </w:r>
+      <w:r>
+        <w:rPr>
+          <w:sz w:val="24"/>
+          <w:szCs w:val="24"/>
+        </w:rPr>
+        <w:t xml:space="preserve"> </w:t>
+      </w:r>
+      <w:r>
+        <w:rPr>
+          <w:sz w:val="24"/>
+          <w:szCs w:val="24"/>
+        </w:rPr>
+        <w:t>для</w:t>
+      </w:r>
+      <w:r>
+        <w:rPr>
+          <w:sz w:val="24"/>
+          <w:szCs w:val="24"/>
+        </w:rPr>
+        <w:t xml:space="preserve"> </w:t>
+      </w:r>
+      <w:r>
+        <w:rPr>
+          <w:sz w:val="24"/>
+          <w:szCs w:val="24"/>
+        </w:rPr>
+        <w:t>контейнера</w:t>
+      </w:r>
+    </w:p>
+    <w:p>
+      <w:pPr>
+        <w:spacing w:before="80" w:after="80" w:line="240" w:lineRule="auto"/>
+        <w:jc w:val="center"/>
+        <w:rPr>
+          <w:sz w:val="24"/>
+          <w:szCs w:val="24"/>
+        </w:rPr>
+      </w:pPr>
+      <w:r>
+        <w:rPr>
+          <w:b/>
+          <w:bCs/>
+          <w:sz w:val="24"/>
+          <w:szCs w:val="24"/>
+          <w:lang w:val="en-US"/>
+        </w:rPr>
+        <w:t>docker</w:t>
+      </w:r>
+      <w:r>
+        <w:rPr>
+          <w:b/>
+          <w:bCs/>
+          <w:sz w:val="24"/>
+          <w:szCs w:val="24"/>
+        </w:rPr>
+        <w:t xml:space="preserve"> </w:t>
+      </w:r>
+      <w:r>
+        <w:rPr>
+          <w:b/>
+          <w:bCs/>
+          <w:sz w:val="24"/>
+          <w:szCs w:val="24"/>
+          <w:lang w:val="en-US"/>
+        </w:rPr>
+        <w:t>run</w:t>
+      </w:r>
+      <w:r>
+        <w:rPr>
+          <w:b/>
+          <w:bCs/>
+          <w:sz w:val="24"/>
+          <w:szCs w:val="24"/>
+        </w:rPr>
+        <w:t xml:space="preserve"> </w:t>
+      </w:r>
+      <w:r>
+        <w:rPr>
+          <w:b/>
+          <w:bCs/>
+          <w:sz w:val="24"/>
+          <w:szCs w:val="24"/>
+          <w:lang w:val="en-US"/>
+        </w:rPr>
+        <w:t>my</w:t>
+      </w:r>
+      <w:r>
+        <w:rPr>
+          <w:b/>
+          <w:bCs/>
+          <w:sz w:val="24"/>
+          <w:szCs w:val="24"/>
+        </w:rPr>
+        <w:t>_</w:t>
+      </w:r>
+      <w:r>
+        <w:rPr>
+          <w:b/>
+          <w:bCs/>
+          <w:sz w:val="24"/>
+          <w:szCs w:val="24"/>
+          <w:lang w:val="en-US"/>
+        </w:rPr>
+        <w:t>container</w:t>
+      </w:r>
+      <w:r>
+        <w:rPr>
+          <w:sz w:val="24"/>
+          <w:szCs w:val="24"/>
+        </w:rPr>
+        <w:t xml:space="preserve">   </w:t>
+      </w:r>
+      <w:r>
+        <w:rPr>
+          <w:sz w:val="24"/>
+          <w:szCs w:val="24"/>
+        </w:rPr>
+        <w:t>запуск</w:t>
+      </w:r>
+      <w:r>
+        <w:rPr>
+          <w:sz w:val="24"/>
+          <w:szCs w:val="24"/>
+        </w:rPr>
+        <w:t xml:space="preserve"> </w:t>
+      </w:r>
+      <w:r>
+        <w:rPr>
+          <w:sz w:val="24"/>
+          <w:szCs w:val="24"/>
+        </w:rPr>
+        <w:t xml:space="preserve">уже существующего </w:t>
+      </w:r>
+      <w:r>
+        <w:rPr>
+          <w:sz w:val="24"/>
+          <w:szCs w:val="24"/>
+        </w:rPr>
+        <w:t>контейнера</w:t>
+      </w:r>
+      <w:r>
+        <w:rPr>
+          <w:sz w:val="24"/>
+          <w:szCs w:val="24"/>
+        </w:rPr>
+        <w:t xml:space="preserve"> </w:t>
+      </w:r>
+    </w:p>
+    <w:p>
+      <w:pPr>
+        <w:spacing w:before="80" w:after="80" w:line="240" w:lineRule="auto"/>
+        <w:jc w:val="center"/>
+        <w:rPr>
+          <w:sz w:val="24"/>
+          <w:szCs w:val="24"/>
+        </w:rPr>
+      </w:pPr>
+      <w:r>
+        <w:rPr>
+          <w:b/>
+          <w:bCs/>
+          <w:sz w:val="24"/>
+          <w:szCs w:val="24"/>
+          <w:lang w:val="en-US"/>
+        </w:rPr>
+        <w:t>docker</w:t>
+      </w:r>
+      <w:r>
+        <w:rPr>
+          <w:b/>
+          <w:bCs/>
+          <w:sz w:val="24"/>
+          <w:szCs w:val="24"/>
+        </w:rPr>
+        <w:t xml:space="preserve"> </w:t>
+      </w:r>
+      <w:r>
+        <w:rPr>
+          <w:b/>
+          <w:bCs/>
+          <w:sz w:val="24"/>
+          <w:szCs w:val="24"/>
+          <w:lang w:val="en-US"/>
+        </w:rPr>
+        <w:t>stop</w:t>
+      </w:r>
+      <w:r>
+        <w:rPr>
+          <w:b/>
+          <w:bCs/>
+          <w:sz w:val="24"/>
+          <w:szCs w:val="24"/>
+        </w:rPr>
+        <w:t xml:space="preserve"> </w:t>
+      </w:r>
+      <w:r>
+        <w:rPr>
+          <w:b/>
+          <w:bCs/>
+          <w:sz w:val="24"/>
+          <w:szCs w:val="24"/>
+          <w:lang w:val="en-US"/>
+        </w:rPr>
+        <w:t>my</w:t>
+      </w:r>
+      <w:r>
+        <w:rPr>
+          <w:b/>
+          <w:bCs/>
+          <w:sz w:val="24"/>
+          <w:szCs w:val="24"/>
+        </w:rPr>
+        <w:t>_</w:t>
+      </w:r>
+      <w:r>
+        <w:rPr>
+          <w:b/>
+          <w:bCs/>
+          <w:sz w:val="24"/>
+          <w:szCs w:val="24"/>
+          <w:lang w:val="en-US"/>
+        </w:rPr>
+        <w:t>container</w:t>
+      </w:r>
+      <w:r>
+        <w:rPr>
+          <w:sz w:val="24"/>
+          <w:szCs w:val="24"/>
+        </w:rPr>
+        <w:t xml:space="preserve">   </w:t>
+      </w:r>
+      <w:r>
+        <w:rPr>
+          <w:sz w:val="24"/>
+          <w:szCs w:val="24"/>
+        </w:rPr>
+        <w:t>остановка</w:t>
+      </w:r>
+      <w:r>
+        <w:rPr>
+          <w:sz w:val="24"/>
+          <w:szCs w:val="24"/>
+        </w:rPr>
+        <w:t xml:space="preserve"> </w:t>
+      </w:r>
+      <w:r>
+        <w:rPr>
+          <w:sz w:val="24"/>
+          <w:szCs w:val="24"/>
+        </w:rPr>
+        <w:t>выполнения контейнера</w:t>
+      </w:r>
+    </w:p>
+    <w:p>
+      <w:pPr>
+        <w:spacing w:before="80" w:after="80" w:line="240" w:lineRule="auto"/>
+        <w:jc w:val="center"/>
+        <w:rPr>
+          <w:sz w:val="24"/>
+          <w:szCs w:val="24"/>
+          <w:lang w:val="en-US"/>
+        </w:rPr>
+      </w:pPr>
+      <w:r>
+        <w:rPr>
+          <w:b/>
+          <w:bCs/>
+          <w:sz w:val="24"/>
+          <w:szCs w:val="24"/>
+          <w:lang w:val="en-US"/>
+        </w:rPr>
+        <w:t xml:space="preserve">docker restart </w:t>
+      </w:r>
+      <w:proofErr w:type="spellStart"/>
+      <w:r>
+        <w:rPr>
+          <w:b/>
+          <w:bCs/>
+          <w:sz w:val="24"/>
+          <w:szCs w:val="24"/>
+          <w:lang w:val="en-US"/>
+        </w:rPr>
+        <w:t>my_container</w:t>
+      </w:r>
+      <w:proofErr w:type="spellEnd"/>
+      <w:r>
+        <w:rPr>
+          <w:b/>
+          <w:bCs/>
+          <w:sz w:val="24"/>
+          <w:szCs w:val="24"/>
+          <w:lang w:val="en-US"/>
+        </w:rPr>
+        <w:t xml:space="preserve"> </w:t>
+      </w:r>
+      <w:r>
+        <w:rPr>
+          <w:sz w:val="24"/>
+          <w:szCs w:val="24"/>
+          <w:lang w:val="en-US"/>
+        </w:rPr>
+        <w:t xml:space="preserve">  </w:t>
+      </w:r>
+      <w:r>
+        <w:rPr>
+          <w:sz w:val="24"/>
+          <w:szCs w:val="24"/>
+        </w:rPr>
+        <w:t>перезапуск</w:t>
+      </w:r>
+      <w:r>
+        <w:rPr>
+          <w:sz w:val="24"/>
+          <w:szCs w:val="24"/>
+          <w:lang w:val="en-US"/>
+        </w:rPr>
+        <w:t xml:space="preserve"> </w:t>
+      </w:r>
+      <w:r>
+        <w:rPr>
+          <w:sz w:val="24"/>
+          <w:szCs w:val="24"/>
+        </w:rPr>
+        <w:t>контейнера</w:t>
+      </w:r>
+    </w:p>
+    <w:p>
+      <w:pPr>
+        <w:spacing w:before="80" w:after="80" w:line="240" w:lineRule="auto"/>
+        <w:jc w:val="center"/>
+        <w:rPr>
+          <w:sz w:val="24"/>
+          <w:szCs w:val="24"/>
+          <w:lang w:val="en-US"/>
+        </w:rPr>
+      </w:pPr>
+      <w:r>
+        <w:rPr>
+          <w:b/>
+          <w:bCs/>
+          <w:sz w:val="24"/>
+          <w:szCs w:val="24"/>
+          <w:lang w:val="en-US"/>
+        </w:rPr>
+        <w:t xml:space="preserve">docker container rm </w:t>
+      </w:r>
+      <w:proofErr w:type="spellStart"/>
+      <w:r>
+        <w:rPr>
+          <w:b/>
+          <w:bCs/>
+          <w:sz w:val="24"/>
+          <w:szCs w:val="24"/>
+          <w:lang w:val="en-US"/>
+        </w:rPr>
+        <w:t>my_container</w:t>
+      </w:r>
+      <w:proofErr w:type="spellEnd"/>
+      <w:r>
+        <w:rPr>
+          <w:sz w:val="24"/>
+          <w:szCs w:val="24"/>
+          <w:lang w:val="en-US"/>
+        </w:rPr>
+        <w:t xml:space="preserve">   </w:t>
+      </w:r>
+      <w:r>
+        <w:rPr>
+          <w:sz w:val="24"/>
+          <w:szCs w:val="24"/>
+        </w:rPr>
+        <w:t>удаление</w:t>
+      </w:r>
+      <w:r>
+        <w:rPr>
+          <w:sz w:val="24"/>
+          <w:szCs w:val="24"/>
+          <w:lang w:val="en-US"/>
+        </w:rPr>
+        <w:t xml:space="preserve"> </w:t>
+      </w:r>
+      <w:r>
+        <w:rPr>
+          <w:sz w:val="24"/>
+          <w:szCs w:val="24"/>
+        </w:rPr>
+        <w:t>контейнера</w:t>
+      </w:r>
+      <w:r>
+        <w:rPr>
+          <w:sz w:val="24"/>
+          <w:szCs w:val="24"/>
+          <w:lang w:val="en-US"/>
+        </w:rPr>
+        <w:t xml:space="preserve">. </w:t>
+      </w:r>
     </w:p>
     <w:p>
       <w:pPr>
@@ -12743,6 +14437,16 @@
           <w:lang w:val="en-US"/>
         </w:rPr>
       </w:pPr>
+      <w:proofErr w:type="gramStart"/>
+      <w:r>
+        <w:rPr>
+          <w:rFonts w:asciiTheme="minorHAnsi" w:hAnsiTheme="minorHAnsi" w:cstheme="minorHAnsi"/>
+          <w:b/>
+          <w:bCs/>
+          <w:lang w:val="en-US"/>
+        </w:rPr>
+        <w:t>.</w:t>
+      </w:r>
       <w:proofErr w:type="spellStart"/>
       <w:r>
         <w:rPr>
@@ -12751,18 +14455,54 @@
           <w:bCs/>
           <w:lang w:val="en-US"/>
         </w:rPr>
-        <w:lastRenderedPageBreak/>
-        <w:t>Doker</w:t>
+        <w:t>d</w:t>
+      </w:r>
+      <w:r>
+        <w:rPr>
+          <w:rFonts w:asciiTheme="minorHAnsi" w:hAnsiTheme="minorHAnsi" w:cstheme="minorHAnsi"/>
+          <w:b/>
+          <w:bCs/>
+          <w:lang w:val="en-US"/>
+        </w:rPr>
+        <w:t>o</w:t>
+      </w:r>
+      <w:r>
+        <w:rPr>
+          <w:rFonts w:asciiTheme="minorHAnsi" w:hAnsiTheme="minorHAnsi" w:cstheme="minorHAnsi"/>
+          <w:b/>
+          <w:bCs/>
+          <w:lang w:val="en-US"/>
+        </w:rPr>
+        <w:t>c</w:t>
+      </w:r>
+      <w:r>
+        <w:rPr>
+          <w:rFonts w:asciiTheme="minorHAnsi" w:hAnsiTheme="minorHAnsi" w:cstheme="minorHAnsi"/>
+          <w:b/>
+          <w:bCs/>
+          <w:lang w:val="en-US"/>
+        </w:rPr>
+        <w:t>kerignore</w:t>
       </w:r>
       <w:proofErr w:type="spellEnd"/>
-      <w:r>
-        <w:rPr>
-          <w:rFonts w:asciiTheme="minorHAnsi" w:hAnsiTheme="minorHAnsi" w:cstheme="minorHAnsi"/>
-          <w:b/>
-          <w:bCs/>
-          <w:lang w:val="en-US"/>
-        </w:rPr>
-        <w:t xml:space="preserve"> File</w:t>
+      <w:proofErr w:type="gramEnd"/>
+    </w:p>
+    <w:p>
+      <w:pPr>
+        <w:jc w:val="center"/>
+        <w:rPr>
+          <w:sz w:val="24"/>
+          <w:szCs w:val="24"/>
+          <w:lang w:val="en-US"/>
+        </w:rPr>
+      </w:pPr>
+      <w:r>
+        <w:rPr>
+          <w:sz w:val="24"/>
+          <w:szCs w:val="24"/>
+          <w:lang w:val="en-US"/>
+        </w:rPr>
+        <w:t>!</w:t>
       </w:r>
     </w:p>
     <w:p>
@@ -12775,339 +14515,6 @@
           <w:lang w:val="en-US"/>
         </w:rPr>
       </w:pPr>
-      <w:r>
-        <w:rPr>
-          <w:b/>
-          <w:bCs/>
-          <w:sz w:val="24"/>
-          <w:szCs w:val="24"/>
-          <w:lang w:val="en-US"/>
-        </w:rPr>
-        <w:t>FROM</w:t>
-      </w:r>
-      <w:r>
-        <w:rPr>
-          <w:b/>
-          <w:bCs/>
-          <w:sz w:val="24"/>
-          <w:szCs w:val="24"/>
-        </w:rPr>
-        <w:t xml:space="preserve"> </w:t>
-      </w:r>
-      <w:r>
-        <w:rPr>
-          <w:b/>
-          <w:bCs/>
-          <w:sz w:val="24"/>
-          <w:szCs w:val="24"/>
-          <w:lang w:val="en-US"/>
-        </w:rPr>
-        <w:t>python</w:t>
-      </w:r>
-      <w:r>
-        <w:rPr>
-          <w:b/>
-          <w:bCs/>
-          <w:sz w:val="24"/>
-          <w:szCs w:val="24"/>
-        </w:rPr>
-        <w:t>:</w:t>
-      </w:r>
-      <w:r>
-        <w:rPr>
-          <w:b/>
-          <w:bCs/>
-          <w:sz w:val="24"/>
-          <w:szCs w:val="24"/>
-        </w:rPr>
-        <w:t xml:space="preserve"> </w:t>
-      </w:r>
-      <w:r>
-        <w:rPr>
-          <w:b/>
-          <w:bCs/>
-          <w:sz w:val="24"/>
-          <w:szCs w:val="24"/>
-        </w:rPr>
-        <w:t>3.12.2</w:t>
-      </w:r>
-      <w:r>
-        <w:rPr>
-          <w:sz w:val="24"/>
-          <w:szCs w:val="24"/>
-        </w:rPr>
-        <w:t xml:space="preserve">   </w:t>
-      </w:r>
-      <w:r>
-        <w:rPr>
-          <w:sz w:val="24"/>
-          <w:szCs w:val="24"/>
-        </w:rPr>
-        <w:t>указываем</w:t>
-      </w:r>
-      <w:r>
-        <w:rPr>
-          <w:sz w:val="24"/>
-          <w:szCs w:val="24"/>
-        </w:rPr>
-        <w:t xml:space="preserve"> </w:t>
-      </w:r>
-      <w:r>
-        <w:rPr>
-          <w:sz w:val="24"/>
-          <w:szCs w:val="24"/>
-        </w:rPr>
-        <w:t xml:space="preserve">на чем будет работать </w:t>
-      </w:r>
-      <w:proofErr w:type="gramStart"/>
-      <w:r>
-        <w:rPr>
-          <w:sz w:val="24"/>
-          <w:szCs w:val="24"/>
-        </w:rPr>
-        <w:t xml:space="preserve">приложение </w:t>
-      </w:r>
-      <w:r>
-        <w:rPr>
-          <w:sz w:val="24"/>
-          <w:szCs w:val="24"/>
-        </w:rPr>
-        <w:t>,</w:t>
-      </w:r>
-      <w:proofErr w:type="gramEnd"/>
-      <w:r>
-        <w:rPr>
-          <w:sz w:val="24"/>
-          <w:szCs w:val="24"/>
-        </w:rPr>
-        <w:t xml:space="preserve"> в </w:t>
-      </w:r>
-      <w:proofErr w:type="spellStart"/>
-      <w:r>
-        <w:rPr>
-          <w:sz w:val="24"/>
-          <w:szCs w:val="24"/>
-        </w:rPr>
-        <w:t>нашом</w:t>
-      </w:r>
-      <w:proofErr w:type="spellEnd"/>
-      <w:r>
-        <w:rPr>
-          <w:sz w:val="24"/>
-          <w:szCs w:val="24"/>
-        </w:rPr>
-        <w:t xml:space="preserve"> случае </w:t>
-      </w:r>
-      <w:proofErr w:type="spellStart"/>
-      <w:r>
-        <w:rPr>
-          <w:sz w:val="24"/>
-          <w:szCs w:val="24"/>
-        </w:rPr>
-        <w:t>интерпритатор</w:t>
-      </w:r>
-      <w:proofErr w:type="spellEnd"/>
-      <w:r>
-        <w:rPr>
-          <w:sz w:val="24"/>
-          <w:szCs w:val="24"/>
-        </w:rPr>
-        <w:t xml:space="preserve"> </w:t>
-      </w:r>
-      <w:r>
-        <w:rPr>
-          <w:sz w:val="24"/>
-          <w:szCs w:val="24"/>
-          <w:lang w:val="en-US"/>
-        </w:rPr>
-        <w:t>python</w:t>
-      </w:r>
-    </w:p>
-    <w:p>
-      <w:pPr>
-        <w:spacing w:before="80" w:after="80" w:line="240" w:lineRule="auto"/>
-        <w:jc w:val="center"/>
-        <w:rPr>
-          <w:sz w:val="24"/>
-          <w:szCs w:val="24"/>
-        </w:rPr>
-      </w:pPr>
-      <w:r>
-        <w:rPr>
-          <w:b/>
-          <w:bCs/>
-          <w:sz w:val="24"/>
-          <w:szCs w:val="24"/>
-          <w:lang w:val="en-US"/>
-        </w:rPr>
-        <w:t>RUN</w:t>
-      </w:r>
-      <w:r>
-        <w:rPr>
-          <w:b/>
-          <w:bCs/>
-          <w:sz w:val="24"/>
-          <w:szCs w:val="24"/>
-        </w:rPr>
-        <w:t xml:space="preserve"> </w:t>
-      </w:r>
-      <w:proofErr w:type="spellStart"/>
-      <w:r>
-        <w:rPr>
-          <w:b/>
-          <w:bCs/>
-          <w:sz w:val="24"/>
-          <w:szCs w:val="24"/>
-          <w:lang w:val="en-US"/>
-        </w:rPr>
-        <w:t>mkdir</w:t>
-      </w:r>
-      <w:proofErr w:type="spellEnd"/>
-      <w:r>
-        <w:rPr>
-          <w:b/>
-          <w:bCs/>
-          <w:sz w:val="24"/>
-          <w:szCs w:val="24"/>
-        </w:rPr>
-        <w:t xml:space="preserve"> </w:t>
-      </w:r>
-      <w:r>
-        <w:rPr>
-          <w:b/>
-          <w:bCs/>
-          <w:sz w:val="24"/>
-          <w:szCs w:val="24"/>
-        </w:rPr>
-        <w:t>-</w:t>
-      </w:r>
-      <w:r>
-        <w:rPr>
-          <w:b/>
-          <w:bCs/>
-          <w:sz w:val="24"/>
-          <w:szCs w:val="24"/>
-          <w:lang w:val="en-US"/>
-        </w:rPr>
-        <w:t>p</w:t>
-      </w:r>
-      <w:r>
-        <w:rPr>
-          <w:b/>
-          <w:bCs/>
-          <w:sz w:val="24"/>
-          <w:szCs w:val="24"/>
-        </w:rPr>
-        <w:t xml:space="preserve"> /</w:t>
-      </w:r>
-      <w:r>
-        <w:rPr>
-          <w:b/>
-          <w:bCs/>
-          <w:sz w:val="24"/>
-          <w:szCs w:val="24"/>
-          <w:lang w:val="en-US"/>
-        </w:rPr>
-        <w:t>name</w:t>
-      </w:r>
-      <w:r>
-        <w:rPr>
-          <w:b/>
-          <w:bCs/>
-          <w:sz w:val="24"/>
-          <w:szCs w:val="24"/>
-        </w:rPr>
-        <w:t>_</w:t>
-      </w:r>
-      <w:r>
-        <w:rPr>
-          <w:b/>
-          <w:bCs/>
-          <w:sz w:val="24"/>
-          <w:szCs w:val="24"/>
-          <w:lang w:val="en-US"/>
-        </w:rPr>
-        <w:t>folder</w:t>
-      </w:r>
-      <w:r>
-        <w:rPr>
-          <w:b/>
-          <w:bCs/>
-          <w:sz w:val="24"/>
-          <w:szCs w:val="24"/>
-        </w:rPr>
-        <w:t>/</w:t>
-      </w:r>
-      <w:r>
-        <w:rPr>
-          <w:sz w:val="24"/>
-          <w:szCs w:val="24"/>
-        </w:rPr>
-        <w:t xml:space="preserve">   </w:t>
-      </w:r>
-      <w:r>
-        <w:rPr>
-          <w:sz w:val="24"/>
-          <w:szCs w:val="24"/>
-        </w:rPr>
-        <w:t>выполнение</w:t>
-      </w:r>
-      <w:r>
-        <w:rPr>
-          <w:sz w:val="24"/>
-          <w:szCs w:val="24"/>
-        </w:rPr>
-        <w:t xml:space="preserve"> </w:t>
-      </w:r>
-      <w:proofErr w:type="spellStart"/>
-      <w:r>
-        <w:rPr>
-          <w:sz w:val="24"/>
-          <w:szCs w:val="24"/>
-        </w:rPr>
-        <w:t>указаной</w:t>
-      </w:r>
-      <w:proofErr w:type="spellEnd"/>
-      <w:r>
-        <w:rPr>
-          <w:sz w:val="24"/>
-          <w:szCs w:val="24"/>
-        </w:rPr>
-        <w:t xml:space="preserve"> </w:t>
-      </w:r>
-      <w:r>
-        <w:rPr>
-          <w:sz w:val="24"/>
-          <w:szCs w:val="24"/>
-        </w:rPr>
-        <w:t>команды, в нашем случае со</w:t>
-      </w:r>
-      <w:r>
-        <w:rPr>
-          <w:sz w:val="24"/>
-          <w:szCs w:val="24"/>
-        </w:rPr>
-        <w:t>здание папки для приложения</w:t>
-      </w:r>
-    </w:p>
-    <w:p>
-      <w:pPr>
-        <w:spacing w:before="80" w:after="80" w:line="240" w:lineRule="auto"/>
-        <w:jc w:val="center"/>
-        <w:rPr>
-          <w:sz w:val="24"/>
-          <w:szCs w:val="24"/>
-          <w:lang w:val="en-US"/>
-        </w:rPr>
-      </w:pPr>
-      <w:r>
-        <w:rPr>
-          <w:sz w:val="24"/>
-          <w:szCs w:val="24"/>
-          <w:lang w:val="en-US"/>
-        </w:rPr>
-        <w:t xml:space="preserve">WORKDIR </w:t>
-      </w:r>
     </w:p>
     <w:p>
       <w:pPr>
@@ -13116,6 +14523,7 @@
         <w:rPr>
           <w:sz w:val="24"/>
           <w:szCs w:val="24"/>
+          <w:lang w:val="en-US"/>
         </w:rPr>
       </w:pPr>
     </w:p>

--- a/Git_Doker.docx
+++ b/Git_Doker.docx
@@ -14489,21 +14489,38 @@
     </w:p>
     <w:p>
       <w:pPr>
+        <w:pStyle w:val="1"/>
+        <w:spacing w:before="120" w:after="120" w:line="240" w:lineRule="auto"/>
         <w:jc w:val="center"/>
         <w:rPr>
-          <w:sz w:val="24"/>
-          <w:szCs w:val="24"/>
+          <w:rFonts w:asciiTheme="minorHAnsi" w:hAnsiTheme="minorHAnsi" w:cstheme="minorHAnsi"/>
+          <w:b/>
+          <w:bCs/>
           <w:lang w:val="en-US"/>
         </w:rPr>
       </w:pPr>
-      <w:r>
-        <w:rPr>
-          <w:sz w:val="24"/>
-          <w:szCs w:val="24"/>
-          <w:lang w:val="en-US"/>
-        </w:rPr>
-        <w:t>!</w:t>
-      </w:r>
+      <w:proofErr w:type="spellStart"/>
+      <w:r>
+        <w:rPr>
+          <w:rFonts w:asciiTheme="minorHAnsi" w:hAnsiTheme="minorHAnsi" w:cstheme="minorHAnsi"/>
+          <w:b/>
+          <w:bCs/>
+          <w:lang w:val="en-US"/>
+        </w:rPr>
+        <w:t>DockerHub</w:t>
+      </w:r>
+      <w:proofErr w:type="spellEnd"/>
+    </w:p>
+    <w:p>
+      <w:pPr>
+        <w:spacing w:before="80" w:after="80" w:line="240" w:lineRule="auto"/>
+        <w:jc w:val="center"/>
+        <w:rPr>
+          <w:sz w:val="24"/>
+          <w:szCs w:val="24"/>
+          <w:lang w:val="en-US"/>
+        </w:rPr>
+      </w:pPr>
     </w:p>
     <w:p>
       <w:pPr>

--- a/Git_Doker.docx
+++ b/Git_Doker.docx
@@ -12416,25 +12416,245 @@
           <w:bCs/>
           <w:lang w:val="en-US"/>
         </w:rPr>
-        <w:t>Basics</w:t>
-      </w:r>
-      <w:r>
-        <w:rPr>
-          <w:rFonts w:asciiTheme="minorHAnsi" w:hAnsiTheme="minorHAnsi" w:cstheme="minorHAnsi"/>
-          <w:b/>
-          <w:bCs/>
-        </w:rPr>
-        <w:t xml:space="preserve"> </w:t>
+        <w:t>Info</w:t>
+      </w:r>
+    </w:p>
+    <w:p>
+      <w:pPr>
+        <w:spacing w:before="80" w:after="80" w:line="240" w:lineRule="auto"/>
+        <w:ind w:left="709" w:hanging="709"/>
+        <w:jc w:val="center"/>
+        <w:rPr>
+          <w:sz w:val="24"/>
+          <w:szCs w:val="24"/>
+        </w:rPr>
+      </w:pPr>
+      <w:r>
+        <w:rPr>
+          <w:b/>
+          <w:bCs/>
+          <w:sz w:val="24"/>
+          <w:szCs w:val="24"/>
+          <w:lang w:val="en-US"/>
+        </w:rPr>
+        <w:t>docker</w:t>
+      </w:r>
+      <w:r>
+        <w:rPr>
+          <w:b/>
+          <w:bCs/>
+          <w:sz w:val="24"/>
+          <w:szCs w:val="24"/>
+        </w:rPr>
+        <w:t xml:space="preserve"> </w:t>
+      </w:r>
+      <w:r>
+        <w:rPr>
+          <w:b/>
+          <w:bCs/>
+          <w:sz w:val="24"/>
+          <w:szCs w:val="24"/>
+          <w:lang w:val="en-US"/>
+        </w:rPr>
+        <w:t>images</w:t>
+      </w:r>
+      <w:r>
+        <w:rPr>
+          <w:sz w:val="24"/>
+          <w:szCs w:val="24"/>
+        </w:rPr>
+        <w:t xml:space="preserve">   </w:t>
+      </w:r>
+      <w:proofErr w:type="gramStart"/>
+      <w:r>
+        <w:rPr>
+          <w:sz w:val="24"/>
+          <w:szCs w:val="24"/>
+        </w:rPr>
+        <w:t xml:space="preserve">или  </w:t>
+      </w:r>
+      <w:r>
+        <w:rPr>
+          <w:b/>
+          <w:bCs/>
+          <w:sz w:val="24"/>
+          <w:szCs w:val="24"/>
+          <w:lang w:val="en-US"/>
+        </w:rPr>
+        <w:t>do</w:t>
+      </w:r>
+      <w:r>
+        <w:rPr>
+          <w:b/>
+          <w:bCs/>
+          <w:sz w:val="24"/>
+          <w:szCs w:val="24"/>
+          <w:lang w:val="en-US"/>
+        </w:rPr>
+        <w:t>c</w:t>
+      </w:r>
+      <w:r>
+        <w:rPr>
+          <w:b/>
+          <w:bCs/>
+          <w:sz w:val="24"/>
+          <w:szCs w:val="24"/>
+          <w:lang w:val="en-US"/>
+        </w:rPr>
+        <w:t>ker</w:t>
+      </w:r>
+      <w:proofErr w:type="gramEnd"/>
+      <w:r>
+        <w:rPr>
+          <w:b/>
+          <w:bCs/>
+          <w:sz w:val="24"/>
+          <w:szCs w:val="24"/>
+        </w:rPr>
+        <w:t xml:space="preserve"> </w:t>
+      </w:r>
+      <w:r>
+        <w:rPr>
+          <w:b/>
+          <w:bCs/>
+          <w:sz w:val="24"/>
+          <w:szCs w:val="24"/>
+          <w:lang w:val="en-US"/>
+        </w:rPr>
+        <w:t>image</w:t>
+      </w:r>
+      <w:r>
+        <w:rPr>
+          <w:b/>
+          <w:bCs/>
+          <w:sz w:val="24"/>
+          <w:szCs w:val="24"/>
+        </w:rPr>
+        <w:t xml:space="preserve"> </w:t>
+      </w:r>
+      <w:r>
+        <w:rPr>
+          <w:b/>
+          <w:bCs/>
+          <w:sz w:val="24"/>
+          <w:szCs w:val="24"/>
+          <w:lang w:val="en-US"/>
+        </w:rPr>
+        <w:t>ls</w:t>
+      </w:r>
+      <w:r>
+        <w:rPr>
+          <w:sz w:val="24"/>
+          <w:szCs w:val="24"/>
+        </w:rPr>
+        <w:t xml:space="preserve">  </w:t>
       </w:r>
       <w:proofErr w:type="spellStart"/>
       <w:r>
         <w:rPr>
-          <w:rFonts w:asciiTheme="minorHAnsi" w:hAnsiTheme="minorHAnsi" w:cstheme="minorHAnsi"/>
-          <w:b/>
-          <w:bCs/>
-          <w:lang w:val="en-US"/>
-        </w:rPr>
-        <w:t>Doker</w:t>
+          <w:sz w:val="24"/>
+          <w:szCs w:val="24"/>
+        </w:rPr>
+        <w:t>показываеть</w:t>
+      </w:r>
+      <w:proofErr w:type="spellEnd"/>
+      <w:r>
+        <w:rPr>
+          <w:sz w:val="24"/>
+          <w:szCs w:val="24"/>
+        </w:rPr>
+        <w:t xml:space="preserve"> все </w:t>
+      </w:r>
+      <w:proofErr w:type="spellStart"/>
+      <w:r>
+        <w:rPr>
+          <w:sz w:val="24"/>
+          <w:szCs w:val="24"/>
+        </w:rPr>
+        <w:t>сохраненыне</w:t>
+      </w:r>
+      <w:proofErr w:type="spellEnd"/>
+      <w:r>
+        <w:rPr>
+          <w:sz w:val="24"/>
+          <w:szCs w:val="24"/>
+        </w:rPr>
+        <w:t xml:space="preserve"> </w:t>
+      </w:r>
+      <w:r>
+        <w:rPr>
+          <w:sz w:val="24"/>
+          <w:szCs w:val="24"/>
+        </w:rPr>
+        <w:t>образ</w:t>
+      </w:r>
+      <w:r>
+        <w:rPr>
+          <w:sz w:val="24"/>
+          <w:szCs w:val="24"/>
+        </w:rPr>
+        <w:t>(</w:t>
+      </w:r>
+      <w:r>
+        <w:rPr>
+          <w:sz w:val="24"/>
+          <w:szCs w:val="24"/>
+          <w:lang w:val="en-US"/>
+        </w:rPr>
+        <w:t>docker</w:t>
+      </w:r>
+      <w:r>
+        <w:rPr>
+          <w:sz w:val="24"/>
+          <w:szCs w:val="24"/>
+        </w:rPr>
+        <w:t xml:space="preserve"> </w:t>
+      </w:r>
+      <w:r>
+        <w:rPr>
+          <w:sz w:val="24"/>
+          <w:szCs w:val="24"/>
+          <w:lang w:val="en-US"/>
+        </w:rPr>
+        <w:t>images</w:t>
+      </w:r>
+      <w:r>
+        <w:rPr>
+          <w:sz w:val="24"/>
+          <w:szCs w:val="24"/>
+        </w:rPr>
+        <w:t>)</w:t>
+      </w:r>
+      <w:r>
+        <w:rPr>
+          <w:sz w:val="24"/>
+          <w:szCs w:val="24"/>
+        </w:rPr>
+        <w:t xml:space="preserve"> на </w:t>
+      </w:r>
+      <w:proofErr w:type="spellStart"/>
+      <w:r>
+        <w:rPr>
+          <w:sz w:val="24"/>
+          <w:szCs w:val="24"/>
+        </w:rPr>
+        <w:t>етом</w:t>
+      </w:r>
+      <w:proofErr w:type="spellEnd"/>
+      <w:r>
+        <w:rPr>
+          <w:sz w:val="24"/>
+          <w:szCs w:val="24"/>
+        </w:rPr>
+        <w:t xml:space="preserve"> </w:t>
+      </w:r>
+      <w:proofErr w:type="spellStart"/>
+      <w:r>
+        <w:rPr>
+          <w:sz w:val="24"/>
+          <w:szCs w:val="24"/>
+        </w:rPr>
+        <w:t>пк</w:t>
       </w:r>
       <w:proofErr w:type="spellEnd"/>
     </w:p>
@@ -12467,15 +12687,128 @@
         </w:rPr>
         <w:t xml:space="preserve"> </w:t>
       </w:r>
-      <w:r>
-        <w:rPr>
-          <w:b/>
-          <w:bCs/>
-          <w:sz w:val="24"/>
-          <w:szCs w:val="24"/>
-          <w:lang w:val="en-US"/>
-        </w:rPr>
-        <w:t>images</w:t>
+      <w:proofErr w:type="spellStart"/>
+      <w:proofErr w:type="gramStart"/>
+      <w:r>
+        <w:rPr>
+          <w:b/>
+          <w:bCs/>
+          <w:sz w:val="24"/>
+          <w:szCs w:val="24"/>
+          <w:lang w:val="en-US"/>
+        </w:rPr>
+        <w:t>ps</w:t>
+      </w:r>
+      <w:proofErr w:type="spellEnd"/>
+      <w:r>
+        <w:rPr>
+          <w:b/>
+          <w:bCs/>
+          <w:sz w:val="24"/>
+          <w:szCs w:val="24"/>
+        </w:rPr>
+        <w:t xml:space="preserve">  </w:t>
+      </w:r>
+      <w:r>
+        <w:rPr>
+          <w:sz w:val="24"/>
+          <w:szCs w:val="24"/>
+        </w:rPr>
+        <w:t>или</w:t>
+      </w:r>
+      <w:proofErr w:type="gramEnd"/>
+      <w:r>
+        <w:rPr>
+          <w:b/>
+          <w:bCs/>
+          <w:sz w:val="24"/>
+          <w:szCs w:val="24"/>
+        </w:rPr>
+        <w:t xml:space="preserve">  </w:t>
+      </w:r>
+      <w:r>
+        <w:rPr>
+          <w:b/>
+          <w:bCs/>
+          <w:sz w:val="24"/>
+          <w:szCs w:val="24"/>
+          <w:lang w:val="en-US"/>
+        </w:rPr>
+        <w:t>docker</w:t>
+      </w:r>
+      <w:r>
+        <w:rPr>
+          <w:b/>
+          <w:bCs/>
+          <w:sz w:val="24"/>
+          <w:szCs w:val="24"/>
+        </w:rPr>
+        <w:t xml:space="preserve"> </w:t>
+      </w:r>
+      <w:proofErr w:type="spellStart"/>
+      <w:r>
+        <w:rPr>
+          <w:b/>
+          <w:bCs/>
+          <w:sz w:val="24"/>
+          <w:szCs w:val="24"/>
+          <w:lang w:val="en-US"/>
+        </w:rPr>
+        <w:t>ps</w:t>
+      </w:r>
+      <w:proofErr w:type="spellEnd"/>
+      <w:r>
+        <w:rPr>
+          <w:b/>
+          <w:bCs/>
+          <w:sz w:val="24"/>
+          <w:szCs w:val="24"/>
+        </w:rPr>
+        <w:t xml:space="preserve"> -</w:t>
+      </w:r>
+      <w:r>
+        <w:rPr>
+          <w:b/>
+          <w:bCs/>
+          <w:sz w:val="24"/>
+          <w:szCs w:val="24"/>
+          <w:lang w:val="en-US"/>
+        </w:rPr>
+        <w:t>a</w:t>
+      </w:r>
+      <w:r>
+        <w:rPr>
+          <w:b/>
+          <w:bCs/>
+          <w:sz w:val="24"/>
+          <w:szCs w:val="24"/>
+        </w:rPr>
+        <w:t xml:space="preserve">  </w:t>
+      </w:r>
+      <w:r>
+        <w:rPr>
+          <w:b/>
+          <w:bCs/>
+          <w:sz w:val="24"/>
+          <w:szCs w:val="24"/>
+        </w:rPr>
+        <w:t xml:space="preserve">  </w:t>
+      </w:r>
+      <w:r>
+        <w:rPr>
+          <w:b/>
+          <w:bCs/>
+          <w:sz w:val="24"/>
+          <w:szCs w:val="24"/>
+        </w:rPr>
+        <w:t>/</w:t>
+      </w:r>
+      <w:r>
+        <w:rPr>
+          <w:sz w:val="24"/>
+          <w:szCs w:val="24"/>
+        </w:rPr>
+        <w:t xml:space="preserve"> </w:t>
       </w:r>
       <w:r>
         <w:rPr>
@@ -12484,136 +12817,256 @@
         </w:rPr>
         <w:t xml:space="preserve">   </w:t>
       </w:r>
-      <w:proofErr w:type="gramStart"/>
-      <w:r>
-        <w:rPr>
-          <w:sz w:val="24"/>
-          <w:szCs w:val="24"/>
-        </w:rPr>
-        <w:t xml:space="preserve">или  </w:t>
+      <w:r>
+        <w:rPr>
+          <w:b/>
+          <w:bCs/>
+          <w:sz w:val="24"/>
+          <w:szCs w:val="24"/>
+          <w:lang w:val="en-US"/>
+        </w:rPr>
+        <w:t>docker</w:t>
+      </w:r>
+      <w:r>
+        <w:rPr>
+          <w:b/>
+          <w:bCs/>
+          <w:sz w:val="24"/>
+          <w:szCs w:val="24"/>
+        </w:rPr>
+        <w:t xml:space="preserve"> </w:t>
+      </w:r>
+      <w:r>
+        <w:rPr>
+          <w:b/>
+          <w:bCs/>
+          <w:sz w:val="24"/>
+          <w:szCs w:val="24"/>
+          <w:lang w:val="en-US"/>
+        </w:rPr>
+        <w:t>container</w:t>
+      </w:r>
+      <w:r>
+        <w:rPr>
+          <w:b/>
+          <w:bCs/>
+          <w:sz w:val="24"/>
+          <w:szCs w:val="24"/>
+        </w:rPr>
+        <w:t xml:space="preserve"> </w:t>
+      </w:r>
+      <w:r>
+        <w:rPr>
+          <w:b/>
+          <w:bCs/>
+          <w:sz w:val="24"/>
+          <w:szCs w:val="24"/>
+          <w:lang w:val="en-US"/>
+        </w:rPr>
+        <w:t>ls</w:t>
+      </w:r>
+      <w:r>
+        <w:rPr>
+          <w:b/>
+          <w:bCs/>
+          <w:sz w:val="24"/>
+          <w:szCs w:val="24"/>
+        </w:rPr>
+        <w:t xml:space="preserve">  </w:t>
+      </w:r>
+      <w:r>
+        <w:rPr>
+          <w:sz w:val="24"/>
+          <w:szCs w:val="24"/>
+        </w:rPr>
+        <w:t>или</w:t>
+      </w:r>
+      <w:r>
+        <w:rPr>
+          <w:b/>
+          <w:bCs/>
+          <w:sz w:val="24"/>
+          <w:szCs w:val="24"/>
+        </w:rPr>
+        <w:t xml:space="preserve">  </w:t>
+      </w:r>
+      <w:r>
+        <w:rPr>
+          <w:b/>
+          <w:bCs/>
+          <w:sz w:val="24"/>
+          <w:szCs w:val="24"/>
+          <w:lang w:val="en-US"/>
+        </w:rPr>
+        <w:t>docker</w:t>
+      </w:r>
+      <w:r>
+        <w:rPr>
+          <w:b/>
+          <w:bCs/>
+          <w:sz w:val="24"/>
+          <w:szCs w:val="24"/>
+        </w:rPr>
+        <w:t xml:space="preserve"> </w:t>
+      </w:r>
+      <w:r>
+        <w:rPr>
+          <w:b/>
+          <w:bCs/>
+          <w:sz w:val="24"/>
+          <w:szCs w:val="24"/>
+          <w:lang w:val="en-US"/>
+        </w:rPr>
+        <w:t>container</w:t>
+      </w:r>
+      <w:r>
+        <w:rPr>
+          <w:b/>
+          <w:bCs/>
+          <w:sz w:val="24"/>
+          <w:szCs w:val="24"/>
+        </w:rPr>
+        <w:t xml:space="preserve"> </w:t>
+      </w:r>
+      <w:r>
+        <w:rPr>
+          <w:b/>
+          <w:bCs/>
+          <w:sz w:val="24"/>
+          <w:szCs w:val="24"/>
+          <w:lang w:val="en-US"/>
+        </w:rPr>
+        <w:t>ls</w:t>
+      </w:r>
+      <w:r>
+        <w:rPr>
+          <w:b/>
+          <w:bCs/>
+          <w:sz w:val="24"/>
+          <w:szCs w:val="24"/>
+        </w:rPr>
+        <w:t xml:space="preserve"> -</w:t>
+      </w:r>
+      <w:r>
+        <w:rPr>
+          <w:b/>
+          <w:bCs/>
+          <w:sz w:val="24"/>
+          <w:szCs w:val="24"/>
+        </w:rPr>
+        <w:t>а</w:t>
+      </w:r>
+      <w:r>
+        <w:rPr>
+          <w:b/>
+          <w:bCs/>
+          <w:sz w:val="24"/>
+          <w:szCs w:val="24"/>
+        </w:rPr>
+        <w:t xml:space="preserve"> </w:t>
+      </w:r>
+      <w:r>
+        <w:rPr>
+          <w:b/>
+          <w:bCs/>
+          <w:sz w:val="24"/>
+          <w:szCs w:val="24"/>
+        </w:rPr>
+        <w:t xml:space="preserve">  </w:t>
+      </w:r>
+      <w:r>
+        <w:rPr>
+          <w:sz w:val="24"/>
+          <w:szCs w:val="24"/>
+        </w:rPr>
+        <w:t>показывает</w:t>
+      </w:r>
+      <w:r>
+        <w:rPr>
+          <w:sz w:val="24"/>
+          <w:szCs w:val="24"/>
+        </w:rPr>
+        <w:t xml:space="preserve"> </w:t>
+      </w:r>
+      <w:r>
+        <w:rPr>
+          <w:sz w:val="24"/>
+          <w:szCs w:val="24"/>
+        </w:rPr>
+        <w:t>все</w:t>
+      </w:r>
+      <w:r>
+        <w:rPr>
+          <w:sz w:val="24"/>
+          <w:szCs w:val="24"/>
+        </w:rPr>
+        <w:t xml:space="preserve"> </w:t>
       </w:r>
       <w:proofErr w:type="spellStart"/>
       <w:r>
         <w:rPr>
-          <w:b/>
-          <w:bCs/>
-          <w:sz w:val="24"/>
-          <w:szCs w:val="24"/>
-          <w:lang w:val="en-US"/>
-        </w:rPr>
-        <w:t>doker</w:t>
+          <w:sz w:val="24"/>
+          <w:szCs w:val="24"/>
+        </w:rPr>
+        <w:t>запущение</w:t>
       </w:r>
       <w:proofErr w:type="spellEnd"/>
-      <w:proofErr w:type="gramEnd"/>
-      <w:r>
-        <w:rPr>
-          <w:b/>
-          <w:bCs/>
-          <w:sz w:val="24"/>
-          <w:szCs w:val="24"/>
-        </w:rPr>
-        <w:t xml:space="preserve"> </w:t>
-      </w:r>
-      <w:r>
-        <w:rPr>
-          <w:b/>
-          <w:bCs/>
-          <w:sz w:val="24"/>
-          <w:szCs w:val="24"/>
-          <w:lang w:val="en-US"/>
-        </w:rPr>
-        <w:t>image</w:t>
-      </w:r>
-      <w:r>
-        <w:rPr>
-          <w:b/>
-          <w:bCs/>
-          <w:sz w:val="24"/>
-          <w:szCs w:val="24"/>
-        </w:rPr>
-        <w:t xml:space="preserve"> </w:t>
-      </w:r>
-      <w:r>
-        <w:rPr>
-          <w:b/>
-          <w:bCs/>
-          <w:sz w:val="24"/>
-          <w:szCs w:val="24"/>
-          <w:lang w:val="en-US"/>
-        </w:rPr>
-        <w:t>ls</w:t>
-      </w:r>
-      <w:r>
-        <w:rPr>
-          <w:sz w:val="24"/>
-          <w:szCs w:val="24"/>
-        </w:rPr>
-        <w:t xml:space="preserve">  </w:t>
-      </w:r>
-      <w:proofErr w:type="spellStart"/>
-      <w:r>
-        <w:rPr>
-          <w:sz w:val="24"/>
-          <w:szCs w:val="24"/>
-        </w:rPr>
-        <w:t>показываеть</w:t>
-      </w:r>
-      <w:proofErr w:type="spellEnd"/>
-      <w:r>
-        <w:rPr>
-          <w:sz w:val="24"/>
-          <w:szCs w:val="24"/>
-        </w:rPr>
-        <w:t xml:space="preserve"> все </w:t>
-      </w:r>
-      <w:proofErr w:type="spellStart"/>
-      <w:r>
-        <w:rPr>
-          <w:sz w:val="24"/>
-          <w:szCs w:val="24"/>
-        </w:rPr>
-        <w:t>сохраненыне</w:t>
-      </w:r>
-      <w:proofErr w:type="spellEnd"/>
-      <w:r>
-        <w:rPr>
-          <w:sz w:val="24"/>
-          <w:szCs w:val="24"/>
-        </w:rPr>
-        <w:t xml:space="preserve"> </w:t>
-      </w:r>
-      <w:r>
-        <w:rPr>
-          <w:sz w:val="24"/>
-          <w:szCs w:val="24"/>
-        </w:rPr>
-        <w:t xml:space="preserve">образы на </w:t>
-      </w:r>
-      <w:proofErr w:type="spellStart"/>
-      <w:r>
-        <w:rPr>
-          <w:sz w:val="24"/>
-          <w:szCs w:val="24"/>
-        </w:rPr>
-        <w:t>етом</w:t>
-      </w:r>
-      <w:proofErr w:type="spellEnd"/>
-      <w:r>
-        <w:rPr>
-          <w:sz w:val="24"/>
-          <w:szCs w:val="24"/>
-        </w:rPr>
-        <w:t xml:space="preserve"> </w:t>
-      </w:r>
-      <w:proofErr w:type="spellStart"/>
-      <w:r>
-        <w:rPr>
-          <w:sz w:val="24"/>
-          <w:szCs w:val="24"/>
-        </w:rPr>
-        <w:t>пк</w:t>
-      </w:r>
-      <w:proofErr w:type="spellEnd"/>
+      <w:r>
+        <w:rPr>
+          <w:sz w:val="24"/>
+          <w:szCs w:val="24"/>
+        </w:rPr>
+        <w:t xml:space="preserve"> </w:t>
+      </w:r>
+      <w:r>
+        <w:rPr>
+          <w:sz w:val="24"/>
+          <w:szCs w:val="24"/>
+        </w:rPr>
+        <w:t>контейнеры</w:t>
+      </w:r>
+      <w:r>
+        <w:rPr>
+          <w:sz w:val="24"/>
+          <w:szCs w:val="24"/>
+        </w:rPr>
+        <w:t xml:space="preserve"> </w:t>
+      </w:r>
+      <w:r>
+        <w:rPr>
+          <w:sz w:val="24"/>
+          <w:szCs w:val="24"/>
+        </w:rPr>
+        <w:t>в</w:t>
+      </w:r>
+      <w:r>
+        <w:rPr>
+          <w:sz w:val="24"/>
+          <w:szCs w:val="24"/>
+        </w:rPr>
+        <w:t xml:space="preserve"> </w:t>
+      </w:r>
+      <w:r>
+        <w:rPr>
+          <w:sz w:val="24"/>
+          <w:szCs w:val="24"/>
+        </w:rPr>
+        <w:t>текущий</w:t>
+      </w:r>
+      <w:r>
+        <w:rPr>
+          <w:sz w:val="24"/>
+          <w:szCs w:val="24"/>
+        </w:rPr>
+        <w:t xml:space="preserve"> </w:t>
+      </w:r>
+      <w:r>
+        <w:rPr>
+          <w:sz w:val="24"/>
+          <w:szCs w:val="24"/>
+        </w:rPr>
+        <w:t>момент</w:t>
+      </w:r>
     </w:p>
     <w:p>
       <w:pPr>
@@ -12644,376 +13097,256 @@
         </w:rPr>
         <w:t xml:space="preserve"> </w:t>
       </w:r>
+      <w:r>
+        <w:rPr>
+          <w:b/>
+          <w:bCs/>
+          <w:sz w:val="24"/>
+          <w:szCs w:val="24"/>
+          <w:lang w:val="en-US"/>
+        </w:rPr>
+        <w:t>info</w:t>
+      </w:r>
+      <w:r>
+        <w:rPr>
+          <w:b/>
+          <w:bCs/>
+          <w:sz w:val="24"/>
+          <w:szCs w:val="24"/>
+        </w:rPr>
+        <w:t xml:space="preserve">   </w:t>
+      </w:r>
+      <w:r>
+        <w:rPr>
+          <w:sz w:val="24"/>
+          <w:szCs w:val="24"/>
+        </w:rPr>
+        <w:t>выдает</w:t>
+      </w:r>
+      <w:r>
+        <w:rPr>
+          <w:sz w:val="24"/>
+          <w:szCs w:val="24"/>
+        </w:rPr>
+        <w:t xml:space="preserve"> </w:t>
+      </w:r>
+      <w:r>
+        <w:rPr>
+          <w:sz w:val="24"/>
+          <w:szCs w:val="24"/>
+        </w:rPr>
+        <w:t xml:space="preserve">всю информацию </w:t>
+      </w:r>
+      <w:r>
+        <w:rPr>
+          <w:sz w:val="24"/>
+          <w:szCs w:val="24"/>
+        </w:rPr>
+        <w:t xml:space="preserve">про </w:t>
+      </w:r>
+      <w:r>
+        <w:rPr>
+          <w:sz w:val="24"/>
+          <w:szCs w:val="24"/>
+          <w:lang w:val="en-US"/>
+        </w:rPr>
+        <w:t>docker</w:t>
+      </w:r>
+      <w:r>
+        <w:rPr>
+          <w:sz w:val="24"/>
+          <w:szCs w:val="24"/>
+        </w:rPr>
+        <w:t xml:space="preserve"> </w:t>
+      </w:r>
+      <w:r>
+        <w:rPr>
+          <w:sz w:val="24"/>
+          <w:szCs w:val="24"/>
+        </w:rPr>
+        <w:t xml:space="preserve">и </w:t>
+      </w:r>
+      <w:r>
+        <w:rPr>
+          <w:sz w:val="24"/>
+          <w:szCs w:val="24"/>
+          <w:lang w:val="en-US"/>
+        </w:rPr>
+        <w:t>images</w:t>
+      </w:r>
+      <w:r>
+        <w:rPr>
+          <w:sz w:val="24"/>
+          <w:szCs w:val="24"/>
+        </w:rPr>
+        <w:t xml:space="preserve"> </w:t>
+      </w:r>
+      <w:r>
+        <w:rPr>
+          <w:sz w:val="24"/>
+          <w:szCs w:val="24"/>
+        </w:rPr>
+        <w:t xml:space="preserve">и </w:t>
+      </w:r>
+      <w:r>
+        <w:rPr>
+          <w:sz w:val="24"/>
+          <w:szCs w:val="24"/>
+          <w:lang w:val="en-US"/>
+        </w:rPr>
+        <w:t>containers</w:t>
+      </w:r>
+      <w:r>
+        <w:rPr>
+          <w:sz w:val="24"/>
+          <w:szCs w:val="24"/>
+        </w:rPr>
+        <w:t xml:space="preserve"> </w:t>
+      </w:r>
+      <w:r>
+        <w:rPr>
+          <w:sz w:val="24"/>
+          <w:szCs w:val="24"/>
+        </w:rPr>
+        <w:t>в нем</w:t>
+      </w:r>
+    </w:p>
+    <w:p>
+      <w:pPr>
+        <w:spacing w:before="80" w:after="80" w:line="240" w:lineRule="auto"/>
+        <w:ind w:left="709" w:hanging="709"/>
+        <w:jc w:val="center"/>
+        <w:rPr>
+          <w:sz w:val="24"/>
+          <w:szCs w:val="24"/>
+        </w:rPr>
+      </w:pPr>
+      <w:r>
+        <w:rPr>
+          <w:b/>
+          <w:bCs/>
+          <w:sz w:val="24"/>
+          <w:szCs w:val="24"/>
+          <w:lang w:val="en-US"/>
+        </w:rPr>
+        <w:t>docker</w:t>
+      </w:r>
+      <w:r>
+        <w:rPr>
+          <w:b/>
+          <w:bCs/>
+          <w:sz w:val="24"/>
+          <w:szCs w:val="24"/>
+        </w:rPr>
+        <w:t xml:space="preserve"> </w:t>
+      </w:r>
+      <w:r>
+        <w:rPr>
+          <w:b/>
+          <w:bCs/>
+          <w:sz w:val="24"/>
+          <w:szCs w:val="24"/>
+          <w:lang w:val="en-US"/>
+        </w:rPr>
+        <w:t>my</w:t>
+      </w:r>
+      <w:r>
+        <w:rPr>
+          <w:b/>
+          <w:bCs/>
+          <w:sz w:val="24"/>
+          <w:szCs w:val="24"/>
+        </w:rPr>
+        <w:t>_</w:t>
+      </w:r>
+      <w:r>
+        <w:rPr>
+          <w:b/>
+          <w:bCs/>
+          <w:sz w:val="24"/>
+          <w:szCs w:val="24"/>
+          <w:lang w:val="en-US"/>
+        </w:rPr>
+        <w:t>command</w:t>
+      </w:r>
+      <w:r>
+        <w:rPr>
+          <w:b/>
+          <w:bCs/>
+          <w:sz w:val="24"/>
+          <w:szCs w:val="24"/>
+        </w:rPr>
+        <w:t xml:space="preserve"> --</w:t>
+      </w:r>
+      <w:r>
+        <w:rPr>
+          <w:b/>
+          <w:bCs/>
+          <w:sz w:val="24"/>
+          <w:szCs w:val="24"/>
+          <w:lang w:val="en-US"/>
+        </w:rPr>
+        <w:t>help</w:t>
+      </w:r>
+      <w:r>
+        <w:rPr>
+          <w:b/>
+          <w:bCs/>
+          <w:sz w:val="24"/>
+          <w:szCs w:val="24"/>
+        </w:rPr>
+        <w:t xml:space="preserve">   </w:t>
+      </w:r>
+      <w:r>
+        <w:rPr>
+          <w:sz w:val="24"/>
+          <w:szCs w:val="24"/>
+        </w:rPr>
+        <w:t>выводить</w:t>
+      </w:r>
+      <w:r>
+        <w:rPr>
+          <w:sz w:val="24"/>
+          <w:szCs w:val="24"/>
+        </w:rPr>
+        <w:t xml:space="preserve"> </w:t>
+      </w:r>
+      <w:r>
+        <w:rPr>
+          <w:sz w:val="24"/>
+          <w:szCs w:val="24"/>
+        </w:rPr>
+        <w:t>всю</w:t>
+      </w:r>
+      <w:r>
+        <w:rPr>
+          <w:sz w:val="24"/>
+          <w:szCs w:val="24"/>
+        </w:rPr>
+        <w:t xml:space="preserve"> </w:t>
+      </w:r>
+      <w:r>
+        <w:rPr>
+          <w:sz w:val="24"/>
+          <w:szCs w:val="24"/>
+        </w:rPr>
+        <w:t xml:space="preserve">информацию об </w:t>
+      </w:r>
       <w:proofErr w:type="spellStart"/>
-      <w:proofErr w:type="gramStart"/>
-      <w:r>
-        <w:rPr>
-          <w:b/>
-          <w:bCs/>
-          <w:sz w:val="24"/>
-          <w:szCs w:val="24"/>
-          <w:lang w:val="en-US"/>
-        </w:rPr>
-        <w:t>ps</w:t>
+      <w:r>
+        <w:rPr>
+          <w:sz w:val="24"/>
+          <w:szCs w:val="24"/>
+        </w:rPr>
+        <w:t>указаной</w:t>
       </w:r>
       <w:proofErr w:type="spellEnd"/>
       <w:r>
         <w:rPr>
-          <w:b/>
-          <w:bCs/>
-          <w:sz w:val="24"/>
-          <w:szCs w:val="24"/>
-        </w:rPr>
-        <w:t xml:space="preserve">  </w:t>
-      </w:r>
-      <w:r>
-        <w:rPr>
-          <w:sz w:val="24"/>
-          <w:szCs w:val="24"/>
-        </w:rPr>
-        <w:t>или</w:t>
-      </w:r>
-      <w:proofErr w:type="gramEnd"/>
-      <w:r>
-        <w:rPr>
-          <w:b/>
-          <w:bCs/>
-          <w:sz w:val="24"/>
-          <w:szCs w:val="24"/>
-        </w:rPr>
-        <w:t xml:space="preserve">  </w:t>
-      </w:r>
-      <w:r>
-        <w:rPr>
-          <w:b/>
-          <w:bCs/>
-          <w:sz w:val="24"/>
-          <w:szCs w:val="24"/>
-          <w:lang w:val="en-US"/>
-        </w:rPr>
-        <w:t>docker</w:t>
-      </w:r>
-      <w:r>
-        <w:rPr>
-          <w:b/>
-          <w:bCs/>
-          <w:sz w:val="24"/>
-          <w:szCs w:val="24"/>
-        </w:rPr>
-        <w:t xml:space="preserve"> </w:t>
-      </w:r>
-      <w:proofErr w:type="spellStart"/>
-      <w:r>
-        <w:rPr>
-          <w:b/>
-          <w:bCs/>
-          <w:sz w:val="24"/>
-          <w:szCs w:val="24"/>
-          <w:lang w:val="en-US"/>
-        </w:rPr>
-        <w:t>ps</w:t>
-      </w:r>
-      <w:proofErr w:type="spellEnd"/>
-      <w:r>
-        <w:rPr>
-          <w:b/>
-          <w:bCs/>
-          <w:sz w:val="24"/>
-          <w:szCs w:val="24"/>
-        </w:rPr>
-        <w:t xml:space="preserve"> -</w:t>
-      </w:r>
-      <w:r>
-        <w:rPr>
-          <w:b/>
-          <w:bCs/>
-          <w:sz w:val="24"/>
-          <w:szCs w:val="24"/>
-          <w:lang w:val="en-US"/>
-        </w:rPr>
-        <w:t>a</w:t>
-      </w:r>
-      <w:r>
-        <w:rPr>
-          <w:b/>
-          <w:bCs/>
-          <w:sz w:val="24"/>
-          <w:szCs w:val="24"/>
-        </w:rPr>
-        <w:t xml:space="preserve">  </w:t>
-      </w:r>
-      <w:r>
-        <w:rPr>
-          <w:b/>
-          <w:bCs/>
-          <w:sz w:val="24"/>
-          <w:szCs w:val="24"/>
-        </w:rPr>
-        <w:t>/</w:t>
-      </w:r>
-      <w:r>
-        <w:rPr>
-          <w:sz w:val="24"/>
-          <w:szCs w:val="24"/>
-        </w:rPr>
-        <w:t xml:space="preserve"> </w:t>
-      </w:r>
-      <w:r>
-        <w:rPr>
-          <w:sz w:val="24"/>
-          <w:szCs w:val="24"/>
-        </w:rPr>
-        <w:t xml:space="preserve">   </w:t>
-      </w:r>
-      <w:r>
-        <w:rPr>
-          <w:b/>
-          <w:bCs/>
-          <w:sz w:val="24"/>
-          <w:szCs w:val="24"/>
-          <w:lang w:val="en-US"/>
-        </w:rPr>
-        <w:t>docker</w:t>
-      </w:r>
-      <w:r>
-        <w:rPr>
-          <w:b/>
-          <w:bCs/>
-          <w:sz w:val="24"/>
-          <w:szCs w:val="24"/>
-        </w:rPr>
-        <w:t xml:space="preserve"> </w:t>
-      </w:r>
-      <w:r>
-        <w:rPr>
-          <w:b/>
-          <w:bCs/>
-          <w:sz w:val="24"/>
-          <w:szCs w:val="24"/>
-          <w:lang w:val="en-US"/>
-        </w:rPr>
-        <w:t>container</w:t>
-      </w:r>
-      <w:r>
-        <w:rPr>
-          <w:b/>
-          <w:bCs/>
-          <w:sz w:val="24"/>
-          <w:szCs w:val="24"/>
-        </w:rPr>
-        <w:t xml:space="preserve"> </w:t>
-      </w:r>
-      <w:r>
-        <w:rPr>
-          <w:b/>
-          <w:bCs/>
-          <w:sz w:val="24"/>
-          <w:szCs w:val="24"/>
-          <w:lang w:val="en-US"/>
-        </w:rPr>
-        <w:t>ls</w:t>
-      </w:r>
-      <w:r>
-        <w:rPr>
-          <w:b/>
-          <w:bCs/>
-          <w:sz w:val="24"/>
-          <w:szCs w:val="24"/>
-        </w:rPr>
-        <w:t xml:space="preserve">  </w:t>
-      </w:r>
-      <w:r>
-        <w:rPr>
-          <w:sz w:val="24"/>
-          <w:szCs w:val="24"/>
-        </w:rPr>
-        <w:t>или</w:t>
-      </w:r>
-      <w:r>
-        <w:rPr>
-          <w:b/>
-          <w:bCs/>
-          <w:sz w:val="24"/>
-          <w:szCs w:val="24"/>
-        </w:rPr>
-        <w:t xml:space="preserve">  </w:t>
-      </w:r>
-      <w:r>
-        <w:rPr>
-          <w:b/>
-          <w:bCs/>
-          <w:sz w:val="24"/>
-          <w:szCs w:val="24"/>
-          <w:lang w:val="en-US"/>
-        </w:rPr>
-        <w:t>docker</w:t>
-      </w:r>
-      <w:r>
-        <w:rPr>
-          <w:b/>
-          <w:bCs/>
-          <w:sz w:val="24"/>
-          <w:szCs w:val="24"/>
-        </w:rPr>
-        <w:t xml:space="preserve"> </w:t>
-      </w:r>
-      <w:r>
-        <w:rPr>
-          <w:b/>
-          <w:bCs/>
-          <w:sz w:val="24"/>
-          <w:szCs w:val="24"/>
-          <w:lang w:val="en-US"/>
-        </w:rPr>
-        <w:t>container</w:t>
-      </w:r>
-      <w:r>
-        <w:rPr>
-          <w:b/>
-          <w:bCs/>
-          <w:sz w:val="24"/>
-          <w:szCs w:val="24"/>
-        </w:rPr>
-        <w:t xml:space="preserve"> </w:t>
-      </w:r>
-      <w:r>
-        <w:rPr>
-          <w:b/>
-          <w:bCs/>
-          <w:sz w:val="24"/>
-          <w:szCs w:val="24"/>
-          <w:lang w:val="en-US"/>
-        </w:rPr>
-        <w:t>ls</w:t>
-      </w:r>
-      <w:r>
-        <w:rPr>
-          <w:b/>
-          <w:bCs/>
-          <w:sz w:val="24"/>
-          <w:szCs w:val="24"/>
-        </w:rPr>
-        <w:t xml:space="preserve"> -</w:t>
-      </w:r>
-      <w:r>
-        <w:rPr>
-          <w:b/>
-          <w:bCs/>
-          <w:sz w:val="24"/>
-          <w:szCs w:val="24"/>
-        </w:rPr>
-        <w:t>а</w:t>
-      </w:r>
-      <w:r>
-        <w:rPr>
-          <w:b/>
-          <w:bCs/>
-          <w:sz w:val="24"/>
-          <w:szCs w:val="24"/>
-        </w:rPr>
-        <w:t xml:space="preserve"> </w:t>
-      </w:r>
-      <w:r>
-        <w:rPr>
-          <w:b/>
-          <w:bCs/>
-          <w:sz w:val="24"/>
-          <w:szCs w:val="24"/>
-        </w:rPr>
-        <w:t xml:space="preserve">  </w:t>
-      </w:r>
-      <w:r>
-        <w:rPr>
-          <w:sz w:val="24"/>
-          <w:szCs w:val="24"/>
-        </w:rPr>
-        <w:t>показывает</w:t>
-      </w:r>
-      <w:r>
-        <w:rPr>
-          <w:sz w:val="24"/>
-          <w:szCs w:val="24"/>
-        </w:rPr>
-        <w:t xml:space="preserve"> </w:t>
-      </w:r>
-      <w:r>
-        <w:rPr>
-          <w:sz w:val="24"/>
-          <w:szCs w:val="24"/>
-        </w:rPr>
-        <w:t>все</w:t>
-      </w:r>
-      <w:r>
-        <w:rPr>
-          <w:sz w:val="24"/>
-          <w:szCs w:val="24"/>
-        </w:rPr>
-        <w:t xml:space="preserve"> </w:t>
-      </w:r>
-      <w:proofErr w:type="spellStart"/>
-      <w:r>
-        <w:rPr>
-          <w:sz w:val="24"/>
-          <w:szCs w:val="24"/>
-        </w:rPr>
-        <w:t>запущение</w:t>
-      </w:r>
-      <w:proofErr w:type="spellEnd"/>
-      <w:r>
-        <w:rPr>
-          <w:sz w:val="24"/>
-          <w:szCs w:val="24"/>
-        </w:rPr>
-        <w:t xml:space="preserve"> </w:t>
-      </w:r>
-      <w:r>
-        <w:rPr>
-          <w:sz w:val="24"/>
-          <w:szCs w:val="24"/>
-        </w:rPr>
-        <w:t>контейнеры</w:t>
-      </w:r>
-      <w:r>
-        <w:rPr>
-          <w:sz w:val="24"/>
-          <w:szCs w:val="24"/>
-        </w:rPr>
-        <w:t xml:space="preserve"> </w:t>
-      </w:r>
-      <w:r>
-        <w:rPr>
-          <w:sz w:val="24"/>
-          <w:szCs w:val="24"/>
-        </w:rPr>
-        <w:t>в</w:t>
-      </w:r>
-      <w:r>
-        <w:rPr>
-          <w:sz w:val="24"/>
-          <w:szCs w:val="24"/>
-        </w:rPr>
-        <w:t xml:space="preserve"> </w:t>
-      </w:r>
-      <w:r>
-        <w:rPr>
-          <w:sz w:val="24"/>
-          <w:szCs w:val="24"/>
-        </w:rPr>
-        <w:t>текущий</w:t>
-      </w:r>
-      <w:r>
-        <w:rPr>
-          <w:sz w:val="24"/>
-          <w:szCs w:val="24"/>
-        </w:rPr>
-        <w:t xml:space="preserve"> </w:t>
-      </w:r>
-      <w:r>
-        <w:rPr>
-          <w:sz w:val="24"/>
-          <w:szCs w:val="24"/>
-        </w:rPr>
-        <w:t>момент</w:t>
+          <w:sz w:val="24"/>
+          <w:szCs w:val="24"/>
+        </w:rPr>
+        <w:t xml:space="preserve"> команде</w:t>
       </w:r>
     </w:p>
     <w:p>
@@ -13025,6 +13358,7 @@
           <w:rFonts w:asciiTheme="minorHAnsi" w:hAnsiTheme="minorHAnsi" w:cstheme="minorHAnsi"/>
           <w:b/>
           <w:bCs/>
+          <w:lang w:val="en-US"/>
         </w:rPr>
       </w:pPr>
       <w:r>
@@ -13660,6 +13994,7 @@
         <w:rPr>
           <w:sz w:val="24"/>
           <w:szCs w:val="24"/>
+          <w:lang w:val="en-US"/>
         </w:rPr>
       </w:pPr>
       <w:r>
@@ -13681,6 +14016,7 @@
         <w:rPr>
           <w:sz w:val="24"/>
           <w:szCs w:val="24"/>
+          <w:lang w:val="en-US"/>
         </w:rPr>
         <w:t xml:space="preserve"> </w:t>
       </w:r>
@@ -13698,6 +14034,7 @@
         <w:rPr>
           <w:sz w:val="24"/>
           <w:szCs w:val="24"/>
+          <w:lang w:val="en-US"/>
         </w:rPr>
         <w:t xml:space="preserve"> </w:t>
       </w:r>
@@ -13713,6 +14050,7 @@
         <w:rPr>
           <w:sz w:val="24"/>
           <w:szCs w:val="24"/>
+          <w:lang w:val="en-US"/>
         </w:rPr>
         <w:t xml:space="preserve"> </w:t>
       </w:r>
@@ -13882,6 +14220,84 @@
           <w:sz w:val="24"/>
           <w:szCs w:val="24"/>
         </w:rPr>
+        <w:t>нового</w:t>
+      </w:r>
+      <w:r>
+        <w:rPr>
+          <w:sz w:val="24"/>
+          <w:szCs w:val="24"/>
+          <w:lang w:val="en-US"/>
+        </w:rPr>
+        <w:t xml:space="preserve"> </w:t>
+      </w:r>
+      <w:r>
+        <w:rPr>
+          <w:sz w:val="24"/>
+          <w:szCs w:val="24"/>
+        </w:rPr>
+        <w:t>контейнера</w:t>
+      </w:r>
+      <w:r>
+        <w:rPr>
+          <w:sz w:val="24"/>
+          <w:szCs w:val="24"/>
+          <w:lang w:val="en-US"/>
+        </w:rPr>
+        <w:t xml:space="preserve"> </w:t>
+      </w:r>
+      <w:r>
+        <w:rPr>
+          <w:sz w:val="24"/>
+          <w:szCs w:val="24"/>
+        </w:rPr>
+        <w:t>из</w:t>
+      </w:r>
+      <w:r>
+        <w:rPr>
+          <w:sz w:val="24"/>
+          <w:szCs w:val="24"/>
+          <w:lang w:val="en-US"/>
+        </w:rPr>
+        <w:t xml:space="preserve"> </w:t>
+      </w:r>
+      <w:proofErr w:type="spellStart"/>
+      <w:r>
+        <w:rPr>
+          <w:sz w:val="24"/>
+          <w:szCs w:val="24"/>
+        </w:rPr>
+        <w:t>указаного</w:t>
+      </w:r>
+      <w:proofErr w:type="spellEnd"/>
+      <w:r>
+        <w:rPr>
+          <w:sz w:val="24"/>
+          <w:szCs w:val="24"/>
+          <w:lang w:val="en-US"/>
+        </w:rPr>
+        <w:t xml:space="preserve"> </w:t>
+      </w:r>
+      <w:r>
+        <w:rPr>
+          <w:sz w:val="24"/>
+          <w:szCs w:val="24"/>
+          <w:lang w:val="en-US"/>
+        </w:rPr>
+        <w:t>docker image</w:t>
+      </w:r>
+      <w:r>
+        <w:rPr>
+          <w:sz w:val="24"/>
+          <w:szCs w:val="24"/>
+          <w:lang w:val="en-US"/>
+        </w:rPr>
+        <w:t xml:space="preserve"> </w:t>
+      </w:r>
+      <w:r>
+        <w:rPr>
+          <w:sz w:val="24"/>
+          <w:szCs w:val="24"/>
+        </w:rPr>
         <w:t>и</w:t>
       </w:r>
       <w:r>
@@ -13897,6 +14313,21 @@
           <w:sz w:val="24"/>
           <w:szCs w:val="24"/>
         </w:rPr>
+        <w:t>сразу</w:t>
+      </w:r>
+      <w:r>
+        <w:rPr>
+          <w:sz w:val="24"/>
+          <w:szCs w:val="24"/>
+          <w:lang w:val="en-US"/>
+        </w:rPr>
+        <w:t xml:space="preserve"> </w:t>
+      </w:r>
+      <w:r>
+        <w:rPr>
+          <w:sz w:val="24"/>
+          <w:szCs w:val="24"/>
+        </w:rPr>
         <w:t>запуск</w:t>
       </w:r>
       <w:r>
@@ -13905,62 +14336,68 @@
           <w:szCs w:val="24"/>
           <w:lang w:val="en-US"/>
         </w:rPr>
-        <w:t xml:space="preserve"> </w:t>
-      </w:r>
-      <w:r>
-        <w:rPr>
-          <w:sz w:val="24"/>
-          <w:szCs w:val="24"/>
-        </w:rPr>
-        <w:t>контейнера</w:t>
-      </w:r>
-      <w:r>
-        <w:rPr>
-          <w:sz w:val="24"/>
-          <w:szCs w:val="24"/>
-          <w:lang w:val="en-US"/>
-        </w:rPr>
-        <w:t xml:space="preserve"> </w:t>
-      </w:r>
-      <w:r>
-        <w:rPr>
-          <w:sz w:val="24"/>
-          <w:szCs w:val="24"/>
-        </w:rPr>
-        <w:t>из</w:t>
-      </w:r>
-      <w:r>
-        <w:rPr>
-          <w:sz w:val="24"/>
-          <w:szCs w:val="24"/>
-          <w:lang w:val="en-US"/>
-        </w:rPr>
-        <w:t xml:space="preserve"> </w:t>
-      </w:r>
-      <w:proofErr w:type="spellStart"/>
-      <w:r>
-        <w:rPr>
-          <w:sz w:val="24"/>
-          <w:szCs w:val="24"/>
-        </w:rPr>
-        <w:t>указаного</w:t>
-      </w:r>
-      <w:proofErr w:type="spellEnd"/>
-      <w:r>
-        <w:rPr>
-          <w:sz w:val="24"/>
-          <w:szCs w:val="24"/>
-          <w:lang w:val="en-US"/>
-        </w:rPr>
-        <w:t xml:space="preserve"> </w:t>
-      </w:r>
-      <w:r>
-        <w:rPr>
-          <w:sz w:val="24"/>
-          <w:szCs w:val="24"/>
-          <w:lang w:val="en-US"/>
-        </w:rPr>
-        <w:t>docker image</w:t>
+        <w:t xml:space="preserve"> (</w:t>
+      </w:r>
+      <w:r>
+        <w:rPr>
+          <w:sz w:val="24"/>
+          <w:szCs w:val="24"/>
+        </w:rPr>
+        <w:t>не</w:t>
+      </w:r>
+      <w:r>
+        <w:rPr>
+          <w:sz w:val="24"/>
+          <w:szCs w:val="24"/>
+          <w:lang w:val="en-US"/>
+        </w:rPr>
+        <w:t xml:space="preserve"> </w:t>
+      </w:r>
+      <w:r>
+        <w:rPr>
+          <w:sz w:val="24"/>
+          <w:szCs w:val="24"/>
+        </w:rPr>
+        <w:t>нужно</w:t>
+      </w:r>
+      <w:r>
+        <w:rPr>
+          <w:sz w:val="24"/>
+          <w:szCs w:val="24"/>
+          <w:lang w:val="en-US"/>
+        </w:rPr>
+        <w:t xml:space="preserve"> </w:t>
+      </w:r>
+      <w:r>
+        <w:rPr>
+          <w:sz w:val="24"/>
+          <w:szCs w:val="24"/>
+        </w:rPr>
+        <w:t>приписывать</w:t>
+      </w:r>
+      <w:r>
+        <w:rPr>
+          <w:sz w:val="24"/>
+          <w:szCs w:val="24"/>
+          <w:lang w:val="en-US"/>
+        </w:rPr>
+        <w:t xml:space="preserve"> </w:t>
+      </w:r>
+      <w:r>
+        <w:rPr>
+          <w:sz w:val="24"/>
+          <w:szCs w:val="24"/>
+          <w:lang w:val="en-US"/>
+        </w:rPr>
+        <w:t>docker start</w:t>
+      </w:r>
+      <w:r>
+        <w:rPr>
+          <w:sz w:val="24"/>
+          <w:szCs w:val="24"/>
+          <w:lang w:val="en-US"/>
+        </w:rPr>
+        <w:t>)</w:t>
       </w:r>
       <w:r>
         <w:rPr>
@@ -14103,7 +14540,54 @@
           <w:sz w:val="24"/>
           <w:szCs w:val="24"/>
         </w:rPr>
-        <w:t xml:space="preserve"> </w:t>
+        <w:t xml:space="preserve"> -</w:t>
+      </w:r>
+      <w:r>
+        <w:rPr>
+          <w:b/>
+          <w:bCs/>
+          <w:sz w:val="24"/>
+          <w:szCs w:val="24"/>
+          <w:lang w:val="en-US"/>
+        </w:rPr>
+        <w:t>d</w:t>
+      </w:r>
+      <w:r>
+        <w:rPr>
+          <w:b/>
+          <w:bCs/>
+          <w:sz w:val="24"/>
+          <w:szCs w:val="24"/>
+        </w:rPr>
+        <w:t xml:space="preserve"> </w:t>
+      </w:r>
+      <w:r>
+        <w:rPr>
+          <w:b/>
+          <w:bCs/>
+          <w:sz w:val="24"/>
+          <w:szCs w:val="24"/>
+        </w:rPr>
+        <w:t>-</w:t>
+      </w:r>
+      <w:r>
+        <w:rPr>
+          <w:b/>
+          <w:bCs/>
+          <w:sz w:val="24"/>
+          <w:szCs w:val="24"/>
+          <w:lang w:val="en-US"/>
+        </w:rPr>
+        <w:t>p</w:t>
+      </w:r>
+      <w:r>
+        <w:rPr>
+          <w:b/>
+          <w:bCs/>
+          <w:sz w:val="24"/>
+          <w:szCs w:val="24"/>
+        </w:rPr>
+        <w:t xml:space="preserve"> 80:80 </w:t>
       </w:r>
       <w:r>
         <w:rPr>
@@ -14132,7 +14616,7 @@
           <w:szCs w:val="24"/>
           <w:lang w:val="en-US"/>
         </w:rPr>
-        <w:t>container</w:t>
+        <w:t>image</w:t>
       </w:r>
       <w:r>
         <w:rPr>
@@ -14146,35 +14630,105 @@
           <w:sz w:val="24"/>
           <w:szCs w:val="24"/>
         </w:rPr>
-        <w:t>запуск</w:t>
-      </w:r>
-      <w:r>
-        <w:rPr>
-          <w:sz w:val="24"/>
-          <w:szCs w:val="24"/>
-        </w:rPr>
-        <w:t xml:space="preserve"> </w:t>
-      </w:r>
-      <w:r>
-        <w:rPr>
-          <w:sz w:val="24"/>
-          <w:szCs w:val="24"/>
-        </w:rPr>
-        <w:t xml:space="preserve">уже существующего </w:t>
-      </w:r>
-      <w:r>
-        <w:rPr>
-          <w:sz w:val="24"/>
-          <w:szCs w:val="24"/>
-        </w:rPr>
-        <w:t>контейнера</w:t>
-      </w:r>
-      <w:r>
-        <w:rPr>
-          <w:sz w:val="24"/>
-          <w:szCs w:val="24"/>
-        </w:rPr>
-        <w:t xml:space="preserve"> </w:t>
+        <w:t xml:space="preserve">  </w:t>
+      </w:r>
+      <w:r>
+        <w:rPr>
+          <w:sz w:val="24"/>
+          <w:szCs w:val="24"/>
+        </w:rPr>
+        <w:t>-</w:t>
+      </w:r>
+      <w:r>
+        <w:rPr>
+          <w:sz w:val="24"/>
+          <w:szCs w:val="24"/>
+          <w:lang w:val="en-US"/>
+        </w:rPr>
+        <w:t>p</w:t>
+      </w:r>
+      <w:r>
+        <w:rPr>
+          <w:sz w:val="24"/>
+          <w:szCs w:val="24"/>
+        </w:rPr>
+        <w:t xml:space="preserve"> </w:t>
+      </w:r>
+      <w:proofErr w:type="spellStart"/>
+      <w:r>
+        <w:rPr>
+          <w:sz w:val="24"/>
+          <w:szCs w:val="24"/>
+        </w:rPr>
+        <w:t>связиивание</w:t>
+      </w:r>
+      <w:proofErr w:type="spellEnd"/>
+      <w:r>
+        <w:rPr>
+          <w:sz w:val="24"/>
+          <w:szCs w:val="24"/>
+        </w:rPr>
+        <w:t xml:space="preserve"> </w:t>
+      </w:r>
+      <w:r>
+        <w:rPr>
+          <w:sz w:val="24"/>
+          <w:szCs w:val="24"/>
+        </w:rPr>
+        <w:t>портов</w:t>
+      </w:r>
+      <w:r>
+        <w:rPr>
+          <w:sz w:val="24"/>
+          <w:szCs w:val="24"/>
+        </w:rPr>
+        <w:t xml:space="preserve">, </w:t>
+      </w:r>
+      <w:r>
+        <w:rPr>
+          <w:sz w:val="24"/>
+          <w:szCs w:val="24"/>
+        </w:rPr>
+        <w:t xml:space="preserve">первый порт на нашем </w:t>
+      </w:r>
+      <w:proofErr w:type="spellStart"/>
+      <w:proofErr w:type="gramStart"/>
+      <w:r>
+        <w:rPr>
+          <w:sz w:val="24"/>
+          <w:szCs w:val="24"/>
+        </w:rPr>
+        <w:t>пк</w:t>
+      </w:r>
+      <w:proofErr w:type="spellEnd"/>
+      <w:r>
+        <w:rPr>
+          <w:sz w:val="24"/>
+          <w:szCs w:val="24"/>
+        </w:rPr>
+        <w:t>(</w:t>
+      </w:r>
+      <w:proofErr w:type="gramEnd"/>
+      <w:r>
+        <w:rPr>
+          <w:sz w:val="24"/>
+          <w:szCs w:val="24"/>
+        </w:rPr>
+        <w:t>локальная машина</w:t>
+      </w:r>
+      <w:r>
+        <w:rPr>
+          <w:sz w:val="24"/>
+          <w:szCs w:val="24"/>
+        </w:rPr>
+        <w:t>)</w:t>
+      </w:r>
+      <w:r>
+        <w:rPr>
+          <w:sz w:val="24"/>
+          <w:szCs w:val="24"/>
+        </w:rPr>
+        <w:t xml:space="preserve"> , а второй порт внутри контейнера</w:t>
       </w:r>
     </w:p>
     <w:p>
@@ -14213,7 +14767,26 @@
           <w:szCs w:val="24"/>
           <w:lang w:val="en-US"/>
         </w:rPr>
-        <w:t>stop</w:t>
+        <w:t>run</w:t>
+      </w:r>
+      <w:r>
+        <w:rPr>
+          <w:b/>
+          <w:bCs/>
+          <w:sz w:val="24"/>
+          <w:szCs w:val="24"/>
+        </w:rPr>
+        <w:t xml:space="preserve"> -</w:t>
+      </w:r>
+      <w:r>
+        <w:rPr>
+          <w:b/>
+          <w:bCs/>
+          <w:sz w:val="24"/>
+          <w:szCs w:val="24"/>
+          <w:lang w:val="en-US"/>
+        </w:rPr>
+        <w:t>it</w:t>
       </w:r>
       <w:r>
         <w:rPr>
@@ -14251,7 +14824,7 @@
           <w:szCs w:val="24"/>
           <w:lang w:val="en-US"/>
         </w:rPr>
-        <w:t>container</w:t>
+        <w:t>image</w:t>
       </w:r>
       <w:r>
         <w:rPr>
@@ -14260,26 +14833,79 @@
         </w:rPr>
         <w:t xml:space="preserve">   </w:t>
       </w:r>
-      <w:r>
-        <w:rPr>
-          <w:sz w:val="24"/>
-          <w:szCs w:val="24"/>
-        </w:rPr>
-        <w:t>остановка</w:t>
-      </w:r>
-      <w:r>
-        <w:rPr>
-          <w:sz w:val="24"/>
-          <w:szCs w:val="24"/>
-        </w:rPr>
-        <w:t xml:space="preserve"> </w:t>
-      </w:r>
-      <w:r>
-        <w:rPr>
-          <w:sz w:val="24"/>
-          <w:szCs w:val="24"/>
-        </w:rPr>
-        <w:t>выполнения контейнера</w:t>
+      <w:proofErr w:type="spellStart"/>
+      <w:r>
+        <w:rPr>
+          <w:sz w:val="24"/>
+          <w:szCs w:val="24"/>
+        </w:rPr>
+        <w:t>запус</w:t>
+      </w:r>
+      <w:proofErr w:type="spellEnd"/>
+      <w:r>
+        <w:rPr>
+          <w:sz w:val="24"/>
+          <w:szCs w:val="24"/>
+        </w:rPr>
+        <w:t xml:space="preserve"> </w:t>
+      </w:r>
+      <w:r>
+        <w:rPr>
+          <w:sz w:val="24"/>
+          <w:szCs w:val="24"/>
+        </w:rPr>
+        <w:t>контейнера</w:t>
+      </w:r>
+      <w:r>
+        <w:rPr>
+          <w:sz w:val="24"/>
+          <w:szCs w:val="24"/>
+        </w:rPr>
+        <w:t xml:space="preserve"> </w:t>
+      </w:r>
+      <w:r>
+        <w:rPr>
+          <w:sz w:val="24"/>
+          <w:szCs w:val="24"/>
+        </w:rPr>
+        <w:t>из образа</w:t>
+      </w:r>
+      <w:r>
+        <w:rPr>
+          <w:sz w:val="24"/>
+          <w:szCs w:val="24"/>
+        </w:rPr>
+        <w:t xml:space="preserve"> </w:t>
+      </w:r>
+      <w:r>
+        <w:rPr>
+          <w:sz w:val="24"/>
+          <w:szCs w:val="24"/>
+        </w:rPr>
+        <w:t>в</w:t>
+      </w:r>
+      <w:r>
+        <w:rPr>
+          <w:sz w:val="24"/>
+          <w:szCs w:val="24"/>
+        </w:rPr>
+        <w:t xml:space="preserve"> </w:t>
+      </w:r>
+      <w:proofErr w:type="spellStart"/>
+      <w:r>
+        <w:rPr>
+          <w:sz w:val="24"/>
+          <w:szCs w:val="24"/>
+        </w:rPr>
+        <w:t>интерктивном</w:t>
+      </w:r>
+      <w:proofErr w:type="spellEnd"/>
+      <w:r>
+        <w:rPr>
+          <w:sz w:val="24"/>
+          <w:szCs w:val="24"/>
+        </w:rPr>
+        <w:t xml:space="preserve"> режиме</w:t>
       </w:r>
     </w:p>
     <w:p>
@@ -14300,7 +14926,57 @@
           <w:szCs w:val="24"/>
           <w:lang w:val="en-US"/>
         </w:rPr>
-        <w:t xml:space="preserve">docker restart </w:t>
+        <w:t>docker</w:t>
+      </w:r>
+      <w:r>
+        <w:rPr>
+          <w:b/>
+          <w:bCs/>
+          <w:sz w:val="24"/>
+          <w:szCs w:val="24"/>
+          <w:lang w:val="en-US"/>
+        </w:rPr>
+        <w:t xml:space="preserve"> </w:t>
+      </w:r>
+      <w:r>
+        <w:rPr>
+          <w:b/>
+          <w:bCs/>
+          <w:sz w:val="24"/>
+          <w:szCs w:val="24"/>
+          <w:lang w:val="en-US"/>
+        </w:rPr>
+        <w:t>container</w:t>
+      </w:r>
+      <w:r>
+        <w:rPr>
+          <w:b/>
+          <w:bCs/>
+          <w:sz w:val="24"/>
+          <w:szCs w:val="24"/>
+          <w:lang w:val="en-US"/>
+        </w:rPr>
+        <w:t xml:space="preserve"> </w:t>
+      </w:r>
+      <w:r>
+        <w:rPr>
+          <w:b/>
+          <w:bCs/>
+          <w:sz w:val="24"/>
+          <w:szCs w:val="24"/>
+          <w:lang w:val="en-US"/>
+        </w:rPr>
+        <w:t>rm</w:t>
+      </w:r>
+      <w:r>
+        <w:rPr>
+          <w:b/>
+          <w:bCs/>
+          <w:sz w:val="24"/>
+          <w:szCs w:val="24"/>
+          <w:lang w:val="en-US"/>
+        </w:rPr>
+        <w:t xml:space="preserve"> </w:t>
       </w:r>
       <w:proofErr w:type="spellStart"/>
       <w:r>
@@ -14311,33 +14987,43 @@
           <w:szCs w:val="24"/>
           <w:lang w:val="en-US"/>
         </w:rPr>
-        <w:t>my_container</w:t>
+        <w:t>my</w:t>
+      </w:r>
+      <w:r>
+        <w:rPr>
+          <w:b/>
+          <w:bCs/>
+          <w:sz w:val="24"/>
+          <w:szCs w:val="24"/>
+          <w:lang w:val="en-US"/>
+        </w:rPr>
+        <w:t>_</w:t>
+      </w:r>
+      <w:r>
+        <w:rPr>
+          <w:b/>
+          <w:bCs/>
+          <w:sz w:val="24"/>
+          <w:szCs w:val="24"/>
+          <w:lang w:val="en-US"/>
+        </w:rPr>
+        <w:t>container</w:t>
       </w:r>
       <w:proofErr w:type="spellEnd"/>
       <w:r>
         <w:rPr>
-          <w:b/>
-          <w:bCs/>
-          <w:sz w:val="24"/>
-          <w:szCs w:val="24"/>
-          <w:lang w:val="en-US"/>
-        </w:rPr>
-        <w:t xml:space="preserve"> </w:t>
-      </w:r>
-      <w:r>
-        <w:rPr>
-          <w:sz w:val="24"/>
-          <w:szCs w:val="24"/>
-          <w:lang w:val="en-US"/>
-        </w:rPr>
-        <w:t xml:space="preserve">  </w:t>
-      </w:r>
-      <w:r>
-        <w:rPr>
-          <w:sz w:val="24"/>
-          <w:szCs w:val="24"/>
-        </w:rPr>
-        <w:t>перезапуск</w:t>
+          <w:sz w:val="24"/>
+          <w:szCs w:val="24"/>
+          <w:lang w:val="en-US"/>
+        </w:rPr>
+        <w:t xml:space="preserve">   </w:t>
+      </w:r>
+      <w:r>
+        <w:rPr>
+          <w:sz w:val="24"/>
+          <w:szCs w:val="24"/>
+        </w:rPr>
+        <w:t>удаление</w:t>
       </w:r>
       <w:r>
         <w:rPr>
@@ -14353,6 +15039,54 @@
           <w:szCs w:val="24"/>
         </w:rPr>
         <w:t>контейнера</w:t>
+      </w:r>
+      <w:r>
+        <w:rPr>
+          <w:sz w:val="24"/>
+          <w:szCs w:val="24"/>
+          <w:lang w:val="en-US"/>
+        </w:rPr>
+        <w:t xml:space="preserve">. </w:t>
+      </w:r>
+    </w:p>
+    <w:p>
+      <w:pPr>
+        <w:pStyle w:val="1"/>
+        <w:spacing w:before="120" w:after="120" w:line="240" w:lineRule="auto"/>
+        <w:jc w:val="center"/>
+        <w:rPr>
+          <w:rFonts w:asciiTheme="minorHAnsi" w:hAnsiTheme="minorHAnsi" w:cstheme="minorHAnsi"/>
+          <w:b/>
+          <w:bCs/>
+          <w:lang w:val="en-US"/>
+        </w:rPr>
+      </w:pPr>
+      <w:r>
+        <w:rPr>
+          <w:rFonts w:asciiTheme="minorHAnsi" w:hAnsiTheme="minorHAnsi" w:cstheme="minorHAnsi"/>
+          <w:b/>
+          <w:bCs/>
+          <w:lang w:val="en-US"/>
+        </w:rPr>
+        <w:t xml:space="preserve">Already </w:t>
+      </w:r>
+      <w:r>
+        <w:rPr>
+          <w:rFonts w:asciiTheme="minorHAnsi" w:hAnsiTheme="minorHAnsi" w:cstheme="minorHAnsi"/>
+          <w:b/>
+          <w:bCs/>
+          <w:lang w:val="en-US"/>
+        </w:rPr>
+        <w:t>Exist</w:t>
+      </w:r>
+      <w:r>
+        <w:rPr>
+          <w:rFonts w:asciiTheme="minorHAnsi" w:hAnsiTheme="minorHAnsi" w:cstheme="minorHAnsi"/>
+          <w:b/>
+          <w:bCs/>
+          <w:lang w:val="en-US"/>
+        </w:rPr>
+        <w:t xml:space="preserve"> Container</w:t>
       </w:r>
     </w:p>
     <w:p>
@@ -14373,7 +15107,37 @@
           <w:szCs w:val="24"/>
           <w:lang w:val="en-US"/>
         </w:rPr>
-        <w:t xml:space="preserve">docker container rm </w:t>
+        <w:t>docker</w:t>
+      </w:r>
+      <w:r>
+        <w:rPr>
+          <w:b/>
+          <w:bCs/>
+          <w:sz w:val="24"/>
+          <w:szCs w:val="24"/>
+          <w:lang w:val="en-US"/>
+        </w:rPr>
+        <w:t xml:space="preserve"> </w:t>
+      </w:r>
+      <w:r>
+        <w:rPr>
+          <w:b/>
+          <w:bCs/>
+          <w:sz w:val="24"/>
+          <w:szCs w:val="24"/>
+          <w:lang w:val="en-US"/>
+        </w:rPr>
+        <w:t>run</w:t>
+      </w:r>
+      <w:r>
+        <w:rPr>
+          <w:b/>
+          <w:bCs/>
+          <w:sz w:val="24"/>
+          <w:szCs w:val="24"/>
+          <w:lang w:val="en-US"/>
+        </w:rPr>
+        <w:t xml:space="preserve"> </w:t>
       </w:r>
       <w:proofErr w:type="spellStart"/>
       <w:r>
@@ -14384,11 +15148,763 @@
           <w:szCs w:val="24"/>
           <w:lang w:val="en-US"/>
         </w:rPr>
+        <w:t>my</w:t>
+      </w:r>
+      <w:r>
+        <w:rPr>
+          <w:b/>
+          <w:bCs/>
+          <w:sz w:val="24"/>
+          <w:szCs w:val="24"/>
+          <w:lang w:val="en-US"/>
+        </w:rPr>
+        <w:t>_</w:t>
+      </w:r>
+      <w:r>
+        <w:rPr>
+          <w:b/>
+          <w:bCs/>
+          <w:sz w:val="24"/>
+          <w:szCs w:val="24"/>
+          <w:lang w:val="en-US"/>
+        </w:rPr>
+        <w:t>container</w:t>
+      </w:r>
+      <w:proofErr w:type="spellEnd"/>
+      <w:r>
+        <w:rPr>
+          <w:sz w:val="24"/>
+          <w:szCs w:val="24"/>
+          <w:lang w:val="en-US"/>
+        </w:rPr>
+        <w:t xml:space="preserve">   </w:t>
+      </w:r>
+      <w:r>
+        <w:rPr>
+          <w:sz w:val="24"/>
+          <w:szCs w:val="24"/>
+        </w:rPr>
+        <w:t>запуск</w:t>
+      </w:r>
+      <w:r>
+        <w:rPr>
+          <w:sz w:val="24"/>
+          <w:szCs w:val="24"/>
+          <w:lang w:val="en-US"/>
+        </w:rPr>
+        <w:t xml:space="preserve"> </w:t>
+      </w:r>
+      <w:r>
+        <w:rPr>
+          <w:sz w:val="24"/>
+          <w:szCs w:val="24"/>
+        </w:rPr>
+        <w:t>уже</w:t>
+      </w:r>
+      <w:r>
+        <w:rPr>
+          <w:sz w:val="24"/>
+          <w:szCs w:val="24"/>
+          <w:lang w:val="en-US"/>
+        </w:rPr>
+        <w:t xml:space="preserve"> </w:t>
+      </w:r>
+      <w:r>
+        <w:rPr>
+          <w:sz w:val="24"/>
+          <w:szCs w:val="24"/>
+        </w:rPr>
+        <w:t>существующего</w:t>
+      </w:r>
+      <w:r>
+        <w:rPr>
+          <w:sz w:val="24"/>
+          <w:szCs w:val="24"/>
+          <w:lang w:val="en-US"/>
+        </w:rPr>
+        <w:t xml:space="preserve"> </w:t>
+      </w:r>
+      <w:r>
+        <w:rPr>
+          <w:sz w:val="24"/>
+          <w:szCs w:val="24"/>
+        </w:rPr>
+        <w:t>контейнера</w:t>
+      </w:r>
+      <w:r>
+        <w:rPr>
+          <w:sz w:val="24"/>
+          <w:szCs w:val="24"/>
+          <w:lang w:val="en-US"/>
+        </w:rPr>
+        <w:t xml:space="preserve"> </w:t>
+      </w:r>
+    </w:p>
+    <w:p>
+      <w:pPr>
+        <w:spacing w:before="80" w:after="80" w:line="240" w:lineRule="auto"/>
+        <w:jc w:val="center"/>
+        <w:rPr>
+          <w:sz w:val="24"/>
+          <w:szCs w:val="24"/>
+        </w:rPr>
+      </w:pPr>
+      <w:r>
+        <w:rPr>
+          <w:b/>
+          <w:bCs/>
+          <w:sz w:val="24"/>
+          <w:szCs w:val="24"/>
+          <w:lang w:val="en-US"/>
+        </w:rPr>
+        <w:t>docker</w:t>
+      </w:r>
+      <w:r>
+        <w:rPr>
+          <w:b/>
+          <w:bCs/>
+          <w:sz w:val="24"/>
+          <w:szCs w:val="24"/>
+        </w:rPr>
+        <w:t xml:space="preserve"> </w:t>
+      </w:r>
+      <w:r>
+        <w:rPr>
+          <w:b/>
+          <w:bCs/>
+          <w:sz w:val="24"/>
+          <w:szCs w:val="24"/>
+          <w:lang w:val="en-US"/>
+        </w:rPr>
+        <w:t>run</w:t>
+      </w:r>
+      <w:r>
+        <w:rPr>
+          <w:b/>
+          <w:bCs/>
+          <w:sz w:val="24"/>
+          <w:szCs w:val="24"/>
+        </w:rPr>
+        <w:t xml:space="preserve"> -</w:t>
+      </w:r>
+      <w:r>
+        <w:rPr>
+          <w:b/>
+          <w:bCs/>
+          <w:sz w:val="24"/>
+          <w:szCs w:val="24"/>
+          <w:lang w:val="en-US"/>
+        </w:rPr>
+        <w:t>d</w:t>
+      </w:r>
+      <w:r>
+        <w:rPr>
+          <w:sz w:val="24"/>
+          <w:szCs w:val="24"/>
+        </w:rPr>
+        <w:t xml:space="preserve"> </w:t>
+      </w:r>
+      <w:r>
+        <w:rPr>
+          <w:b/>
+          <w:bCs/>
+          <w:sz w:val="24"/>
+          <w:szCs w:val="24"/>
+          <w:lang w:val="en-US"/>
+        </w:rPr>
+        <w:t>my</w:t>
+      </w:r>
+      <w:r>
+        <w:rPr>
+          <w:b/>
+          <w:bCs/>
+          <w:sz w:val="24"/>
+          <w:szCs w:val="24"/>
+        </w:rPr>
+        <w:t>_</w:t>
+      </w:r>
+      <w:proofErr w:type="gramStart"/>
+      <w:r>
+        <w:rPr>
+          <w:b/>
+          <w:bCs/>
+          <w:sz w:val="24"/>
+          <w:szCs w:val="24"/>
+          <w:lang w:val="en-US"/>
+        </w:rPr>
+        <w:t>contai</w:t>
+      </w:r>
+      <w:r>
+        <w:rPr>
+          <w:b/>
+          <w:bCs/>
+          <w:sz w:val="24"/>
+          <w:szCs w:val="24"/>
+          <w:lang w:val="en-US"/>
+        </w:rPr>
+        <w:t>ner</w:t>
+      </w:r>
+      <w:r>
+        <w:rPr>
+          <w:sz w:val="24"/>
+          <w:szCs w:val="24"/>
+        </w:rPr>
+        <w:t xml:space="preserve">  </w:t>
+      </w:r>
+      <w:proofErr w:type="spellStart"/>
+      <w:r>
+        <w:rPr>
+          <w:sz w:val="24"/>
+          <w:szCs w:val="24"/>
+        </w:rPr>
+        <w:t>запус</w:t>
+      </w:r>
+      <w:proofErr w:type="spellEnd"/>
+      <w:proofErr w:type="gramEnd"/>
+      <w:r>
+        <w:rPr>
+          <w:sz w:val="24"/>
+          <w:szCs w:val="24"/>
+        </w:rPr>
+        <w:t xml:space="preserve"> </w:t>
+      </w:r>
+      <w:r>
+        <w:rPr>
+          <w:sz w:val="24"/>
+          <w:szCs w:val="24"/>
+        </w:rPr>
+        <w:t>контейнера в фоновом режиме</w:t>
+      </w:r>
+    </w:p>
+    <w:p>
+      <w:pPr>
+        <w:spacing w:before="80" w:after="80" w:line="240" w:lineRule="auto"/>
+        <w:jc w:val="center"/>
+        <w:rPr>
+          <w:sz w:val="24"/>
+          <w:szCs w:val="24"/>
+        </w:rPr>
+      </w:pPr>
+      <w:r>
+        <w:rPr>
+          <w:b/>
+          <w:bCs/>
+          <w:sz w:val="24"/>
+          <w:szCs w:val="24"/>
+          <w:lang w:val="en-US"/>
+        </w:rPr>
+        <w:t>docker</w:t>
+      </w:r>
+      <w:r>
+        <w:rPr>
+          <w:b/>
+          <w:bCs/>
+          <w:sz w:val="24"/>
+          <w:szCs w:val="24"/>
+        </w:rPr>
+        <w:t xml:space="preserve"> </w:t>
+      </w:r>
+      <w:r>
+        <w:rPr>
+          <w:b/>
+          <w:bCs/>
+          <w:sz w:val="24"/>
+          <w:szCs w:val="24"/>
+          <w:lang w:val="en-US"/>
+        </w:rPr>
+        <w:t>stop</w:t>
+      </w:r>
+      <w:r>
+        <w:rPr>
+          <w:b/>
+          <w:bCs/>
+          <w:sz w:val="24"/>
+          <w:szCs w:val="24"/>
+        </w:rPr>
+        <w:t xml:space="preserve"> </w:t>
+      </w:r>
+      <w:r>
+        <w:rPr>
+          <w:b/>
+          <w:bCs/>
+          <w:sz w:val="24"/>
+          <w:szCs w:val="24"/>
+          <w:lang w:val="en-US"/>
+        </w:rPr>
+        <w:t>my</w:t>
+      </w:r>
+      <w:r>
+        <w:rPr>
+          <w:b/>
+          <w:bCs/>
+          <w:sz w:val="24"/>
+          <w:szCs w:val="24"/>
+        </w:rPr>
+        <w:t>_</w:t>
+      </w:r>
+      <w:r>
+        <w:rPr>
+          <w:b/>
+          <w:bCs/>
+          <w:sz w:val="24"/>
+          <w:szCs w:val="24"/>
+          <w:lang w:val="en-US"/>
+        </w:rPr>
+        <w:t>container</w:t>
+      </w:r>
+      <w:r>
+        <w:rPr>
+          <w:sz w:val="24"/>
+          <w:szCs w:val="24"/>
+        </w:rPr>
+        <w:t xml:space="preserve">   </w:t>
+      </w:r>
+      <w:r>
+        <w:rPr>
+          <w:sz w:val="24"/>
+          <w:szCs w:val="24"/>
+        </w:rPr>
+        <w:t>остановка</w:t>
+      </w:r>
+      <w:r>
+        <w:rPr>
+          <w:sz w:val="24"/>
+          <w:szCs w:val="24"/>
+        </w:rPr>
+        <w:t xml:space="preserve"> </w:t>
+      </w:r>
+      <w:r>
+        <w:rPr>
+          <w:sz w:val="24"/>
+          <w:szCs w:val="24"/>
+        </w:rPr>
+        <w:t>выполнения</w:t>
+      </w:r>
+      <w:r>
+        <w:rPr>
+          <w:sz w:val="24"/>
+          <w:szCs w:val="24"/>
+        </w:rPr>
+        <w:t xml:space="preserve"> </w:t>
+      </w:r>
+      <w:r>
+        <w:rPr>
+          <w:sz w:val="24"/>
+          <w:szCs w:val="24"/>
+        </w:rPr>
+        <w:t>контейнера</w:t>
+      </w:r>
+      <w:r>
+        <w:rPr>
+          <w:sz w:val="24"/>
+          <w:szCs w:val="24"/>
+        </w:rPr>
+        <w:t xml:space="preserve"> (</w:t>
+      </w:r>
+      <w:proofErr w:type="spellStart"/>
+      <w:r>
+        <w:rPr>
+          <w:sz w:val="24"/>
+          <w:szCs w:val="24"/>
+        </w:rPr>
+        <w:t>удаляеться</w:t>
+      </w:r>
+      <w:proofErr w:type="spellEnd"/>
+      <w:r>
+        <w:rPr>
+          <w:sz w:val="24"/>
+          <w:szCs w:val="24"/>
+        </w:rPr>
+        <w:t xml:space="preserve"> </w:t>
+      </w:r>
+      <w:proofErr w:type="spellStart"/>
+      <w:r>
+        <w:rPr>
+          <w:sz w:val="24"/>
+          <w:szCs w:val="24"/>
+        </w:rPr>
+        <w:t>кеш</w:t>
+      </w:r>
+      <w:proofErr w:type="spellEnd"/>
+      <w:r>
+        <w:rPr>
+          <w:sz w:val="24"/>
+          <w:szCs w:val="24"/>
+        </w:rPr>
+        <w:t xml:space="preserve"> данны</w:t>
+      </w:r>
+      <w:r>
+        <w:rPr>
+          <w:sz w:val="24"/>
+          <w:szCs w:val="24"/>
+        </w:rPr>
+        <w:t>х</w:t>
+      </w:r>
+      <w:r>
+        <w:rPr>
+          <w:sz w:val="24"/>
+          <w:szCs w:val="24"/>
+        </w:rPr>
+        <w:t>)</w:t>
+      </w:r>
+    </w:p>
+    <w:p>
+      <w:pPr>
+        <w:spacing w:before="80" w:after="80" w:line="240" w:lineRule="auto"/>
+        <w:jc w:val="center"/>
+        <w:rPr>
+          <w:sz w:val="24"/>
+          <w:szCs w:val="24"/>
+          <w:lang w:val="en-US"/>
+        </w:rPr>
+      </w:pPr>
+      <w:r>
+        <w:rPr>
+          <w:b/>
+          <w:bCs/>
+          <w:sz w:val="24"/>
+          <w:szCs w:val="24"/>
+          <w:lang w:val="en-US"/>
+        </w:rPr>
+        <w:t xml:space="preserve">docker restart </w:t>
+      </w:r>
+      <w:proofErr w:type="spellStart"/>
+      <w:r>
+        <w:rPr>
+          <w:b/>
+          <w:bCs/>
+          <w:sz w:val="24"/>
+          <w:szCs w:val="24"/>
+          <w:lang w:val="en-US"/>
+        </w:rPr>
         <w:t>my_container</w:t>
       </w:r>
       <w:proofErr w:type="spellEnd"/>
       <w:r>
         <w:rPr>
+          <w:b/>
+          <w:bCs/>
+          <w:sz w:val="24"/>
+          <w:szCs w:val="24"/>
+          <w:lang w:val="en-US"/>
+        </w:rPr>
+        <w:t xml:space="preserve"> </w:t>
+      </w:r>
+      <w:r>
+        <w:rPr>
+          <w:sz w:val="24"/>
+          <w:szCs w:val="24"/>
+          <w:lang w:val="en-US"/>
+        </w:rPr>
+        <w:t xml:space="preserve">  </w:t>
+      </w:r>
+      <w:r>
+        <w:rPr>
+          <w:sz w:val="24"/>
+          <w:szCs w:val="24"/>
+        </w:rPr>
+        <w:t>перезапуск</w:t>
+      </w:r>
+      <w:r>
+        <w:rPr>
+          <w:sz w:val="24"/>
+          <w:szCs w:val="24"/>
+          <w:lang w:val="en-US"/>
+        </w:rPr>
+        <w:t xml:space="preserve"> </w:t>
+      </w:r>
+      <w:r>
+        <w:rPr>
+          <w:sz w:val="24"/>
+          <w:szCs w:val="24"/>
+        </w:rPr>
+        <w:t>контейнера</w:t>
+      </w:r>
+    </w:p>
+    <w:p>
+      <w:pPr>
+        <w:spacing w:before="80" w:after="80" w:line="240" w:lineRule="auto"/>
+        <w:jc w:val="center"/>
+        <w:rPr>
+          <w:sz w:val="24"/>
+          <w:szCs w:val="24"/>
+        </w:rPr>
+      </w:pPr>
+      <w:r>
+        <w:rPr>
+          <w:b/>
+          <w:bCs/>
+          <w:sz w:val="24"/>
+          <w:szCs w:val="24"/>
+          <w:lang w:val="en-US"/>
+        </w:rPr>
+        <w:t>docker</w:t>
+      </w:r>
+      <w:r>
+        <w:rPr>
+          <w:b/>
+          <w:bCs/>
+          <w:sz w:val="24"/>
+          <w:szCs w:val="24"/>
+        </w:rPr>
+        <w:t xml:space="preserve"> </w:t>
+      </w:r>
+      <w:r>
+        <w:rPr>
+          <w:b/>
+          <w:bCs/>
+          <w:sz w:val="24"/>
+          <w:szCs w:val="24"/>
+          <w:lang w:val="en-US"/>
+        </w:rPr>
+        <w:t>pause</w:t>
+      </w:r>
+      <w:r>
+        <w:rPr>
+          <w:b/>
+          <w:bCs/>
+          <w:sz w:val="24"/>
+          <w:szCs w:val="24"/>
+        </w:rPr>
+        <w:t xml:space="preserve"> </w:t>
+      </w:r>
+      <w:r>
+        <w:rPr>
+          <w:b/>
+          <w:bCs/>
+          <w:sz w:val="24"/>
+          <w:szCs w:val="24"/>
+          <w:lang w:val="en-US"/>
+        </w:rPr>
+        <w:t>my</w:t>
+      </w:r>
+      <w:r>
+        <w:rPr>
+          <w:b/>
+          <w:bCs/>
+          <w:sz w:val="24"/>
+          <w:szCs w:val="24"/>
+        </w:rPr>
+        <w:t>_</w:t>
+      </w:r>
+      <w:proofErr w:type="gramStart"/>
+      <w:r>
+        <w:rPr>
+          <w:b/>
+          <w:bCs/>
+          <w:sz w:val="24"/>
+          <w:szCs w:val="24"/>
+          <w:lang w:val="en-US"/>
+        </w:rPr>
+        <w:t>container</w:t>
+      </w:r>
+      <w:r>
+        <w:rPr>
+          <w:sz w:val="24"/>
+          <w:szCs w:val="24"/>
+        </w:rPr>
+        <w:t xml:space="preserve">  </w:t>
+      </w:r>
+      <w:r>
+        <w:rPr>
+          <w:sz w:val="24"/>
+          <w:szCs w:val="24"/>
+        </w:rPr>
+        <w:t>ставим</w:t>
+      </w:r>
+      <w:proofErr w:type="gramEnd"/>
+      <w:r>
+        <w:rPr>
+          <w:sz w:val="24"/>
+          <w:szCs w:val="24"/>
+        </w:rPr>
+        <w:t xml:space="preserve"> </w:t>
+      </w:r>
+      <w:r>
+        <w:rPr>
+          <w:sz w:val="24"/>
+          <w:szCs w:val="24"/>
+        </w:rPr>
+        <w:t>контейнер</w:t>
+      </w:r>
+      <w:r>
+        <w:rPr>
+          <w:sz w:val="24"/>
+          <w:szCs w:val="24"/>
+        </w:rPr>
+        <w:t xml:space="preserve"> </w:t>
+      </w:r>
+      <w:r>
+        <w:rPr>
+          <w:sz w:val="24"/>
+          <w:szCs w:val="24"/>
+        </w:rPr>
+        <w:t>на</w:t>
+      </w:r>
+      <w:r>
+        <w:rPr>
+          <w:sz w:val="24"/>
+          <w:szCs w:val="24"/>
+        </w:rPr>
+        <w:t xml:space="preserve"> </w:t>
+      </w:r>
+      <w:r>
+        <w:rPr>
+          <w:sz w:val="24"/>
+          <w:szCs w:val="24"/>
+        </w:rPr>
+        <w:t>паузу</w:t>
+      </w:r>
+      <w:r>
+        <w:rPr>
+          <w:sz w:val="24"/>
+          <w:szCs w:val="24"/>
+        </w:rPr>
+        <w:t xml:space="preserve"> (</w:t>
+      </w:r>
+      <w:r>
+        <w:rPr>
+          <w:sz w:val="24"/>
+          <w:szCs w:val="24"/>
+        </w:rPr>
+        <w:t xml:space="preserve">не </w:t>
+      </w:r>
+      <w:proofErr w:type="spellStart"/>
+      <w:r>
+        <w:rPr>
+          <w:sz w:val="24"/>
+          <w:szCs w:val="24"/>
+        </w:rPr>
+        <w:t>удаляеться</w:t>
+      </w:r>
+      <w:proofErr w:type="spellEnd"/>
+      <w:r>
+        <w:rPr>
+          <w:sz w:val="24"/>
+          <w:szCs w:val="24"/>
+        </w:rPr>
+        <w:t xml:space="preserve"> </w:t>
+      </w:r>
+      <w:proofErr w:type="spellStart"/>
+      <w:r>
+        <w:rPr>
+          <w:sz w:val="24"/>
+          <w:szCs w:val="24"/>
+        </w:rPr>
+        <w:t>кеш</w:t>
+      </w:r>
+      <w:proofErr w:type="spellEnd"/>
+      <w:r>
+        <w:rPr>
+          <w:sz w:val="24"/>
+          <w:szCs w:val="24"/>
+        </w:rPr>
+        <w:t xml:space="preserve"> данных</w:t>
+      </w:r>
+      <w:r>
+        <w:rPr>
+          <w:sz w:val="24"/>
+          <w:szCs w:val="24"/>
+        </w:rPr>
+        <w:t>)</w:t>
+      </w:r>
+    </w:p>
+    <w:p>
+      <w:pPr>
+        <w:spacing w:before="80" w:after="80" w:line="240" w:lineRule="auto"/>
+        <w:jc w:val="center"/>
+        <w:rPr>
+          <w:sz w:val="24"/>
+          <w:szCs w:val="24"/>
+          <w:lang w:val="en-US"/>
+        </w:rPr>
+      </w:pPr>
+      <w:r>
+        <w:rPr>
+          <w:b/>
+          <w:bCs/>
+          <w:sz w:val="24"/>
+          <w:szCs w:val="24"/>
+          <w:lang w:val="en-US"/>
+        </w:rPr>
+        <w:t>docke</w:t>
+      </w:r>
+      <w:r>
+        <w:rPr>
+          <w:b/>
+          <w:bCs/>
+          <w:sz w:val="24"/>
+          <w:szCs w:val="24"/>
+          <w:lang w:val="en-US"/>
+        </w:rPr>
+        <w:t>r</w:t>
+      </w:r>
+      <w:r>
+        <w:rPr>
+          <w:b/>
+          <w:bCs/>
+          <w:sz w:val="24"/>
+          <w:szCs w:val="24"/>
+          <w:lang w:val="en-US"/>
+        </w:rPr>
+        <w:t xml:space="preserve"> </w:t>
+      </w:r>
+      <w:proofErr w:type="spellStart"/>
+      <w:r>
+        <w:rPr>
+          <w:b/>
+          <w:bCs/>
+          <w:sz w:val="24"/>
+          <w:szCs w:val="24"/>
+          <w:lang w:val="en-US"/>
+        </w:rPr>
+        <w:t>unpause</w:t>
+      </w:r>
+      <w:proofErr w:type="spellEnd"/>
+      <w:r>
+        <w:rPr>
+          <w:b/>
+          <w:bCs/>
+          <w:sz w:val="24"/>
+          <w:szCs w:val="24"/>
+          <w:lang w:val="en-US"/>
+        </w:rPr>
+        <w:t xml:space="preserve"> </w:t>
+      </w:r>
+      <w:proofErr w:type="spellStart"/>
+      <w:r>
+        <w:rPr>
+          <w:b/>
+          <w:bCs/>
+          <w:sz w:val="24"/>
+          <w:szCs w:val="24"/>
+          <w:lang w:val="en-US"/>
+        </w:rPr>
+        <w:t>my</w:t>
+      </w:r>
+      <w:r>
+        <w:rPr>
+          <w:b/>
+          <w:bCs/>
+          <w:sz w:val="24"/>
+          <w:szCs w:val="24"/>
+          <w:lang w:val="en-US"/>
+        </w:rPr>
+        <w:t>_</w:t>
+      </w:r>
+      <w:r>
+        <w:rPr>
+          <w:b/>
+          <w:bCs/>
+          <w:sz w:val="24"/>
+          <w:szCs w:val="24"/>
+          <w:lang w:val="en-US"/>
+        </w:rPr>
+        <w:t>container</w:t>
+      </w:r>
+      <w:proofErr w:type="spellEnd"/>
+      <w:r>
+        <w:rPr>
           <w:sz w:val="24"/>
           <w:szCs w:val="24"/>
           <w:lang w:val="en-US"/>
@@ -14400,7 +15916,37 @@
           <w:sz w:val="24"/>
           <w:szCs w:val="24"/>
         </w:rPr>
-        <w:t>удаление</w:t>
+        <w:t>выходим</w:t>
+      </w:r>
+      <w:r>
+        <w:rPr>
+          <w:sz w:val="24"/>
+          <w:szCs w:val="24"/>
+          <w:lang w:val="en-US"/>
+        </w:rPr>
+        <w:t xml:space="preserve"> </w:t>
+      </w:r>
+      <w:r>
+        <w:rPr>
+          <w:sz w:val="24"/>
+          <w:szCs w:val="24"/>
+        </w:rPr>
+        <w:t>из</w:t>
+      </w:r>
+      <w:r>
+        <w:rPr>
+          <w:sz w:val="24"/>
+          <w:szCs w:val="24"/>
+          <w:lang w:val="en-US"/>
+        </w:rPr>
+        <w:t xml:space="preserve"> </w:t>
+      </w:r>
+      <w:r>
+        <w:rPr>
+          <w:sz w:val="24"/>
+          <w:szCs w:val="24"/>
+        </w:rPr>
+        <w:t>паузы</w:t>
       </w:r>
       <w:r>
         <w:rPr>
@@ -14416,14 +15962,6 @@
           <w:szCs w:val="24"/>
         </w:rPr>
         <w:t>контейнера</w:t>
-      </w:r>
-      <w:r>
-        <w:rPr>
-          <w:sz w:val="24"/>
-          <w:szCs w:val="24"/>
-          <w:lang w:val="en-US"/>
-        </w:rPr>
-        <w:t xml:space="preserve">. </w:t>
       </w:r>
     </w:p>
     <w:p>
@@ -14518,9 +16056,155 @@
         <w:rPr>
           <w:sz w:val="24"/>
           <w:szCs w:val="24"/>
-          <w:lang w:val="en-US"/>
         </w:rPr>
       </w:pPr>
+      <w:r>
+        <w:rPr>
+          <w:b/>
+          <w:bCs/>
+          <w:sz w:val="24"/>
+          <w:szCs w:val="24"/>
+          <w:lang w:val="en-US"/>
+        </w:rPr>
+        <w:t>docker</w:t>
+      </w:r>
+      <w:r>
+        <w:rPr>
+          <w:b/>
+          <w:bCs/>
+          <w:sz w:val="24"/>
+          <w:szCs w:val="24"/>
+        </w:rPr>
+        <w:t xml:space="preserve"> </w:t>
+      </w:r>
+      <w:r>
+        <w:rPr>
+          <w:b/>
+          <w:bCs/>
+          <w:sz w:val="24"/>
+          <w:szCs w:val="24"/>
+          <w:lang w:val="en-US"/>
+        </w:rPr>
+        <w:t>login</w:t>
+      </w:r>
+      <w:r>
+        <w:rPr>
+          <w:b/>
+          <w:bCs/>
+          <w:sz w:val="24"/>
+          <w:szCs w:val="24"/>
+        </w:rPr>
+        <w:t xml:space="preserve">   </w:t>
+      </w:r>
+      <w:r>
+        <w:rPr>
+          <w:sz w:val="24"/>
+          <w:szCs w:val="24"/>
+        </w:rPr>
+        <w:t>авторизация</w:t>
+      </w:r>
+      <w:r>
+        <w:rPr>
+          <w:sz w:val="24"/>
+          <w:szCs w:val="24"/>
+        </w:rPr>
+        <w:t xml:space="preserve"> </w:t>
+      </w:r>
+      <w:r>
+        <w:rPr>
+          <w:sz w:val="24"/>
+          <w:szCs w:val="24"/>
+        </w:rPr>
+        <w:t>пользователя</w:t>
+      </w:r>
+      <w:r>
+        <w:rPr>
+          <w:sz w:val="24"/>
+          <w:szCs w:val="24"/>
+        </w:rPr>
+        <w:t xml:space="preserve"> </w:t>
+      </w:r>
+      <w:r>
+        <w:rPr>
+          <w:sz w:val="24"/>
+          <w:szCs w:val="24"/>
+        </w:rPr>
+        <w:t>в</w:t>
+      </w:r>
+      <w:r>
+        <w:rPr>
+          <w:sz w:val="24"/>
+          <w:szCs w:val="24"/>
+        </w:rPr>
+        <w:t xml:space="preserve"> </w:t>
+      </w:r>
+      <w:r>
+        <w:rPr>
+          <w:sz w:val="24"/>
+          <w:szCs w:val="24"/>
+        </w:rPr>
+        <w:t>терминале</w:t>
+      </w:r>
+      <w:r>
+        <w:rPr>
+          <w:sz w:val="24"/>
+          <w:szCs w:val="24"/>
+        </w:rPr>
+        <w:t xml:space="preserve"> </w:t>
+      </w:r>
+      <w:r>
+        <w:rPr>
+          <w:sz w:val="24"/>
+          <w:szCs w:val="24"/>
+        </w:rPr>
+        <w:t>через</w:t>
+      </w:r>
+      <w:r>
+        <w:rPr>
+          <w:sz w:val="24"/>
+          <w:szCs w:val="24"/>
+        </w:rPr>
+        <w:t xml:space="preserve"> </w:t>
+      </w:r>
+      <w:proofErr w:type="spellStart"/>
+      <w:r>
+        <w:rPr>
+          <w:sz w:val="24"/>
+          <w:szCs w:val="24"/>
+        </w:rPr>
+        <w:t>акаунт</w:t>
+      </w:r>
+      <w:proofErr w:type="spellEnd"/>
+      <w:r>
+        <w:rPr>
+          <w:sz w:val="24"/>
+          <w:szCs w:val="24"/>
+        </w:rPr>
+        <w:t xml:space="preserve"> </w:t>
+      </w:r>
+      <w:r>
+        <w:rPr>
+          <w:sz w:val="24"/>
+          <w:szCs w:val="24"/>
+          <w:lang w:val="en-US"/>
+        </w:rPr>
+        <w:t>docker</w:t>
+      </w:r>
+      <w:r>
+        <w:rPr>
+          <w:sz w:val="24"/>
+          <w:szCs w:val="24"/>
+        </w:rPr>
+        <w:t xml:space="preserve"> </w:t>
+      </w:r>
+      <w:r>
+        <w:rPr>
+          <w:sz w:val="24"/>
+          <w:szCs w:val="24"/>
+          <w:lang w:val="en-US"/>
+        </w:rPr>
+        <w:t>hub</w:t>
+      </w:r>
     </w:p>
     <w:p>
       <w:pPr>
@@ -14529,7 +16213,417 @@
         <w:rPr>
           <w:sz w:val="24"/>
           <w:szCs w:val="24"/>
-          <w:lang w:val="en-US"/>
+        </w:rPr>
+      </w:pPr>
+      <w:r>
+        <w:rPr>
+          <w:b/>
+          <w:bCs/>
+          <w:sz w:val="24"/>
+          <w:szCs w:val="24"/>
+          <w:lang w:val="en-US"/>
+        </w:rPr>
+        <w:t>docker</w:t>
+      </w:r>
+      <w:r>
+        <w:rPr>
+          <w:b/>
+          <w:bCs/>
+          <w:sz w:val="24"/>
+          <w:szCs w:val="24"/>
+        </w:rPr>
+        <w:t xml:space="preserve"> </w:t>
+      </w:r>
+      <w:r>
+        <w:rPr>
+          <w:b/>
+          <w:bCs/>
+          <w:sz w:val="24"/>
+          <w:szCs w:val="24"/>
+          <w:lang w:val="en-US"/>
+        </w:rPr>
+        <w:t>logout</w:t>
+      </w:r>
+      <w:r>
+        <w:rPr>
+          <w:sz w:val="24"/>
+          <w:szCs w:val="24"/>
+        </w:rPr>
+        <w:t xml:space="preserve">   </w:t>
+      </w:r>
+      <w:r>
+        <w:rPr>
+          <w:sz w:val="24"/>
+          <w:szCs w:val="24"/>
+        </w:rPr>
+        <w:t xml:space="preserve">выход из учетной записи </w:t>
+      </w:r>
+      <w:proofErr w:type="spellStart"/>
+      <w:r>
+        <w:rPr>
+          <w:sz w:val="24"/>
+          <w:szCs w:val="24"/>
+        </w:rPr>
+        <w:t>пользователся</w:t>
+      </w:r>
+      <w:proofErr w:type="spellEnd"/>
+      <w:r>
+        <w:rPr>
+          <w:sz w:val="24"/>
+          <w:szCs w:val="24"/>
+        </w:rPr>
+        <w:t xml:space="preserve"> в терминале</w:t>
+      </w:r>
+    </w:p>
+    <w:p>
+      <w:pPr>
+        <w:spacing w:before="80" w:after="80" w:line="240" w:lineRule="auto"/>
+        <w:jc w:val="center"/>
+        <w:rPr>
+          <w:sz w:val="24"/>
+          <w:szCs w:val="24"/>
+        </w:rPr>
+      </w:pPr>
+      <w:r>
+        <w:rPr>
+          <w:b/>
+          <w:bCs/>
+          <w:sz w:val="24"/>
+          <w:szCs w:val="24"/>
+          <w:lang w:val="en-US"/>
+        </w:rPr>
+        <w:t>docker</w:t>
+      </w:r>
+      <w:r>
+        <w:rPr>
+          <w:b/>
+          <w:bCs/>
+          <w:sz w:val="24"/>
+          <w:szCs w:val="24"/>
+        </w:rPr>
+        <w:t xml:space="preserve"> </w:t>
+      </w:r>
+      <w:r>
+        <w:rPr>
+          <w:b/>
+          <w:bCs/>
+          <w:sz w:val="24"/>
+          <w:szCs w:val="24"/>
+          <w:lang w:val="en-US"/>
+        </w:rPr>
+        <w:t>pull</w:t>
+      </w:r>
+      <w:r>
+        <w:rPr>
+          <w:b/>
+          <w:bCs/>
+          <w:sz w:val="24"/>
+          <w:szCs w:val="24"/>
+        </w:rPr>
+        <w:t xml:space="preserve"> </w:t>
+      </w:r>
+      <w:r>
+        <w:rPr>
+          <w:b/>
+          <w:bCs/>
+          <w:sz w:val="24"/>
+          <w:szCs w:val="24"/>
+          <w:lang w:val="en-US"/>
+        </w:rPr>
+        <w:t>na</w:t>
+      </w:r>
+      <w:r>
+        <w:rPr>
+          <w:b/>
+          <w:bCs/>
+          <w:sz w:val="24"/>
+          <w:szCs w:val="24"/>
+          <w:lang w:val="en-US"/>
+        </w:rPr>
+        <w:t>me</w:t>
+      </w:r>
+      <w:r>
+        <w:rPr>
+          <w:b/>
+          <w:bCs/>
+          <w:sz w:val="24"/>
+          <w:szCs w:val="24"/>
+        </w:rPr>
+        <w:t>_</w:t>
+      </w:r>
+      <w:r>
+        <w:rPr>
+          <w:b/>
+          <w:bCs/>
+          <w:sz w:val="24"/>
+          <w:szCs w:val="24"/>
+          <w:lang w:val="en-US"/>
+        </w:rPr>
+        <w:t>image</w:t>
+      </w:r>
+      <w:r>
+        <w:rPr>
+          <w:sz w:val="24"/>
+          <w:szCs w:val="24"/>
+        </w:rPr>
+        <w:t xml:space="preserve">   </w:t>
+      </w:r>
+      <w:r>
+        <w:rPr>
+          <w:sz w:val="24"/>
+          <w:szCs w:val="24"/>
+        </w:rPr>
+        <w:t>скачивание</w:t>
+      </w:r>
+      <w:r>
+        <w:rPr>
+          <w:sz w:val="24"/>
+          <w:szCs w:val="24"/>
+        </w:rPr>
+        <w:t xml:space="preserve"> </w:t>
+      </w:r>
+      <w:proofErr w:type="spellStart"/>
+      <w:r>
+        <w:rPr>
+          <w:sz w:val="24"/>
+          <w:szCs w:val="24"/>
+        </w:rPr>
+        <w:t>сторонего</w:t>
+      </w:r>
+      <w:proofErr w:type="spellEnd"/>
+      <w:r>
+        <w:rPr>
+          <w:sz w:val="24"/>
+          <w:szCs w:val="24"/>
+        </w:rPr>
+        <w:t xml:space="preserve"> </w:t>
+      </w:r>
+      <w:r>
+        <w:rPr>
+          <w:sz w:val="24"/>
+          <w:szCs w:val="24"/>
+          <w:lang w:val="en-US"/>
+        </w:rPr>
+        <w:t>D</w:t>
+      </w:r>
+      <w:r>
+        <w:rPr>
+          <w:sz w:val="24"/>
+          <w:szCs w:val="24"/>
+          <w:lang w:val="en-US"/>
+        </w:rPr>
+        <w:t>ocker</w:t>
+      </w:r>
+      <w:r>
+        <w:rPr>
+          <w:sz w:val="24"/>
+          <w:szCs w:val="24"/>
+        </w:rPr>
+        <w:t xml:space="preserve"> </w:t>
+      </w:r>
+      <w:r>
+        <w:rPr>
+          <w:sz w:val="24"/>
+          <w:szCs w:val="24"/>
+        </w:rPr>
+        <w:t>Образа</w:t>
+      </w:r>
+      <w:r>
+        <w:rPr>
+          <w:sz w:val="24"/>
+          <w:szCs w:val="24"/>
+        </w:rPr>
+        <w:t xml:space="preserve">, </w:t>
+      </w:r>
+      <w:r>
+        <w:rPr>
+          <w:sz w:val="24"/>
+          <w:szCs w:val="24"/>
+        </w:rPr>
+        <w:t>который будет основой нашего приложения</w:t>
+      </w:r>
+    </w:p>
+    <w:p>
+      <w:pPr>
+        <w:spacing w:before="80" w:after="80" w:line="240" w:lineRule="auto"/>
+        <w:jc w:val="center"/>
+        <w:rPr>
+          <w:sz w:val="24"/>
+          <w:szCs w:val="24"/>
+        </w:rPr>
+      </w:pPr>
+      <w:r>
+        <w:rPr>
+          <w:b/>
+          <w:bCs/>
+          <w:sz w:val="24"/>
+          <w:szCs w:val="24"/>
+          <w:lang w:val="en-US"/>
+        </w:rPr>
+        <w:t>docker</w:t>
+      </w:r>
+      <w:r>
+        <w:rPr>
+          <w:b/>
+          <w:bCs/>
+          <w:sz w:val="24"/>
+          <w:szCs w:val="24"/>
+        </w:rPr>
+        <w:t xml:space="preserve"> </w:t>
+      </w:r>
+      <w:r>
+        <w:rPr>
+          <w:b/>
+          <w:bCs/>
+          <w:sz w:val="24"/>
+          <w:szCs w:val="24"/>
+          <w:lang w:val="en-US"/>
+        </w:rPr>
+        <w:t>pull</w:t>
+      </w:r>
+      <w:r>
+        <w:rPr>
+          <w:b/>
+          <w:bCs/>
+          <w:sz w:val="24"/>
+          <w:szCs w:val="24"/>
+        </w:rPr>
+        <w:t xml:space="preserve"> </w:t>
+      </w:r>
+      <w:r>
+        <w:rPr>
+          <w:b/>
+          <w:bCs/>
+          <w:sz w:val="24"/>
+          <w:szCs w:val="24"/>
+          <w:lang w:val="en-US"/>
+        </w:rPr>
+        <w:t>name</w:t>
+      </w:r>
+      <w:r>
+        <w:rPr>
+          <w:b/>
+          <w:bCs/>
+          <w:sz w:val="24"/>
+          <w:szCs w:val="24"/>
+        </w:rPr>
+        <w:t>_</w:t>
+      </w:r>
+      <w:proofErr w:type="gramStart"/>
+      <w:r>
+        <w:rPr>
+          <w:b/>
+          <w:bCs/>
+          <w:sz w:val="24"/>
+          <w:szCs w:val="24"/>
+          <w:lang w:val="en-US"/>
+        </w:rPr>
+        <w:t>container</w:t>
+      </w:r>
+      <w:r>
+        <w:rPr>
+          <w:b/>
+          <w:bCs/>
+          <w:sz w:val="24"/>
+          <w:szCs w:val="24"/>
+        </w:rPr>
+        <w:t>:</w:t>
+      </w:r>
+      <w:r>
+        <w:rPr>
+          <w:b/>
+          <w:bCs/>
+          <w:sz w:val="24"/>
+          <w:szCs w:val="24"/>
+          <w:lang w:val="en-US"/>
+        </w:rPr>
+        <w:t>latest</w:t>
+      </w:r>
+      <w:proofErr w:type="gramEnd"/>
+      <w:r>
+        <w:rPr>
+          <w:b/>
+          <w:bCs/>
+          <w:sz w:val="24"/>
+          <w:szCs w:val="24"/>
+        </w:rPr>
+        <w:t xml:space="preserve">   </w:t>
+      </w:r>
+      <w:proofErr w:type="spellStart"/>
+      <w:r>
+        <w:rPr>
+          <w:sz w:val="24"/>
+          <w:szCs w:val="24"/>
+        </w:rPr>
+        <w:t>можна</w:t>
+      </w:r>
+      <w:proofErr w:type="spellEnd"/>
+      <w:r>
+        <w:rPr>
+          <w:sz w:val="24"/>
+          <w:szCs w:val="24"/>
+        </w:rPr>
+        <w:t xml:space="preserve"> </w:t>
+      </w:r>
+      <w:r>
+        <w:rPr>
+          <w:sz w:val="24"/>
+          <w:szCs w:val="24"/>
+        </w:rPr>
+        <w:t>явно</w:t>
+      </w:r>
+      <w:r>
+        <w:rPr>
+          <w:sz w:val="24"/>
+          <w:szCs w:val="24"/>
+        </w:rPr>
+        <w:t xml:space="preserve"> </w:t>
+      </w:r>
+      <w:proofErr w:type="spellStart"/>
+      <w:r>
+        <w:rPr>
+          <w:sz w:val="24"/>
+          <w:szCs w:val="24"/>
+        </w:rPr>
+        <w:t>указвать</w:t>
+      </w:r>
+      <w:proofErr w:type="spellEnd"/>
+      <w:r>
+        <w:rPr>
+          <w:sz w:val="24"/>
+          <w:szCs w:val="24"/>
+        </w:rPr>
+        <w:t xml:space="preserve"> </w:t>
+      </w:r>
+      <w:r>
+        <w:rPr>
+          <w:sz w:val="24"/>
+          <w:szCs w:val="24"/>
+        </w:rPr>
+        <w:t>версию</w:t>
+      </w:r>
+      <w:r>
+        <w:rPr>
+          <w:sz w:val="24"/>
+          <w:szCs w:val="24"/>
+        </w:rPr>
+        <w:t xml:space="preserve"> </w:t>
+      </w:r>
+      <w:r>
+        <w:rPr>
+          <w:sz w:val="24"/>
+          <w:szCs w:val="24"/>
+        </w:rPr>
+        <w:t>контейнера, который скачиваем</w:t>
+      </w:r>
+    </w:p>
+    <w:p>
+      <w:pPr>
+        <w:spacing w:before="80" w:after="80" w:line="240" w:lineRule="auto"/>
+        <w:jc w:val="center"/>
+        <w:rPr>
+          <w:sz w:val="24"/>
+          <w:szCs w:val="24"/>
         </w:rPr>
       </w:pPr>
     </w:p>
@@ -14540,7 +16634,6 @@
         <w:rPr>
           <w:sz w:val="24"/>
           <w:szCs w:val="24"/>
-          <w:lang w:val="en-US"/>
         </w:rPr>
       </w:pPr>
     </w:p>

--- a/Git_Doker.docx
+++ b/Git_Doker.docx
@@ -11387,7 +11387,35 @@
           <w:sz w:val="24"/>
           <w:szCs w:val="24"/>
         </w:rPr>
-        <w:t xml:space="preserve"> --</w:t>
+        <w:t xml:space="preserve"> </w:t>
+      </w:r>
+      <w:r>
+        <w:rPr>
+          <w:b/>
+          <w:bCs/>
+          <w:sz w:val="24"/>
+          <w:szCs w:val="24"/>
+          <w:lang w:val="en-US"/>
+        </w:rPr>
+        <w:t>push</w:t>
+      </w:r>
+      <w:r>
+        <w:rPr>
+          <w:b/>
+          <w:bCs/>
+          <w:sz w:val="24"/>
+          <w:szCs w:val="24"/>
+        </w:rPr>
+        <w:t xml:space="preserve"> </w:t>
+      </w:r>
+      <w:r>
+        <w:rPr>
+          <w:b/>
+          <w:bCs/>
+          <w:sz w:val="24"/>
+          <w:szCs w:val="24"/>
+        </w:rPr>
+        <w:t>--</w:t>
       </w:r>
       <w:r>
         <w:rPr>
@@ -11638,7 +11666,21 @@
           <w:sz w:val="24"/>
           <w:szCs w:val="24"/>
         </w:rPr>
-        <w:t>темеж</w:t>
+        <w:t>тем</w:t>
+      </w:r>
+      <w:r>
+        <w:rPr>
+          <w:sz w:val="24"/>
+          <w:szCs w:val="24"/>
+        </w:rPr>
+        <w:t>и</w:t>
+      </w:r>
+      <w:r>
+        <w:rPr>
+          <w:sz w:val="24"/>
+          <w:szCs w:val="24"/>
+        </w:rPr>
+        <w:t>ж</w:t>
       </w:r>
       <w:proofErr w:type="spellEnd"/>
       <w:r>
@@ -13379,6 +13421,7 @@
         <w:rPr>
           <w:sz w:val="24"/>
           <w:szCs w:val="24"/>
+          <w:lang w:val="en-US"/>
         </w:rPr>
       </w:pPr>
       <w:r>
@@ -13389,143 +13432,108 @@
           <w:szCs w:val="24"/>
           <w:lang w:val="en-US"/>
         </w:rPr>
-        <w:t xml:space="preserve">docker build -t </w:t>
+        <w:t xml:space="preserve">docker </w:t>
+      </w:r>
+      <w:proofErr w:type="gramStart"/>
+      <w:r>
+        <w:rPr>
+          <w:b/>
+          <w:bCs/>
+          <w:sz w:val="24"/>
+          <w:szCs w:val="24"/>
+          <w:lang w:val="en-US"/>
+        </w:rPr>
+        <w:t>build .</w:t>
+      </w:r>
+      <w:proofErr w:type="gramEnd"/>
+      <w:r>
+        <w:rPr>
+          <w:b/>
+          <w:bCs/>
+          <w:sz w:val="24"/>
+          <w:szCs w:val="24"/>
+          <w:lang w:val="en-US"/>
+        </w:rPr>
+        <w:t xml:space="preserve">   </w:t>
+      </w:r>
+      <w:r>
+        <w:rPr>
+          <w:sz w:val="24"/>
+          <w:szCs w:val="24"/>
+        </w:rPr>
+        <w:t>создает</w:t>
+      </w:r>
+      <w:r>
+        <w:rPr>
+          <w:sz w:val="24"/>
+          <w:szCs w:val="24"/>
+          <w:lang w:val="en-US"/>
+        </w:rPr>
+        <w:t xml:space="preserve"> </w:t>
       </w:r>
       <w:proofErr w:type="spellStart"/>
       <w:r>
         <w:rPr>
-          <w:b/>
-          <w:bCs/>
-          <w:sz w:val="24"/>
-          <w:szCs w:val="24"/>
-          <w:lang w:val="en-US"/>
-        </w:rPr>
-        <w:t>my</w:t>
-      </w:r>
-      <w:r>
-        <w:rPr>
-          <w:b/>
-          <w:bCs/>
-          <w:sz w:val="24"/>
-          <w:szCs w:val="24"/>
-          <w:lang w:val="en-US"/>
-        </w:rPr>
-        <w:t>_</w:t>
-      </w:r>
-      <w:proofErr w:type="gramStart"/>
-      <w:r>
-        <w:rPr>
-          <w:b/>
-          <w:bCs/>
+          <w:sz w:val="24"/>
+          <w:szCs w:val="24"/>
+          <w:lang w:val="en-US"/>
+        </w:rPr>
+        <w:t>doker</w:t>
+      </w:r>
+      <w:proofErr w:type="spellEnd"/>
+      <w:r>
+        <w:rPr>
+          <w:sz w:val="24"/>
+          <w:szCs w:val="24"/>
+          <w:lang w:val="en-US"/>
+        </w:rPr>
+        <w:t xml:space="preserve"> </w:t>
+      </w:r>
+      <w:r>
+        <w:rPr>
           <w:sz w:val="24"/>
           <w:szCs w:val="24"/>
           <w:lang w:val="en-US"/>
         </w:rPr>
         <w:t>image</w:t>
       </w:r>
+      <w:r>
+        <w:rPr>
+          <w:sz w:val="24"/>
+          <w:szCs w:val="24"/>
+          <w:lang w:val="en-US"/>
+        </w:rPr>
+        <w:t xml:space="preserve"> </w:t>
+      </w:r>
+      <w:r>
+        <w:rPr>
+          <w:sz w:val="24"/>
+          <w:szCs w:val="24"/>
+        </w:rPr>
+        <w:t>из</w:t>
+      </w:r>
+      <w:r>
+        <w:rPr>
+          <w:sz w:val="24"/>
+          <w:szCs w:val="24"/>
+          <w:lang w:val="en-US"/>
+        </w:rPr>
+        <w:t xml:space="preserve"> </w:t>
+      </w:r>
+      <w:proofErr w:type="spellStart"/>
+      <w:r>
+        <w:rPr>
+          <w:sz w:val="24"/>
+          <w:szCs w:val="24"/>
+        </w:rPr>
+        <w:t>нашого</w:t>
+      </w:r>
       <w:proofErr w:type="spellEnd"/>
       <w:r>
         <w:rPr>
-          <w:b/>
-          <w:bCs/>
-          <w:sz w:val="24"/>
-          <w:szCs w:val="24"/>
-          <w:lang w:val="en-US"/>
-        </w:rPr>
-        <w:t xml:space="preserve"> </w:t>
-      </w:r>
-      <w:r>
-        <w:rPr>
-          <w:b/>
-          <w:bCs/>
-          <w:sz w:val="24"/>
-          <w:szCs w:val="24"/>
-          <w:lang w:val="en-US"/>
-        </w:rPr>
-        <w:t>.</w:t>
-      </w:r>
-      <w:proofErr w:type="gramEnd"/>
-      <w:r>
-        <w:rPr>
-          <w:sz w:val="24"/>
-          <w:szCs w:val="24"/>
-          <w:lang w:val="en-US"/>
-        </w:rPr>
-        <w:t xml:space="preserve">   </w:t>
-      </w:r>
-      <w:r>
-        <w:rPr>
-          <w:sz w:val="24"/>
-          <w:szCs w:val="24"/>
-        </w:rPr>
-        <w:t>создает</w:t>
-      </w:r>
-      <w:r>
-        <w:rPr>
-          <w:sz w:val="24"/>
-          <w:szCs w:val="24"/>
-        </w:rPr>
-        <w:t xml:space="preserve"> </w:t>
-      </w:r>
-      <w:proofErr w:type="spellStart"/>
-      <w:r>
-        <w:rPr>
-          <w:sz w:val="24"/>
-          <w:szCs w:val="24"/>
-          <w:lang w:val="en-US"/>
-        </w:rPr>
-        <w:t>doker</w:t>
-      </w:r>
-      <w:proofErr w:type="spellEnd"/>
-      <w:r>
-        <w:rPr>
-          <w:sz w:val="24"/>
-          <w:szCs w:val="24"/>
-        </w:rPr>
-        <w:t xml:space="preserve"> </w:t>
-      </w:r>
-      <w:r>
-        <w:rPr>
-          <w:sz w:val="24"/>
-          <w:szCs w:val="24"/>
-          <w:lang w:val="en-US"/>
-        </w:rPr>
-        <w:t>image</w:t>
-      </w:r>
-      <w:r>
-        <w:rPr>
-          <w:sz w:val="24"/>
-          <w:szCs w:val="24"/>
-        </w:rPr>
-        <w:t xml:space="preserve"> </w:t>
-      </w:r>
-      <w:r>
-        <w:rPr>
-          <w:sz w:val="24"/>
-          <w:szCs w:val="24"/>
-        </w:rPr>
-        <w:t>из</w:t>
-      </w:r>
-      <w:r>
-        <w:rPr>
-          <w:sz w:val="24"/>
-          <w:szCs w:val="24"/>
-        </w:rPr>
-        <w:t xml:space="preserve"> </w:t>
-      </w:r>
-      <w:proofErr w:type="spellStart"/>
-      <w:r>
-        <w:rPr>
-          <w:sz w:val="24"/>
-          <w:szCs w:val="24"/>
-        </w:rPr>
-        <w:t>нашого</w:t>
-      </w:r>
-      <w:proofErr w:type="spellEnd"/>
-      <w:r>
-        <w:rPr>
-          <w:sz w:val="24"/>
-          <w:szCs w:val="24"/>
+          <w:sz w:val="24"/>
+          <w:szCs w:val="24"/>
+          <w:lang w:val="en-US"/>
         </w:rPr>
         <w:t xml:space="preserve"> </w:t>
       </w:r>
@@ -13544,6 +13552,7 @@
         <w:rPr>
           <w:sz w:val="24"/>
           <w:szCs w:val="24"/>
+          <w:lang w:val="en-US"/>
         </w:rPr>
         <w:t xml:space="preserve"> ,</w:t>
       </w:r>
@@ -13552,6 +13561,7 @@
         <w:rPr>
           <w:sz w:val="24"/>
           <w:szCs w:val="24"/>
+          <w:lang w:val="en-US"/>
         </w:rPr>
         <w:t xml:space="preserve"> . - </w:t>
       </w:r>
@@ -13566,6 +13576,7 @@
         <w:rPr>
           <w:sz w:val="24"/>
           <w:szCs w:val="24"/>
+          <w:lang w:val="en-US"/>
         </w:rPr>
         <w:t xml:space="preserve"> </w:t>
       </w:r>
@@ -13580,6 +13591,7 @@
         <w:rPr>
           <w:sz w:val="24"/>
           <w:szCs w:val="24"/>
+          <w:lang w:val="en-US"/>
         </w:rPr>
         <w:t xml:space="preserve"> </w:t>
       </w:r>
@@ -13597,6 +13609,7 @@
         <w:rPr>
           <w:sz w:val="24"/>
           <w:szCs w:val="24"/>
+          <w:lang w:val="en-US"/>
         </w:rPr>
         <w:t xml:space="preserve"> </w:t>
       </w:r>
@@ -13612,6 +13625,7 @@
         <w:rPr>
           <w:sz w:val="24"/>
           <w:szCs w:val="24"/>
+          <w:lang w:val="en-US"/>
         </w:rPr>
         <w:t xml:space="preserve"> </w:t>
       </w:r>
@@ -13626,22 +13640,900 @@
         <w:rPr>
           <w:sz w:val="24"/>
           <w:szCs w:val="24"/>
-        </w:rPr>
-        <w:t xml:space="preserve"> </w:t>
-      </w:r>
-      <w:r>
-        <w:rPr>
-          <w:sz w:val="24"/>
-          <w:szCs w:val="24"/>
-        </w:rPr>
-        <w:t>в текущей директор</w:t>
-      </w:r>
-      <w:r>
-        <w:rPr>
-          <w:sz w:val="24"/>
-          <w:szCs w:val="24"/>
-        </w:rPr>
-        <w:t>ии</w:t>
+          <w:lang w:val="en-US"/>
+        </w:rPr>
+        <w:t xml:space="preserve"> </w:t>
+      </w:r>
+      <w:r>
+        <w:rPr>
+          <w:sz w:val="24"/>
+          <w:szCs w:val="24"/>
+        </w:rPr>
+        <w:t>в</w:t>
+      </w:r>
+      <w:r>
+        <w:rPr>
+          <w:sz w:val="24"/>
+          <w:szCs w:val="24"/>
+          <w:lang w:val="en-US"/>
+        </w:rPr>
+        <w:t xml:space="preserve"> </w:t>
+      </w:r>
+      <w:r>
+        <w:rPr>
+          <w:sz w:val="24"/>
+          <w:szCs w:val="24"/>
+        </w:rPr>
+        <w:t>текущей</w:t>
+      </w:r>
+      <w:r>
+        <w:rPr>
+          <w:sz w:val="24"/>
+          <w:szCs w:val="24"/>
+          <w:lang w:val="en-US"/>
+        </w:rPr>
+        <w:t xml:space="preserve"> </w:t>
+      </w:r>
+      <w:r>
+        <w:rPr>
+          <w:sz w:val="24"/>
+          <w:szCs w:val="24"/>
+        </w:rPr>
+        <w:t>директории</w:t>
+      </w:r>
+      <w:r>
+        <w:rPr>
+          <w:sz w:val="24"/>
+          <w:szCs w:val="24"/>
+          <w:lang w:val="en-US"/>
+        </w:rPr>
+        <w:t>.</w:t>
+      </w:r>
+    </w:p>
+    <w:p>
+      <w:pPr>
+        <w:spacing w:before="80" w:after="80" w:line="240" w:lineRule="auto"/>
+        <w:jc w:val="center"/>
+        <w:rPr>
+          <w:b/>
+          <w:bCs/>
+          <w:sz w:val="24"/>
+          <w:szCs w:val="24"/>
+        </w:rPr>
+      </w:pPr>
+      <w:r>
+        <w:rPr>
+          <w:b/>
+          <w:bCs/>
+          <w:sz w:val="24"/>
+          <w:szCs w:val="24"/>
+          <w:lang w:val="en-US"/>
+        </w:rPr>
+        <w:t>docker</w:t>
+      </w:r>
+      <w:r>
+        <w:rPr>
+          <w:b/>
+          <w:bCs/>
+          <w:sz w:val="24"/>
+          <w:szCs w:val="24"/>
+        </w:rPr>
+        <w:t xml:space="preserve"> </w:t>
+      </w:r>
+      <w:proofErr w:type="gramStart"/>
+      <w:r>
+        <w:rPr>
+          <w:b/>
+          <w:bCs/>
+          <w:sz w:val="24"/>
+          <w:szCs w:val="24"/>
+          <w:lang w:val="en-US"/>
+        </w:rPr>
+        <w:t>build</w:t>
+      </w:r>
+      <w:r>
+        <w:rPr>
+          <w:b/>
+          <w:bCs/>
+          <w:sz w:val="24"/>
+          <w:szCs w:val="24"/>
+        </w:rPr>
+        <w:t xml:space="preserve"> .</w:t>
+      </w:r>
+      <w:proofErr w:type="gramEnd"/>
+      <w:r>
+        <w:rPr>
+          <w:b/>
+          <w:bCs/>
+          <w:sz w:val="24"/>
+          <w:szCs w:val="24"/>
+        </w:rPr>
+        <w:t>/</w:t>
+      </w:r>
+      <w:r>
+        <w:rPr>
+          <w:b/>
+          <w:bCs/>
+          <w:sz w:val="24"/>
+          <w:szCs w:val="24"/>
+          <w:lang w:val="en-US"/>
+        </w:rPr>
+        <w:t>name</w:t>
+      </w:r>
+      <w:r>
+        <w:rPr>
+          <w:b/>
+          <w:bCs/>
+          <w:sz w:val="24"/>
+          <w:szCs w:val="24"/>
+        </w:rPr>
+        <w:t>_</w:t>
+      </w:r>
+      <w:r>
+        <w:rPr>
+          <w:b/>
+          <w:bCs/>
+          <w:sz w:val="24"/>
+          <w:szCs w:val="24"/>
+          <w:lang w:val="en-US"/>
+        </w:rPr>
+        <w:t>folder</w:t>
+      </w:r>
+      <w:r>
+        <w:rPr>
+          <w:sz w:val="24"/>
+          <w:szCs w:val="24"/>
+        </w:rPr>
+        <w:t xml:space="preserve">   </w:t>
+      </w:r>
+      <w:r>
+        <w:rPr>
+          <w:sz w:val="24"/>
+          <w:szCs w:val="24"/>
+        </w:rPr>
+        <w:t>создание</w:t>
+      </w:r>
+      <w:r>
+        <w:rPr>
+          <w:sz w:val="24"/>
+          <w:szCs w:val="24"/>
+        </w:rPr>
+        <w:t xml:space="preserve"> </w:t>
+      </w:r>
+      <w:r>
+        <w:rPr>
+          <w:sz w:val="24"/>
+          <w:szCs w:val="24"/>
+        </w:rPr>
+        <w:t>докер</w:t>
+      </w:r>
+      <w:r>
+        <w:rPr>
+          <w:sz w:val="24"/>
+          <w:szCs w:val="24"/>
+        </w:rPr>
+        <w:t xml:space="preserve"> </w:t>
+      </w:r>
+      <w:r>
+        <w:rPr>
+          <w:sz w:val="24"/>
+          <w:szCs w:val="24"/>
+        </w:rPr>
+        <w:t>образа</w:t>
+      </w:r>
+      <w:r>
+        <w:rPr>
+          <w:sz w:val="24"/>
+          <w:szCs w:val="24"/>
+        </w:rPr>
+        <w:t xml:space="preserve">, </w:t>
+      </w:r>
+      <w:r>
+        <w:rPr>
+          <w:sz w:val="24"/>
+          <w:szCs w:val="24"/>
+        </w:rPr>
+        <w:t>когда</w:t>
+      </w:r>
+      <w:r>
+        <w:rPr>
+          <w:sz w:val="24"/>
+          <w:szCs w:val="24"/>
+        </w:rPr>
+        <w:t xml:space="preserve"> </w:t>
+      </w:r>
+      <w:proofErr w:type="spellStart"/>
+      <w:r>
+        <w:rPr>
+          <w:sz w:val="24"/>
+          <w:szCs w:val="24"/>
+          <w:lang w:val="en-US"/>
+        </w:rPr>
+        <w:t>Dockerfile</w:t>
+      </w:r>
+      <w:proofErr w:type="spellEnd"/>
+      <w:r>
+        <w:rPr>
+          <w:sz w:val="24"/>
+          <w:szCs w:val="24"/>
+        </w:rPr>
+        <w:t xml:space="preserve"> </w:t>
+      </w:r>
+      <w:r>
+        <w:rPr>
+          <w:sz w:val="24"/>
+          <w:szCs w:val="24"/>
+        </w:rPr>
+        <w:t>лежит</w:t>
+      </w:r>
+      <w:r>
+        <w:rPr>
+          <w:sz w:val="24"/>
+          <w:szCs w:val="24"/>
+        </w:rPr>
+        <w:t xml:space="preserve"> </w:t>
+      </w:r>
+      <w:r>
+        <w:rPr>
+          <w:sz w:val="24"/>
+          <w:szCs w:val="24"/>
+        </w:rPr>
+        <w:t>в</w:t>
+      </w:r>
+      <w:r>
+        <w:rPr>
+          <w:sz w:val="24"/>
+          <w:szCs w:val="24"/>
+        </w:rPr>
+        <w:t xml:space="preserve"> </w:t>
+      </w:r>
+      <w:r>
+        <w:rPr>
+          <w:sz w:val="24"/>
+          <w:szCs w:val="24"/>
+        </w:rPr>
+        <w:t>другой директории</w:t>
+      </w:r>
+    </w:p>
+    <w:p>
+      <w:pPr>
+        <w:spacing w:before="80" w:after="80" w:line="240" w:lineRule="auto"/>
+        <w:jc w:val="center"/>
+        <w:rPr>
+          <w:sz w:val="24"/>
+          <w:szCs w:val="24"/>
+        </w:rPr>
+      </w:pPr>
+      <w:r>
+        <w:rPr>
+          <w:b/>
+          <w:bCs/>
+          <w:sz w:val="24"/>
+          <w:szCs w:val="24"/>
+          <w:lang w:val="en-US"/>
+        </w:rPr>
+        <w:t xml:space="preserve">docker build -t </w:t>
+      </w:r>
+      <w:proofErr w:type="spellStart"/>
+      <w:r>
+        <w:rPr>
+          <w:b/>
+          <w:bCs/>
+          <w:sz w:val="24"/>
+          <w:szCs w:val="24"/>
+          <w:lang w:val="en-US"/>
+        </w:rPr>
+        <w:t>my</w:t>
+      </w:r>
+      <w:r>
+        <w:rPr>
+          <w:b/>
+          <w:bCs/>
+          <w:sz w:val="24"/>
+          <w:szCs w:val="24"/>
+          <w:lang w:val="en-US"/>
+        </w:rPr>
+        <w:t>_</w:t>
+      </w:r>
+      <w:proofErr w:type="gramStart"/>
+      <w:r>
+        <w:rPr>
+          <w:b/>
+          <w:bCs/>
+          <w:sz w:val="24"/>
+          <w:szCs w:val="24"/>
+          <w:lang w:val="en-US"/>
+        </w:rPr>
+        <w:t>image</w:t>
+      </w:r>
+      <w:proofErr w:type="spellEnd"/>
+      <w:r>
+        <w:rPr>
+          <w:b/>
+          <w:bCs/>
+          <w:sz w:val="24"/>
+          <w:szCs w:val="24"/>
+          <w:lang w:val="en-US"/>
+        </w:rPr>
+        <w:t xml:space="preserve"> </w:t>
+      </w:r>
+      <w:r>
+        <w:rPr>
+          <w:b/>
+          <w:bCs/>
+          <w:sz w:val="24"/>
+          <w:szCs w:val="24"/>
+          <w:lang w:val="en-US"/>
+        </w:rPr>
+        <w:t>.</w:t>
+      </w:r>
+      <w:proofErr w:type="gramEnd"/>
+      <w:r>
+        <w:rPr>
+          <w:sz w:val="24"/>
+          <w:szCs w:val="24"/>
+          <w:lang w:val="en-US"/>
+        </w:rPr>
+        <w:t xml:space="preserve">   </w:t>
+      </w:r>
+      <w:r>
+        <w:rPr>
+          <w:sz w:val="24"/>
+          <w:szCs w:val="24"/>
+        </w:rPr>
+        <w:t>тоже</w:t>
+      </w:r>
+      <w:r>
+        <w:rPr>
+          <w:sz w:val="24"/>
+          <w:szCs w:val="24"/>
+        </w:rPr>
+        <w:t xml:space="preserve"> </w:t>
+      </w:r>
+      <w:r>
+        <w:rPr>
+          <w:sz w:val="24"/>
+          <w:szCs w:val="24"/>
+        </w:rPr>
+        <w:t>создаем</w:t>
+      </w:r>
+      <w:r>
+        <w:rPr>
+          <w:sz w:val="24"/>
+          <w:szCs w:val="24"/>
+        </w:rPr>
+        <w:t xml:space="preserve"> </w:t>
+      </w:r>
+      <w:r>
+        <w:rPr>
+          <w:sz w:val="24"/>
+          <w:szCs w:val="24"/>
+          <w:lang w:val="en-US"/>
+        </w:rPr>
+        <w:t>docker</w:t>
+      </w:r>
+      <w:r>
+        <w:rPr>
+          <w:sz w:val="24"/>
+          <w:szCs w:val="24"/>
+        </w:rPr>
+        <w:t xml:space="preserve"> </w:t>
+      </w:r>
+      <w:r>
+        <w:rPr>
+          <w:sz w:val="24"/>
+          <w:szCs w:val="24"/>
+          <w:lang w:val="en-US"/>
+        </w:rPr>
+        <w:t>image</w:t>
+      </w:r>
+      <w:r>
+        <w:rPr>
+          <w:sz w:val="24"/>
+          <w:szCs w:val="24"/>
+        </w:rPr>
+        <w:t xml:space="preserve"> </w:t>
+      </w:r>
+      <w:r>
+        <w:rPr>
+          <w:sz w:val="24"/>
+          <w:szCs w:val="24"/>
+        </w:rPr>
+        <w:t>из</w:t>
+      </w:r>
+      <w:r>
+        <w:rPr>
+          <w:sz w:val="24"/>
+          <w:szCs w:val="24"/>
+        </w:rPr>
+        <w:t xml:space="preserve"> </w:t>
+      </w:r>
+      <w:proofErr w:type="spellStart"/>
+      <w:r>
+        <w:rPr>
+          <w:sz w:val="24"/>
+          <w:szCs w:val="24"/>
+          <w:lang w:val="en-US"/>
+        </w:rPr>
+        <w:t>Dockerfile</w:t>
+      </w:r>
+      <w:proofErr w:type="spellEnd"/>
+      <w:r>
+        <w:rPr>
+          <w:sz w:val="24"/>
+          <w:szCs w:val="24"/>
+        </w:rPr>
+        <w:t xml:space="preserve"> </w:t>
+      </w:r>
+      <w:r>
+        <w:rPr>
+          <w:sz w:val="24"/>
+          <w:szCs w:val="24"/>
+        </w:rPr>
+        <w:t>и еще даем ему свое название</w:t>
+      </w:r>
+    </w:p>
+    <w:p>
+      <w:pPr>
+        <w:spacing w:before="80" w:after="80" w:line="240" w:lineRule="auto"/>
+        <w:jc w:val="center"/>
+        <w:rPr>
+          <w:sz w:val="24"/>
+          <w:szCs w:val="24"/>
+        </w:rPr>
+      </w:pPr>
+      <w:r>
+        <w:rPr>
+          <w:b/>
+          <w:bCs/>
+          <w:sz w:val="24"/>
+          <w:szCs w:val="24"/>
+          <w:lang w:val="en-US"/>
+        </w:rPr>
+        <w:t>docker</w:t>
+      </w:r>
+      <w:r>
+        <w:rPr>
+          <w:b/>
+          <w:bCs/>
+          <w:sz w:val="24"/>
+          <w:szCs w:val="24"/>
+        </w:rPr>
+        <w:t xml:space="preserve"> </w:t>
+      </w:r>
+      <w:r>
+        <w:rPr>
+          <w:b/>
+          <w:bCs/>
+          <w:sz w:val="24"/>
+          <w:szCs w:val="24"/>
+          <w:lang w:val="en-US"/>
+        </w:rPr>
+        <w:t>run</w:t>
+      </w:r>
+      <w:r>
+        <w:rPr>
+          <w:b/>
+          <w:bCs/>
+          <w:sz w:val="24"/>
+          <w:szCs w:val="24"/>
+        </w:rPr>
+        <w:t xml:space="preserve"> </w:t>
+      </w:r>
+      <w:r>
+        <w:rPr>
+          <w:b/>
+          <w:bCs/>
+          <w:sz w:val="24"/>
+          <w:szCs w:val="24"/>
+          <w:lang w:val="en-US"/>
+        </w:rPr>
+        <w:t>my</w:t>
+      </w:r>
+      <w:r>
+        <w:rPr>
+          <w:b/>
+          <w:bCs/>
+          <w:sz w:val="24"/>
+          <w:szCs w:val="24"/>
+        </w:rPr>
+        <w:t>_</w:t>
+      </w:r>
+      <w:proofErr w:type="gramStart"/>
+      <w:r>
+        <w:rPr>
+          <w:b/>
+          <w:bCs/>
+          <w:sz w:val="24"/>
+          <w:szCs w:val="24"/>
+          <w:lang w:val="en-US"/>
+        </w:rPr>
+        <w:t>image</w:t>
+      </w:r>
+      <w:r>
+        <w:rPr>
+          <w:sz w:val="24"/>
+          <w:szCs w:val="24"/>
+        </w:rPr>
+        <w:t xml:space="preserve">  </w:t>
+      </w:r>
+      <w:r>
+        <w:rPr>
+          <w:sz w:val="24"/>
+          <w:szCs w:val="24"/>
+        </w:rPr>
+        <w:t>или</w:t>
+      </w:r>
+      <w:proofErr w:type="gramEnd"/>
+      <w:r>
+        <w:rPr>
+          <w:sz w:val="24"/>
+          <w:szCs w:val="24"/>
+        </w:rPr>
+        <w:t xml:space="preserve">  </w:t>
+      </w:r>
+      <w:r>
+        <w:rPr>
+          <w:b/>
+          <w:bCs/>
+          <w:sz w:val="24"/>
+          <w:szCs w:val="24"/>
+          <w:lang w:val="en-US"/>
+        </w:rPr>
+        <w:t>docker</w:t>
+      </w:r>
+      <w:r>
+        <w:rPr>
+          <w:b/>
+          <w:bCs/>
+          <w:sz w:val="24"/>
+          <w:szCs w:val="24"/>
+        </w:rPr>
+        <w:t xml:space="preserve"> </w:t>
+      </w:r>
+      <w:r>
+        <w:rPr>
+          <w:b/>
+          <w:bCs/>
+          <w:sz w:val="24"/>
+          <w:szCs w:val="24"/>
+          <w:lang w:val="en-US"/>
+        </w:rPr>
+        <w:t>run</w:t>
+      </w:r>
+      <w:r>
+        <w:rPr>
+          <w:b/>
+          <w:bCs/>
+          <w:sz w:val="24"/>
+          <w:szCs w:val="24"/>
+        </w:rPr>
+        <w:t xml:space="preserve"> --</w:t>
+      </w:r>
+      <w:r>
+        <w:rPr>
+          <w:b/>
+          <w:bCs/>
+          <w:sz w:val="24"/>
+          <w:szCs w:val="24"/>
+          <w:lang w:val="en-US"/>
+        </w:rPr>
+        <w:t>name</w:t>
+      </w:r>
+      <w:r>
+        <w:rPr>
+          <w:b/>
+          <w:bCs/>
+          <w:sz w:val="24"/>
+          <w:szCs w:val="24"/>
+        </w:rPr>
+        <w:t xml:space="preserve"> </w:t>
+      </w:r>
+      <w:r>
+        <w:rPr>
+          <w:b/>
+          <w:bCs/>
+          <w:sz w:val="24"/>
+          <w:szCs w:val="24"/>
+        </w:rPr>
+        <w:t xml:space="preserve"> </w:t>
+      </w:r>
+      <w:r>
+        <w:rPr>
+          <w:b/>
+          <w:bCs/>
+          <w:sz w:val="24"/>
+          <w:szCs w:val="24"/>
+          <w:lang w:val="en-US"/>
+        </w:rPr>
+        <w:t>my</w:t>
+      </w:r>
+      <w:r>
+        <w:rPr>
+          <w:b/>
+          <w:bCs/>
+          <w:sz w:val="24"/>
+          <w:szCs w:val="24"/>
+        </w:rPr>
+        <w:t>_</w:t>
+      </w:r>
+      <w:r>
+        <w:rPr>
+          <w:b/>
+          <w:bCs/>
+          <w:sz w:val="24"/>
+          <w:szCs w:val="24"/>
+          <w:lang w:val="en-US"/>
+        </w:rPr>
+        <w:t>name</w:t>
+      </w:r>
+      <w:r>
+        <w:rPr>
+          <w:b/>
+          <w:bCs/>
+          <w:sz w:val="24"/>
+          <w:szCs w:val="24"/>
+        </w:rPr>
+        <w:t xml:space="preserve"> </w:t>
+      </w:r>
+      <w:r>
+        <w:rPr>
+          <w:b/>
+          <w:bCs/>
+          <w:sz w:val="24"/>
+          <w:szCs w:val="24"/>
+          <w:lang w:val="en-US"/>
+        </w:rPr>
+        <w:t>my</w:t>
+      </w:r>
+      <w:r>
+        <w:rPr>
+          <w:b/>
+          <w:bCs/>
+          <w:sz w:val="24"/>
+          <w:szCs w:val="24"/>
+        </w:rPr>
+        <w:t>_</w:t>
+      </w:r>
+      <w:r>
+        <w:rPr>
+          <w:b/>
+          <w:bCs/>
+          <w:sz w:val="24"/>
+          <w:szCs w:val="24"/>
+          <w:lang w:val="en-US"/>
+        </w:rPr>
+        <w:t>image</w:t>
+      </w:r>
+      <w:r>
+        <w:rPr>
+          <w:sz w:val="24"/>
+          <w:szCs w:val="24"/>
+        </w:rPr>
+        <w:t xml:space="preserve">   </w:t>
+      </w:r>
+      <w:r>
+        <w:rPr>
+          <w:sz w:val="24"/>
+          <w:szCs w:val="24"/>
+        </w:rPr>
+        <w:t>создание</w:t>
+      </w:r>
+      <w:r>
+        <w:rPr>
+          <w:sz w:val="24"/>
+          <w:szCs w:val="24"/>
+        </w:rPr>
+        <w:t xml:space="preserve"> </w:t>
+      </w:r>
+      <w:r>
+        <w:rPr>
+          <w:sz w:val="24"/>
+          <w:szCs w:val="24"/>
+        </w:rPr>
+        <w:t>нового</w:t>
+      </w:r>
+      <w:r>
+        <w:rPr>
+          <w:sz w:val="24"/>
+          <w:szCs w:val="24"/>
+        </w:rPr>
+        <w:t xml:space="preserve"> </w:t>
+      </w:r>
+      <w:r>
+        <w:rPr>
+          <w:sz w:val="24"/>
+          <w:szCs w:val="24"/>
+        </w:rPr>
+        <w:t>контейнера</w:t>
+      </w:r>
+      <w:r>
+        <w:rPr>
+          <w:sz w:val="24"/>
+          <w:szCs w:val="24"/>
+        </w:rPr>
+        <w:t xml:space="preserve"> </w:t>
+      </w:r>
+      <w:r>
+        <w:rPr>
+          <w:sz w:val="24"/>
+          <w:szCs w:val="24"/>
+        </w:rPr>
+        <w:t>из</w:t>
+      </w:r>
+      <w:r>
+        <w:rPr>
+          <w:sz w:val="24"/>
+          <w:szCs w:val="24"/>
+        </w:rPr>
+        <w:t xml:space="preserve"> </w:t>
+      </w:r>
+      <w:proofErr w:type="spellStart"/>
+      <w:r>
+        <w:rPr>
+          <w:sz w:val="24"/>
+          <w:szCs w:val="24"/>
+        </w:rPr>
+        <w:t>указаного</w:t>
+      </w:r>
+      <w:proofErr w:type="spellEnd"/>
+      <w:r>
+        <w:rPr>
+          <w:sz w:val="24"/>
+          <w:szCs w:val="24"/>
+        </w:rPr>
+        <w:t xml:space="preserve"> </w:t>
+      </w:r>
+      <w:r>
+        <w:rPr>
+          <w:sz w:val="24"/>
+          <w:szCs w:val="24"/>
+          <w:lang w:val="en-US"/>
+        </w:rPr>
+        <w:t>docker</w:t>
+      </w:r>
+      <w:r>
+        <w:rPr>
+          <w:sz w:val="24"/>
+          <w:szCs w:val="24"/>
+        </w:rPr>
+        <w:t xml:space="preserve"> </w:t>
+      </w:r>
+      <w:r>
+        <w:rPr>
+          <w:sz w:val="24"/>
+          <w:szCs w:val="24"/>
+          <w:lang w:val="en-US"/>
+        </w:rPr>
+        <w:t>image</w:t>
+      </w:r>
+      <w:r>
+        <w:rPr>
+          <w:sz w:val="24"/>
+          <w:szCs w:val="24"/>
+        </w:rPr>
+        <w:t xml:space="preserve"> </w:t>
+      </w:r>
+      <w:r>
+        <w:rPr>
+          <w:sz w:val="24"/>
+          <w:szCs w:val="24"/>
+        </w:rPr>
+        <w:t>и</w:t>
+      </w:r>
+      <w:r>
+        <w:rPr>
+          <w:sz w:val="24"/>
+          <w:szCs w:val="24"/>
+        </w:rPr>
+        <w:t xml:space="preserve"> </w:t>
+      </w:r>
+      <w:r>
+        <w:rPr>
+          <w:sz w:val="24"/>
+          <w:szCs w:val="24"/>
+        </w:rPr>
+        <w:t>сразу</w:t>
+      </w:r>
+      <w:r>
+        <w:rPr>
+          <w:sz w:val="24"/>
+          <w:szCs w:val="24"/>
+        </w:rPr>
+        <w:t xml:space="preserve"> </w:t>
+      </w:r>
+      <w:r>
+        <w:rPr>
+          <w:sz w:val="24"/>
+          <w:szCs w:val="24"/>
+        </w:rPr>
+        <w:t>запуск</w:t>
+      </w:r>
+      <w:r>
+        <w:rPr>
+          <w:sz w:val="24"/>
+          <w:szCs w:val="24"/>
+        </w:rPr>
+        <w:t xml:space="preserve"> (</w:t>
+      </w:r>
+      <w:r>
+        <w:rPr>
+          <w:sz w:val="24"/>
+          <w:szCs w:val="24"/>
+        </w:rPr>
+        <w:t>не</w:t>
+      </w:r>
+      <w:r>
+        <w:rPr>
+          <w:sz w:val="24"/>
+          <w:szCs w:val="24"/>
+        </w:rPr>
+        <w:t xml:space="preserve"> </w:t>
+      </w:r>
+      <w:r>
+        <w:rPr>
+          <w:sz w:val="24"/>
+          <w:szCs w:val="24"/>
+        </w:rPr>
+        <w:t>нужно</w:t>
+      </w:r>
+      <w:r>
+        <w:rPr>
+          <w:sz w:val="24"/>
+          <w:szCs w:val="24"/>
+        </w:rPr>
+        <w:t xml:space="preserve"> </w:t>
+      </w:r>
+      <w:r>
+        <w:rPr>
+          <w:sz w:val="24"/>
+          <w:szCs w:val="24"/>
+        </w:rPr>
+        <w:t>приписывать</w:t>
+      </w:r>
+      <w:r>
+        <w:rPr>
+          <w:sz w:val="24"/>
+          <w:szCs w:val="24"/>
+        </w:rPr>
+        <w:t xml:space="preserve"> </w:t>
+      </w:r>
+      <w:r>
+        <w:rPr>
+          <w:sz w:val="24"/>
+          <w:szCs w:val="24"/>
+          <w:lang w:val="en-US"/>
+        </w:rPr>
+        <w:t>docker</w:t>
+      </w:r>
+      <w:r>
+        <w:rPr>
+          <w:sz w:val="24"/>
+          <w:szCs w:val="24"/>
+        </w:rPr>
+        <w:t xml:space="preserve"> </w:t>
+      </w:r>
+      <w:r>
+        <w:rPr>
+          <w:sz w:val="24"/>
+          <w:szCs w:val="24"/>
+          <w:lang w:val="en-US"/>
+        </w:rPr>
+        <w:t>start</w:t>
+      </w:r>
+      <w:r>
+        <w:rPr>
+          <w:sz w:val="24"/>
+          <w:szCs w:val="24"/>
+        </w:rPr>
+        <w:t>)</w:t>
+      </w:r>
+      <w:r>
+        <w:rPr>
+          <w:sz w:val="24"/>
+          <w:szCs w:val="24"/>
+        </w:rPr>
+        <w:t xml:space="preserve"> </w:t>
       </w:r>
       <w:r>
         <w:rPr>
@@ -13655,49 +14547,1482 @@
           <w:sz w:val="24"/>
           <w:szCs w:val="24"/>
         </w:rPr>
-        <w:t>Также</w:t>
-      </w:r>
-      <w:r>
-        <w:rPr>
-          <w:sz w:val="24"/>
-          <w:szCs w:val="24"/>
-        </w:rPr>
-        <w:t xml:space="preserve"> </w:t>
-      </w:r>
-      <w:r>
-        <w:rPr>
-          <w:sz w:val="24"/>
-          <w:szCs w:val="24"/>
-        </w:rPr>
-        <w:t>даем</w:t>
-      </w:r>
-      <w:r>
-        <w:rPr>
-          <w:sz w:val="24"/>
-          <w:szCs w:val="24"/>
-        </w:rPr>
-        <w:t xml:space="preserve"> </w:t>
-      </w:r>
-      <w:r>
-        <w:rPr>
-          <w:sz w:val="24"/>
-          <w:szCs w:val="24"/>
-        </w:rPr>
-        <w:t>ему</w:t>
-      </w:r>
-      <w:r>
-        <w:rPr>
-          <w:sz w:val="24"/>
-          <w:szCs w:val="24"/>
-        </w:rPr>
-        <w:t xml:space="preserve"> </w:t>
-      </w:r>
-      <w:r>
-        <w:rPr>
-          <w:sz w:val="24"/>
-          <w:szCs w:val="24"/>
-        </w:rPr>
-        <w:t>название</w:t>
+        <w:t>Можно</w:t>
+      </w:r>
+      <w:r>
+        <w:rPr>
+          <w:sz w:val="24"/>
+          <w:szCs w:val="24"/>
+        </w:rPr>
+        <w:t xml:space="preserve"> </w:t>
+      </w:r>
+      <w:proofErr w:type="spellStart"/>
+      <w:r>
+        <w:rPr>
+          <w:sz w:val="24"/>
+          <w:szCs w:val="24"/>
+        </w:rPr>
+        <w:t>дополнительноу</w:t>
+      </w:r>
+      <w:proofErr w:type="spellEnd"/>
+      <w:r>
+        <w:rPr>
+          <w:sz w:val="24"/>
+          <w:szCs w:val="24"/>
+        </w:rPr>
+        <w:t xml:space="preserve"> </w:t>
+      </w:r>
+      <w:r>
+        <w:rPr>
+          <w:sz w:val="24"/>
+          <w:szCs w:val="24"/>
+        </w:rPr>
+        <w:t>указывать</w:t>
+      </w:r>
+      <w:r>
+        <w:rPr>
+          <w:sz w:val="24"/>
+          <w:szCs w:val="24"/>
+        </w:rPr>
+        <w:t xml:space="preserve"> </w:t>
+      </w:r>
+      <w:r>
+        <w:rPr>
+          <w:sz w:val="24"/>
+          <w:szCs w:val="24"/>
+        </w:rPr>
+        <w:t>имя</w:t>
+      </w:r>
+      <w:r>
+        <w:rPr>
+          <w:sz w:val="24"/>
+          <w:szCs w:val="24"/>
+        </w:rPr>
+        <w:t xml:space="preserve"> </w:t>
+      </w:r>
+      <w:r>
+        <w:rPr>
+          <w:sz w:val="24"/>
+          <w:szCs w:val="24"/>
+        </w:rPr>
+        <w:t>для</w:t>
+      </w:r>
+      <w:r>
+        <w:rPr>
+          <w:sz w:val="24"/>
+          <w:szCs w:val="24"/>
+        </w:rPr>
+        <w:t xml:space="preserve"> </w:t>
+      </w:r>
+      <w:r>
+        <w:rPr>
+          <w:sz w:val="24"/>
+          <w:szCs w:val="24"/>
+        </w:rPr>
+        <w:t>контейнера</w:t>
+      </w:r>
+    </w:p>
+    <w:p>
+      <w:pPr>
+        <w:spacing w:before="80" w:after="80" w:line="240" w:lineRule="auto"/>
+        <w:jc w:val="center"/>
+        <w:rPr>
+          <w:sz w:val="24"/>
+          <w:szCs w:val="24"/>
+          <w:lang w:val="en-US"/>
+        </w:rPr>
+      </w:pPr>
+      <w:r>
+        <w:rPr>
+          <w:b/>
+          <w:bCs/>
+          <w:sz w:val="24"/>
+          <w:szCs w:val="24"/>
+          <w:lang w:val="en-US"/>
+        </w:rPr>
+        <w:t>docker</w:t>
+      </w:r>
+      <w:r>
+        <w:rPr>
+          <w:b/>
+          <w:bCs/>
+          <w:sz w:val="24"/>
+          <w:szCs w:val="24"/>
+        </w:rPr>
+        <w:t xml:space="preserve"> </w:t>
+      </w:r>
+      <w:r>
+        <w:rPr>
+          <w:b/>
+          <w:bCs/>
+          <w:sz w:val="24"/>
+          <w:szCs w:val="24"/>
+          <w:lang w:val="en-US"/>
+        </w:rPr>
+        <w:t>run</w:t>
+      </w:r>
+      <w:r>
+        <w:rPr>
+          <w:b/>
+          <w:bCs/>
+          <w:sz w:val="24"/>
+          <w:szCs w:val="24"/>
+        </w:rPr>
+        <w:t xml:space="preserve"> -</w:t>
+      </w:r>
+      <w:r>
+        <w:rPr>
+          <w:b/>
+          <w:bCs/>
+          <w:sz w:val="24"/>
+          <w:szCs w:val="24"/>
+          <w:lang w:val="en-US"/>
+        </w:rPr>
+        <w:t>d</w:t>
+      </w:r>
+      <w:r>
+        <w:rPr>
+          <w:sz w:val="24"/>
+          <w:szCs w:val="24"/>
+        </w:rPr>
+        <w:t xml:space="preserve"> </w:t>
+      </w:r>
+      <w:r>
+        <w:rPr>
+          <w:b/>
+          <w:bCs/>
+          <w:sz w:val="24"/>
+          <w:szCs w:val="24"/>
+          <w:lang w:val="en-US"/>
+        </w:rPr>
+        <w:t>my</w:t>
+      </w:r>
+      <w:r>
+        <w:rPr>
+          <w:b/>
+          <w:bCs/>
+          <w:sz w:val="24"/>
+          <w:szCs w:val="24"/>
+        </w:rPr>
+        <w:t>_</w:t>
+      </w:r>
+      <w:proofErr w:type="gramStart"/>
+      <w:r>
+        <w:rPr>
+          <w:b/>
+          <w:bCs/>
+          <w:sz w:val="24"/>
+          <w:szCs w:val="24"/>
+          <w:lang w:val="en-US"/>
+        </w:rPr>
+        <w:t>container</w:t>
+      </w:r>
+      <w:r>
+        <w:rPr>
+          <w:sz w:val="24"/>
+          <w:szCs w:val="24"/>
+        </w:rPr>
+        <w:t xml:space="preserve">  </w:t>
+      </w:r>
+      <w:proofErr w:type="spellStart"/>
+      <w:r>
+        <w:rPr>
+          <w:sz w:val="24"/>
+          <w:szCs w:val="24"/>
+        </w:rPr>
+        <w:t>запус</w:t>
+      </w:r>
+      <w:proofErr w:type="spellEnd"/>
+      <w:proofErr w:type="gramEnd"/>
+      <w:r>
+        <w:rPr>
+          <w:sz w:val="24"/>
+          <w:szCs w:val="24"/>
+        </w:rPr>
+        <w:t xml:space="preserve"> </w:t>
+      </w:r>
+      <w:r>
+        <w:rPr>
+          <w:sz w:val="24"/>
+          <w:szCs w:val="24"/>
+        </w:rPr>
+        <w:t>контейнера в фоновом режиме</w:t>
+      </w:r>
+    </w:p>
+    <w:p>
+      <w:pPr>
+        <w:spacing w:before="80" w:after="80" w:line="240" w:lineRule="auto"/>
+        <w:jc w:val="center"/>
+        <w:rPr>
+          <w:sz w:val="24"/>
+          <w:szCs w:val="24"/>
+        </w:rPr>
+      </w:pPr>
+      <w:r>
+        <w:rPr>
+          <w:b/>
+          <w:bCs/>
+          <w:sz w:val="24"/>
+          <w:szCs w:val="24"/>
+          <w:lang w:val="en-US"/>
+        </w:rPr>
+        <w:t>docker</w:t>
+      </w:r>
+      <w:r>
+        <w:rPr>
+          <w:b/>
+          <w:bCs/>
+          <w:sz w:val="24"/>
+          <w:szCs w:val="24"/>
+        </w:rPr>
+        <w:t xml:space="preserve"> </w:t>
+      </w:r>
+      <w:r>
+        <w:rPr>
+          <w:b/>
+          <w:bCs/>
+          <w:sz w:val="24"/>
+          <w:szCs w:val="24"/>
+          <w:lang w:val="en-US"/>
+        </w:rPr>
+        <w:t>run</w:t>
+      </w:r>
+      <w:r>
+        <w:rPr>
+          <w:b/>
+          <w:bCs/>
+          <w:sz w:val="24"/>
+          <w:szCs w:val="24"/>
+        </w:rPr>
+        <w:t xml:space="preserve"> </w:t>
+      </w:r>
+      <w:r>
+        <w:rPr>
+          <w:b/>
+          <w:bCs/>
+          <w:sz w:val="24"/>
+          <w:szCs w:val="24"/>
+        </w:rPr>
+        <w:t>-</w:t>
+      </w:r>
+      <w:r>
+        <w:rPr>
+          <w:b/>
+          <w:bCs/>
+          <w:sz w:val="24"/>
+          <w:szCs w:val="24"/>
+          <w:lang w:val="en-US"/>
+        </w:rPr>
+        <w:t>p</w:t>
+      </w:r>
+      <w:r>
+        <w:rPr>
+          <w:b/>
+          <w:bCs/>
+          <w:sz w:val="24"/>
+          <w:szCs w:val="24"/>
+        </w:rPr>
+        <w:t xml:space="preserve"> 80:80 </w:t>
+      </w:r>
+      <w:r>
+        <w:rPr>
+          <w:b/>
+          <w:bCs/>
+          <w:sz w:val="24"/>
+          <w:szCs w:val="24"/>
+          <w:lang w:val="en-US"/>
+        </w:rPr>
+        <w:t>my</w:t>
+      </w:r>
+      <w:r>
+        <w:rPr>
+          <w:b/>
+          <w:bCs/>
+          <w:sz w:val="24"/>
+          <w:szCs w:val="24"/>
+        </w:rPr>
+        <w:t>_</w:t>
+      </w:r>
+      <w:r>
+        <w:rPr>
+          <w:b/>
+          <w:bCs/>
+          <w:sz w:val="24"/>
+          <w:szCs w:val="24"/>
+          <w:lang w:val="en-US"/>
+        </w:rPr>
+        <w:t>image</w:t>
+      </w:r>
+      <w:r>
+        <w:rPr>
+          <w:sz w:val="24"/>
+          <w:szCs w:val="24"/>
+        </w:rPr>
+        <w:t xml:space="preserve">   </w:t>
+      </w:r>
+      <w:r>
+        <w:rPr>
+          <w:sz w:val="24"/>
+          <w:szCs w:val="24"/>
+        </w:rPr>
+        <w:t xml:space="preserve">  </w:t>
+      </w:r>
+      <w:r>
+        <w:rPr>
+          <w:sz w:val="24"/>
+          <w:szCs w:val="24"/>
+        </w:rPr>
+        <w:t>-</w:t>
+      </w:r>
+      <w:r>
+        <w:rPr>
+          <w:sz w:val="24"/>
+          <w:szCs w:val="24"/>
+          <w:lang w:val="en-US"/>
+        </w:rPr>
+        <w:t>p</w:t>
+      </w:r>
+      <w:r>
+        <w:rPr>
+          <w:sz w:val="24"/>
+          <w:szCs w:val="24"/>
+        </w:rPr>
+        <w:t xml:space="preserve"> </w:t>
+      </w:r>
+      <w:proofErr w:type="spellStart"/>
+      <w:r>
+        <w:rPr>
+          <w:sz w:val="24"/>
+          <w:szCs w:val="24"/>
+        </w:rPr>
+        <w:t>связиивание</w:t>
+      </w:r>
+      <w:proofErr w:type="spellEnd"/>
+      <w:r>
+        <w:rPr>
+          <w:sz w:val="24"/>
+          <w:szCs w:val="24"/>
+        </w:rPr>
+        <w:t xml:space="preserve"> </w:t>
+      </w:r>
+      <w:r>
+        <w:rPr>
+          <w:sz w:val="24"/>
+          <w:szCs w:val="24"/>
+        </w:rPr>
+        <w:t>портов</w:t>
+      </w:r>
+      <w:r>
+        <w:rPr>
+          <w:sz w:val="24"/>
+          <w:szCs w:val="24"/>
+        </w:rPr>
+        <w:t xml:space="preserve">, </w:t>
+      </w:r>
+      <w:r>
+        <w:rPr>
+          <w:sz w:val="24"/>
+          <w:szCs w:val="24"/>
+        </w:rPr>
+        <w:t xml:space="preserve">первый порт на нашем </w:t>
+      </w:r>
+      <w:proofErr w:type="spellStart"/>
+      <w:proofErr w:type="gramStart"/>
+      <w:r>
+        <w:rPr>
+          <w:sz w:val="24"/>
+          <w:szCs w:val="24"/>
+        </w:rPr>
+        <w:t>пк</w:t>
+      </w:r>
+      <w:proofErr w:type="spellEnd"/>
+      <w:r>
+        <w:rPr>
+          <w:sz w:val="24"/>
+          <w:szCs w:val="24"/>
+        </w:rPr>
+        <w:t>(</w:t>
+      </w:r>
+      <w:proofErr w:type="gramEnd"/>
+      <w:r>
+        <w:rPr>
+          <w:sz w:val="24"/>
+          <w:szCs w:val="24"/>
+        </w:rPr>
+        <w:t>локальная машина</w:t>
+      </w:r>
+      <w:r>
+        <w:rPr>
+          <w:sz w:val="24"/>
+          <w:szCs w:val="24"/>
+        </w:rPr>
+        <w:t>)</w:t>
+      </w:r>
+      <w:r>
+        <w:rPr>
+          <w:sz w:val="24"/>
+          <w:szCs w:val="24"/>
+        </w:rPr>
+        <w:t xml:space="preserve"> , а второй порт внутри контейнера</w:t>
+      </w:r>
+    </w:p>
+    <w:p>
+      <w:pPr>
+        <w:spacing w:before="80" w:after="80" w:line="240" w:lineRule="auto"/>
+        <w:jc w:val="center"/>
+        <w:rPr>
+          <w:sz w:val="24"/>
+          <w:szCs w:val="24"/>
+        </w:rPr>
+      </w:pPr>
+      <w:r>
+        <w:rPr>
+          <w:b/>
+          <w:bCs/>
+          <w:sz w:val="24"/>
+          <w:szCs w:val="24"/>
+          <w:lang w:val="en-US"/>
+        </w:rPr>
+        <w:t>docker</w:t>
+      </w:r>
+      <w:r>
+        <w:rPr>
+          <w:b/>
+          <w:bCs/>
+          <w:sz w:val="24"/>
+          <w:szCs w:val="24"/>
+        </w:rPr>
+        <w:t xml:space="preserve"> </w:t>
+      </w:r>
+      <w:r>
+        <w:rPr>
+          <w:b/>
+          <w:bCs/>
+          <w:sz w:val="24"/>
+          <w:szCs w:val="24"/>
+          <w:lang w:val="en-US"/>
+        </w:rPr>
+        <w:t>run</w:t>
+      </w:r>
+      <w:r>
+        <w:rPr>
+          <w:b/>
+          <w:bCs/>
+          <w:sz w:val="24"/>
+          <w:szCs w:val="24"/>
+        </w:rPr>
+        <w:t xml:space="preserve"> -</w:t>
+      </w:r>
+      <w:r>
+        <w:rPr>
+          <w:b/>
+          <w:bCs/>
+          <w:sz w:val="24"/>
+          <w:szCs w:val="24"/>
+          <w:lang w:val="en-US"/>
+        </w:rPr>
+        <w:t>it</w:t>
+      </w:r>
+      <w:r>
+        <w:rPr>
+          <w:b/>
+          <w:bCs/>
+          <w:sz w:val="24"/>
+          <w:szCs w:val="24"/>
+        </w:rPr>
+        <w:t xml:space="preserve"> </w:t>
+      </w:r>
+      <w:r>
+        <w:rPr>
+          <w:b/>
+          <w:bCs/>
+          <w:sz w:val="24"/>
+          <w:szCs w:val="24"/>
+          <w:lang w:val="en-US"/>
+        </w:rPr>
+        <w:t>my</w:t>
+      </w:r>
+      <w:r>
+        <w:rPr>
+          <w:b/>
+          <w:bCs/>
+          <w:sz w:val="24"/>
+          <w:szCs w:val="24"/>
+        </w:rPr>
+        <w:t>_</w:t>
+      </w:r>
+      <w:r>
+        <w:rPr>
+          <w:b/>
+          <w:bCs/>
+          <w:sz w:val="24"/>
+          <w:szCs w:val="24"/>
+          <w:lang w:val="en-US"/>
+        </w:rPr>
+        <w:t>image</w:t>
+      </w:r>
+      <w:r>
+        <w:rPr>
+          <w:sz w:val="24"/>
+          <w:szCs w:val="24"/>
+        </w:rPr>
+        <w:t xml:space="preserve">   </w:t>
+      </w:r>
+      <w:proofErr w:type="spellStart"/>
+      <w:r>
+        <w:rPr>
+          <w:sz w:val="24"/>
+          <w:szCs w:val="24"/>
+        </w:rPr>
+        <w:t>запус</w:t>
+      </w:r>
+      <w:proofErr w:type="spellEnd"/>
+      <w:r>
+        <w:rPr>
+          <w:sz w:val="24"/>
+          <w:szCs w:val="24"/>
+        </w:rPr>
+        <w:t xml:space="preserve"> </w:t>
+      </w:r>
+      <w:r>
+        <w:rPr>
+          <w:sz w:val="24"/>
+          <w:szCs w:val="24"/>
+        </w:rPr>
+        <w:t>контейнера</w:t>
+      </w:r>
+      <w:r>
+        <w:rPr>
+          <w:sz w:val="24"/>
+          <w:szCs w:val="24"/>
+        </w:rPr>
+        <w:t xml:space="preserve"> </w:t>
+      </w:r>
+      <w:r>
+        <w:rPr>
+          <w:sz w:val="24"/>
+          <w:szCs w:val="24"/>
+        </w:rPr>
+        <w:t>из образа</w:t>
+      </w:r>
+      <w:r>
+        <w:rPr>
+          <w:sz w:val="24"/>
+          <w:szCs w:val="24"/>
+        </w:rPr>
+        <w:t xml:space="preserve"> </w:t>
+      </w:r>
+      <w:r>
+        <w:rPr>
+          <w:sz w:val="24"/>
+          <w:szCs w:val="24"/>
+        </w:rPr>
+        <w:t>в</w:t>
+      </w:r>
+      <w:r>
+        <w:rPr>
+          <w:sz w:val="24"/>
+          <w:szCs w:val="24"/>
+        </w:rPr>
+        <w:t xml:space="preserve"> </w:t>
+      </w:r>
+      <w:proofErr w:type="spellStart"/>
+      <w:r>
+        <w:rPr>
+          <w:sz w:val="24"/>
+          <w:szCs w:val="24"/>
+        </w:rPr>
+        <w:t>интерктивном</w:t>
+      </w:r>
+      <w:proofErr w:type="spellEnd"/>
+      <w:r>
+        <w:rPr>
+          <w:sz w:val="24"/>
+          <w:szCs w:val="24"/>
+        </w:rPr>
+        <w:t xml:space="preserve"> режиме</w:t>
+      </w:r>
+    </w:p>
+    <w:p>
+      <w:pPr>
+        <w:spacing w:before="80" w:after="80" w:line="240" w:lineRule="auto"/>
+        <w:jc w:val="center"/>
+        <w:rPr>
+          <w:sz w:val="24"/>
+          <w:szCs w:val="24"/>
+          <w:lang w:val="en-US"/>
+        </w:rPr>
+      </w:pPr>
+      <w:r>
+        <w:rPr>
+          <w:b/>
+          <w:bCs/>
+          <w:sz w:val="24"/>
+          <w:szCs w:val="24"/>
+          <w:lang w:val="en-US"/>
+        </w:rPr>
+        <w:t xml:space="preserve">docker tag </w:t>
+      </w:r>
+      <w:proofErr w:type="spellStart"/>
+      <w:r>
+        <w:rPr>
+          <w:b/>
+          <w:bCs/>
+          <w:sz w:val="24"/>
+          <w:szCs w:val="24"/>
+          <w:lang w:val="en-US"/>
+        </w:rPr>
+        <w:t>old_name</w:t>
+      </w:r>
+      <w:proofErr w:type="spellEnd"/>
+      <w:r>
+        <w:rPr>
+          <w:b/>
+          <w:bCs/>
+          <w:sz w:val="24"/>
+          <w:szCs w:val="24"/>
+          <w:lang w:val="en-US"/>
+        </w:rPr>
+        <w:t xml:space="preserve"> </w:t>
+      </w:r>
+      <w:proofErr w:type="spellStart"/>
+      <w:r>
+        <w:rPr>
+          <w:b/>
+          <w:bCs/>
+          <w:sz w:val="24"/>
+          <w:szCs w:val="24"/>
+          <w:lang w:val="en-US"/>
+        </w:rPr>
+        <w:t>new_name</w:t>
+      </w:r>
+      <w:proofErr w:type="spellEnd"/>
+      <w:r>
+        <w:rPr>
+          <w:sz w:val="24"/>
+          <w:szCs w:val="24"/>
+          <w:lang w:val="en-US"/>
+        </w:rPr>
+        <w:t xml:space="preserve">   </w:t>
+      </w:r>
+      <w:r>
+        <w:rPr>
+          <w:sz w:val="24"/>
+          <w:szCs w:val="24"/>
+        </w:rPr>
+        <w:t>переименование</w:t>
+      </w:r>
+      <w:r>
+        <w:rPr>
+          <w:sz w:val="24"/>
+          <w:szCs w:val="24"/>
+          <w:lang w:val="en-US"/>
+        </w:rPr>
+        <w:t xml:space="preserve"> </w:t>
+      </w:r>
+      <w:r>
+        <w:rPr>
+          <w:sz w:val="24"/>
+          <w:szCs w:val="24"/>
+          <w:lang w:val="en-US"/>
+        </w:rPr>
+        <w:t xml:space="preserve">docker </w:t>
+      </w:r>
+      <w:r>
+        <w:rPr>
+          <w:sz w:val="24"/>
+          <w:szCs w:val="24"/>
+        </w:rPr>
+        <w:t>образа</w:t>
+      </w:r>
+    </w:p>
+    <w:p>
+      <w:pPr>
+        <w:pStyle w:val="1"/>
+        <w:spacing w:before="120" w:after="120" w:line="240" w:lineRule="auto"/>
+        <w:jc w:val="center"/>
+        <w:rPr>
+          <w:rFonts w:asciiTheme="minorHAnsi" w:hAnsiTheme="minorHAnsi" w:cstheme="minorHAnsi"/>
+          <w:b/>
+          <w:bCs/>
+          <w:lang w:val="en-US"/>
+        </w:rPr>
+      </w:pPr>
+      <w:r>
+        <w:rPr>
+          <w:rFonts w:asciiTheme="minorHAnsi" w:hAnsiTheme="minorHAnsi" w:cstheme="minorHAnsi"/>
+          <w:b/>
+          <w:bCs/>
+          <w:lang w:val="en-US"/>
+        </w:rPr>
+        <w:t xml:space="preserve">Already </w:t>
+      </w:r>
+      <w:r>
+        <w:rPr>
+          <w:rFonts w:asciiTheme="minorHAnsi" w:hAnsiTheme="minorHAnsi" w:cstheme="minorHAnsi"/>
+          <w:b/>
+          <w:bCs/>
+          <w:lang w:val="en-US"/>
+        </w:rPr>
+        <w:t>Exist</w:t>
+      </w:r>
+      <w:r>
+        <w:rPr>
+          <w:rFonts w:asciiTheme="minorHAnsi" w:hAnsiTheme="minorHAnsi" w:cstheme="minorHAnsi"/>
+          <w:b/>
+          <w:bCs/>
+          <w:lang w:val="en-US"/>
+        </w:rPr>
+        <w:t xml:space="preserve"> Container</w:t>
+      </w:r>
+    </w:p>
+    <w:p>
+      <w:pPr>
+        <w:spacing w:before="80" w:after="80" w:line="240" w:lineRule="auto"/>
+        <w:jc w:val="center"/>
+        <w:rPr>
+          <w:sz w:val="24"/>
+          <w:szCs w:val="24"/>
+        </w:rPr>
+      </w:pPr>
+      <w:r>
+        <w:rPr>
+          <w:b/>
+          <w:bCs/>
+          <w:sz w:val="24"/>
+          <w:szCs w:val="24"/>
+          <w:lang w:val="en-US"/>
+        </w:rPr>
+        <w:t>docker</w:t>
+      </w:r>
+      <w:r>
+        <w:rPr>
+          <w:b/>
+          <w:bCs/>
+          <w:sz w:val="24"/>
+          <w:szCs w:val="24"/>
+        </w:rPr>
+        <w:t xml:space="preserve"> </w:t>
+      </w:r>
+      <w:r>
+        <w:rPr>
+          <w:b/>
+          <w:bCs/>
+          <w:sz w:val="24"/>
+          <w:szCs w:val="24"/>
+          <w:lang w:val="en-US"/>
+        </w:rPr>
+        <w:t>start</w:t>
+      </w:r>
+      <w:r>
+        <w:rPr>
+          <w:b/>
+          <w:bCs/>
+          <w:sz w:val="24"/>
+          <w:szCs w:val="24"/>
+        </w:rPr>
+        <w:t xml:space="preserve"> </w:t>
+      </w:r>
+      <w:r>
+        <w:rPr>
+          <w:b/>
+          <w:bCs/>
+          <w:sz w:val="24"/>
+          <w:szCs w:val="24"/>
+          <w:lang w:val="en-US"/>
+        </w:rPr>
+        <w:t>my</w:t>
+      </w:r>
+      <w:r>
+        <w:rPr>
+          <w:b/>
+          <w:bCs/>
+          <w:sz w:val="24"/>
+          <w:szCs w:val="24"/>
+        </w:rPr>
+        <w:t>_</w:t>
+      </w:r>
+      <w:r>
+        <w:rPr>
+          <w:b/>
+          <w:bCs/>
+          <w:sz w:val="24"/>
+          <w:szCs w:val="24"/>
+          <w:lang w:val="en-US"/>
+        </w:rPr>
+        <w:t>container</w:t>
+      </w:r>
+      <w:r>
+        <w:rPr>
+          <w:sz w:val="24"/>
+          <w:szCs w:val="24"/>
+        </w:rPr>
+        <w:t xml:space="preserve">   </w:t>
+      </w:r>
+      <w:r>
+        <w:rPr>
+          <w:sz w:val="24"/>
+          <w:szCs w:val="24"/>
+        </w:rPr>
+        <w:t>запуск</w:t>
+      </w:r>
+      <w:r>
+        <w:rPr>
+          <w:sz w:val="24"/>
+          <w:szCs w:val="24"/>
+        </w:rPr>
+        <w:t xml:space="preserve"> </w:t>
+      </w:r>
+      <w:r>
+        <w:rPr>
+          <w:sz w:val="24"/>
+          <w:szCs w:val="24"/>
+        </w:rPr>
+        <w:t>уже</w:t>
+      </w:r>
+      <w:r>
+        <w:rPr>
+          <w:sz w:val="24"/>
+          <w:szCs w:val="24"/>
+        </w:rPr>
+        <w:t xml:space="preserve"> </w:t>
+      </w:r>
+      <w:r>
+        <w:rPr>
+          <w:sz w:val="24"/>
+          <w:szCs w:val="24"/>
+        </w:rPr>
+        <w:t>существующего</w:t>
+      </w:r>
+      <w:r>
+        <w:rPr>
+          <w:sz w:val="24"/>
+          <w:szCs w:val="24"/>
+        </w:rPr>
+        <w:t xml:space="preserve"> </w:t>
+      </w:r>
+      <w:r>
+        <w:rPr>
+          <w:sz w:val="24"/>
+          <w:szCs w:val="24"/>
+        </w:rPr>
+        <w:t>контейнера</w:t>
+      </w:r>
+      <w:r>
+        <w:rPr>
+          <w:sz w:val="24"/>
+          <w:szCs w:val="24"/>
+        </w:rPr>
+        <w:t xml:space="preserve"> </w:t>
+      </w:r>
+    </w:p>
+    <w:p>
+      <w:pPr>
+        <w:spacing w:before="80" w:after="80" w:line="240" w:lineRule="auto"/>
+        <w:jc w:val="center"/>
+        <w:rPr>
+          <w:sz w:val="24"/>
+          <w:szCs w:val="24"/>
+        </w:rPr>
+      </w:pPr>
+      <w:r>
+        <w:rPr>
+          <w:b/>
+          <w:bCs/>
+          <w:sz w:val="24"/>
+          <w:szCs w:val="24"/>
+          <w:lang w:val="en-US"/>
+        </w:rPr>
+        <w:t>docker</w:t>
+      </w:r>
+      <w:r>
+        <w:rPr>
+          <w:b/>
+          <w:bCs/>
+          <w:sz w:val="24"/>
+          <w:szCs w:val="24"/>
+        </w:rPr>
+        <w:t xml:space="preserve"> </w:t>
+      </w:r>
+      <w:r>
+        <w:rPr>
+          <w:b/>
+          <w:bCs/>
+          <w:sz w:val="24"/>
+          <w:szCs w:val="24"/>
+          <w:lang w:val="en-US"/>
+        </w:rPr>
+        <w:t>stop</w:t>
+      </w:r>
+      <w:r>
+        <w:rPr>
+          <w:b/>
+          <w:bCs/>
+          <w:sz w:val="24"/>
+          <w:szCs w:val="24"/>
+        </w:rPr>
+        <w:t xml:space="preserve"> </w:t>
+      </w:r>
+      <w:r>
+        <w:rPr>
+          <w:b/>
+          <w:bCs/>
+          <w:sz w:val="24"/>
+          <w:szCs w:val="24"/>
+          <w:lang w:val="en-US"/>
+        </w:rPr>
+        <w:t>my</w:t>
+      </w:r>
+      <w:r>
+        <w:rPr>
+          <w:b/>
+          <w:bCs/>
+          <w:sz w:val="24"/>
+          <w:szCs w:val="24"/>
+        </w:rPr>
+        <w:t>_</w:t>
+      </w:r>
+      <w:r>
+        <w:rPr>
+          <w:b/>
+          <w:bCs/>
+          <w:sz w:val="24"/>
+          <w:szCs w:val="24"/>
+          <w:lang w:val="en-US"/>
+        </w:rPr>
+        <w:t>container</w:t>
+      </w:r>
+      <w:r>
+        <w:rPr>
+          <w:sz w:val="24"/>
+          <w:szCs w:val="24"/>
+        </w:rPr>
+        <w:t xml:space="preserve">   </w:t>
+      </w:r>
+      <w:r>
+        <w:rPr>
+          <w:sz w:val="24"/>
+          <w:szCs w:val="24"/>
+        </w:rPr>
+        <w:t>остановка</w:t>
+      </w:r>
+      <w:r>
+        <w:rPr>
+          <w:sz w:val="24"/>
+          <w:szCs w:val="24"/>
+        </w:rPr>
+        <w:t xml:space="preserve"> </w:t>
+      </w:r>
+      <w:r>
+        <w:rPr>
+          <w:sz w:val="24"/>
+          <w:szCs w:val="24"/>
+        </w:rPr>
+        <w:t>выполнения</w:t>
+      </w:r>
+      <w:r>
+        <w:rPr>
+          <w:sz w:val="24"/>
+          <w:szCs w:val="24"/>
+        </w:rPr>
+        <w:t xml:space="preserve"> </w:t>
+      </w:r>
+      <w:r>
+        <w:rPr>
+          <w:sz w:val="24"/>
+          <w:szCs w:val="24"/>
+        </w:rPr>
+        <w:t>контейнера</w:t>
+      </w:r>
+      <w:r>
+        <w:rPr>
+          <w:sz w:val="24"/>
+          <w:szCs w:val="24"/>
+        </w:rPr>
+        <w:t xml:space="preserve"> (</w:t>
+      </w:r>
+      <w:proofErr w:type="spellStart"/>
+      <w:r>
+        <w:rPr>
+          <w:sz w:val="24"/>
+          <w:szCs w:val="24"/>
+        </w:rPr>
+        <w:t>удаляеться</w:t>
+      </w:r>
+      <w:proofErr w:type="spellEnd"/>
+      <w:r>
+        <w:rPr>
+          <w:sz w:val="24"/>
+          <w:szCs w:val="24"/>
+        </w:rPr>
+        <w:t xml:space="preserve"> </w:t>
+      </w:r>
+      <w:proofErr w:type="spellStart"/>
+      <w:r>
+        <w:rPr>
+          <w:sz w:val="24"/>
+          <w:szCs w:val="24"/>
+        </w:rPr>
+        <w:t>кеш</w:t>
+      </w:r>
+      <w:proofErr w:type="spellEnd"/>
+      <w:r>
+        <w:rPr>
+          <w:sz w:val="24"/>
+          <w:szCs w:val="24"/>
+        </w:rPr>
+        <w:t xml:space="preserve"> данны</w:t>
+      </w:r>
+      <w:r>
+        <w:rPr>
+          <w:sz w:val="24"/>
+          <w:szCs w:val="24"/>
+        </w:rPr>
+        <w:t>х</w:t>
+      </w:r>
+      <w:r>
+        <w:rPr>
+          <w:sz w:val="24"/>
+          <w:szCs w:val="24"/>
+        </w:rPr>
+        <w:t>)</w:t>
+      </w:r>
+    </w:p>
+    <w:p>
+      <w:pPr>
+        <w:spacing w:before="80" w:after="80" w:line="240" w:lineRule="auto"/>
+        <w:jc w:val="center"/>
+        <w:rPr>
+          <w:sz w:val="24"/>
+          <w:szCs w:val="24"/>
+          <w:lang w:val="en-US"/>
+        </w:rPr>
+      </w:pPr>
+      <w:r>
+        <w:rPr>
+          <w:b/>
+          <w:bCs/>
+          <w:sz w:val="24"/>
+          <w:szCs w:val="24"/>
+          <w:lang w:val="en-US"/>
+        </w:rPr>
+        <w:t xml:space="preserve">docker restart </w:t>
+      </w:r>
+      <w:proofErr w:type="spellStart"/>
+      <w:r>
+        <w:rPr>
+          <w:b/>
+          <w:bCs/>
+          <w:sz w:val="24"/>
+          <w:szCs w:val="24"/>
+          <w:lang w:val="en-US"/>
+        </w:rPr>
+        <w:t>my_container</w:t>
+      </w:r>
+      <w:proofErr w:type="spellEnd"/>
+      <w:r>
+        <w:rPr>
+          <w:b/>
+          <w:bCs/>
+          <w:sz w:val="24"/>
+          <w:szCs w:val="24"/>
+          <w:lang w:val="en-US"/>
+        </w:rPr>
+        <w:t xml:space="preserve"> </w:t>
+      </w:r>
+      <w:r>
+        <w:rPr>
+          <w:sz w:val="24"/>
+          <w:szCs w:val="24"/>
+          <w:lang w:val="en-US"/>
+        </w:rPr>
+        <w:t xml:space="preserve">  </w:t>
+      </w:r>
+      <w:r>
+        <w:rPr>
+          <w:sz w:val="24"/>
+          <w:szCs w:val="24"/>
+        </w:rPr>
+        <w:t>перезапуск</w:t>
+      </w:r>
+      <w:r>
+        <w:rPr>
+          <w:sz w:val="24"/>
+          <w:szCs w:val="24"/>
+          <w:lang w:val="en-US"/>
+        </w:rPr>
+        <w:t xml:space="preserve"> </w:t>
+      </w:r>
+      <w:r>
+        <w:rPr>
+          <w:sz w:val="24"/>
+          <w:szCs w:val="24"/>
+        </w:rPr>
+        <w:t>контейнера</w:t>
+      </w:r>
+    </w:p>
+    <w:p>
+      <w:pPr>
+        <w:spacing w:before="80" w:after="80" w:line="240" w:lineRule="auto"/>
+        <w:jc w:val="center"/>
+        <w:rPr>
+          <w:sz w:val="24"/>
+          <w:szCs w:val="24"/>
+        </w:rPr>
+      </w:pPr>
+      <w:r>
+        <w:rPr>
+          <w:b/>
+          <w:bCs/>
+          <w:sz w:val="24"/>
+          <w:szCs w:val="24"/>
+          <w:lang w:val="en-US"/>
+        </w:rPr>
+        <w:t>docker</w:t>
+      </w:r>
+      <w:r>
+        <w:rPr>
+          <w:b/>
+          <w:bCs/>
+          <w:sz w:val="24"/>
+          <w:szCs w:val="24"/>
+        </w:rPr>
+        <w:t xml:space="preserve"> </w:t>
+      </w:r>
+      <w:r>
+        <w:rPr>
+          <w:b/>
+          <w:bCs/>
+          <w:sz w:val="24"/>
+          <w:szCs w:val="24"/>
+          <w:lang w:val="en-US"/>
+        </w:rPr>
+        <w:t>pause</w:t>
+      </w:r>
+      <w:r>
+        <w:rPr>
+          <w:b/>
+          <w:bCs/>
+          <w:sz w:val="24"/>
+          <w:szCs w:val="24"/>
+        </w:rPr>
+        <w:t xml:space="preserve"> </w:t>
+      </w:r>
+      <w:r>
+        <w:rPr>
+          <w:b/>
+          <w:bCs/>
+          <w:sz w:val="24"/>
+          <w:szCs w:val="24"/>
+          <w:lang w:val="en-US"/>
+        </w:rPr>
+        <w:t>my</w:t>
+      </w:r>
+      <w:r>
+        <w:rPr>
+          <w:b/>
+          <w:bCs/>
+          <w:sz w:val="24"/>
+          <w:szCs w:val="24"/>
+        </w:rPr>
+        <w:t>_</w:t>
+      </w:r>
+      <w:proofErr w:type="gramStart"/>
+      <w:r>
+        <w:rPr>
+          <w:b/>
+          <w:bCs/>
+          <w:sz w:val="24"/>
+          <w:szCs w:val="24"/>
+          <w:lang w:val="en-US"/>
+        </w:rPr>
+        <w:t>container</w:t>
+      </w:r>
+      <w:r>
+        <w:rPr>
+          <w:sz w:val="24"/>
+          <w:szCs w:val="24"/>
+        </w:rPr>
+        <w:t xml:space="preserve">  </w:t>
+      </w:r>
+      <w:r>
+        <w:rPr>
+          <w:sz w:val="24"/>
+          <w:szCs w:val="24"/>
+        </w:rPr>
+        <w:t>ставим</w:t>
+      </w:r>
+      <w:proofErr w:type="gramEnd"/>
+      <w:r>
+        <w:rPr>
+          <w:sz w:val="24"/>
+          <w:szCs w:val="24"/>
+        </w:rPr>
+        <w:t xml:space="preserve"> </w:t>
+      </w:r>
+      <w:r>
+        <w:rPr>
+          <w:sz w:val="24"/>
+          <w:szCs w:val="24"/>
+        </w:rPr>
+        <w:t>контейнер</w:t>
+      </w:r>
+      <w:r>
+        <w:rPr>
+          <w:sz w:val="24"/>
+          <w:szCs w:val="24"/>
+        </w:rPr>
+        <w:t xml:space="preserve"> </w:t>
+      </w:r>
+      <w:r>
+        <w:rPr>
+          <w:sz w:val="24"/>
+          <w:szCs w:val="24"/>
+        </w:rPr>
+        <w:t>на</w:t>
+      </w:r>
+      <w:r>
+        <w:rPr>
+          <w:sz w:val="24"/>
+          <w:szCs w:val="24"/>
+        </w:rPr>
+        <w:t xml:space="preserve"> </w:t>
+      </w:r>
+      <w:r>
+        <w:rPr>
+          <w:sz w:val="24"/>
+          <w:szCs w:val="24"/>
+        </w:rPr>
+        <w:t>паузу</w:t>
+      </w:r>
+      <w:r>
+        <w:rPr>
+          <w:sz w:val="24"/>
+          <w:szCs w:val="24"/>
+        </w:rPr>
+        <w:t xml:space="preserve"> (</w:t>
+      </w:r>
+      <w:r>
+        <w:rPr>
+          <w:sz w:val="24"/>
+          <w:szCs w:val="24"/>
+        </w:rPr>
+        <w:t xml:space="preserve">не </w:t>
+      </w:r>
+      <w:proofErr w:type="spellStart"/>
+      <w:r>
+        <w:rPr>
+          <w:sz w:val="24"/>
+          <w:szCs w:val="24"/>
+        </w:rPr>
+        <w:t>удаляеться</w:t>
+      </w:r>
+      <w:proofErr w:type="spellEnd"/>
+      <w:r>
+        <w:rPr>
+          <w:sz w:val="24"/>
+          <w:szCs w:val="24"/>
+        </w:rPr>
+        <w:t xml:space="preserve"> </w:t>
+      </w:r>
+      <w:proofErr w:type="spellStart"/>
+      <w:r>
+        <w:rPr>
+          <w:sz w:val="24"/>
+          <w:szCs w:val="24"/>
+        </w:rPr>
+        <w:t>кеш</w:t>
+      </w:r>
+      <w:proofErr w:type="spellEnd"/>
+      <w:r>
+        <w:rPr>
+          <w:sz w:val="24"/>
+          <w:szCs w:val="24"/>
+        </w:rPr>
+        <w:t xml:space="preserve"> данных</w:t>
+      </w:r>
+      <w:r>
+        <w:rPr>
+          <w:sz w:val="24"/>
+          <w:szCs w:val="24"/>
+        </w:rPr>
+        <w:t>)</w:t>
+      </w:r>
+    </w:p>
+    <w:p>
+      <w:pPr>
+        <w:spacing w:before="80" w:after="80" w:line="240" w:lineRule="auto"/>
+        <w:jc w:val="center"/>
+        <w:rPr>
+          <w:sz w:val="24"/>
+          <w:szCs w:val="24"/>
+          <w:lang w:val="en-US"/>
+        </w:rPr>
+      </w:pPr>
+      <w:r>
+        <w:rPr>
+          <w:b/>
+          <w:bCs/>
+          <w:sz w:val="24"/>
+          <w:szCs w:val="24"/>
+          <w:lang w:val="en-US"/>
+        </w:rPr>
+        <w:t>docke</w:t>
+      </w:r>
+      <w:r>
+        <w:rPr>
+          <w:b/>
+          <w:bCs/>
+          <w:sz w:val="24"/>
+          <w:szCs w:val="24"/>
+          <w:lang w:val="en-US"/>
+        </w:rPr>
+        <w:t>r</w:t>
+      </w:r>
+      <w:r>
+        <w:rPr>
+          <w:b/>
+          <w:bCs/>
+          <w:sz w:val="24"/>
+          <w:szCs w:val="24"/>
+          <w:lang w:val="en-US"/>
+        </w:rPr>
+        <w:t xml:space="preserve"> </w:t>
+      </w:r>
+      <w:proofErr w:type="spellStart"/>
+      <w:r>
+        <w:rPr>
+          <w:b/>
+          <w:bCs/>
+          <w:sz w:val="24"/>
+          <w:szCs w:val="24"/>
+          <w:lang w:val="en-US"/>
+        </w:rPr>
+        <w:t>unpause</w:t>
+      </w:r>
+      <w:proofErr w:type="spellEnd"/>
+      <w:r>
+        <w:rPr>
+          <w:b/>
+          <w:bCs/>
+          <w:sz w:val="24"/>
+          <w:szCs w:val="24"/>
+          <w:lang w:val="en-US"/>
+        </w:rPr>
+        <w:t xml:space="preserve"> </w:t>
+      </w:r>
+      <w:proofErr w:type="spellStart"/>
+      <w:r>
+        <w:rPr>
+          <w:b/>
+          <w:bCs/>
+          <w:sz w:val="24"/>
+          <w:szCs w:val="24"/>
+          <w:lang w:val="en-US"/>
+        </w:rPr>
+        <w:t>my</w:t>
+      </w:r>
+      <w:r>
+        <w:rPr>
+          <w:b/>
+          <w:bCs/>
+          <w:sz w:val="24"/>
+          <w:szCs w:val="24"/>
+          <w:lang w:val="en-US"/>
+        </w:rPr>
+        <w:t>_</w:t>
+      </w:r>
+      <w:r>
+        <w:rPr>
+          <w:b/>
+          <w:bCs/>
+          <w:sz w:val="24"/>
+          <w:szCs w:val="24"/>
+          <w:lang w:val="en-US"/>
+        </w:rPr>
+        <w:t>container</w:t>
+      </w:r>
+      <w:proofErr w:type="spellEnd"/>
+      <w:r>
+        <w:rPr>
+          <w:sz w:val="24"/>
+          <w:szCs w:val="24"/>
+          <w:lang w:val="en-US"/>
+        </w:rPr>
+        <w:t xml:space="preserve">   </w:t>
+      </w:r>
+      <w:r>
+        <w:rPr>
+          <w:sz w:val="24"/>
+          <w:szCs w:val="24"/>
+        </w:rPr>
+        <w:t>выходим</w:t>
+      </w:r>
+      <w:r>
+        <w:rPr>
+          <w:sz w:val="24"/>
+          <w:szCs w:val="24"/>
+          <w:lang w:val="en-US"/>
+        </w:rPr>
+        <w:t xml:space="preserve"> </w:t>
+      </w:r>
+      <w:r>
+        <w:rPr>
+          <w:sz w:val="24"/>
+          <w:szCs w:val="24"/>
+        </w:rPr>
+        <w:t>из</w:t>
+      </w:r>
+      <w:r>
+        <w:rPr>
+          <w:sz w:val="24"/>
+          <w:szCs w:val="24"/>
+          <w:lang w:val="en-US"/>
+        </w:rPr>
+        <w:t xml:space="preserve"> </w:t>
+      </w:r>
+      <w:r>
+        <w:rPr>
+          <w:sz w:val="24"/>
+          <w:szCs w:val="24"/>
+        </w:rPr>
+        <w:t>паузы</w:t>
+      </w:r>
+      <w:r>
+        <w:rPr>
+          <w:sz w:val="24"/>
+          <w:szCs w:val="24"/>
+          <w:lang w:val="en-US"/>
+        </w:rPr>
+        <w:t xml:space="preserve"> </w:t>
+      </w:r>
+      <w:r>
+        <w:rPr>
+          <w:sz w:val="24"/>
+          <w:szCs w:val="24"/>
+        </w:rPr>
+        <w:t>контейнера</w:t>
+      </w:r>
+    </w:p>
+    <w:p>
+      <w:pPr>
+        <w:pStyle w:val="1"/>
+        <w:jc w:val="center"/>
+        <w:rPr>
+          <w:rFonts w:asciiTheme="minorHAnsi" w:hAnsiTheme="minorHAnsi" w:cstheme="minorHAnsi"/>
+          <w:b/>
+          <w:bCs/>
+          <w:lang w:val="en-US"/>
+        </w:rPr>
+      </w:pPr>
+      <w:r>
+        <w:rPr>
+          <w:rFonts w:asciiTheme="minorHAnsi" w:hAnsiTheme="minorHAnsi" w:cstheme="minorHAnsi"/>
+          <w:b/>
+          <w:bCs/>
+          <w:lang w:val="en-US"/>
+        </w:rPr>
+        <w:t>Deleting</w:t>
       </w:r>
     </w:p>
     <w:p>
@@ -14079,7 +16404,16 @@
           <w:szCs w:val="24"/>
           <w:lang w:val="en-US"/>
         </w:rPr>
-        <w:t xml:space="preserve">docker run </w:t>
+        <w:t>docker</w:t>
+      </w:r>
+      <w:r>
+        <w:rPr>
+          <w:b/>
+          <w:bCs/>
+          <w:sz w:val="24"/>
+          <w:szCs w:val="24"/>
+        </w:rPr>
+        <w:t xml:space="preserve"> </w:t>
       </w:r>
       <w:proofErr w:type="spellStart"/>
       <w:r>
@@ -14090,7 +16424,55 @@
           <w:szCs w:val="24"/>
           <w:lang w:val="en-US"/>
         </w:rPr>
-        <w:t>my_</w:t>
+        <w:t>rmi</w:t>
+      </w:r>
+      <w:proofErr w:type="spellEnd"/>
+      <w:r>
+        <w:rPr>
+          <w:b/>
+          <w:bCs/>
+          <w:sz w:val="24"/>
+          <w:szCs w:val="24"/>
+        </w:rPr>
+        <w:t xml:space="preserve"> -</w:t>
+      </w:r>
+      <w:r>
+        <w:rPr>
+          <w:b/>
+          <w:bCs/>
+          <w:sz w:val="24"/>
+          <w:szCs w:val="24"/>
+          <w:lang w:val="en-US"/>
+        </w:rPr>
+        <w:t>f</w:t>
+      </w:r>
+      <w:r>
+        <w:rPr>
+          <w:b/>
+          <w:bCs/>
+          <w:sz w:val="24"/>
+          <w:szCs w:val="24"/>
+        </w:rPr>
+        <w:t xml:space="preserve"> </w:t>
+      </w:r>
+      <w:r>
+        <w:rPr>
+          <w:b/>
+          <w:bCs/>
+          <w:sz w:val="24"/>
+          <w:szCs w:val="24"/>
+          <w:lang w:val="en-US"/>
+        </w:rPr>
+        <w:t>my</w:t>
+      </w:r>
+      <w:r>
+        <w:rPr>
+          <w:b/>
+          <w:bCs/>
+          <w:sz w:val="24"/>
+          <w:szCs w:val="24"/>
+        </w:rPr>
+        <w:t>_</w:t>
       </w:r>
       <w:proofErr w:type="gramStart"/>
       <w:r>
@@ -14103,100 +16485,121 @@
         </w:rPr>
         <w:t>image</w:t>
       </w:r>
+      <w:r>
+        <w:rPr>
+          <w:b/>
+          <w:bCs/>
+          <w:sz w:val="24"/>
+          <w:szCs w:val="24"/>
+        </w:rPr>
+        <w:t xml:space="preserve">  </w:t>
+      </w:r>
+      <w:r>
+        <w:rPr>
+          <w:sz w:val="24"/>
+          <w:szCs w:val="24"/>
+        </w:rPr>
+        <w:t>или</w:t>
+      </w:r>
+      <w:proofErr w:type="gramEnd"/>
+      <w:r>
+        <w:rPr>
+          <w:b/>
+          <w:bCs/>
+          <w:sz w:val="24"/>
+          <w:szCs w:val="24"/>
+        </w:rPr>
+        <w:t xml:space="preserve">  </w:t>
+      </w:r>
+      <w:r>
+        <w:rPr>
+          <w:b/>
+          <w:bCs/>
+          <w:sz w:val="24"/>
+          <w:szCs w:val="24"/>
+          <w:lang w:val="en-US"/>
+        </w:rPr>
+        <w:t>docker</w:t>
+      </w:r>
+      <w:r>
+        <w:rPr>
+          <w:b/>
+          <w:bCs/>
+          <w:sz w:val="24"/>
+          <w:szCs w:val="24"/>
+        </w:rPr>
+        <w:t xml:space="preserve"> </w:t>
+      </w:r>
+      <w:proofErr w:type="spellStart"/>
+      <w:r>
+        <w:rPr>
+          <w:b/>
+          <w:bCs/>
+          <w:sz w:val="24"/>
+          <w:szCs w:val="24"/>
+          <w:lang w:val="en-US"/>
+        </w:rPr>
+        <w:t>rmi</w:t>
+      </w:r>
       <w:proofErr w:type="spellEnd"/>
       <w:r>
         <w:rPr>
-          <w:sz w:val="24"/>
-          <w:szCs w:val="24"/>
-          <w:lang w:val="en-US"/>
+          <w:b/>
+          <w:bCs/>
+          <w:sz w:val="24"/>
+          <w:szCs w:val="24"/>
+        </w:rPr>
+        <w:t xml:space="preserve"> -</w:t>
+      </w:r>
+      <w:r>
+        <w:rPr>
+          <w:b/>
+          <w:bCs/>
+          <w:sz w:val="24"/>
+          <w:szCs w:val="24"/>
+          <w:lang w:val="en-US"/>
+        </w:rPr>
+        <w:t>f</w:t>
+      </w:r>
+      <w:r>
+        <w:rPr>
+          <w:sz w:val="24"/>
+          <w:szCs w:val="24"/>
         </w:rPr>
         <w:t xml:space="preserve">  </w:t>
       </w:r>
       <w:r>
         <w:rPr>
-          <w:sz w:val="24"/>
-          <w:szCs w:val="24"/>
-        </w:rPr>
-        <w:t>или</w:t>
-      </w:r>
-      <w:proofErr w:type="gramEnd"/>
-      <w:r>
-        <w:rPr>
-          <w:sz w:val="24"/>
-          <w:szCs w:val="24"/>
-          <w:lang w:val="en-US"/>
-        </w:rPr>
-        <w:t xml:space="preserve">  </w:t>
-      </w:r>
-      <w:r>
-        <w:rPr>
-          <w:b/>
-          <w:bCs/>
-          <w:sz w:val="24"/>
-          <w:szCs w:val="24"/>
-          <w:lang w:val="en-US"/>
-        </w:rPr>
-        <w:t>docker run --name</w:t>
-      </w:r>
-      <w:r>
-        <w:rPr>
-          <w:b/>
-          <w:bCs/>
-          <w:sz w:val="24"/>
-          <w:szCs w:val="24"/>
-          <w:lang w:val="en-US"/>
-        </w:rPr>
-        <w:t xml:space="preserve"> </w:t>
-      </w:r>
-      <w:r>
-        <w:rPr>
-          <w:b/>
-          <w:bCs/>
-          <w:sz w:val="24"/>
-          <w:szCs w:val="24"/>
-          <w:lang w:val="en-US"/>
-        </w:rPr>
-        <w:t xml:space="preserve"> </w:t>
-      </w:r>
-      <w:proofErr w:type="spellStart"/>
-      <w:r>
-        <w:rPr>
-          <w:b/>
-          <w:bCs/>
-          <w:sz w:val="24"/>
-          <w:szCs w:val="24"/>
-          <w:lang w:val="en-US"/>
-        </w:rPr>
-        <w:t>my_container</w:t>
-      </w:r>
-      <w:proofErr w:type="spellEnd"/>
-      <w:r>
-        <w:rPr>
-          <w:b/>
-          <w:bCs/>
-          <w:sz w:val="24"/>
-          <w:szCs w:val="24"/>
-          <w:lang w:val="en-US"/>
-        </w:rPr>
-        <w:t xml:space="preserve"> </w:t>
-      </w:r>
-      <w:proofErr w:type="spellStart"/>
-      <w:r>
-        <w:rPr>
-          <w:b/>
-          <w:bCs/>
-          <w:sz w:val="24"/>
-          <w:szCs w:val="24"/>
-          <w:lang w:val="en-US"/>
-        </w:rPr>
-        <w:t>my_image</w:t>
-      </w:r>
-      <w:proofErr w:type="spellEnd"/>
-      <w:r>
-        <w:rPr>
-          <w:sz w:val="24"/>
-          <w:szCs w:val="24"/>
-          <w:lang w:val="en-US"/>
+          <w:b/>
+          <w:bCs/>
+          <w:sz w:val="24"/>
+          <w:szCs w:val="24"/>
+        </w:rPr>
+        <w:t>0</w:t>
+      </w:r>
+      <w:r>
+        <w:rPr>
+          <w:b/>
+          <w:bCs/>
+          <w:sz w:val="24"/>
+          <w:szCs w:val="24"/>
+          <w:lang w:val="en-US"/>
+        </w:rPr>
+        <w:t>x</w:t>
+      </w:r>
+      <w:r>
+        <w:rPr>
+          <w:b/>
+          <w:bCs/>
+          <w:sz w:val="24"/>
+          <w:szCs w:val="24"/>
+        </w:rPr>
+        <w:t>31233</w:t>
+      </w:r>
+      <w:r>
+        <w:rPr>
+          <w:sz w:val="24"/>
+          <w:szCs w:val="24"/>
         </w:rPr>
         <w:t xml:space="preserve">   </w:t>
       </w:r>
@@ -14205,294 +16608,106 @@
           <w:sz w:val="24"/>
           <w:szCs w:val="24"/>
         </w:rPr>
-        <w:t>создание</w:t>
-      </w:r>
-      <w:r>
-        <w:rPr>
-          <w:sz w:val="24"/>
-          <w:szCs w:val="24"/>
-          <w:lang w:val="en-US"/>
-        </w:rPr>
-        <w:t xml:space="preserve"> </w:t>
-      </w:r>
-      <w:r>
-        <w:rPr>
-          <w:sz w:val="24"/>
-          <w:szCs w:val="24"/>
-        </w:rPr>
-        <w:t>нового</w:t>
-      </w:r>
-      <w:r>
-        <w:rPr>
-          <w:sz w:val="24"/>
-          <w:szCs w:val="24"/>
-          <w:lang w:val="en-US"/>
-        </w:rPr>
-        <w:t xml:space="preserve"> </w:t>
-      </w:r>
-      <w:r>
-        <w:rPr>
-          <w:sz w:val="24"/>
-          <w:szCs w:val="24"/>
-        </w:rPr>
-        <w:t>контейнера</w:t>
-      </w:r>
-      <w:r>
-        <w:rPr>
-          <w:sz w:val="24"/>
-          <w:szCs w:val="24"/>
-          <w:lang w:val="en-US"/>
-        </w:rPr>
-        <w:t xml:space="preserve"> </w:t>
-      </w:r>
-      <w:r>
-        <w:rPr>
-          <w:sz w:val="24"/>
-          <w:szCs w:val="24"/>
-        </w:rPr>
-        <w:t>из</w:t>
-      </w:r>
-      <w:r>
-        <w:rPr>
-          <w:sz w:val="24"/>
-          <w:szCs w:val="24"/>
-          <w:lang w:val="en-US"/>
-        </w:rPr>
-        <w:t xml:space="preserve"> </w:t>
-      </w:r>
-      <w:proofErr w:type="spellStart"/>
-      <w:r>
-        <w:rPr>
-          <w:sz w:val="24"/>
-          <w:szCs w:val="24"/>
-        </w:rPr>
-        <w:t>указаного</w:t>
-      </w:r>
-      <w:proofErr w:type="spellEnd"/>
-      <w:r>
-        <w:rPr>
-          <w:sz w:val="24"/>
-          <w:szCs w:val="24"/>
-          <w:lang w:val="en-US"/>
-        </w:rPr>
-        <w:t xml:space="preserve"> </w:t>
-      </w:r>
-      <w:r>
-        <w:rPr>
-          <w:sz w:val="24"/>
-          <w:szCs w:val="24"/>
-          <w:lang w:val="en-US"/>
-        </w:rPr>
-        <w:t>docker image</w:t>
-      </w:r>
-      <w:r>
-        <w:rPr>
-          <w:sz w:val="24"/>
-          <w:szCs w:val="24"/>
-          <w:lang w:val="en-US"/>
-        </w:rPr>
-        <w:t xml:space="preserve"> </w:t>
-      </w:r>
-      <w:r>
-        <w:rPr>
-          <w:sz w:val="24"/>
-          <w:szCs w:val="24"/>
-        </w:rPr>
-        <w:t>и</w:t>
-      </w:r>
-      <w:r>
-        <w:rPr>
-          <w:sz w:val="24"/>
-          <w:szCs w:val="24"/>
-          <w:lang w:val="en-US"/>
-        </w:rPr>
-        <w:t xml:space="preserve"> </w:t>
-      </w:r>
-      <w:r>
-        <w:rPr>
-          <w:sz w:val="24"/>
-          <w:szCs w:val="24"/>
-        </w:rPr>
-        <w:t>сразу</w:t>
-      </w:r>
-      <w:r>
-        <w:rPr>
-          <w:sz w:val="24"/>
-          <w:szCs w:val="24"/>
-          <w:lang w:val="en-US"/>
-        </w:rPr>
-        <w:t xml:space="preserve"> </w:t>
-      </w:r>
-      <w:r>
-        <w:rPr>
-          <w:sz w:val="24"/>
-          <w:szCs w:val="24"/>
-        </w:rPr>
-        <w:t>запуск</w:t>
-      </w:r>
-      <w:r>
-        <w:rPr>
-          <w:sz w:val="24"/>
-          <w:szCs w:val="24"/>
-          <w:lang w:val="en-US"/>
-        </w:rPr>
-        <w:t xml:space="preserve"> (</w:t>
-      </w:r>
-      <w:r>
-        <w:rPr>
-          <w:sz w:val="24"/>
-          <w:szCs w:val="24"/>
-        </w:rPr>
-        <w:t>не</w:t>
-      </w:r>
-      <w:r>
-        <w:rPr>
-          <w:sz w:val="24"/>
-          <w:szCs w:val="24"/>
-          <w:lang w:val="en-US"/>
-        </w:rPr>
-        <w:t xml:space="preserve"> </w:t>
-      </w:r>
-      <w:r>
-        <w:rPr>
-          <w:sz w:val="24"/>
-          <w:szCs w:val="24"/>
-        </w:rPr>
-        <w:t>нужно</w:t>
-      </w:r>
-      <w:r>
-        <w:rPr>
-          <w:sz w:val="24"/>
-          <w:szCs w:val="24"/>
-          <w:lang w:val="en-US"/>
-        </w:rPr>
-        <w:t xml:space="preserve"> </w:t>
-      </w:r>
-      <w:r>
-        <w:rPr>
-          <w:sz w:val="24"/>
-          <w:szCs w:val="24"/>
-        </w:rPr>
-        <w:t>приписывать</w:t>
-      </w:r>
-      <w:r>
-        <w:rPr>
-          <w:sz w:val="24"/>
-          <w:szCs w:val="24"/>
-          <w:lang w:val="en-US"/>
-        </w:rPr>
-        <w:t xml:space="preserve"> </w:t>
-      </w:r>
-      <w:r>
-        <w:rPr>
-          <w:sz w:val="24"/>
-          <w:szCs w:val="24"/>
-          <w:lang w:val="en-US"/>
-        </w:rPr>
-        <w:t>docker start</w:t>
-      </w:r>
-      <w:r>
-        <w:rPr>
-          <w:sz w:val="24"/>
-          <w:szCs w:val="24"/>
-          <w:lang w:val="en-US"/>
-        </w:rPr>
-        <w:t>)</w:t>
-      </w:r>
-      <w:r>
-        <w:rPr>
-          <w:sz w:val="24"/>
-          <w:szCs w:val="24"/>
-          <w:lang w:val="en-US"/>
-        </w:rPr>
-        <w:t xml:space="preserve"> </w:t>
-      </w:r>
-      <w:r>
-        <w:rPr>
-          <w:sz w:val="24"/>
-          <w:szCs w:val="24"/>
-          <w:lang w:val="en-US"/>
-        </w:rPr>
-        <w:t xml:space="preserve">. </w:t>
-      </w:r>
-      <w:r>
-        <w:rPr>
-          <w:sz w:val="24"/>
-          <w:szCs w:val="24"/>
-        </w:rPr>
-        <w:t>Можно</w:t>
-      </w:r>
-      <w:r>
-        <w:rPr>
-          <w:sz w:val="24"/>
-          <w:szCs w:val="24"/>
-        </w:rPr>
-        <w:t xml:space="preserve"> </w:t>
-      </w:r>
-      <w:proofErr w:type="spellStart"/>
-      <w:r>
-        <w:rPr>
-          <w:sz w:val="24"/>
-          <w:szCs w:val="24"/>
-        </w:rPr>
-        <w:t>дополнительноу</w:t>
-      </w:r>
-      <w:proofErr w:type="spellEnd"/>
-      <w:r>
-        <w:rPr>
-          <w:sz w:val="24"/>
-          <w:szCs w:val="24"/>
-        </w:rPr>
-        <w:t xml:space="preserve"> </w:t>
-      </w:r>
-      <w:r>
-        <w:rPr>
-          <w:sz w:val="24"/>
-          <w:szCs w:val="24"/>
-        </w:rPr>
-        <w:t>указывать</w:t>
-      </w:r>
-      <w:r>
-        <w:rPr>
-          <w:sz w:val="24"/>
-          <w:szCs w:val="24"/>
-        </w:rPr>
-        <w:t xml:space="preserve"> </w:t>
-      </w:r>
-      <w:r>
-        <w:rPr>
-          <w:sz w:val="24"/>
-          <w:szCs w:val="24"/>
-        </w:rPr>
-        <w:t>имя</w:t>
-      </w:r>
-      <w:r>
-        <w:rPr>
-          <w:sz w:val="24"/>
-          <w:szCs w:val="24"/>
-        </w:rPr>
-        <w:t xml:space="preserve"> </w:t>
-      </w:r>
-      <w:r>
-        <w:rPr>
-          <w:sz w:val="24"/>
-          <w:szCs w:val="24"/>
-        </w:rPr>
-        <w:t>для</w:t>
-      </w:r>
-      <w:r>
-        <w:rPr>
-          <w:sz w:val="24"/>
-          <w:szCs w:val="24"/>
-        </w:rPr>
-        <w:t xml:space="preserve"> </w:t>
-      </w:r>
-      <w:r>
-        <w:rPr>
-          <w:sz w:val="24"/>
-          <w:szCs w:val="24"/>
-        </w:rPr>
-        <w:t>контейнера</w:t>
+        <w:t>удалить</w:t>
+      </w:r>
+      <w:r>
+        <w:rPr>
+          <w:sz w:val="24"/>
+          <w:szCs w:val="24"/>
+        </w:rPr>
+        <w:t xml:space="preserve"> </w:t>
+      </w:r>
+      <w:r>
+        <w:rPr>
+          <w:sz w:val="24"/>
+          <w:szCs w:val="24"/>
+          <w:lang w:val="en-US"/>
+        </w:rPr>
+        <w:t>image</w:t>
+      </w:r>
+      <w:r>
+        <w:rPr>
+          <w:sz w:val="24"/>
+          <w:szCs w:val="24"/>
+        </w:rPr>
+        <w:t xml:space="preserve">, </w:t>
+      </w:r>
+      <w:r>
+        <w:rPr>
+          <w:sz w:val="24"/>
+          <w:szCs w:val="24"/>
+        </w:rPr>
+        <w:t>если</w:t>
+      </w:r>
+      <w:r>
+        <w:rPr>
+          <w:sz w:val="24"/>
+          <w:szCs w:val="24"/>
+        </w:rPr>
+        <w:t xml:space="preserve"> </w:t>
+      </w:r>
+      <w:r>
+        <w:rPr>
+          <w:sz w:val="24"/>
+          <w:szCs w:val="24"/>
+        </w:rPr>
+        <w:t>даже</w:t>
+      </w:r>
+      <w:r>
+        <w:rPr>
+          <w:sz w:val="24"/>
+          <w:szCs w:val="24"/>
+        </w:rPr>
+        <w:t xml:space="preserve"> </w:t>
+      </w:r>
+      <w:r>
+        <w:rPr>
+          <w:sz w:val="24"/>
+          <w:szCs w:val="24"/>
+        </w:rPr>
+        <w:t>у</w:t>
+      </w:r>
+      <w:r>
+        <w:rPr>
+          <w:sz w:val="24"/>
+          <w:szCs w:val="24"/>
+        </w:rPr>
+        <w:t xml:space="preserve"> </w:t>
+      </w:r>
+      <w:r>
+        <w:rPr>
+          <w:sz w:val="24"/>
+          <w:szCs w:val="24"/>
+        </w:rPr>
+        <w:t>него</w:t>
+      </w:r>
+      <w:r>
+        <w:rPr>
+          <w:sz w:val="24"/>
+          <w:szCs w:val="24"/>
+        </w:rPr>
+        <w:t xml:space="preserve"> </w:t>
+      </w:r>
+      <w:r>
+        <w:rPr>
+          <w:sz w:val="24"/>
+          <w:szCs w:val="24"/>
+        </w:rPr>
+        <w:t>есть</w:t>
+      </w:r>
+      <w:r>
+        <w:rPr>
+          <w:sz w:val="24"/>
+          <w:szCs w:val="24"/>
+        </w:rPr>
+        <w:t xml:space="preserve"> </w:t>
+      </w:r>
+      <w:r>
+        <w:rPr>
+          <w:sz w:val="24"/>
+          <w:szCs w:val="24"/>
+        </w:rPr>
+        <w:t>запущенные контейнеры</w:t>
       </w:r>
     </w:p>
     <w:p>
@@ -14531,63 +16746,16 @@
           <w:szCs w:val="24"/>
           <w:lang w:val="en-US"/>
         </w:rPr>
-        <w:t>run</w:t>
-      </w:r>
-      <w:r>
-        <w:rPr>
-          <w:b/>
-          <w:bCs/>
-          <w:sz w:val="24"/>
-          <w:szCs w:val="24"/>
-        </w:rPr>
-        <w:t xml:space="preserve"> -</w:t>
-      </w:r>
-      <w:r>
-        <w:rPr>
-          <w:b/>
-          <w:bCs/>
-          <w:sz w:val="24"/>
-          <w:szCs w:val="24"/>
-          <w:lang w:val="en-US"/>
-        </w:rPr>
-        <w:t>d</w:t>
-      </w:r>
-      <w:r>
-        <w:rPr>
-          <w:b/>
-          <w:bCs/>
-          <w:sz w:val="24"/>
-          <w:szCs w:val="24"/>
-        </w:rPr>
-        <w:t xml:space="preserve"> </w:t>
-      </w:r>
-      <w:r>
-        <w:rPr>
-          <w:b/>
-          <w:bCs/>
-          <w:sz w:val="24"/>
-          <w:szCs w:val="24"/>
-        </w:rPr>
-        <w:t>-</w:t>
-      </w:r>
-      <w:r>
-        <w:rPr>
-          <w:b/>
-          <w:bCs/>
-          <w:sz w:val="24"/>
-          <w:szCs w:val="24"/>
-          <w:lang w:val="en-US"/>
-        </w:rPr>
-        <w:t>p</w:t>
-      </w:r>
-      <w:r>
-        <w:rPr>
-          <w:b/>
-          <w:bCs/>
-          <w:sz w:val="24"/>
-          <w:szCs w:val="24"/>
-        </w:rPr>
-        <w:t xml:space="preserve"> 80:80 </w:t>
+        <w:t>kill</w:t>
+      </w:r>
+      <w:r>
+        <w:rPr>
+          <w:b/>
+          <w:bCs/>
+          <w:sz w:val="24"/>
+          <w:szCs w:val="24"/>
+        </w:rPr>
+        <w:t xml:space="preserve"> </w:t>
       </w:r>
       <w:r>
         <w:rPr>
@@ -14616,7 +16784,7 @@
           <w:szCs w:val="24"/>
           <w:lang w:val="en-US"/>
         </w:rPr>
-        <w:t>image</w:t>
+        <w:t>container</w:t>
       </w:r>
       <w:r>
         <w:rPr>
@@ -14630,105 +16798,49 @@
           <w:sz w:val="24"/>
           <w:szCs w:val="24"/>
         </w:rPr>
-        <w:t xml:space="preserve">  </w:t>
-      </w:r>
-      <w:r>
-        <w:rPr>
-          <w:sz w:val="24"/>
-          <w:szCs w:val="24"/>
-        </w:rPr>
-        <w:t>-</w:t>
-      </w:r>
-      <w:r>
-        <w:rPr>
-          <w:sz w:val="24"/>
-          <w:szCs w:val="24"/>
-          <w:lang w:val="en-US"/>
-        </w:rPr>
-        <w:t>p</w:t>
-      </w:r>
-      <w:r>
-        <w:rPr>
-          <w:sz w:val="24"/>
-          <w:szCs w:val="24"/>
-        </w:rPr>
-        <w:t xml:space="preserve"> </w:t>
-      </w:r>
-      <w:proofErr w:type="spellStart"/>
-      <w:r>
-        <w:rPr>
-          <w:sz w:val="24"/>
-          <w:szCs w:val="24"/>
-        </w:rPr>
-        <w:t>связиивание</w:t>
-      </w:r>
-      <w:proofErr w:type="spellEnd"/>
-      <w:r>
-        <w:rPr>
-          <w:sz w:val="24"/>
-          <w:szCs w:val="24"/>
-        </w:rPr>
-        <w:t xml:space="preserve"> </w:t>
-      </w:r>
-      <w:r>
-        <w:rPr>
-          <w:sz w:val="24"/>
-          <w:szCs w:val="24"/>
-        </w:rPr>
-        <w:t>портов</w:t>
-      </w:r>
-      <w:r>
-        <w:rPr>
-          <w:sz w:val="24"/>
-          <w:szCs w:val="24"/>
-        </w:rPr>
-        <w:t xml:space="preserve">, </w:t>
-      </w:r>
-      <w:r>
-        <w:rPr>
-          <w:sz w:val="24"/>
-          <w:szCs w:val="24"/>
-        </w:rPr>
-        <w:t xml:space="preserve">первый порт на нашем </w:t>
-      </w:r>
-      <w:proofErr w:type="spellStart"/>
-      <w:proofErr w:type="gramStart"/>
-      <w:r>
-        <w:rPr>
-          <w:sz w:val="24"/>
-          <w:szCs w:val="24"/>
-        </w:rPr>
-        <w:t>пк</w:t>
-      </w:r>
-      <w:proofErr w:type="spellEnd"/>
-      <w:r>
-        <w:rPr>
-          <w:sz w:val="24"/>
-          <w:szCs w:val="24"/>
-        </w:rPr>
-        <w:t>(</w:t>
-      </w:r>
-      <w:proofErr w:type="gramEnd"/>
-      <w:r>
-        <w:rPr>
-          <w:sz w:val="24"/>
-          <w:szCs w:val="24"/>
-        </w:rPr>
-        <w:t>локальная машина</w:t>
-      </w:r>
-      <w:r>
-        <w:rPr>
-          <w:sz w:val="24"/>
-          <w:szCs w:val="24"/>
-        </w:rPr>
-        <w:t>)</w:t>
-      </w:r>
-      <w:r>
-        <w:rPr>
-          <w:sz w:val="24"/>
-          <w:szCs w:val="24"/>
-        </w:rPr>
-        <w:t xml:space="preserve"> , а второй порт внутри контейнера</w:t>
+        <w:t>выход</w:t>
+      </w:r>
+      <w:r>
+        <w:rPr>
+          <w:sz w:val="24"/>
+          <w:szCs w:val="24"/>
+        </w:rPr>
+        <w:t xml:space="preserve"> </w:t>
+      </w:r>
+      <w:r>
+        <w:rPr>
+          <w:sz w:val="24"/>
+          <w:szCs w:val="24"/>
+        </w:rPr>
+        <w:t>с</w:t>
+      </w:r>
+      <w:r>
+        <w:rPr>
+          <w:sz w:val="24"/>
+          <w:szCs w:val="24"/>
+        </w:rPr>
+        <w:t xml:space="preserve"> </w:t>
+      </w:r>
+      <w:r>
+        <w:rPr>
+          <w:sz w:val="24"/>
+          <w:szCs w:val="24"/>
+        </w:rPr>
+        <w:t>контейнера</w:t>
+      </w:r>
+      <w:r>
+        <w:rPr>
+          <w:sz w:val="24"/>
+          <w:szCs w:val="24"/>
+        </w:rPr>
+        <w:t xml:space="preserve"> </w:t>
+      </w:r>
+      <w:r>
+        <w:rPr>
+          <w:sz w:val="24"/>
+          <w:szCs w:val="24"/>
+        </w:rPr>
+        <w:t>с ошибкой (если контейнер не отвечает)</w:t>
       </w:r>
     </w:p>
     <w:p>
@@ -14738,6 +16850,7 @@
         <w:rPr>
           <w:sz w:val="24"/>
           <w:szCs w:val="24"/>
+          <w:lang w:val="en-US"/>
         </w:rPr>
       </w:pPr>
       <w:r>
@@ -14756,47 +16869,51 @@
           <w:bCs/>
           <w:sz w:val="24"/>
           <w:szCs w:val="24"/>
-        </w:rPr>
-        <w:t xml:space="preserve"> </w:t>
-      </w:r>
-      <w:r>
-        <w:rPr>
-          <w:b/>
-          <w:bCs/>
-          <w:sz w:val="24"/>
-          <w:szCs w:val="24"/>
-          <w:lang w:val="en-US"/>
-        </w:rPr>
-        <w:t>run</w:t>
-      </w:r>
-      <w:r>
-        <w:rPr>
-          <w:b/>
-          <w:bCs/>
-          <w:sz w:val="24"/>
-          <w:szCs w:val="24"/>
-        </w:rPr>
-        <w:t xml:space="preserve"> -</w:t>
-      </w:r>
-      <w:r>
-        <w:rPr>
-          <w:b/>
-          <w:bCs/>
-          <w:sz w:val="24"/>
-          <w:szCs w:val="24"/>
-          <w:lang w:val="en-US"/>
-        </w:rPr>
-        <w:t>it</w:t>
-      </w:r>
-      <w:r>
-        <w:rPr>
-          <w:b/>
-          <w:bCs/>
-          <w:sz w:val="24"/>
-          <w:szCs w:val="24"/>
-        </w:rPr>
-        <w:t xml:space="preserve"> </w:t>
-      </w:r>
+          <w:lang w:val="en-US"/>
+        </w:rPr>
+        <w:t xml:space="preserve"> </w:t>
+      </w:r>
+      <w:r>
+        <w:rPr>
+          <w:b/>
+          <w:bCs/>
+          <w:sz w:val="24"/>
+          <w:szCs w:val="24"/>
+          <w:lang w:val="en-US"/>
+        </w:rPr>
+        <w:t>container</w:t>
+      </w:r>
+      <w:r>
+        <w:rPr>
+          <w:b/>
+          <w:bCs/>
+          <w:sz w:val="24"/>
+          <w:szCs w:val="24"/>
+          <w:lang w:val="en-US"/>
+        </w:rPr>
+        <w:t xml:space="preserve"> </w:t>
+      </w:r>
+      <w:r>
+        <w:rPr>
+          <w:b/>
+          <w:bCs/>
+          <w:sz w:val="24"/>
+          <w:szCs w:val="24"/>
+          <w:lang w:val="en-US"/>
+        </w:rPr>
+        <w:t>rm</w:t>
+      </w:r>
+      <w:r>
+        <w:rPr>
+          <w:b/>
+          <w:bCs/>
+          <w:sz w:val="24"/>
+          <w:szCs w:val="24"/>
+          <w:lang w:val="en-US"/>
+        </w:rPr>
+        <w:t xml:space="preserve"> </w:t>
+      </w:r>
+      <w:proofErr w:type="spellStart"/>
       <w:r>
         <w:rPr>
           <w:b/>
@@ -14813,39 +16930,88 @@
           <w:bCs/>
           <w:sz w:val="24"/>
           <w:szCs w:val="24"/>
+          <w:lang w:val="en-US"/>
         </w:rPr>
         <w:t>_</w:t>
       </w:r>
-      <w:r>
-        <w:rPr>
-          <w:b/>
-          <w:bCs/>
-          <w:sz w:val="24"/>
-          <w:szCs w:val="24"/>
-          <w:lang w:val="en-US"/>
-        </w:rPr>
-        <w:t>image</w:t>
-      </w:r>
-      <w:r>
-        <w:rPr>
-          <w:sz w:val="24"/>
-          <w:szCs w:val="24"/>
+      <w:proofErr w:type="gramStart"/>
+      <w:r>
+        <w:rPr>
+          <w:b/>
+          <w:bCs/>
+          <w:sz w:val="24"/>
+          <w:szCs w:val="24"/>
+          <w:lang w:val="en-US"/>
+        </w:rPr>
+        <w:t>container</w:t>
+      </w:r>
+      <w:proofErr w:type="spellEnd"/>
+      <w:r>
+        <w:rPr>
+          <w:b/>
+          <w:bCs/>
+          <w:sz w:val="24"/>
+          <w:szCs w:val="24"/>
+          <w:lang w:val="en-US"/>
+        </w:rPr>
+        <w:t xml:space="preserve">  </w:t>
+      </w:r>
+      <w:r>
+        <w:rPr>
+          <w:sz w:val="24"/>
+          <w:szCs w:val="24"/>
+        </w:rPr>
+        <w:t>или</w:t>
+      </w:r>
+      <w:proofErr w:type="gramEnd"/>
+      <w:r>
+        <w:rPr>
+          <w:sz w:val="24"/>
+          <w:szCs w:val="24"/>
+          <w:lang w:val="en-US"/>
+        </w:rPr>
+        <w:t xml:space="preserve">  </w:t>
+      </w:r>
+      <w:r>
+        <w:rPr>
+          <w:b/>
+          <w:bCs/>
+          <w:sz w:val="24"/>
+          <w:szCs w:val="24"/>
+          <w:lang w:val="en-US"/>
+        </w:rPr>
+        <w:t xml:space="preserve">docker rm </w:t>
+      </w:r>
+      <w:r>
+        <w:rPr>
+          <w:b/>
+          <w:bCs/>
+          <w:sz w:val="24"/>
+          <w:szCs w:val="24"/>
+          <w:lang w:val="en-US"/>
+        </w:rPr>
+        <w:t>90a26aa89259</w:t>
+      </w:r>
+      <w:r>
+        <w:rPr>
+          <w:sz w:val="24"/>
+          <w:szCs w:val="24"/>
+          <w:lang w:val="en-US"/>
         </w:rPr>
         <w:t xml:space="preserve">   </w:t>
       </w:r>
-      <w:proofErr w:type="spellStart"/>
-      <w:r>
-        <w:rPr>
-          <w:sz w:val="24"/>
-          <w:szCs w:val="24"/>
-        </w:rPr>
-        <w:t>запус</w:t>
-      </w:r>
-      <w:proofErr w:type="spellEnd"/>
-      <w:r>
-        <w:rPr>
-          <w:sz w:val="24"/>
-          <w:szCs w:val="24"/>
+      <w:r>
+        <w:rPr>
+          <w:sz w:val="24"/>
+          <w:szCs w:val="24"/>
+        </w:rPr>
+        <w:t>удаление</w:t>
+      </w:r>
+      <w:r>
+        <w:rPr>
+          <w:sz w:val="24"/>
+          <w:szCs w:val="24"/>
+          <w:lang w:val="en-US"/>
         </w:rPr>
         <w:t xml:space="preserve"> </w:t>
       </w:r>
@@ -14855,57 +17021,6 @@
           <w:szCs w:val="24"/>
         </w:rPr>
         <w:t>контейнера</w:t>
-      </w:r>
-      <w:r>
-        <w:rPr>
-          <w:sz w:val="24"/>
-          <w:szCs w:val="24"/>
-        </w:rPr>
-        <w:t xml:space="preserve"> </w:t>
-      </w:r>
-      <w:r>
-        <w:rPr>
-          <w:sz w:val="24"/>
-          <w:szCs w:val="24"/>
-        </w:rPr>
-        <w:t>из образа</w:t>
-      </w:r>
-      <w:r>
-        <w:rPr>
-          <w:sz w:val="24"/>
-          <w:szCs w:val="24"/>
-        </w:rPr>
-        <w:t xml:space="preserve"> </w:t>
-      </w:r>
-      <w:r>
-        <w:rPr>
-          <w:sz w:val="24"/>
-          <w:szCs w:val="24"/>
-        </w:rPr>
-        <w:t>в</w:t>
-      </w:r>
-      <w:r>
-        <w:rPr>
-          <w:sz w:val="24"/>
-          <w:szCs w:val="24"/>
-        </w:rPr>
-        <w:t xml:space="preserve"> </w:t>
-      </w:r>
-      <w:proofErr w:type="spellStart"/>
-      <w:r>
-        <w:rPr>
-          <w:sz w:val="24"/>
-          <w:szCs w:val="24"/>
-        </w:rPr>
-        <w:t>интерктивном</w:t>
-      </w:r>
-      <w:proofErr w:type="spellEnd"/>
-      <w:r>
-        <w:rPr>
-          <w:sz w:val="24"/>
-          <w:szCs w:val="24"/>
-        </w:rPr>
-        <w:t xml:space="preserve"> режиме</w:t>
       </w:r>
     </w:p>
     <w:p>
@@ -14913,9 +17028,10 @@
         <w:spacing w:before="80" w:after="80" w:line="240" w:lineRule="auto"/>
         <w:jc w:val="center"/>
         <w:rPr>
-          <w:sz w:val="24"/>
-          <w:szCs w:val="24"/>
-          <w:lang w:val="en-US"/>
+          <w:b/>
+          <w:bCs/>
+          <w:sz w:val="24"/>
+          <w:szCs w:val="24"/>
         </w:rPr>
       </w:pPr>
       <w:r>
@@ -14924,59 +17040,44 @@
           <w:bCs/>
           <w:sz w:val="24"/>
           <w:szCs w:val="24"/>
-          <w:lang w:val="en-US"/>
-        </w:rPr>
-        <w:t>docker</w:t>
-      </w:r>
-      <w:r>
-        <w:rPr>
-          <w:b/>
-          <w:bCs/>
-          <w:sz w:val="24"/>
-          <w:szCs w:val="24"/>
-          <w:lang w:val="en-US"/>
-        </w:rPr>
-        <w:t xml:space="preserve"> </w:t>
-      </w:r>
-      <w:r>
-        <w:rPr>
-          <w:b/>
-          <w:bCs/>
-          <w:sz w:val="24"/>
-          <w:szCs w:val="24"/>
-          <w:lang w:val="en-US"/>
-        </w:rPr>
-        <w:t>container</w:t>
-      </w:r>
-      <w:r>
-        <w:rPr>
-          <w:b/>
-          <w:bCs/>
-          <w:sz w:val="24"/>
-          <w:szCs w:val="24"/>
-          <w:lang w:val="en-US"/>
-        </w:rPr>
-        <w:t xml:space="preserve"> </w:t>
-      </w:r>
-      <w:r>
-        <w:rPr>
-          <w:b/>
-          <w:bCs/>
-          <w:sz w:val="24"/>
-          <w:szCs w:val="24"/>
-          <w:lang w:val="en-US"/>
-        </w:rPr>
-        <w:t>rm</w:t>
-      </w:r>
-      <w:r>
-        <w:rPr>
-          <w:b/>
-          <w:bCs/>
-          <w:sz w:val="24"/>
-          <w:szCs w:val="24"/>
-          <w:lang w:val="en-US"/>
-        </w:rPr>
-        <w:t xml:space="preserve"> </w:t>
+        </w:rPr>
+        <w:t xml:space="preserve">Остановка Контейнера -&gt; Удаление </w:t>
+      </w:r>
+      <w:r>
+        <w:rPr>
+          <w:b/>
+          <w:bCs/>
+          <w:sz w:val="24"/>
+          <w:szCs w:val="24"/>
+        </w:rPr>
+        <w:t>в</w:t>
+      </w:r>
+      <w:r>
+        <w:rPr>
+          <w:b/>
+          <w:bCs/>
+          <w:sz w:val="24"/>
+          <w:szCs w:val="24"/>
+        </w:rPr>
+        <w:t xml:space="preserve">сех </w:t>
+      </w:r>
+      <w:r>
+        <w:rPr>
+          <w:b/>
+          <w:bCs/>
+          <w:sz w:val="24"/>
+          <w:szCs w:val="24"/>
+        </w:rPr>
+        <w:t>к</w:t>
+      </w:r>
+      <w:r>
+        <w:rPr>
+          <w:b/>
+          <w:bCs/>
+          <w:sz w:val="24"/>
+          <w:szCs w:val="24"/>
+        </w:rPr>
+        <w:t xml:space="preserve">онтейнеров </w:t>
       </w:r>
       <w:proofErr w:type="spellStart"/>
       <w:r>
@@ -14985,983 +17086,74 @@
           <w:bCs/>
           <w:sz w:val="24"/>
           <w:szCs w:val="24"/>
-          <w:lang w:val="en-US"/>
-        </w:rPr>
-        <w:t>my</w:t>
-      </w:r>
-      <w:r>
-        <w:rPr>
-          <w:b/>
-          <w:bCs/>
-          <w:sz w:val="24"/>
-          <w:szCs w:val="24"/>
-          <w:lang w:val="en-US"/>
-        </w:rPr>
-        <w:t>_</w:t>
-      </w:r>
-      <w:r>
-        <w:rPr>
-          <w:b/>
-          <w:bCs/>
-          <w:sz w:val="24"/>
-          <w:szCs w:val="24"/>
-          <w:lang w:val="en-US"/>
-        </w:rPr>
-        <w:t>container</w:t>
+        </w:rPr>
+        <w:t>даного</w:t>
       </w:r>
       <w:proofErr w:type="spellEnd"/>
       <w:r>
         <w:rPr>
-          <w:sz w:val="24"/>
-          <w:szCs w:val="24"/>
-          <w:lang w:val="en-US"/>
-        </w:rPr>
-        <w:t xml:space="preserve">   </w:t>
-      </w:r>
-      <w:r>
-        <w:rPr>
-          <w:sz w:val="24"/>
-          <w:szCs w:val="24"/>
-        </w:rPr>
-        <w:t>удаление</w:t>
-      </w:r>
-      <w:r>
-        <w:rPr>
-          <w:sz w:val="24"/>
-          <w:szCs w:val="24"/>
-          <w:lang w:val="en-US"/>
-        </w:rPr>
-        <w:t xml:space="preserve"> </w:t>
-      </w:r>
-      <w:r>
-        <w:rPr>
-          <w:sz w:val="24"/>
-          <w:szCs w:val="24"/>
-        </w:rPr>
-        <w:t>контейнера</w:t>
-      </w:r>
-      <w:r>
-        <w:rPr>
-          <w:sz w:val="24"/>
-          <w:szCs w:val="24"/>
-          <w:lang w:val="en-US"/>
-        </w:rPr>
-        <w:t xml:space="preserve">. </w:t>
-      </w:r>
-    </w:p>
-    <w:p>
-      <w:pPr>
-        <w:pStyle w:val="1"/>
-        <w:spacing w:before="120" w:after="120" w:line="240" w:lineRule="auto"/>
-        <w:jc w:val="center"/>
-        <w:rPr>
-          <w:rFonts w:asciiTheme="minorHAnsi" w:hAnsiTheme="minorHAnsi" w:cstheme="minorHAnsi"/>
-          <w:b/>
-          <w:bCs/>
-          <w:lang w:val="en-US"/>
-        </w:rPr>
-      </w:pPr>
-      <w:r>
-        <w:rPr>
-          <w:rFonts w:asciiTheme="minorHAnsi" w:hAnsiTheme="minorHAnsi" w:cstheme="minorHAnsi"/>
-          <w:b/>
-          <w:bCs/>
-          <w:lang w:val="en-US"/>
-        </w:rPr>
-        <w:t xml:space="preserve">Already </w:t>
-      </w:r>
-      <w:r>
-        <w:rPr>
-          <w:rFonts w:asciiTheme="minorHAnsi" w:hAnsiTheme="minorHAnsi" w:cstheme="minorHAnsi"/>
-          <w:b/>
-          <w:bCs/>
-          <w:lang w:val="en-US"/>
-        </w:rPr>
-        <w:t>Exist</w:t>
-      </w:r>
-      <w:r>
-        <w:rPr>
-          <w:rFonts w:asciiTheme="minorHAnsi" w:hAnsiTheme="minorHAnsi" w:cstheme="minorHAnsi"/>
-          <w:b/>
-          <w:bCs/>
-          <w:lang w:val="en-US"/>
-        </w:rPr>
-        <w:t xml:space="preserve"> Container</w:t>
-      </w:r>
-    </w:p>
-    <w:p>
-      <w:pPr>
-        <w:spacing w:before="80" w:after="80" w:line="240" w:lineRule="auto"/>
-        <w:jc w:val="center"/>
-        <w:rPr>
-          <w:sz w:val="24"/>
-          <w:szCs w:val="24"/>
-          <w:lang w:val="en-US"/>
-        </w:rPr>
-      </w:pPr>
-      <w:r>
-        <w:rPr>
-          <w:b/>
-          <w:bCs/>
-          <w:sz w:val="24"/>
-          <w:szCs w:val="24"/>
-          <w:lang w:val="en-US"/>
-        </w:rPr>
-        <w:t>docker</w:t>
-      </w:r>
-      <w:r>
-        <w:rPr>
-          <w:b/>
-          <w:bCs/>
-          <w:sz w:val="24"/>
-          <w:szCs w:val="24"/>
-          <w:lang w:val="en-US"/>
-        </w:rPr>
-        <w:t xml:space="preserve"> </w:t>
-      </w:r>
-      <w:r>
-        <w:rPr>
-          <w:b/>
-          <w:bCs/>
-          <w:sz w:val="24"/>
-          <w:szCs w:val="24"/>
-          <w:lang w:val="en-US"/>
-        </w:rPr>
-        <w:t>run</w:t>
-      </w:r>
-      <w:r>
-        <w:rPr>
-          <w:b/>
-          <w:bCs/>
-          <w:sz w:val="24"/>
-          <w:szCs w:val="24"/>
-          <w:lang w:val="en-US"/>
-        </w:rPr>
-        <w:t xml:space="preserve"> </w:t>
-      </w:r>
-      <w:proofErr w:type="spellStart"/>
-      <w:r>
-        <w:rPr>
-          <w:b/>
-          <w:bCs/>
-          <w:sz w:val="24"/>
-          <w:szCs w:val="24"/>
-          <w:lang w:val="en-US"/>
-        </w:rPr>
-        <w:t>my</w:t>
-      </w:r>
-      <w:r>
-        <w:rPr>
-          <w:b/>
-          <w:bCs/>
-          <w:sz w:val="24"/>
-          <w:szCs w:val="24"/>
-          <w:lang w:val="en-US"/>
-        </w:rPr>
-        <w:t>_</w:t>
-      </w:r>
-      <w:r>
-        <w:rPr>
-          <w:b/>
-          <w:bCs/>
-          <w:sz w:val="24"/>
-          <w:szCs w:val="24"/>
-          <w:lang w:val="en-US"/>
-        </w:rPr>
-        <w:t>container</w:t>
-      </w:r>
-      <w:proofErr w:type="spellEnd"/>
-      <w:r>
-        <w:rPr>
-          <w:sz w:val="24"/>
-          <w:szCs w:val="24"/>
-          <w:lang w:val="en-US"/>
-        </w:rPr>
-        <w:t xml:space="preserve">   </w:t>
-      </w:r>
-      <w:r>
-        <w:rPr>
-          <w:sz w:val="24"/>
-          <w:szCs w:val="24"/>
-        </w:rPr>
-        <w:t>запуск</w:t>
-      </w:r>
-      <w:r>
-        <w:rPr>
-          <w:sz w:val="24"/>
-          <w:szCs w:val="24"/>
-          <w:lang w:val="en-US"/>
-        </w:rPr>
-        <w:t xml:space="preserve"> </w:t>
-      </w:r>
-      <w:r>
-        <w:rPr>
-          <w:sz w:val="24"/>
-          <w:szCs w:val="24"/>
-        </w:rPr>
-        <w:t>уже</w:t>
-      </w:r>
-      <w:r>
-        <w:rPr>
-          <w:sz w:val="24"/>
-          <w:szCs w:val="24"/>
-          <w:lang w:val="en-US"/>
-        </w:rPr>
-        <w:t xml:space="preserve"> </w:t>
-      </w:r>
-      <w:r>
-        <w:rPr>
-          <w:sz w:val="24"/>
-          <w:szCs w:val="24"/>
-        </w:rPr>
-        <w:t>существующего</w:t>
-      </w:r>
-      <w:r>
-        <w:rPr>
-          <w:sz w:val="24"/>
-          <w:szCs w:val="24"/>
-          <w:lang w:val="en-US"/>
-        </w:rPr>
-        <w:t xml:space="preserve"> </w:t>
-      </w:r>
-      <w:r>
-        <w:rPr>
-          <w:sz w:val="24"/>
-          <w:szCs w:val="24"/>
-        </w:rPr>
-        <w:t>контейнера</w:t>
-      </w:r>
-      <w:r>
-        <w:rPr>
-          <w:sz w:val="24"/>
-          <w:szCs w:val="24"/>
-          <w:lang w:val="en-US"/>
-        </w:rPr>
-        <w:t xml:space="preserve"> </w:t>
-      </w:r>
-    </w:p>
-    <w:p>
-      <w:pPr>
-        <w:spacing w:before="80" w:after="80" w:line="240" w:lineRule="auto"/>
-        <w:jc w:val="center"/>
-        <w:rPr>
-          <w:sz w:val="24"/>
-          <w:szCs w:val="24"/>
-        </w:rPr>
-      </w:pPr>
-      <w:r>
-        <w:rPr>
-          <w:b/>
-          <w:bCs/>
-          <w:sz w:val="24"/>
-          <w:szCs w:val="24"/>
-          <w:lang w:val="en-US"/>
-        </w:rPr>
-        <w:t>docker</w:t>
-      </w:r>
-      <w:r>
-        <w:rPr>
-          <w:b/>
-          <w:bCs/>
-          <w:sz w:val="24"/>
-          <w:szCs w:val="24"/>
-        </w:rPr>
-        <w:t xml:space="preserve"> </w:t>
-      </w:r>
-      <w:r>
-        <w:rPr>
-          <w:b/>
-          <w:bCs/>
-          <w:sz w:val="24"/>
-          <w:szCs w:val="24"/>
-          <w:lang w:val="en-US"/>
-        </w:rPr>
-        <w:t>run</w:t>
-      </w:r>
-      <w:r>
-        <w:rPr>
-          <w:b/>
-          <w:bCs/>
-          <w:sz w:val="24"/>
-          <w:szCs w:val="24"/>
-        </w:rPr>
-        <w:t xml:space="preserve"> -</w:t>
-      </w:r>
-      <w:r>
-        <w:rPr>
-          <w:b/>
-          <w:bCs/>
-          <w:sz w:val="24"/>
-          <w:szCs w:val="24"/>
-          <w:lang w:val="en-US"/>
-        </w:rPr>
-        <w:t>d</w:t>
-      </w:r>
-      <w:r>
-        <w:rPr>
-          <w:sz w:val="24"/>
-          <w:szCs w:val="24"/>
-        </w:rPr>
-        <w:t xml:space="preserve"> </w:t>
-      </w:r>
-      <w:r>
-        <w:rPr>
-          <w:b/>
-          <w:bCs/>
-          <w:sz w:val="24"/>
-          <w:szCs w:val="24"/>
-          <w:lang w:val="en-US"/>
-        </w:rPr>
-        <w:t>my</w:t>
-      </w:r>
-      <w:r>
-        <w:rPr>
-          <w:b/>
-          <w:bCs/>
-          <w:sz w:val="24"/>
-          <w:szCs w:val="24"/>
-        </w:rPr>
-        <w:t>_</w:t>
-      </w:r>
-      <w:proofErr w:type="gramStart"/>
-      <w:r>
-        <w:rPr>
-          <w:b/>
-          <w:bCs/>
-          <w:sz w:val="24"/>
-          <w:szCs w:val="24"/>
-          <w:lang w:val="en-US"/>
-        </w:rPr>
-        <w:t>contai</w:t>
-      </w:r>
-      <w:r>
-        <w:rPr>
-          <w:b/>
-          <w:bCs/>
-          <w:sz w:val="24"/>
-          <w:szCs w:val="24"/>
-          <w:lang w:val="en-US"/>
-        </w:rPr>
-        <w:t>ner</w:t>
-      </w:r>
-      <w:r>
-        <w:rPr>
-          <w:sz w:val="24"/>
-          <w:szCs w:val="24"/>
-        </w:rPr>
-        <w:t xml:space="preserve">  </w:t>
-      </w:r>
-      <w:proofErr w:type="spellStart"/>
-      <w:r>
-        <w:rPr>
-          <w:sz w:val="24"/>
-          <w:szCs w:val="24"/>
-        </w:rPr>
-        <w:t>запус</w:t>
-      </w:r>
-      <w:proofErr w:type="spellEnd"/>
-      <w:proofErr w:type="gramEnd"/>
-      <w:r>
-        <w:rPr>
-          <w:sz w:val="24"/>
-          <w:szCs w:val="24"/>
-        </w:rPr>
-        <w:t xml:space="preserve"> </w:t>
-      </w:r>
-      <w:r>
-        <w:rPr>
-          <w:sz w:val="24"/>
-          <w:szCs w:val="24"/>
-        </w:rPr>
-        <w:t>контейнера в фоновом режиме</w:t>
-      </w:r>
-    </w:p>
-    <w:p>
-      <w:pPr>
-        <w:spacing w:before="80" w:after="80" w:line="240" w:lineRule="auto"/>
-        <w:jc w:val="center"/>
-        <w:rPr>
-          <w:sz w:val="24"/>
-          <w:szCs w:val="24"/>
-        </w:rPr>
-      </w:pPr>
-      <w:r>
-        <w:rPr>
-          <w:b/>
-          <w:bCs/>
-          <w:sz w:val="24"/>
-          <w:szCs w:val="24"/>
-          <w:lang w:val="en-US"/>
-        </w:rPr>
-        <w:t>docker</w:t>
-      </w:r>
-      <w:r>
-        <w:rPr>
-          <w:b/>
-          <w:bCs/>
-          <w:sz w:val="24"/>
-          <w:szCs w:val="24"/>
-        </w:rPr>
-        <w:t xml:space="preserve"> </w:t>
-      </w:r>
-      <w:r>
-        <w:rPr>
-          <w:b/>
-          <w:bCs/>
-          <w:sz w:val="24"/>
-          <w:szCs w:val="24"/>
-          <w:lang w:val="en-US"/>
-        </w:rPr>
-        <w:t>stop</w:t>
-      </w:r>
-      <w:r>
-        <w:rPr>
-          <w:b/>
-          <w:bCs/>
-          <w:sz w:val="24"/>
-          <w:szCs w:val="24"/>
-        </w:rPr>
-        <w:t xml:space="preserve"> </w:t>
-      </w:r>
-      <w:r>
-        <w:rPr>
-          <w:b/>
-          <w:bCs/>
-          <w:sz w:val="24"/>
-          <w:szCs w:val="24"/>
-          <w:lang w:val="en-US"/>
-        </w:rPr>
-        <w:t>my</w:t>
-      </w:r>
-      <w:r>
-        <w:rPr>
-          <w:b/>
-          <w:bCs/>
-          <w:sz w:val="24"/>
-          <w:szCs w:val="24"/>
-        </w:rPr>
-        <w:t>_</w:t>
-      </w:r>
-      <w:r>
-        <w:rPr>
-          <w:b/>
-          <w:bCs/>
-          <w:sz w:val="24"/>
-          <w:szCs w:val="24"/>
-          <w:lang w:val="en-US"/>
-        </w:rPr>
-        <w:t>container</w:t>
-      </w:r>
-      <w:r>
-        <w:rPr>
-          <w:sz w:val="24"/>
-          <w:szCs w:val="24"/>
-        </w:rPr>
-        <w:t xml:space="preserve">   </w:t>
-      </w:r>
-      <w:r>
-        <w:rPr>
-          <w:sz w:val="24"/>
-          <w:szCs w:val="24"/>
-        </w:rPr>
-        <w:t>остановка</w:t>
-      </w:r>
-      <w:r>
-        <w:rPr>
-          <w:sz w:val="24"/>
-          <w:szCs w:val="24"/>
-        </w:rPr>
-        <w:t xml:space="preserve"> </w:t>
-      </w:r>
-      <w:r>
-        <w:rPr>
-          <w:sz w:val="24"/>
-          <w:szCs w:val="24"/>
-        </w:rPr>
-        <w:t>выполнения</w:t>
-      </w:r>
-      <w:r>
-        <w:rPr>
-          <w:sz w:val="24"/>
-          <w:szCs w:val="24"/>
-        </w:rPr>
-        <w:t xml:space="preserve"> </w:t>
-      </w:r>
-      <w:r>
-        <w:rPr>
-          <w:sz w:val="24"/>
-          <w:szCs w:val="24"/>
-        </w:rPr>
-        <w:t>контейнера</w:t>
-      </w:r>
-      <w:r>
-        <w:rPr>
-          <w:sz w:val="24"/>
-          <w:szCs w:val="24"/>
-        </w:rPr>
-        <w:t xml:space="preserve"> (</w:t>
-      </w:r>
-      <w:proofErr w:type="spellStart"/>
-      <w:r>
-        <w:rPr>
-          <w:sz w:val="24"/>
-          <w:szCs w:val="24"/>
-        </w:rPr>
-        <w:t>удаляеться</w:t>
-      </w:r>
-      <w:proofErr w:type="spellEnd"/>
-      <w:r>
-        <w:rPr>
-          <w:sz w:val="24"/>
-          <w:szCs w:val="24"/>
-        </w:rPr>
-        <w:t xml:space="preserve"> </w:t>
-      </w:r>
-      <w:proofErr w:type="spellStart"/>
-      <w:r>
-        <w:rPr>
-          <w:sz w:val="24"/>
-          <w:szCs w:val="24"/>
-        </w:rPr>
-        <w:t>кеш</w:t>
-      </w:r>
-      <w:proofErr w:type="spellEnd"/>
-      <w:r>
-        <w:rPr>
-          <w:sz w:val="24"/>
-          <w:szCs w:val="24"/>
-        </w:rPr>
-        <w:t xml:space="preserve"> данны</w:t>
-      </w:r>
-      <w:r>
-        <w:rPr>
-          <w:sz w:val="24"/>
-          <w:szCs w:val="24"/>
-        </w:rPr>
-        <w:t>х</w:t>
-      </w:r>
-      <w:r>
-        <w:rPr>
-          <w:sz w:val="24"/>
-          <w:szCs w:val="24"/>
-        </w:rPr>
-        <w:t>)</w:t>
-      </w:r>
-    </w:p>
-    <w:p>
-      <w:pPr>
-        <w:spacing w:before="80" w:after="80" w:line="240" w:lineRule="auto"/>
-        <w:jc w:val="center"/>
-        <w:rPr>
-          <w:sz w:val="24"/>
-          <w:szCs w:val="24"/>
-          <w:lang w:val="en-US"/>
-        </w:rPr>
-      </w:pPr>
-      <w:r>
-        <w:rPr>
-          <w:b/>
-          <w:bCs/>
-          <w:sz w:val="24"/>
-          <w:szCs w:val="24"/>
-          <w:lang w:val="en-US"/>
-        </w:rPr>
-        <w:t xml:space="preserve">docker restart </w:t>
-      </w:r>
-      <w:proofErr w:type="spellStart"/>
-      <w:r>
-        <w:rPr>
-          <w:b/>
-          <w:bCs/>
-          <w:sz w:val="24"/>
-          <w:szCs w:val="24"/>
-          <w:lang w:val="en-US"/>
-        </w:rPr>
-        <w:t>my_container</w:t>
-      </w:r>
-      <w:proofErr w:type="spellEnd"/>
-      <w:r>
-        <w:rPr>
-          <w:b/>
-          <w:bCs/>
-          <w:sz w:val="24"/>
-          <w:szCs w:val="24"/>
-          <w:lang w:val="en-US"/>
-        </w:rPr>
-        <w:t xml:space="preserve"> </w:t>
-      </w:r>
-      <w:r>
-        <w:rPr>
-          <w:sz w:val="24"/>
-          <w:szCs w:val="24"/>
-          <w:lang w:val="en-US"/>
-        </w:rPr>
-        <w:t xml:space="preserve">  </w:t>
-      </w:r>
-      <w:r>
-        <w:rPr>
-          <w:sz w:val="24"/>
-          <w:szCs w:val="24"/>
-        </w:rPr>
-        <w:t>перезапуск</w:t>
-      </w:r>
-      <w:r>
-        <w:rPr>
-          <w:sz w:val="24"/>
-          <w:szCs w:val="24"/>
-          <w:lang w:val="en-US"/>
-        </w:rPr>
-        <w:t xml:space="preserve"> </w:t>
-      </w:r>
-      <w:r>
-        <w:rPr>
-          <w:sz w:val="24"/>
-          <w:szCs w:val="24"/>
-        </w:rPr>
-        <w:t>контейнера</w:t>
-      </w:r>
-    </w:p>
-    <w:p>
-      <w:pPr>
-        <w:spacing w:before="80" w:after="80" w:line="240" w:lineRule="auto"/>
-        <w:jc w:val="center"/>
-        <w:rPr>
-          <w:sz w:val="24"/>
-          <w:szCs w:val="24"/>
-        </w:rPr>
-      </w:pPr>
-      <w:r>
-        <w:rPr>
-          <w:b/>
-          <w:bCs/>
-          <w:sz w:val="24"/>
-          <w:szCs w:val="24"/>
-          <w:lang w:val="en-US"/>
-        </w:rPr>
-        <w:t>docker</w:t>
-      </w:r>
-      <w:r>
-        <w:rPr>
-          <w:b/>
-          <w:bCs/>
-          <w:sz w:val="24"/>
-          <w:szCs w:val="24"/>
-        </w:rPr>
-        <w:t xml:space="preserve"> </w:t>
-      </w:r>
-      <w:r>
-        <w:rPr>
-          <w:b/>
-          <w:bCs/>
-          <w:sz w:val="24"/>
-          <w:szCs w:val="24"/>
-          <w:lang w:val="en-US"/>
-        </w:rPr>
-        <w:t>pause</w:t>
-      </w:r>
-      <w:r>
-        <w:rPr>
-          <w:b/>
-          <w:bCs/>
-          <w:sz w:val="24"/>
-          <w:szCs w:val="24"/>
-        </w:rPr>
-        <w:t xml:space="preserve"> </w:t>
-      </w:r>
-      <w:r>
-        <w:rPr>
-          <w:b/>
-          <w:bCs/>
-          <w:sz w:val="24"/>
-          <w:szCs w:val="24"/>
-          <w:lang w:val="en-US"/>
-        </w:rPr>
-        <w:t>my</w:t>
-      </w:r>
-      <w:r>
-        <w:rPr>
-          <w:b/>
-          <w:bCs/>
-          <w:sz w:val="24"/>
-          <w:szCs w:val="24"/>
-        </w:rPr>
-        <w:t>_</w:t>
-      </w:r>
-      <w:proofErr w:type="gramStart"/>
-      <w:r>
-        <w:rPr>
-          <w:b/>
-          <w:bCs/>
-          <w:sz w:val="24"/>
-          <w:szCs w:val="24"/>
-          <w:lang w:val="en-US"/>
-        </w:rPr>
-        <w:t>container</w:t>
-      </w:r>
-      <w:r>
-        <w:rPr>
-          <w:sz w:val="24"/>
-          <w:szCs w:val="24"/>
-        </w:rPr>
-        <w:t xml:space="preserve">  </w:t>
-      </w:r>
-      <w:r>
-        <w:rPr>
-          <w:sz w:val="24"/>
-          <w:szCs w:val="24"/>
-        </w:rPr>
-        <w:t>ставим</w:t>
-      </w:r>
-      <w:proofErr w:type="gramEnd"/>
-      <w:r>
-        <w:rPr>
-          <w:sz w:val="24"/>
-          <w:szCs w:val="24"/>
-        </w:rPr>
-        <w:t xml:space="preserve"> </w:t>
-      </w:r>
-      <w:r>
-        <w:rPr>
-          <w:sz w:val="24"/>
-          <w:szCs w:val="24"/>
-        </w:rPr>
-        <w:t>контейнер</w:t>
-      </w:r>
-      <w:r>
-        <w:rPr>
-          <w:sz w:val="24"/>
-          <w:szCs w:val="24"/>
-        </w:rPr>
-        <w:t xml:space="preserve"> </w:t>
-      </w:r>
-      <w:r>
-        <w:rPr>
-          <w:sz w:val="24"/>
-          <w:szCs w:val="24"/>
-        </w:rPr>
-        <w:t>на</w:t>
-      </w:r>
-      <w:r>
-        <w:rPr>
-          <w:sz w:val="24"/>
-          <w:szCs w:val="24"/>
-        </w:rPr>
-        <w:t xml:space="preserve"> </w:t>
-      </w:r>
-      <w:r>
-        <w:rPr>
-          <w:sz w:val="24"/>
-          <w:szCs w:val="24"/>
-        </w:rPr>
-        <w:t>паузу</w:t>
-      </w:r>
-      <w:r>
-        <w:rPr>
-          <w:sz w:val="24"/>
-          <w:szCs w:val="24"/>
-        </w:rPr>
-        <w:t xml:space="preserve"> (</w:t>
-      </w:r>
-      <w:r>
-        <w:rPr>
-          <w:sz w:val="24"/>
-          <w:szCs w:val="24"/>
-        </w:rPr>
-        <w:t xml:space="preserve">не </w:t>
-      </w:r>
-      <w:proofErr w:type="spellStart"/>
-      <w:r>
-        <w:rPr>
-          <w:sz w:val="24"/>
-          <w:szCs w:val="24"/>
-        </w:rPr>
-        <w:t>удаляеться</w:t>
-      </w:r>
-      <w:proofErr w:type="spellEnd"/>
-      <w:r>
-        <w:rPr>
-          <w:sz w:val="24"/>
-          <w:szCs w:val="24"/>
-        </w:rPr>
-        <w:t xml:space="preserve"> </w:t>
-      </w:r>
-      <w:proofErr w:type="spellStart"/>
-      <w:r>
-        <w:rPr>
-          <w:sz w:val="24"/>
-          <w:szCs w:val="24"/>
-        </w:rPr>
-        <w:t>кеш</w:t>
-      </w:r>
-      <w:proofErr w:type="spellEnd"/>
-      <w:r>
-        <w:rPr>
-          <w:sz w:val="24"/>
-          <w:szCs w:val="24"/>
-        </w:rPr>
-        <w:t xml:space="preserve"> данных</w:t>
-      </w:r>
-      <w:r>
-        <w:rPr>
-          <w:sz w:val="24"/>
-          <w:szCs w:val="24"/>
-        </w:rPr>
-        <w:t>)</w:t>
-      </w:r>
-    </w:p>
-    <w:p>
-      <w:pPr>
-        <w:spacing w:before="80" w:after="80" w:line="240" w:lineRule="auto"/>
-        <w:jc w:val="center"/>
-        <w:rPr>
-          <w:sz w:val="24"/>
-          <w:szCs w:val="24"/>
-          <w:lang w:val="en-US"/>
-        </w:rPr>
-      </w:pPr>
-      <w:r>
-        <w:rPr>
-          <w:b/>
-          <w:bCs/>
-          <w:sz w:val="24"/>
-          <w:szCs w:val="24"/>
-          <w:lang w:val="en-US"/>
-        </w:rPr>
-        <w:t>docke</w:t>
-      </w:r>
-      <w:r>
-        <w:rPr>
-          <w:b/>
-          <w:bCs/>
-          <w:sz w:val="24"/>
-          <w:szCs w:val="24"/>
-          <w:lang w:val="en-US"/>
-        </w:rPr>
-        <w:t>r</w:t>
-      </w:r>
-      <w:r>
-        <w:rPr>
-          <w:b/>
-          <w:bCs/>
-          <w:sz w:val="24"/>
-          <w:szCs w:val="24"/>
-          <w:lang w:val="en-US"/>
-        </w:rPr>
-        <w:t xml:space="preserve"> </w:t>
-      </w:r>
-      <w:proofErr w:type="spellStart"/>
-      <w:r>
-        <w:rPr>
-          <w:b/>
-          <w:bCs/>
-          <w:sz w:val="24"/>
-          <w:szCs w:val="24"/>
-          <w:lang w:val="en-US"/>
-        </w:rPr>
-        <w:t>unpause</w:t>
-      </w:r>
-      <w:proofErr w:type="spellEnd"/>
-      <w:r>
-        <w:rPr>
-          <w:b/>
-          <w:bCs/>
-          <w:sz w:val="24"/>
-          <w:szCs w:val="24"/>
-          <w:lang w:val="en-US"/>
-        </w:rPr>
-        <w:t xml:space="preserve"> </w:t>
-      </w:r>
-      <w:proofErr w:type="spellStart"/>
-      <w:r>
-        <w:rPr>
-          <w:b/>
-          <w:bCs/>
-          <w:sz w:val="24"/>
-          <w:szCs w:val="24"/>
-          <w:lang w:val="en-US"/>
-        </w:rPr>
-        <w:t>my</w:t>
-      </w:r>
-      <w:r>
-        <w:rPr>
-          <w:b/>
-          <w:bCs/>
-          <w:sz w:val="24"/>
-          <w:szCs w:val="24"/>
-          <w:lang w:val="en-US"/>
-        </w:rPr>
-        <w:t>_</w:t>
-      </w:r>
-      <w:r>
-        <w:rPr>
-          <w:b/>
-          <w:bCs/>
-          <w:sz w:val="24"/>
-          <w:szCs w:val="24"/>
-          <w:lang w:val="en-US"/>
-        </w:rPr>
-        <w:t>container</w:t>
-      </w:r>
-      <w:proofErr w:type="spellEnd"/>
-      <w:r>
-        <w:rPr>
-          <w:sz w:val="24"/>
-          <w:szCs w:val="24"/>
-          <w:lang w:val="en-US"/>
-        </w:rPr>
-        <w:t xml:space="preserve">   </w:t>
-      </w:r>
-      <w:r>
-        <w:rPr>
-          <w:sz w:val="24"/>
-          <w:szCs w:val="24"/>
-        </w:rPr>
-        <w:t>выходим</w:t>
-      </w:r>
-      <w:r>
-        <w:rPr>
-          <w:sz w:val="24"/>
-          <w:szCs w:val="24"/>
-          <w:lang w:val="en-US"/>
-        </w:rPr>
-        <w:t xml:space="preserve"> </w:t>
-      </w:r>
-      <w:r>
-        <w:rPr>
-          <w:sz w:val="24"/>
-          <w:szCs w:val="24"/>
-        </w:rPr>
-        <w:t>из</w:t>
-      </w:r>
-      <w:r>
-        <w:rPr>
-          <w:sz w:val="24"/>
-          <w:szCs w:val="24"/>
-          <w:lang w:val="en-US"/>
-        </w:rPr>
-        <w:t xml:space="preserve"> </w:t>
-      </w:r>
-      <w:r>
-        <w:rPr>
-          <w:sz w:val="24"/>
-          <w:szCs w:val="24"/>
-        </w:rPr>
-        <w:t>паузы</w:t>
-      </w:r>
-      <w:r>
-        <w:rPr>
-          <w:sz w:val="24"/>
-          <w:szCs w:val="24"/>
-          <w:lang w:val="en-US"/>
-        </w:rPr>
-        <w:t xml:space="preserve"> </w:t>
-      </w:r>
-      <w:r>
-        <w:rPr>
-          <w:sz w:val="24"/>
-          <w:szCs w:val="24"/>
-        </w:rPr>
-        <w:t>контейнера</w:t>
+          <w:b/>
+          <w:bCs/>
+          <w:sz w:val="24"/>
+          <w:szCs w:val="24"/>
+        </w:rPr>
+        <w:t xml:space="preserve"> </w:t>
+      </w:r>
+      <w:r>
+        <w:rPr>
+          <w:b/>
+          <w:bCs/>
+          <w:sz w:val="24"/>
+          <w:szCs w:val="24"/>
+          <w:lang w:val="en-US"/>
+        </w:rPr>
+        <w:t>Image</w:t>
+      </w:r>
+      <w:r>
+        <w:rPr>
+          <w:b/>
+          <w:bCs/>
+          <w:sz w:val="24"/>
+          <w:szCs w:val="24"/>
+        </w:rPr>
+        <w:t xml:space="preserve"> (образа) -&gt; Удаление</w:t>
+      </w:r>
+      <w:r>
+        <w:rPr>
+          <w:b/>
+          <w:bCs/>
+          <w:sz w:val="24"/>
+          <w:szCs w:val="24"/>
+        </w:rPr>
+        <w:t xml:space="preserve"> самого</w:t>
+      </w:r>
+      <w:r>
+        <w:rPr>
+          <w:b/>
+          <w:bCs/>
+          <w:sz w:val="24"/>
+          <w:szCs w:val="24"/>
+        </w:rPr>
+        <w:t xml:space="preserve"> </w:t>
+      </w:r>
+      <w:r>
+        <w:rPr>
+          <w:b/>
+          <w:bCs/>
+          <w:sz w:val="24"/>
+          <w:szCs w:val="24"/>
+          <w:lang w:val="en-US"/>
+        </w:rPr>
+        <w:t>Image</w:t>
+      </w:r>
+      <w:r>
+        <w:rPr>
+          <w:b/>
+          <w:bCs/>
+          <w:sz w:val="24"/>
+          <w:szCs w:val="24"/>
+        </w:rPr>
+        <w:t xml:space="preserve"> (образа)</w:t>
       </w:r>
     </w:p>
     <w:p>
@@ -15972,7 +17164,6 @@
           <w:rFonts w:asciiTheme="minorHAnsi" w:hAnsiTheme="minorHAnsi" w:cstheme="minorHAnsi"/>
           <w:b/>
           <w:bCs/>
-          <w:lang w:val="en-US"/>
         </w:rPr>
       </w:pPr>
       <w:proofErr w:type="gramStart"/>
@@ -15981,7 +17172,6 @@
           <w:rFonts w:asciiTheme="minorHAnsi" w:hAnsiTheme="minorHAnsi" w:cstheme="minorHAnsi"/>
           <w:b/>
           <w:bCs/>
-          <w:lang w:val="en-US"/>
         </w:rPr>
         <w:t>.</w:t>
       </w:r>
@@ -16034,7 +17224,6 @@
           <w:rFonts w:asciiTheme="minorHAnsi" w:hAnsiTheme="minorHAnsi" w:cstheme="minorHAnsi"/>
           <w:b/>
           <w:bCs/>
-          <w:lang w:val="en-US"/>
         </w:rPr>
       </w:pPr>
       <w:proofErr w:type="spellStart"/>
@@ -16311,36 +17500,26 @@
           <w:szCs w:val="24"/>
           <w:lang w:val="en-US"/>
         </w:rPr>
-        <w:t>pull</w:t>
-      </w:r>
-      <w:r>
-        <w:rPr>
-          <w:b/>
-          <w:bCs/>
-          <w:sz w:val="24"/>
-          <w:szCs w:val="24"/>
-        </w:rPr>
-        <w:t xml:space="preserve"> </w:t>
-      </w:r>
-      <w:r>
-        <w:rPr>
-          <w:b/>
-          <w:bCs/>
-          <w:sz w:val="24"/>
-          <w:szCs w:val="24"/>
-          <w:lang w:val="en-US"/>
-        </w:rPr>
-        <w:t>na</w:t>
-      </w:r>
-      <w:r>
-        <w:rPr>
-          <w:b/>
-          <w:bCs/>
-          <w:sz w:val="24"/>
-          <w:szCs w:val="24"/>
-          <w:lang w:val="en-US"/>
-        </w:rPr>
-        <w:t>me</w:t>
+        <w:t>push</w:t>
+      </w:r>
+      <w:r>
+        <w:rPr>
+          <w:b/>
+          <w:bCs/>
+          <w:sz w:val="24"/>
+          <w:szCs w:val="24"/>
+        </w:rPr>
+        <w:t xml:space="preserve"> </w:t>
+      </w:r>
+      <w:r>
+        <w:rPr>
+          <w:b/>
+          <w:bCs/>
+          <w:sz w:val="24"/>
+          <w:szCs w:val="24"/>
+          <w:lang w:val="en-US"/>
+        </w:rPr>
+        <w:t>my</w:t>
       </w:r>
       <w:r>
         <w:rPr>
@@ -16373,14 +17552,79 @@
           <w:sz w:val="24"/>
           <w:szCs w:val="24"/>
         </w:rPr>
-        <w:t>скачивание</w:t>
-      </w:r>
-      <w:r>
-        <w:rPr>
-          <w:sz w:val="24"/>
-          <w:szCs w:val="24"/>
-        </w:rPr>
-        <w:t xml:space="preserve"> </w:t>
+        <w:t>отправляем</w:t>
+      </w:r>
+      <w:r>
+        <w:rPr>
+          <w:sz w:val="24"/>
+          <w:szCs w:val="24"/>
+        </w:rPr>
+        <w:t xml:space="preserve"> </w:t>
+      </w:r>
+      <w:r>
+        <w:rPr>
+          <w:sz w:val="24"/>
+          <w:szCs w:val="24"/>
+        </w:rPr>
+        <w:t>свой</w:t>
+      </w:r>
+      <w:r>
+        <w:rPr>
+          <w:sz w:val="24"/>
+          <w:szCs w:val="24"/>
+        </w:rPr>
+        <w:t xml:space="preserve"> </w:t>
+      </w:r>
+      <w:r>
+        <w:rPr>
+          <w:sz w:val="24"/>
+          <w:szCs w:val="24"/>
+          <w:lang w:val="en-US"/>
+        </w:rPr>
+        <w:t>docker</w:t>
+      </w:r>
+      <w:r>
+        <w:rPr>
+          <w:sz w:val="24"/>
+          <w:szCs w:val="24"/>
+        </w:rPr>
+        <w:t xml:space="preserve"> </w:t>
+      </w:r>
+      <w:r>
+        <w:rPr>
+          <w:sz w:val="24"/>
+          <w:szCs w:val="24"/>
+          <w:lang w:val="en-US"/>
+        </w:rPr>
+        <w:t>image</w:t>
+      </w:r>
+      <w:r>
+        <w:rPr>
+          <w:sz w:val="24"/>
+          <w:szCs w:val="24"/>
+        </w:rPr>
+        <w:t xml:space="preserve"> </w:t>
+      </w:r>
+      <w:r>
+        <w:rPr>
+          <w:sz w:val="24"/>
+          <w:szCs w:val="24"/>
+        </w:rPr>
+        <w:t>в</w:t>
+      </w:r>
+      <w:r>
+        <w:rPr>
+          <w:sz w:val="24"/>
+          <w:szCs w:val="24"/>
+        </w:rPr>
+        <w:t xml:space="preserve"> </w:t>
+      </w:r>
+      <w:r>
+        <w:rPr>
+          <w:sz w:val="24"/>
+          <w:szCs w:val="24"/>
+        </w:rPr>
+        <w:t xml:space="preserve">репозиторий. При </w:t>
       </w:r>
       <w:proofErr w:type="spellStart"/>
       <w:r>
@@ -16388,7 +17632,7 @@
           <w:sz w:val="24"/>
           <w:szCs w:val="24"/>
         </w:rPr>
-        <w:t>сторонего</w:t>
+        <w:t>етом</w:t>
       </w:r>
       <w:proofErr w:type="spellEnd"/>
       <w:r>
@@ -16396,51 +17640,44 @@
           <w:sz w:val="24"/>
           <w:szCs w:val="24"/>
         </w:rPr>
-        <w:t xml:space="preserve"> </w:t>
-      </w:r>
-      <w:r>
-        <w:rPr>
-          <w:sz w:val="24"/>
-          <w:szCs w:val="24"/>
-          <w:lang w:val="en-US"/>
-        </w:rPr>
-        <w:t>D</w:t>
-      </w:r>
-      <w:r>
-        <w:rPr>
-          <w:sz w:val="24"/>
-          <w:szCs w:val="24"/>
-          <w:lang w:val="en-US"/>
-        </w:rPr>
-        <w:t>ocker</w:t>
-      </w:r>
-      <w:r>
-        <w:rPr>
-          <w:sz w:val="24"/>
-          <w:szCs w:val="24"/>
-        </w:rPr>
-        <w:t xml:space="preserve"> </w:t>
-      </w:r>
-      <w:r>
-        <w:rPr>
-          <w:sz w:val="24"/>
-          <w:szCs w:val="24"/>
-        </w:rPr>
-        <w:t>Образа</w:t>
-      </w:r>
-      <w:r>
-        <w:rPr>
-          <w:sz w:val="24"/>
-          <w:szCs w:val="24"/>
-        </w:rPr>
-        <w:t xml:space="preserve">, </w:t>
-      </w:r>
-      <w:r>
-        <w:rPr>
-          <w:sz w:val="24"/>
-          <w:szCs w:val="24"/>
-        </w:rPr>
-        <w:t>который будет основой нашего приложения</w:t>
+        <w:t xml:space="preserve"> локальное название </w:t>
+      </w:r>
+      <w:r>
+        <w:rPr>
+          <w:sz w:val="24"/>
+          <w:szCs w:val="24"/>
+          <w:lang w:val="en-US"/>
+        </w:rPr>
+        <w:t>docker</w:t>
+      </w:r>
+      <w:r>
+        <w:rPr>
+          <w:sz w:val="24"/>
+          <w:szCs w:val="24"/>
+        </w:rPr>
+        <w:t xml:space="preserve"> </w:t>
+      </w:r>
+      <w:r>
+        <w:rPr>
+          <w:sz w:val="24"/>
+          <w:szCs w:val="24"/>
+          <w:lang w:val="en-US"/>
+        </w:rPr>
+        <w:t>image</w:t>
+      </w:r>
+      <w:r>
+        <w:rPr>
+          <w:sz w:val="24"/>
+          <w:szCs w:val="24"/>
+        </w:rPr>
+        <w:t xml:space="preserve"> </w:t>
+      </w:r>
+      <w:r>
+        <w:rPr>
+          <w:sz w:val="24"/>
+          <w:szCs w:val="24"/>
+        </w:rPr>
+        <w:t>и название репозитория должно иметь одно название</w:t>
       </w:r>
     </w:p>
     <w:p>
@@ -16450,6 +17687,7 @@
         <w:rPr>
           <w:sz w:val="24"/>
           <w:szCs w:val="24"/>
+          <w:lang w:val="en-US"/>
         </w:rPr>
       </w:pPr>
       <w:r>
@@ -16479,26 +17717,26 @@
           <w:szCs w:val="24"/>
           <w:lang w:val="en-US"/>
         </w:rPr>
-        <w:t>pull</w:t>
-      </w:r>
-      <w:r>
-        <w:rPr>
-          <w:b/>
-          <w:bCs/>
-          <w:sz w:val="24"/>
-          <w:szCs w:val="24"/>
-        </w:rPr>
-        <w:t xml:space="preserve"> </w:t>
-      </w:r>
-      <w:r>
-        <w:rPr>
-          <w:b/>
-          <w:bCs/>
-          <w:sz w:val="24"/>
-          <w:szCs w:val="24"/>
-          <w:lang w:val="en-US"/>
-        </w:rPr>
-        <w:t>name</w:t>
+        <w:t>push</w:t>
+      </w:r>
+      <w:r>
+        <w:rPr>
+          <w:b/>
+          <w:bCs/>
+          <w:sz w:val="24"/>
+          <w:szCs w:val="24"/>
+        </w:rPr>
+        <w:t xml:space="preserve"> </w:t>
+      </w:r>
+      <w:r>
+        <w:rPr>
+          <w:b/>
+          <w:bCs/>
+          <w:sz w:val="24"/>
+          <w:szCs w:val="24"/>
+          <w:lang w:val="en-US"/>
+        </w:rPr>
+        <w:t>my</w:t>
       </w:r>
       <w:r>
         <w:rPr>
@@ -16518,7 +17756,7 @@
           <w:szCs w:val="24"/>
           <w:lang w:val="en-US"/>
         </w:rPr>
-        <w:t>container</w:t>
+        <w:t>image</w:t>
       </w:r>
       <w:r>
         <w:rPr>
@@ -16542,8 +17780,6 @@
       <w:proofErr w:type="gramEnd"/>
       <w:r>
         <w:rPr>
-          <w:b/>
-          <w:bCs/>
           <w:sz w:val="24"/>
           <w:szCs w:val="24"/>
         </w:rPr>
@@ -16579,42 +17815,33 @@
         </w:rPr>
         <w:t xml:space="preserve"> </w:t>
       </w:r>
-      <w:proofErr w:type="spellStart"/>
-      <w:r>
-        <w:rPr>
-          <w:sz w:val="24"/>
-          <w:szCs w:val="24"/>
-        </w:rPr>
-        <w:t>указвать</w:t>
-      </w:r>
-      <w:proofErr w:type="spellEnd"/>
-      <w:r>
-        <w:rPr>
-          <w:sz w:val="24"/>
-          <w:szCs w:val="24"/>
-        </w:rPr>
-        <w:t xml:space="preserve"> </w:t>
-      </w:r>
-      <w:r>
-        <w:rPr>
-          <w:sz w:val="24"/>
-          <w:szCs w:val="24"/>
-        </w:rPr>
-        <w:t>версию</w:t>
-      </w:r>
-      <w:r>
-        <w:rPr>
-          <w:sz w:val="24"/>
-          <w:szCs w:val="24"/>
-        </w:rPr>
-        <w:t xml:space="preserve"> </w:t>
-      </w:r>
-      <w:r>
-        <w:rPr>
-          <w:sz w:val="24"/>
-          <w:szCs w:val="24"/>
-        </w:rPr>
-        <w:t>контейнера, который скачиваем</w:t>
+      <w:r>
+        <w:rPr>
+          <w:sz w:val="24"/>
+          <w:szCs w:val="24"/>
+        </w:rPr>
+        <w:t>указывать</w:t>
+      </w:r>
+      <w:r>
+        <w:rPr>
+          <w:sz w:val="24"/>
+          <w:szCs w:val="24"/>
+        </w:rPr>
+        <w:t xml:space="preserve"> </w:t>
+      </w:r>
+      <w:r>
+        <w:rPr>
+          <w:sz w:val="24"/>
+          <w:szCs w:val="24"/>
+        </w:rPr>
+        <w:t xml:space="preserve">версию образа, который </w:t>
+      </w:r>
+      <w:r>
+        <w:rPr>
+          <w:sz w:val="24"/>
+          <w:szCs w:val="24"/>
+        </w:rPr>
+        <w:t>отправляем</w:t>
       </w:r>
     </w:p>
     <w:p>
@@ -16626,6 +17853,1157 @@
           <w:szCs w:val="24"/>
         </w:rPr>
       </w:pPr>
+      <w:r>
+        <w:rPr>
+          <w:b/>
+          <w:bCs/>
+          <w:sz w:val="24"/>
+          <w:szCs w:val="24"/>
+          <w:lang w:val="en-US"/>
+        </w:rPr>
+        <w:t>docker</w:t>
+      </w:r>
+      <w:r>
+        <w:rPr>
+          <w:b/>
+          <w:bCs/>
+          <w:sz w:val="24"/>
+          <w:szCs w:val="24"/>
+        </w:rPr>
+        <w:t xml:space="preserve"> </w:t>
+      </w:r>
+      <w:r>
+        <w:rPr>
+          <w:b/>
+          <w:bCs/>
+          <w:sz w:val="24"/>
+          <w:szCs w:val="24"/>
+          <w:lang w:val="en-US"/>
+        </w:rPr>
+        <w:t>pull</w:t>
+      </w:r>
+      <w:r>
+        <w:rPr>
+          <w:b/>
+          <w:bCs/>
+          <w:sz w:val="24"/>
+          <w:szCs w:val="24"/>
+        </w:rPr>
+        <w:t xml:space="preserve"> </w:t>
+      </w:r>
+      <w:r>
+        <w:rPr>
+          <w:b/>
+          <w:bCs/>
+          <w:sz w:val="24"/>
+          <w:szCs w:val="24"/>
+          <w:lang w:val="en-US"/>
+        </w:rPr>
+        <w:t>my</w:t>
+      </w:r>
+      <w:r>
+        <w:rPr>
+          <w:b/>
+          <w:bCs/>
+          <w:sz w:val="24"/>
+          <w:szCs w:val="24"/>
+        </w:rPr>
+        <w:t>_</w:t>
+      </w:r>
+      <w:r>
+        <w:rPr>
+          <w:b/>
+          <w:bCs/>
+          <w:sz w:val="24"/>
+          <w:szCs w:val="24"/>
+          <w:lang w:val="en-US"/>
+        </w:rPr>
+        <w:t>image</w:t>
+      </w:r>
+      <w:r>
+        <w:rPr>
+          <w:sz w:val="24"/>
+          <w:szCs w:val="24"/>
+        </w:rPr>
+        <w:t xml:space="preserve">   </w:t>
+      </w:r>
+      <w:r>
+        <w:rPr>
+          <w:sz w:val="24"/>
+          <w:szCs w:val="24"/>
+        </w:rPr>
+        <w:t>скачивание</w:t>
+      </w:r>
+      <w:r>
+        <w:rPr>
+          <w:sz w:val="24"/>
+          <w:szCs w:val="24"/>
+        </w:rPr>
+        <w:t xml:space="preserve"> </w:t>
+      </w:r>
+      <w:proofErr w:type="spellStart"/>
+      <w:r>
+        <w:rPr>
+          <w:sz w:val="24"/>
+          <w:szCs w:val="24"/>
+        </w:rPr>
+        <w:t>сторонего</w:t>
+      </w:r>
+      <w:proofErr w:type="spellEnd"/>
+      <w:r>
+        <w:rPr>
+          <w:sz w:val="24"/>
+          <w:szCs w:val="24"/>
+        </w:rPr>
+        <w:t xml:space="preserve"> </w:t>
+      </w:r>
+      <w:r>
+        <w:rPr>
+          <w:sz w:val="24"/>
+          <w:szCs w:val="24"/>
+          <w:lang w:val="en-US"/>
+        </w:rPr>
+        <w:t>D</w:t>
+      </w:r>
+      <w:r>
+        <w:rPr>
+          <w:sz w:val="24"/>
+          <w:szCs w:val="24"/>
+          <w:lang w:val="en-US"/>
+        </w:rPr>
+        <w:t>ocker</w:t>
+      </w:r>
+      <w:r>
+        <w:rPr>
+          <w:sz w:val="24"/>
+          <w:szCs w:val="24"/>
+        </w:rPr>
+        <w:t xml:space="preserve"> </w:t>
+      </w:r>
+      <w:r>
+        <w:rPr>
+          <w:sz w:val="24"/>
+          <w:szCs w:val="24"/>
+        </w:rPr>
+        <w:t>Образа</w:t>
+      </w:r>
+      <w:r>
+        <w:rPr>
+          <w:sz w:val="24"/>
+          <w:szCs w:val="24"/>
+        </w:rPr>
+        <w:t xml:space="preserve">, </w:t>
+      </w:r>
+      <w:r>
+        <w:rPr>
+          <w:sz w:val="24"/>
+          <w:szCs w:val="24"/>
+        </w:rPr>
+        <w:t>который будет основой нашего приложения</w:t>
+      </w:r>
+    </w:p>
+    <w:p>
+      <w:pPr>
+        <w:spacing w:before="80" w:after="80" w:line="240" w:lineRule="auto"/>
+        <w:jc w:val="center"/>
+        <w:rPr>
+          <w:sz w:val="24"/>
+          <w:szCs w:val="24"/>
+        </w:rPr>
+      </w:pPr>
+      <w:r>
+        <w:rPr>
+          <w:b/>
+          <w:bCs/>
+          <w:sz w:val="24"/>
+          <w:szCs w:val="24"/>
+          <w:lang w:val="en-US"/>
+        </w:rPr>
+        <w:t>docker</w:t>
+      </w:r>
+      <w:r>
+        <w:rPr>
+          <w:b/>
+          <w:bCs/>
+          <w:sz w:val="24"/>
+          <w:szCs w:val="24"/>
+        </w:rPr>
+        <w:t xml:space="preserve"> </w:t>
+      </w:r>
+      <w:r>
+        <w:rPr>
+          <w:b/>
+          <w:bCs/>
+          <w:sz w:val="24"/>
+          <w:szCs w:val="24"/>
+          <w:lang w:val="en-US"/>
+        </w:rPr>
+        <w:t>pull</w:t>
+      </w:r>
+      <w:r>
+        <w:rPr>
+          <w:b/>
+          <w:bCs/>
+          <w:sz w:val="24"/>
+          <w:szCs w:val="24"/>
+        </w:rPr>
+        <w:t xml:space="preserve"> </w:t>
+      </w:r>
+      <w:r>
+        <w:rPr>
+          <w:b/>
+          <w:bCs/>
+          <w:sz w:val="24"/>
+          <w:szCs w:val="24"/>
+          <w:lang w:val="en-US"/>
+        </w:rPr>
+        <w:t>my</w:t>
+      </w:r>
+      <w:r>
+        <w:rPr>
+          <w:b/>
+          <w:bCs/>
+          <w:sz w:val="24"/>
+          <w:szCs w:val="24"/>
+        </w:rPr>
+        <w:t>_</w:t>
+      </w:r>
+      <w:proofErr w:type="gramStart"/>
+      <w:r>
+        <w:rPr>
+          <w:b/>
+          <w:bCs/>
+          <w:sz w:val="24"/>
+          <w:szCs w:val="24"/>
+          <w:lang w:val="en-US"/>
+        </w:rPr>
+        <w:t>image</w:t>
+      </w:r>
+      <w:r>
+        <w:rPr>
+          <w:b/>
+          <w:bCs/>
+          <w:sz w:val="24"/>
+          <w:szCs w:val="24"/>
+        </w:rPr>
+        <w:t>:</w:t>
+      </w:r>
+      <w:r>
+        <w:rPr>
+          <w:b/>
+          <w:bCs/>
+          <w:sz w:val="24"/>
+          <w:szCs w:val="24"/>
+          <w:lang w:val="en-US"/>
+        </w:rPr>
+        <w:t>latest</w:t>
+      </w:r>
+      <w:proofErr w:type="gramEnd"/>
+      <w:r>
+        <w:rPr>
+          <w:b/>
+          <w:bCs/>
+          <w:sz w:val="24"/>
+          <w:szCs w:val="24"/>
+        </w:rPr>
+        <w:t xml:space="preserve">   </w:t>
+      </w:r>
+      <w:proofErr w:type="spellStart"/>
+      <w:r>
+        <w:rPr>
+          <w:sz w:val="24"/>
+          <w:szCs w:val="24"/>
+        </w:rPr>
+        <w:t>можна</w:t>
+      </w:r>
+      <w:proofErr w:type="spellEnd"/>
+      <w:r>
+        <w:rPr>
+          <w:sz w:val="24"/>
+          <w:szCs w:val="24"/>
+        </w:rPr>
+        <w:t xml:space="preserve"> </w:t>
+      </w:r>
+      <w:r>
+        <w:rPr>
+          <w:sz w:val="24"/>
+          <w:szCs w:val="24"/>
+        </w:rPr>
+        <w:t>явно</w:t>
+      </w:r>
+      <w:r>
+        <w:rPr>
+          <w:sz w:val="24"/>
+          <w:szCs w:val="24"/>
+        </w:rPr>
+        <w:t xml:space="preserve"> </w:t>
+      </w:r>
+      <w:r>
+        <w:rPr>
+          <w:sz w:val="24"/>
+          <w:szCs w:val="24"/>
+        </w:rPr>
+        <w:t>указ</w:t>
+      </w:r>
+      <w:r>
+        <w:rPr>
+          <w:sz w:val="24"/>
+          <w:szCs w:val="24"/>
+        </w:rPr>
+        <w:t>ы</w:t>
+      </w:r>
+      <w:r>
+        <w:rPr>
+          <w:sz w:val="24"/>
+          <w:szCs w:val="24"/>
+        </w:rPr>
+        <w:t>вать</w:t>
+      </w:r>
+      <w:r>
+        <w:rPr>
+          <w:sz w:val="24"/>
+          <w:szCs w:val="24"/>
+        </w:rPr>
+        <w:t xml:space="preserve"> </w:t>
+      </w:r>
+      <w:r>
+        <w:rPr>
+          <w:sz w:val="24"/>
+          <w:szCs w:val="24"/>
+        </w:rPr>
+        <w:t>версию</w:t>
+      </w:r>
+      <w:r>
+        <w:rPr>
+          <w:sz w:val="24"/>
+          <w:szCs w:val="24"/>
+        </w:rPr>
+        <w:t xml:space="preserve"> образа</w:t>
+      </w:r>
+      <w:r>
+        <w:rPr>
+          <w:sz w:val="24"/>
+          <w:szCs w:val="24"/>
+        </w:rPr>
+        <w:t>, который скачиваем</w:t>
+      </w:r>
+    </w:p>
+    <w:p>
+      <w:pPr>
+        <w:pStyle w:val="1"/>
+        <w:spacing w:before="120" w:after="120" w:line="240" w:lineRule="auto"/>
+        <w:jc w:val="center"/>
+        <w:rPr>
+          <w:rFonts w:asciiTheme="minorHAnsi" w:hAnsiTheme="minorHAnsi" w:cstheme="minorHAnsi"/>
+          <w:b/>
+          <w:bCs/>
+        </w:rPr>
+      </w:pPr>
+      <w:proofErr w:type="spellStart"/>
+      <w:r>
+        <w:rPr>
+          <w:rFonts w:asciiTheme="minorHAnsi" w:hAnsiTheme="minorHAnsi" w:cstheme="minorHAnsi"/>
+          <w:b/>
+          <w:bCs/>
+          <w:lang w:val="en-US"/>
+        </w:rPr>
+        <w:lastRenderedPageBreak/>
+        <w:t>Dokerfile</w:t>
+      </w:r>
+      <w:proofErr w:type="spellEnd"/>
+    </w:p>
+    <w:p>
+      <w:pPr>
+        <w:spacing w:before="80" w:after="80" w:line="240" w:lineRule="auto"/>
+        <w:jc w:val="center"/>
+        <w:rPr>
+          <w:sz w:val="24"/>
+          <w:szCs w:val="24"/>
+        </w:rPr>
+      </w:pPr>
+      <w:r>
+        <w:rPr>
+          <w:b/>
+          <w:bCs/>
+          <w:sz w:val="24"/>
+          <w:szCs w:val="24"/>
+          <w:lang w:val="en-US"/>
+        </w:rPr>
+        <w:t>FROM</w:t>
+      </w:r>
+      <w:r>
+        <w:rPr>
+          <w:b/>
+          <w:bCs/>
+          <w:sz w:val="24"/>
+          <w:szCs w:val="24"/>
+        </w:rPr>
+        <w:t xml:space="preserve"> </w:t>
+      </w:r>
+      <w:r>
+        <w:rPr>
+          <w:b/>
+          <w:bCs/>
+          <w:sz w:val="24"/>
+          <w:szCs w:val="24"/>
+          <w:lang w:val="en-US"/>
+        </w:rPr>
+        <w:t>python</w:t>
+      </w:r>
+      <w:r>
+        <w:rPr>
+          <w:b/>
+          <w:bCs/>
+          <w:sz w:val="24"/>
+          <w:szCs w:val="24"/>
+        </w:rPr>
+        <w:t>:3</w:t>
+      </w:r>
+      <w:r>
+        <w:rPr>
+          <w:b/>
+          <w:bCs/>
+          <w:sz w:val="24"/>
+          <w:szCs w:val="24"/>
+        </w:rPr>
+        <w:t>.12-</w:t>
+      </w:r>
+      <w:r>
+        <w:rPr>
+          <w:b/>
+          <w:bCs/>
+          <w:sz w:val="24"/>
+          <w:szCs w:val="24"/>
+          <w:lang w:val="en-US"/>
+        </w:rPr>
+        <w:t>slim</w:t>
+      </w:r>
+      <w:r>
+        <w:rPr>
+          <w:sz w:val="24"/>
+          <w:szCs w:val="24"/>
+        </w:rPr>
+        <w:t xml:space="preserve">   </w:t>
+      </w:r>
+      <w:r>
+        <w:rPr>
+          <w:sz w:val="24"/>
+          <w:szCs w:val="24"/>
+        </w:rPr>
+        <w:t>берем</w:t>
+      </w:r>
+      <w:r>
+        <w:rPr>
+          <w:sz w:val="24"/>
+          <w:szCs w:val="24"/>
+        </w:rPr>
+        <w:t xml:space="preserve"> </w:t>
+      </w:r>
+      <w:r>
+        <w:rPr>
+          <w:sz w:val="24"/>
+          <w:szCs w:val="24"/>
+        </w:rPr>
+        <w:t>другой</w:t>
+      </w:r>
+      <w:r>
+        <w:rPr>
+          <w:sz w:val="24"/>
+          <w:szCs w:val="24"/>
+        </w:rPr>
+        <w:t xml:space="preserve"> </w:t>
+      </w:r>
+      <w:r>
+        <w:rPr>
+          <w:sz w:val="24"/>
+          <w:szCs w:val="24"/>
+          <w:lang w:val="en-US"/>
+        </w:rPr>
+        <w:t>docker</w:t>
+      </w:r>
+      <w:r>
+        <w:rPr>
+          <w:sz w:val="24"/>
+          <w:szCs w:val="24"/>
+        </w:rPr>
+        <w:t xml:space="preserve"> </w:t>
+      </w:r>
+      <w:r>
+        <w:rPr>
+          <w:sz w:val="24"/>
+          <w:szCs w:val="24"/>
+          <w:lang w:val="en-US"/>
+        </w:rPr>
+        <w:t>image</w:t>
+      </w:r>
+      <w:r>
+        <w:rPr>
+          <w:sz w:val="24"/>
+          <w:szCs w:val="24"/>
+        </w:rPr>
+        <w:t>(</w:t>
+      </w:r>
+      <w:r>
+        <w:rPr>
+          <w:sz w:val="24"/>
+          <w:szCs w:val="24"/>
+        </w:rPr>
+        <w:t>образ</w:t>
+      </w:r>
+      <w:r>
+        <w:rPr>
+          <w:sz w:val="24"/>
+          <w:szCs w:val="24"/>
+        </w:rPr>
+        <w:t>)</w:t>
+      </w:r>
+      <w:r>
+        <w:rPr>
+          <w:sz w:val="24"/>
+          <w:szCs w:val="24"/>
+        </w:rPr>
+        <w:t xml:space="preserve"> на основе которого будет запускаться наш проект</w:t>
+      </w:r>
+      <w:r>
+        <w:rPr>
+          <w:sz w:val="24"/>
+          <w:szCs w:val="24"/>
+        </w:rPr>
+        <w:t xml:space="preserve">. </w:t>
+      </w:r>
+      <w:proofErr w:type="spellStart"/>
+      <w:r>
+        <w:rPr>
+          <w:sz w:val="24"/>
+          <w:szCs w:val="24"/>
+        </w:rPr>
+        <w:t>Ето</w:t>
+      </w:r>
+      <w:proofErr w:type="spellEnd"/>
+      <w:r>
+        <w:rPr>
+          <w:sz w:val="24"/>
+          <w:szCs w:val="24"/>
+        </w:rPr>
+        <w:t xml:space="preserve"> образ нужно перед ети скачать через </w:t>
+      </w:r>
+      <w:r>
+        <w:rPr>
+          <w:sz w:val="24"/>
+          <w:szCs w:val="24"/>
+          <w:lang w:val="en-US"/>
+        </w:rPr>
+        <w:t>docker</w:t>
+      </w:r>
+      <w:r>
+        <w:rPr>
+          <w:sz w:val="24"/>
+          <w:szCs w:val="24"/>
+        </w:rPr>
+        <w:t xml:space="preserve"> </w:t>
+      </w:r>
+      <w:r>
+        <w:rPr>
+          <w:sz w:val="24"/>
+          <w:szCs w:val="24"/>
+          <w:lang w:val="en-US"/>
+        </w:rPr>
+        <w:t>pull</w:t>
+      </w:r>
+    </w:p>
+    <w:p>
+      <w:pPr>
+        <w:spacing w:before="80" w:after="80" w:line="240" w:lineRule="auto"/>
+        <w:jc w:val="center"/>
+        <w:rPr>
+          <w:sz w:val="24"/>
+          <w:szCs w:val="24"/>
+        </w:rPr>
+      </w:pPr>
+      <w:r>
+        <w:rPr>
+          <w:b/>
+          <w:bCs/>
+          <w:sz w:val="24"/>
+          <w:szCs w:val="24"/>
+          <w:lang w:val="en-US"/>
+        </w:rPr>
+        <w:t>WORKDIR</w:t>
+      </w:r>
+      <w:r>
+        <w:rPr>
+          <w:b/>
+          <w:bCs/>
+          <w:sz w:val="24"/>
+          <w:szCs w:val="24"/>
+        </w:rPr>
+        <w:t xml:space="preserve"> </w:t>
+      </w:r>
+      <w:proofErr w:type="spellStart"/>
+      <w:r>
+        <w:rPr>
+          <w:b/>
+          <w:bCs/>
+          <w:sz w:val="24"/>
+          <w:szCs w:val="24"/>
+          <w:lang w:val="en-US"/>
+        </w:rPr>
+        <w:t>usr</w:t>
+      </w:r>
+      <w:proofErr w:type="spellEnd"/>
+      <w:r>
+        <w:rPr>
+          <w:b/>
+          <w:bCs/>
+          <w:sz w:val="24"/>
+          <w:szCs w:val="24"/>
+        </w:rPr>
+        <w:t>/</w:t>
+      </w:r>
+      <w:proofErr w:type="spellStart"/>
+      <w:r>
+        <w:rPr>
+          <w:b/>
+          <w:bCs/>
+          <w:sz w:val="24"/>
+          <w:szCs w:val="24"/>
+          <w:lang w:val="en-US"/>
+        </w:rPr>
+        <w:t>s</w:t>
+      </w:r>
+      <w:r>
+        <w:rPr>
+          <w:b/>
+          <w:bCs/>
+          <w:sz w:val="24"/>
+          <w:szCs w:val="24"/>
+          <w:lang w:val="en-US"/>
+        </w:rPr>
+        <w:t>rc</w:t>
+      </w:r>
+      <w:proofErr w:type="spellEnd"/>
+      <w:r>
+        <w:rPr>
+          <w:b/>
+          <w:bCs/>
+          <w:sz w:val="24"/>
+          <w:szCs w:val="24"/>
+        </w:rPr>
+        <w:t>/</w:t>
+      </w:r>
+      <w:r>
+        <w:rPr>
+          <w:b/>
+          <w:bCs/>
+          <w:sz w:val="24"/>
+          <w:szCs w:val="24"/>
+          <w:lang w:val="en-US"/>
+        </w:rPr>
+        <w:t>app</w:t>
+      </w:r>
+      <w:r>
+        <w:rPr>
+          <w:sz w:val="24"/>
+          <w:szCs w:val="24"/>
+        </w:rPr>
+        <w:t xml:space="preserve">   </w:t>
+      </w:r>
+      <w:r>
+        <w:rPr>
+          <w:sz w:val="24"/>
+          <w:szCs w:val="24"/>
+        </w:rPr>
+        <w:t xml:space="preserve">установка рабочей директории внутри, которой будет выполняться такие команды как </w:t>
+      </w:r>
+      <w:proofErr w:type="gramStart"/>
+      <w:r>
+        <w:rPr>
+          <w:sz w:val="24"/>
+          <w:szCs w:val="24"/>
+          <w:lang w:val="en-US"/>
+        </w:rPr>
+        <w:t>COPY</w:t>
+      </w:r>
+      <w:r>
+        <w:rPr>
+          <w:sz w:val="24"/>
+          <w:szCs w:val="24"/>
+        </w:rPr>
+        <w:t xml:space="preserve"> ,</w:t>
+      </w:r>
+      <w:proofErr w:type="gramEnd"/>
+      <w:r>
+        <w:rPr>
+          <w:sz w:val="24"/>
+          <w:szCs w:val="24"/>
+        </w:rPr>
+        <w:t xml:space="preserve"> </w:t>
+      </w:r>
+      <w:r>
+        <w:rPr>
+          <w:sz w:val="24"/>
+          <w:szCs w:val="24"/>
+          <w:lang w:val="en-US"/>
+        </w:rPr>
+        <w:t>RUN</w:t>
+      </w:r>
+      <w:r>
+        <w:rPr>
+          <w:sz w:val="24"/>
+          <w:szCs w:val="24"/>
+        </w:rPr>
+        <w:t xml:space="preserve"> , </w:t>
+      </w:r>
+      <w:r>
+        <w:rPr>
+          <w:sz w:val="24"/>
+          <w:szCs w:val="24"/>
+          <w:lang w:val="en-US"/>
+        </w:rPr>
+        <w:t>CMD</w:t>
+      </w:r>
+    </w:p>
+    <w:p>
+      <w:pPr>
+        <w:spacing w:before="80" w:after="80" w:line="240" w:lineRule="auto"/>
+        <w:jc w:val="center"/>
+        <w:rPr>
+          <w:sz w:val="24"/>
+          <w:szCs w:val="24"/>
+        </w:rPr>
+      </w:pPr>
+      <w:r>
+        <w:rPr>
+          <w:b/>
+          <w:bCs/>
+          <w:sz w:val="24"/>
+          <w:szCs w:val="24"/>
+        </w:rPr>
+        <w:t xml:space="preserve">.  </w:t>
+      </w:r>
+      <w:r>
+        <w:rPr>
+          <w:sz w:val="24"/>
+          <w:szCs w:val="24"/>
+        </w:rPr>
+        <w:t xml:space="preserve"> </w:t>
+      </w:r>
+      <w:r>
+        <w:rPr>
+          <w:sz w:val="24"/>
+          <w:szCs w:val="24"/>
+        </w:rPr>
+        <w:t xml:space="preserve"> </w:t>
+      </w:r>
+      <w:r>
+        <w:rPr>
+          <w:sz w:val="24"/>
+          <w:szCs w:val="24"/>
+        </w:rPr>
+        <w:t xml:space="preserve">  означает текущая директория</w:t>
+      </w:r>
+    </w:p>
+    <w:p>
+      <w:pPr>
+        <w:spacing w:before="80" w:after="80" w:line="240" w:lineRule="auto"/>
+        <w:jc w:val="center"/>
+        <w:rPr>
+          <w:sz w:val="24"/>
+          <w:szCs w:val="24"/>
+        </w:rPr>
+      </w:pPr>
+      <w:proofErr w:type="gramStart"/>
+      <w:r>
+        <w:rPr>
+          <w:b/>
+          <w:bCs/>
+          <w:sz w:val="24"/>
+          <w:szCs w:val="24"/>
+          <w:lang w:val="en-US"/>
+        </w:rPr>
+        <w:t>COPY</w:t>
+      </w:r>
+      <w:r>
+        <w:rPr>
+          <w:b/>
+          <w:bCs/>
+          <w:sz w:val="24"/>
+          <w:szCs w:val="24"/>
+        </w:rPr>
+        <w:t xml:space="preserve"> .</w:t>
+      </w:r>
+      <w:proofErr w:type="gramEnd"/>
+      <w:r>
+        <w:rPr>
+          <w:b/>
+          <w:bCs/>
+          <w:sz w:val="24"/>
+          <w:szCs w:val="24"/>
+        </w:rPr>
+        <w:t xml:space="preserve"> </w:t>
+      </w:r>
+      <w:r>
+        <w:rPr>
+          <w:b/>
+          <w:bCs/>
+          <w:sz w:val="24"/>
+          <w:szCs w:val="24"/>
+          <w:lang w:val="en-US"/>
+        </w:rPr>
+        <w:t>app</w:t>
+      </w:r>
+      <w:r>
+        <w:rPr>
+          <w:b/>
+          <w:bCs/>
+          <w:sz w:val="24"/>
+          <w:szCs w:val="24"/>
+        </w:rPr>
+        <w:t>/</w:t>
+      </w:r>
+      <w:r>
+        <w:rPr>
+          <w:sz w:val="24"/>
+          <w:szCs w:val="24"/>
+        </w:rPr>
+        <w:t xml:space="preserve">   </w:t>
+      </w:r>
+      <w:r>
+        <w:rPr>
+          <w:sz w:val="24"/>
+          <w:szCs w:val="24"/>
+        </w:rPr>
+        <w:t>копирование</w:t>
+      </w:r>
+      <w:r>
+        <w:rPr>
+          <w:sz w:val="24"/>
+          <w:szCs w:val="24"/>
+        </w:rPr>
+        <w:t xml:space="preserve"> </w:t>
+      </w:r>
+      <w:r>
+        <w:rPr>
+          <w:sz w:val="24"/>
+          <w:szCs w:val="24"/>
+        </w:rPr>
+        <w:t>файлов</w:t>
+      </w:r>
+      <w:r>
+        <w:rPr>
+          <w:sz w:val="24"/>
+          <w:szCs w:val="24"/>
+        </w:rPr>
+        <w:t xml:space="preserve"> </w:t>
+      </w:r>
+      <w:r>
+        <w:rPr>
+          <w:sz w:val="24"/>
+          <w:szCs w:val="24"/>
+        </w:rPr>
+        <w:t xml:space="preserve">из нашего проекта в </w:t>
+      </w:r>
+      <w:r>
+        <w:rPr>
+          <w:sz w:val="24"/>
+          <w:szCs w:val="24"/>
+          <w:lang w:val="en-US"/>
+        </w:rPr>
+        <w:t>docker</w:t>
+      </w:r>
+      <w:r>
+        <w:rPr>
+          <w:sz w:val="24"/>
+          <w:szCs w:val="24"/>
+        </w:rPr>
+        <w:t xml:space="preserve"> </w:t>
+      </w:r>
+      <w:r>
+        <w:rPr>
+          <w:sz w:val="24"/>
+          <w:szCs w:val="24"/>
+          <w:lang w:val="en-US"/>
+        </w:rPr>
+        <w:t>image</w:t>
+      </w:r>
+      <w:r>
+        <w:rPr>
+          <w:sz w:val="24"/>
+          <w:szCs w:val="24"/>
+        </w:rPr>
+        <w:t>(</w:t>
+      </w:r>
+      <w:r>
+        <w:rPr>
+          <w:sz w:val="24"/>
+          <w:szCs w:val="24"/>
+        </w:rPr>
+        <w:t>образ</w:t>
+      </w:r>
+      <w:r>
+        <w:rPr>
+          <w:sz w:val="24"/>
+          <w:szCs w:val="24"/>
+        </w:rPr>
+        <w:t>)</w:t>
+      </w:r>
+    </w:p>
+    <w:p>
+      <w:pPr>
+        <w:spacing w:before="80" w:after="80" w:line="240" w:lineRule="auto"/>
+        <w:jc w:val="center"/>
+        <w:rPr>
+          <w:sz w:val="24"/>
+          <w:szCs w:val="24"/>
+        </w:rPr>
+      </w:pPr>
+      <w:r>
+        <w:rPr>
+          <w:b/>
+          <w:bCs/>
+          <w:sz w:val="24"/>
+          <w:szCs w:val="24"/>
+          <w:lang w:val="en-US"/>
+        </w:rPr>
+        <w:t>RUN</w:t>
+      </w:r>
+      <w:r>
+        <w:rPr>
+          <w:sz w:val="24"/>
+          <w:szCs w:val="24"/>
+        </w:rPr>
+        <w:t xml:space="preserve">   </w:t>
+      </w:r>
+      <w:r>
+        <w:rPr>
+          <w:sz w:val="24"/>
+          <w:szCs w:val="24"/>
+        </w:rPr>
+        <w:t xml:space="preserve">команда </w:t>
+      </w:r>
+      <w:proofErr w:type="spellStart"/>
+      <w:r>
+        <w:rPr>
+          <w:sz w:val="24"/>
+          <w:szCs w:val="24"/>
+        </w:rPr>
+        <w:t>выполняеться</w:t>
+      </w:r>
+      <w:proofErr w:type="spellEnd"/>
+      <w:r>
+        <w:rPr>
+          <w:sz w:val="24"/>
+          <w:szCs w:val="24"/>
+        </w:rPr>
+        <w:t xml:space="preserve"> один раз при создании </w:t>
+      </w:r>
+      <w:r>
+        <w:rPr>
+          <w:sz w:val="24"/>
+          <w:szCs w:val="24"/>
+          <w:lang w:val="en-US"/>
+        </w:rPr>
+        <w:t>docker</w:t>
+      </w:r>
+      <w:r>
+        <w:rPr>
+          <w:sz w:val="24"/>
+          <w:szCs w:val="24"/>
+        </w:rPr>
+        <w:t xml:space="preserve"> </w:t>
+      </w:r>
+      <w:r>
+        <w:rPr>
+          <w:sz w:val="24"/>
+          <w:szCs w:val="24"/>
+          <w:lang w:val="en-US"/>
+        </w:rPr>
+        <w:t>image</w:t>
+      </w:r>
+      <w:r>
+        <w:rPr>
+          <w:sz w:val="24"/>
+          <w:szCs w:val="24"/>
+        </w:rPr>
+        <w:t xml:space="preserve"> </w:t>
+      </w:r>
+    </w:p>
+    <w:p>
+      <w:pPr>
+        <w:spacing w:before="80" w:after="80" w:line="240" w:lineRule="auto"/>
+        <w:jc w:val="center"/>
+        <w:rPr>
+          <w:sz w:val="24"/>
+          <w:szCs w:val="24"/>
+        </w:rPr>
+      </w:pPr>
+      <w:proofErr w:type="gramStart"/>
+      <w:r>
+        <w:rPr>
+          <w:b/>
+          <w:bCs/>
+          <w:sz w:val="24"/>
+          <w:szCs w:val="24"/>
+          <w:lang w:val="en-US"/>
+        </w:rPr>
+        <w:t>CMD</w:t>
+      </w:r>
+      <w:r>
+        <w:rPr>
+          <w:sz w:val="24"/>
+          <w:szCs w:val="24"/>
+        </w:rPr>
+        <w:t xml:space="preserve">  </w:t>
+      </w:r>
+      <w:r>
+        <w:rPr>
+          <w:b/>
+          <w:bCs/>
+          <w:sz w:val="24"/>
+          <w:szCs w:val="24"/>
+          <w:lang w:val="en-US"/>
+        </w:rPr>
+        <w:t>python</w:t>
+      </w:r>
+      <w:proofErr w:type="gramEnd"/>
+      <w:r>
+        <w:rPr>
+          <w:b/>
+          <w:bCs/>
+          <w:sz w:val="24"/>
+          <w:szCs w:val="24"/>
+        </w:rPr>
+        <w:t xml:space="preserve"> </w:t>
+      </w:r>
+      <w:r>
+        <w:rPr>
+          <w:b/>
+          <w:bCs/>
+          <w:sz w:val="24"/>
+          <w:szCs w:val="24"/>
+          <w:lang w:val="en-US"/>
+        </w:rPr>
+        <w:t>test</w:t>
+      </w:r>
+      <w:r>
+        <w:rPr>
+          <w:b/>
+          <w:bCs/>
+          <w:sz w:val="24"/>
+          <w:szCs w:val="24"/>
+        </w:rPr>
+        <w:t>.</w:t>
+      </w:r>
+      <w:proofErr w:type="spellStart"/>
+      <w:r>
+        <w:rPr>
+          <w:b/>
+          <w:bCs/>
+          <w:sz w:val="24"/>
+          <w:szCs w:val="24"/>
+          <w:lang w:val="en-US"/>
+        </w:rPr>
+        <w:t>py</w:t>
+      </w:r>
+      <w:proofErr w:type="spellEnd"/>
+      <w:r>
+        <w:rPr>
+          <w:sz w:val="24"/>
+          <w:szCs w:val="24"/>
+        </w:rPr>
+        <w:t xml:space="preserve"> </w:t>
+      </w:r>
+      <w:r>
+        <w:rPr>
+          <w:sz w:val="24"/>
+          <w:szCs w:val="24"/>
+        </w:rPr>
+        <w:t xml:space="preserve">команда может </w:t>
+      </w:r>
+      <w:proofErr w:type="spellStart"/>
+      <w:r>
+        <w:rPr>
+          <w:sz w:val="24"/>
+          <w:szCs w:val="24"/>
+        </w:rPr>
+        <w:t>выполняеться</w:t>
+      </w:r>
+      <w:proofErr w:type="spellEnd"/>
+      <w:r>
+        <w:rPr>
+          <w:sz w:val="24"/>
+          <w:szCs w:val="24"/>
+        </w:rPr>
+        <w:t xml:space="preserve"> много раз внутри </w:t>
+      </w:r>
+      <w:proofErr w:type="spellStart"/>
+      <w:r>
+        <w:rPr>
+          <w:sz w:val="24"/>
+          <w:szCs w:val="24"/>
+        </w:rPr>
+        <w:t>запущеного</w:t>
+      </w:r>
+      <w:proofErr w:type="spellEnd"/>
+      <w:r>
+        <w:rPr>
+          <w:sz w:val="24"/>
+          <w:szCs w:val="24"/>
+        </w:rPr>
+        <w:t xml:space="preserve"> контейнера</w:t>
+      </w:r>
+    </w:p>
+    <w:p>
+      <w:pPr>
+        <w:spacing w:before="80" w:after="80" w:line="240" w:lineRule="auto"/>
+        <w:jc w:val="center"/>
+        <w:rPr>
+          <w:sz w:val="24"/>
+          <w:szCs w:val="24"/>
+        </w:rPr>
+      </w:pPr>
+      <w:r>
+        <w:rPr>
+          <w:b/>
+          <w:bCs/>
+          <w:sz w:val="24"/>
+          <w:szCs w:val="24"/>
+          <w:lang w:val="en-US"/>
+        </w:rPr>
+        <w:t>EXPOSE</w:t>
+      </w:r>
+      <w:r>
+        <w:rPr>
+          <w:b/>
+          <w:bCs/>
+          <w:sz w:val="24"/>
+          <w:szCs w:val="24"/>
+        </w:rPr>
+        <w:t xml:space="preserve"> 8000</w:t>
+      </w:r>
+      <w:r>
+        <w:rPr>
+          <w:sz w:val="24"/>
+          <w:szCs w:val="24"/>
+        </w:rPr>
+        <w:t xml:space="preserve">   </w:t>
+      </w:r>
+      <w:proofErr w:type="spellStart"/>
+      <w:r>
+        <w:rPr>
+          <w:sz w:val="24"/>
+          <w:szCs w:val="24"/>
+        </w:rPr>
+        <w:t>указыват</w:t>
+      </w:r>
+      <w:proofErr w:type="spellEnd"/>
+      <w:r>
+        <w:rPr>
+          <w:sz w:val="24"/>
+          <w:szCs w:val="24"/>
+        </w:rPr>
+        <w:t xml:space="preserve"> порт внутри нашего контейнера</w:t>
+      </w:r>
     </w:p>
     <w:p>
       <w:pPr>

--- a/Git_Doker.docx
+++ b/Git_Doker.docx
@@ -10803,6 +10803,274 @@
           <w:szCs w:val="24"/>
           <w:lang w:val="en-US"/>
         </w:rPr>
+        <w:t>push</w:t>
+      </w:r>
+      <w:r>
+        <w:rPr>
+          <w:b/>
+          <w:bCs/>
+          <w:sz w:val="24"/>
+          <w:szCs w:val="24"/>
+        </w:rPr>
+        <w:t xml:space="preserve"> -</w:t>
+      </w:r>
+      <w:r>
+        <w:rPr>
+          <w:b/>
+          <w:bCs/>
+          <w:sz w:val="24"/>
+          <w:szCs w:val="24"/>
+          <w:lang w:val="en-US"/>
+        </w:rPr>
+        <w:t>u</w:t>
+      </w:r>
+      <w:r>
+        <w:rPr>
+          <w:b/>
+          <w:bCs/>
+          <w:sz w:val="24"/>
+          <w:szCs w:val="24"/>
+        </w:rPr>
+        <w:t xml:space="preserve"> </w:t>
+      </w:r>
+      <w:r>
+        <w:rPr>
+          <w:b/>
+          <w:bCs/>
+          <w:sz w:val="24"/>
+          <w:szCs w:val="24"/>
+          <w:lang w:val="en-US"/>
+        </w:rPr>
+        <w:t>origin</w:t>
+      </w:r>
+      <w:r>
+        <w:rPr>
+          <w:b/>
+          <w:bCs/>
+          <w:sz w:val="24"/>
+          <w:szCs w:val="24"/>
+        </w:rPr>
+        <w:t xml:space="preserve"> </w:t>
+      </w:r>
+      <w:r>
+        <w:rPr>
+          <w:b/>
+          <w:bCs/>
+          <w:sz w:val="24"/>
+          <w:szCs w:val="24"/>
+          <w:lang w:val="en-US"/>
+        </w:rPr>
+        <w:t>name</w:t>
+      </w:r>
+      <w:r>
+        <w:rPr>
+          <w:b/>
+          <w:bCs/>
+          <w:sz w:val="24"/>
+          <w:szCs w:val="24"/>
+        </w:rPr>
+        <w:t>_</w:t>
+      </w:r>
+      <w:r>
+        <w:rPr>
+          <w:b/>
+          <w:bCs/>
+          <w:sz w:val="24"/>
+          <w:szCs w:val="24"/>
+          <w:lang w:val="en-US"/>
+        </w:rPr>
+        <w:t>branch</w:t>
+      </w:r>
+      <w:r>
+        <w:rPr>
+          <w:sz w:val="24"/>
+          <w:szCs w:val="24"/>
+        </w:rPr>
+        <w:t xml:space="preserve">   </w:t>
+      </w:r>
+      <w:r>
+        <w:rPr>
+          <w:sz w:val="24"/>
+          <w:szCs w:val="24"/>
+        </w:rPr>
+        <w:t>пушим</w:t>
+      </w:r>
+      <w:r>
+        <w:rPr>
+          <w:sz w:val="24"/>
+          <w:szCs w:val="24"/>
+        </w:rPr>
+        <w:t xml:space="preserve"> </w:t>
+      </w:r>
+      <w:r>
+        <w:rPr>
+          <w:sz w:val="24"/>
+          <w:szCs w:val="24"/>
+        </w:rPr>
+        <w:t>текущие</w:t>
+      </w:r>
+      <w:r>
+        <w:rPr>
+          <w:sz w:val="24"/>
+          <w:szCs w:val="24"/>
+        </w:rPr>
+        <w:t xml:space="preserve"> </w:t>
+      </w:r>
+      <w:r>
+        <w:rPr>
+          <w:sz w:val="24"/>
+          <w:szCs w:val="24"/>
+        </w:rPr>
+        <w:t>коммиты</w:t>
+      </w:r>
+      <w:r>
+        <w:rPr>
+          <w:sz w:val="24"/>
+          <w:szCs w:val="24"/>
+        </w:rPr>
+        <w:t xml:space="preserve"> </w:t>
+      </w:r>
+      <w:r>
+        <w:rPr>
+          <w:sz w:val="24"/>
+          <w:szCs w:val="24"/>
+        </w:rPr>
+        <w:t xml:space="preserve">не в ветку по </w:t>
+      </w:r>
+      <w:proofErr w:type="gramStart"/>
+      <w:r>
+        <w:rPr>
+          <w:sz w:val="24"/>
+          <w:szCs w:val="24"/>
+        </w:rPr>
+        <w:t>умолчанию ,</w:t>
+      </w:r>
+      <w:proofErr w:type="gramEnd"/>
+      <w:r>
+        <w:rPr>
+          <w:sz w:val="24"/>
+          <w:szCs w:val="24"/>
+        </w:rPr>
+        <w:t xml:space="preserve"> а </w:t>
+      </w:r>
+      <w:r>
+        <w:rPr>
+          <w:sz w:val="24"/>
+          <w:szCs w:val="24"/>
+        </w:rPr>
+        <w:t>в</w:t>
+      </w:r>
+      <w:r>
+        <w:rPr>
+          <w:sz w:val="24"/>
+          <w:szCs w:val="24"/>
+        </w:rPr>
+        <w:t xml:space="preserve"> </w:t>
+      </w:r>
+      <w:proofErr w:type="spellStart"/>
+      <w:r>
+        <w:rPr>
+          <w:sz w:val="24"/>
+          <w:szCs w:val="24"/>
+        </w:rPr>
+        <w:t>указаную</w:t>
+      </w:r>
+      <w:proofErr w:type="spellEnd"/>
+      <w:r>
+        <w:rPr>
+          <w:sz w:val="24"/>
+          <w:szCs w:val="24"/>
+        </w:rPr>
+        <w:t xml:space="preserve"> </w:t>
+      </w:r>
+      <w:r>
+        <w:rPr>
+          <w:sz w:val="24"/>
+          <w:szCs w:val="24"/>
+        </w:rPr>
+        <w:t>ветку</w:t>
+      </w:r>
+      <w:r>
+        <w:rPr>
+          <w:sz w:val="24"/>
+          <w:szCs w:val="24"/>
+        </w:rPr>
+        <w:t xml:space="preserve"> </w:t>
+      </w:r>
+      <w:r>
+        <w:rPr>
+          <w:sz w:val="24"/>
+          <w:szCs w:val="24"/>
+          <w:lang w:val="en-US"/>
+        </w:rPr>
+        <w:t>name</w:t>
+      </w:r>
+      <w:r>
+        <w:rPr>
+          <w:sz w:val="24"/>
+          <w:szCs w:val="24"/>
+        </w:rPr>
+        <w:t>_</w:t>
+      </w:r>
+      <w:r>
+        <w:rPr>
+          <w:sz w:val="24"/>
+          <w:szCs w:val="24"/>
+          <w:lang w:val="en-US"/>
+        </w:rPr>
+        <w:t>branch</w:t>
+      </w:r>
+      <w:r>
+        <w:rPr>
+          <w:sz w:val="24"/>
+          <w:szCs w:val="24"/>
+        </w:rPr>
+        <w:t xml:space="preserve"> </w:t>
+      </w:r>
+      <w:r>
+        <w:rPr>
+          <w:sz w:val="24"/>
+          <w:szCs w:val="24"/>
+        </w:rPr>
+        <w:t xml:space="preserve">   </w:t>
+      </w:r>
+    </w:p>
+    <w:p>
+      <w:pPr>
+        <w:spacing w:before="80" w:after="80" w:line="240" w:lineRule="auto"/>
+        <w:jc w:val="center"/>
+        <w:rPr>
+          <w:sz w:val="24"/>
+          <w:szCs w:val="24"/>
+        </w:rPr>
+      </w:pPr>
+      <w:r>
+        <w:rPr>
+          <w:b/>
+          <w:bCs/>
+          <w:sz w:val="24"/>
+          <w:szCs w:val="24"/>
+          <w:lang w:val="en-US"/>
+        </w:rPr>
+        <w:t>git</w:t>
+      </w:r>
+      <w:r>
+        <w:rPr>
+          <w:b/>
+          <w:bCs/>
+          <w:sz w:val="24"/>
+          <w:szCs w:val="24"/>
+        </w:rPr>
+        <w:t xml:space="preserve"> </w:t>
+      </w:r>
+      <w:r>
+        <w:rPr>
+          <w:b/>
+          <w:bCs/>
+          <w:sz w:val="24"/>
+          <w:szCs w:val="24"/>
+          <w:lang w:val="en-US"/>
+        </w:rPr>
         <w:t>pull</w:t>
       </w:r>
       <w:r>
@@ -13128,6 +13396,7 @@
           <w:szCs w:val="24"/>
           <w:lang w:val="en-US"/>
         </w:rPr>
+        <w:lastRenderedPageBreak/>
         <w:t>docker</w:t>
       </w:r>
       <w:r>
@@ -13410,7 +13679,6 @@
           <w:bCs/>
           <w:lang w:val="en-US"/>
         </w:rPr>
-        <w:lastRenderedPageBreak/>
         <w:t>Actions</w:t>
       </w:r>
     </w:p>
@@ -14629,7 +14897,6 @@
         <w:rPr>
           <w:sz w:val="24"/>
           <w:szCs w:val="24"/>
-          <w:lang w:val="en-US"/>
         </w:rPr>
       </w:pPr>
       <w:r>
@@ -15283,6 +15550,7 @@
         <w:rPr>
           <w:sz w:val="24"/>
           <w:szCs w:val="24"/>
+          <w:lang w:val="en-US"/>
         </w:rPr>
       </w:pPr>
       <w:r>
@@ -15301,6 +15569,7 @@
           <w:bCs/>
           <w:sz w:val="24"/>
           <w:szCs w:val="24"/>
+          <w:lang w:val="en-US"/>
         </w:rPr>
         <w:t xml:space="preserve"> </w:t>
       </w:r>
@@ -15320,9 +15589,11 @@
           <w:bCs/>
           <w:sz w:val="24"/>
           <w:szCs w:val="24"/>
-        </w:rPr>
-        <w:t xml:space="preserve"> </w:t>
-      </w:r>
+          <w:lang w:val="en-US"/>
+        </w:rPr>
+        <w:t xml:space="preserve"> </w:t>
+      </w:r>
+      <w:proofErr w:type="spellStart"/>
       <w:r>
         <w:rPr>
           <w:b/>
@@ -15339,6 +15610,7 @@
           <w:bCs/>
           <w:sz w:val="24"/>
           <w:szCs w:val="24"/>
+          <w:lang w:val="en-US"/>
         </w:rPr>
         <w:t>_</w:t>
       </w:r>
@@ -15352,10 +15624,12 @@
         </w:rPr>
         <w:t>container</w:t>
       </w:r>
-      <w:r>
-        <w:rPr>
-          <w:sz w:val="24"/>
-          <w:szCs w:val="24"/>
+      <w:proofErr w:type="spellEnd"/>
+      <w:r>
+        <w:rPr>
+          <w:sz w:val="24"/>
+          <w:szCs w:val="24"/>
+          <w:lang w:val="en-US"/>
         </w:rPr>
         <w:t xml:space="preserve">   </w:t>
       </w:r>
@@ -15370,6 +15644,7 @@
         <w:rPr>
           <w:sz w:val="24"/>
           <w:szCs w:val="24"/>
+          <w:lang w:val="en-US"/>
         </w:rPr>
         <w:t xml:space="preserve"> </w:t>
       </w:r>
@@ -15384,6 +15659,7 @@
         <w:rPr>
           <w:sz w:val="24"/>
           <w:szCs w:val="24"/>
+          <w:lang w:val="en-US"/>
         </w:rPr>
         <w:t xml:space="preserve"> </w:t>
       </w:r>
@@ -15398,6 +15674,7 @@
         <w:rPr>
           <w:sz w:val="24"/>
           <w:szCs w:val="24"/>
+          <w:lang w:val="en-US"/>
         </w:rPr>
         <w:t xml:space="preserve"> </w:t>
       </w:r>
@@ -15412,6 +15689,7 @@
         <w:rPr>
           <w:sz w:val="24"/>
           <w:szCs w:val="24"/>
+          <w:lang w:val="en-US"/>
         </w:rPr>
         <w:t xml:space="preserve"> </w:t>
       </w:r>
@@ -17687,7 +17965,6 @@
         <w:rPr>
           <w:sz w:val="24"/>
           <w:szCs w:val="24"/>
-          <w:lang w:val="en-US"/>
         </w:rPr>
       </w:pPr>
       <w:r>
@@ -17834,14 +18111,7 @@
           <w:sz w:val="24"/>
           <w:szCs w:val="24"/>
         </w:rPr>
-        <w:t xml:space="preserve">версию образа, который </w:t>
-      </w:r>
-      <w:r>
-        <w:rPr>
-          <w:sz w:val="24"/>
-          <w:szCs w:val="24"/>
-        </w:rPr>
-        <w:t>отправляем</w:t>
+        <w:t>версию образа, который отправляем</w:t>
       </w:r>
     </w:p>
     <w:p>
